--- a/接口协议/MES接口协议.docx
+++ b/接口协议/MES接口协议.docx
@@ -33,11 +33,19 @@
         <w:rPr>
           <w:rFonts w:hint="eastAsia"/>
         </w:rPr>
-        <w:t>本协议采用Ac</w:t>
+        <w:t>本协议采用</w:t>
+      </w:r>
+      <w:proofErr w:type="spellStart"/>
+      <w:r>
+        <w:rPr>
+          <w:rFonts w:hint="eastAsia"/>
+        </w:rPr>
+        <w:t>Ac</w:t>
       </w:r>
       <w:r>
         <w:t>tiveMQ</w:t>
       </w:r>
+      <w:proofErr w:type="spellEnd"/>
       <w:r>
         <w:rPr>
           <w:rFonts w:hint="eastAsia"/>
@@ -72,14 +80,33 @@
       <w:pPr>
         <w:ind w:firstLineChars="200" w:firstLine="420"/>
       </w:pPr>
+      <w:proofErr w:type="spellStart"/>
       <w:r>
         <w:rPr>
           <w:rFonts w:hint="eastAsia"/>
         </w:rPr>
-        <w:t>ActiveMQ提供了多种消息类型，本协议采用Text</w:t>
-      </w:r>
-      <w:r>
-        <w:t>Message(</w:t>
+        <w:t>ActiveMQ</w:t>
+      </w:r>
+      <w:proofErr w:type="spellEnd"/>
+      <w:r>
+        <w:rPr>
+          <w:rFonts w:hint="eastAsia"/>
+        </w:rPr>
+        <w:t>提供了多种消息类型，本协议采用</w:t>
+      </w:r>
+      <w:proofErr w:type="spellStart"/>
+      <w:r>
+        <w:rPr>
+          <w:rFonts w:hint="eastAsia"/>
+        </w:rPr>
+        <w:t>Text</w:t>
+      </w:r>
+      <w:r>
+        <w:t>Message</w:t>
+      </w:r>
+      <w:proofErr w:type="spellEnd"/>
+      <w:r>
+        <w:t>(</w:t>
       </w:r>
       <w:r>
         <w:rPr>
@@ -94,7 +121,21 @@
         <w:rPr>
           <w:rFonts w:hint="eastAsia"/>
         </w:rPr>
-        <w:t>传输数据。协议采用json格式，体积更小、更容易解析。信息发送前要填写信息类型，信息的数据部分为对应协议的各个字段。信息解析时，先检查信息的类型，若信息类型错误，则直接丢弃。协议中也包含了sha1算法加密后的标志位，用于检验数据传输后结果是否一致。</w:t>
+        <w:t>传输数据。协议采用</w:t>
+      </w:r>
+      <w:proofErr w:type="spellStart"/>
+      <w:r>
+        <w:rPr>
+          <w:rFonts w:hint="eastAsia"/>
+        </w:rPr>
+        <w:t>json</w:t>
+      </w:r>
+      <w:proofErr w:type="spellEnd"/>
+      <w:r>
+        <w:rPr>
+          <w:rFonts w:hint="eastAsia"/>
+        </w:rPr>
+        <w:t>格式，体积更小、更容易解析。信息发送前要填写信息类型，信息的数据部分为对应协议的各个字段。信息解析时，先检查信息的类型，若信息类型错误，则直接丢弃。协议中也包含了sha1算法加密后的标志位，用于检验数据传输后结果是否一致。</w:t>
       </w:r>
     </w:p>
     <w:p>
@@ -236,9 +277,6 @@
       <w:pPr>
         <w:pStyle w:val="a8"/>
         <w:ind w:leftChars="400" w:left="840" w:firstLineChars="0" w:firstLine="0"/>
-        <w:rPr>
-          <w:rFonts w:hint="eastAsia"/>
-        </w:rPr>
       </w:pPr>
       <w:r>
         <w:t>}</w:t>
@@ -257,13 +295,7 @@
         <w:rPr>
           <w:rFonts w:hint="eastAsia"/>
         </w:rPr>
-        <w:t>应答消息格式如下</w:t>
-      </w:r>
-      <w:r>
-        <w:rPr>
-          <w:rFonts w:hint="eastAsia"/>
-        </w:rPr>
-        <w:t>：</w:t>
+        <w:t>应答消息格式如下：</w:t>
       </w:r>
     </w:p>
     <w:p>
@@ -548,13 +580,7 @@
         <w:rPr>
           <w:rFonts w:hint="eastAsia"/>
         </w:rPr>
-        <w:t>需MES</w:t>
-      </w:r>
-      <w:r>
-        <w:rPr>
-          <w:rFonts w:hint="eastAsia"/>
-        </w:rPr>
-        <w:t>提供接口</w:t>
+        <w:t>需MES提供接口</w:t>
       </w:r>
     </w:p>
     <w:p>
@@ -586,9 +612,6 @@
     <w:p>
       <w:pPr>
         <w:pStyle w:val="4"/>
-        <w:rPr>
-          <w:rFonts w:hint="eastAsia"/>
-        </w:rPr>
       </w:pPr>
       <w:r>
         <w:rPr>
@@ -735,12 +758,14 @@
             <w:pPr>
               <w:jc w:val="center"/>
             </w:pPr>
+            <w:proofErr w:type="gramStart"/>
             <w:r>
               <w:rPr>
                 <w:rFonts w:hint="eastAsia"/>
               </w:rPr>
               <w:t>万工</w:t>
             </w:r>
+            <w:proofErr w:type="gramEnd"/>
           </w:p>
         </w:tc>
       </w:tr>
@@ -882,12 +907,14 @@
                 <w:lang w:val="en-GB"/>
               </w:rPr>
             </w:pPr>
+            <w:proofErr w:type="spellStart"/>
             <w:r>
               <w:rPr>
                 <w:rFonts w:ascii="Times New Roman" w:hAnsi="Times New Roman" w:hint="eastAsia"/>
               </w:rPr>
               <w:t>Mes</w:t>
             </w:r>
+            <w:proofErr w:type="spellEnd"/>
             <w:r>
               <w:rPr>
                 <w:rFonts w:ascii="Times New Roman" w:hAnsi="Times New Roman" w:hint="eastAsia"/>
@@ -1137,12 +1164,21 @@
                 <w:lang w:val="en-GB"/>
               </w:rPr>
             </w:pPr>
-            <w:r>
-              <w:rPr>
-                <w:rFonts w:ascii="Times New Roman" w:hAnsi="Times New Roman" w:hint="eastAsia"/>
-                <w:lang w:val="en-GB"/>
-              </w:rPr>
-              <w:t>Number(20)</w:t>
+            <w:proofErr w:type="gramStart"/>
+            <w:r>
+              <w:rPr>
+                <w:rFonts w:ascii="Times New Roman" w:hAnsi="Times New Roman" w:hint="eastAsia"/>
+                <w:lang w:val="en-GB"/>
+              </w:rPr>
+              <w:t>Number(</w:t>
+            </w:r>
+            <w:proofErr w:type="gramEnd"/>
+            <w:r>
+              <w:rPr>
+                <w:rFonts w:ascii="Times New Roman" w:hAnsi="Times New Roman" w:hint="eastAsia"/>
+                <w:lang w:val="en-GB"/>
+              </w:rPr>
+              <w:t>20)</w:t>
             </w:r>
           </w:p>
         </w:tc>
@@ -1227,6 +1263,7 @@
                 <w:lang w:val="en-GB"/>
               </w:rPr>
             </w:pPr>
+            <w:proofErr w:type="gramStart"/>
             <w:r>
               <w:rPr>
                 <w:rFonts w:ascii="Times New Roman" w:hAnsi="Times New Roman" w:hint="eastAsia"/>
@@ -1234,6 +1271,7 @@
               </w:rPr>
               <w:t>Varchar(</w:t>
             </w:r>
+            <w:proofErr w:type="gramEnd"/>
             <w:r>
               <w:rPr>
                 <w:rFonts w:ascii="Times New Roman" w:hAnsi="Times New Roman"/>
@@ -1267,7 +1305,23 @@
                 <w:rFonts w:ascii="Times New Roman" w:hAnsi="Times New Roman" w:hint="eastAsia"/>
                 <w:lang w:val="en-GB"/>
               </w:rPr>
-              <w:t>计量单位（个、件、块</w:t>
+              <w:t>计量单位（</w:t>
+            </w:r>
+            <w:proofErr w:type="gramStart"/>
+            <w:r>
+              <w:rPr>
+                <w:rFonts w:ascii="Times New Roman" w:hAnsi="Times New Roman" w:hint="eastAsia"/>
+                <w:lang w:val="en-GB"/>
+              </w:rPr>
+              <w:t>个</w:t>
+            </w:r>
+            <w:proofErr w:type="gramEnd"/>
+            <w:r>
+              <w:rPr>
+                <w:rFonts w:ascii="Times New Roman" w:hAnsi="Times New Roman" w:hint="eastAsia"/>
+                <w:lang w:val="en-GB"/>
+              </w:rPr>
+              <w:t>、件、块</w:t>
             </w:r>
             <w:r>
               <w:rPr>
@@ -1338,6 +1392,7 @@
                 <w:lang w:val="en-GB"/>
               </w:rPr>
             </w:pPr>
+            <w:proofErr w:type="gramStart"/>
             <w:r>
               <w:rPr>
                 <w:rFonts w:ascii="Times New Roman" w:hAnsi="Times New Roman" w:hint="eastAsia"/>
@@ -1359,6 +1414,7 @@
               </w:rPr>
               <w:t>(</w:t>
             </w:r>
+            <w:proofErr w:type="gramEnd"/>
             <w:r>
               <w:rPr>
                 <w:rFonts w:ascii="Times New Roman" w:hAnsi="Times New Roman"/>
@@ -1797,12 +1853,14 @@
                 <w:lang w:val="en-GB"/>
               </w:rPr>
             </w:pPr>
+            <w:proofErr w:type="spellStart"/>
             <w:r>
               <w:rPr>
                 <w:rFonts w:ascii="Times New Roman" w:hAnsi="Times New Roman" w:hint="eastAsia"/>
               </w:rPr>
               <w:t>Mes</w:t>
             </w:r>
+            <w:proofErr w:type="spellEnd"/>
             <w:r>
               <w:rPr>
                 <w:rFonts w:ascii="Times New Roman" w:hAnsi="Times New Roman" w:hint="eastAsia"/>
@@ -2116,6 +2174,7 @@
                 <w:lang w:val="en-GB"/>
               </w:rPr>
             </w:pPr>
+            <w:proofErr w:type="spellStart"/>
             <w:r>
               <w:rPr>
                 <w:rFonts w:ascii="Times New Roman" w:hAnsi="Times New Roman" w:hint="eastAsia"/>
@@ -2130,6 +2189,7 @@
               </w:rPr>
               <w:t>dSite</w:t>
             </w:r>
+            <w:proofErr w:type="spellEnd"/>
           </w:p>
         </w:tc>
         <w:tc>
@@ -2212,6 +2272,7 @@
                 <w:lang w:val="en-GB"/>
               </w:rPr>
             </w:pPr>
+            <w:proofErr w:type="spellStart"/>
             <w:r>
               <w:rPr>
                 <w:rFonts w:ascii="Times New Roman" w:hAnsi="Times New Roman"/>
@@ -2219,6 +2280,7 @@
               </w:rPr>
               <w:t>mobil</w:t>
             </w:r>
+            <w:proofErr w:type="spellEnd"/>
             <w:r>
               <w:rPr>
                 <w:rFonts w:ascii="Times New Roman" w:hAnsi="Times New Roman"/>
@@ -2240,12 +2302,21 @@
                 <w:lang w:val="en-GB"/>
               </w:rPr>
             </w:pPr>
-            <w:r>
-              <w:rPr>
-                <w:rFonts w:ascii="Times New Roman" w:hAnsi="Times New Roman"/>
-                <w:lang w:val="en-GB"/>
-              </w:rPr>
-              <w:t>Number(8)</w:t>
+            <w:proofErr w:type="gramStart"/>
+            <w:r>
+              <w:rPr>
+                <w:rFonts w:ascii="Times New Roman" w:hAnsi="Times New Roman"/>
+                <w:lang w:val="en-GB"/>
+              </w:rPr>
+              <w:t>Number(</w:t>
+            </w:r>
+            <w:proofErr w:type="gramEnd"/>
+            <w:r>
+              <w:rPr>
+                <w:rFonts w:ascii="Times New Roman" w:hAnsi="Times New Roman"/>
+                <w:lang w:val="en-GB"/>
+              </w:rPr>
+              <w:t>8)</w:t>
             </w:r>
           </w:p>
         </w:tc>
@@ -2358,12 +2429,21 @@
                 <w:lang w:val="en-GB"/>
               </w:rPr>
             </w:pPr>
-            <w:r>
-              <w:rPr>
-                <w:rFonts w:ascii="Times New Roman" w:hAnsi="Times New Roman"/>
-                <w:lang w:val="en-GB"/>
-              </w:rPr>
-              <w:t>Number(8)</w:t>
+            <w:proofErr w:type="gramStart"/>
+            <w:r>
+              <w:rPr>
+                <w:rFonts w:ascii="Times New Roman" w:hAnsi="Times New Roman"/>
+                <w:lang w:val="en-GB"/>
+              </w:rPr>
+              <w:t>Number(</w:t>
+            </w:r>
+            <w:proofErr w:type="gramEnd"/>
+            <w:r>
+              <w:rPr>
+                <w:rFonts w:ascii="Times New Roman" w:hAnsi="Times New Roman"/>
+                <w:lang w:val="en-GB"/>
+              </w:rPr>
+              <w:t>8)</w:t>
             </w:r>
           </w:p>
         </w:tc>
@@ -2531,12 +2611,28 @@
     </w:p>
     <w:p>
       <w:r>
-        <w:t xml:space="preserve">    "manufacturer": "舜宇",</w:t>
-      </w:r>
-    </w:p>
-    <w:p>
-      <w:r>
-        <w:t xml:space="preserve">    "IdSite": "",</w:t>
+        <w:t xml:space="preserve">    "manufacturer": "</w:t>
+      </w:r>
+      <w:proofErr w:type="gramStart"/>
+      <w:r>
+        <w:t>舜宇</w:t>
+      </w:r>
+      <w:proofErr w:type="gramEnd"/>
+      <w:r>
+        <w:t>",</w:t>
+      </w:r>
+    </w:p>
+    <w:p>
+      <w:r>
+        <w:t xml:space="preserve">    "</w:t>
+      </w:r>
+      <w:proofErr w:type="spellStart"/>
+      <w:r>
+        <w:t>IdSite</w:t>
+      </w:r>
+      <w:proofErr w:type="spellEnd"/>
+      <w:r>
+        <w:t>": "",</w:t>
       </w:r>
     </w:p>
     <w:p>
@@ -2582,25 +2678,7 @@
         <w:rPr>
           <w:rFonts w:hint="eastAsia"/>
         </w:rPr>
-        <w:t>地点</w:t>
-      </w:r>
-      <w:r>
-        <w:rPr>
-          <w:rFonts w:hint="eastAsia"/>
-        </w:rPr>
-        <w:t>信息（</w:t>
-      </w:r>
-      <w:r>
-        <w:rPr>
-          <w:rFonts w:hint="eastAsia"/>
-        </w:rPr>
-        <w:t>site</w:t>
-      </w:r>
-      <w:r>
-        <w:rPr>
-          <w:rFonts w:hint="eastAsia"/>
-        </w:rPr>
-        <w:t>）</w:t>
+        <w:t>地点信息（site）</w:t>
       </w:r>
     </w:p>
     <w:p>
@@ -3121,12 +3199,21 @@
                 <w:lang w:val="en-GB"/>
               </w:rPr>
             </w:pPr>
-            <w:r>
-              <w:rPr>
-                <w:rFonts w:ascii="Times New Roman" w:hAnsi="Times New Roman"/>
-                <w:lang w:val="en-GB"/>
-              </w:rPr>
-              <w:t>Number(16)</w:t>
+            <w:proofErr w:type="gramStart"/>
+            <w:r>
+              <w:rPr>
+                <w:rFonts w:ascii="Times New Roman" w:hAnsi="Times New Roman"/>
+                <w:lang w:val="en-GB"/>
+              </w:rPr>
+              <w:t>Number(</w:t>
+            </w:r>
+            <w:proofErr w:type="gramEnd"/>
+            <w:r>
+              <w:rPr>
+                <w:rFonts w:ascii="Times New Roman" w:hAnsi="Times New Roman"/>
+                <w:lang w:val="en-GB"/>
+              </w:rPr>
+              <w:t>16)</w:t>
             </w:r>
           </w:p>
         </w:tc>
@@ -3225,12 +3312,21 @@
                 <w:lang w:val="en-GB"/>
               </w:rPr>
             </w:pPr>
-            <w:r>
-              <w:rPr>
-                <w:rFonts w:ascii="Times New Roman" w:hAnsi="Times New Roman"/>
-                <w:lang w:val="en-GB"/>
-              </w:rPr>
-              <w:t>Number(16)</w:t>
+            <w:proofErr w:type="gramStart"/>
+            <w:r>
+              <w:rPr>
+                <w:rFonts w:ascii="Times New Roman" w:hAnsi="Times New Roman"/>
+                <w:lang w:val="en-GB"/>
+              </w:rPr>
+              <w:t>Number(</w:t>
+            </w:r>
+            <w:proofErr w:type="gramEnd"/>
+            <w:r>
+              <w:rPr>
+                <w:rFonts w:ascii="Times New Roman" w:hAnsi="Times New Roman"/>
+                <w:lang w:val="en-GB"/>
+              </w:rPr>
+              <w:t>16)</w:t>
             </w:r>
           </w:p>
         </w:tc>
@@ -3329,12 +3425,21 @@
                 <w:lang w:val="en-GB"/>
               </w:rPr>
             </w:pPr>
-            <w:r>
-              <w:rPr>
-                <w:rFonts w:ascii="Times New Roman" w:hAnsi="Times New Roman"/>
-                <w:lang w:val="en-GB"/>
-              </w:rPr>
-              <w:t>Number(4)</w:t>
+            <w:proofErr w:type="gramStart"/>
+            <w:r>
+              <w:rPr>
+                <w:rFonts w:ascii="Times New Roman" w:hAnsi="Times New Roman"/>
+                <w:lang w:val="en-GB"/>
+              </w:rPr>
+              <w:t>Number(</w:t>
+            </w:r>
+            <w:proofErr w:type="gramEnd"/>
+            <w:r>
+              <w:rPr>
+                <w:rFonts w:ascii="Times New Roman" w:hAnsi="Times New Roman"/>
+                <w:lang w:val="en-GB"/>
+              </w:rPr>
+              <w:t>4)</w:t>
             </w:r>
           </w:p>
         </w:tc>
@@ -3407,7 +3512,6 @@
     <w:p>
       <w:pPr>
         <w:rPr>
-          <w:rFonts w:hint="eastAsia"/>
           <w:i/>
           <w:iCs/>
         </w:rPr>
@@ -3419,11 +3523,19 @@
         </w:rPr>
         <w:t>注：以工厂布局左下角为坐标原点，</w:t>
       </w:r>
+      <w:proofErr w:type="spellStart"/>
       <w:r>
         <w:rPr>
           <w:rStyle w:val="aa"/>
         </w:rPr>
-        <w:t>x,y是site的坐标点，capacity为1表示该地点最多可停放一个资源。地点包括AGV及机器人所有可能停靠的位置，以及生产平台的静态资源（人机协作平台、线边仓、智能装配平台等）的位置。</w:t>
+        <w:t>x,y</w:t>
+      </w:r>
+      <w:proofErr w:type="spellEnd"/>
+      <w:r>
+        <w:rPr>
+          <w:rStyle w:val="aa"/>
+        </w:rPr>
+        <w:t>是site的坐标点，capacity为1表示该地点最多可停放一个资源。地点包括AGV及机器人所有可能停靠的位置，以及生产平台的静态资源（人机协作平台、线边仓、智能装配平台等）的位置。</w:t>
       </w:r>
     </w:p>
     <w:p>
@@ -3525,7 +3637,15 @@
     </w:p>
     <w:p>
       <w:r>
-        <w:t xml:space="preserve">      "name": "线边仓标志点1-1",</w:t>
+        <w:t xml:space="preserve">      "name": "线</w:t>
+      </w:r>
+      <w:proofErr w:type="gramStart"/>
+      <w:r>
+        <w:t>边仓标志</w:t>
+      </w:r>
+      <w:proofErr w:type="gramEnd"/>
+      <w:r>
+        <w:t>点1-1",</w:t>
       </w:r>
     </w:p>
     <w:p>
@@ -3630,7 +3750,15 @@
     </w:p>
     <w:p>
       <w:r>
-        <w:t xml:space="preserve">      "name": "线边仓标志点1-2",</w:t>
+        <w:t xml:space="preserve">      "name": "线</w:t>
+      </w:r>
+      <w:proofErr w:type="gramStart"/>
+      <w:r>
+        <w:t>边仓标志</w:t>
+      </w:r>
+      <w:proofErr w:type="gramEnd"/>
+      <w:r>
+        <w:t>点1-2",</w:t>
       </w:r>
     </w:p>
     <w:p>
@@ -3666,7 +3794,15 @@
     </w:p>
     <w:p>
       <w:r>
-        <w:t xml:space="preserve">      "name": "线边仓标志点1-3",</w:t>
+        <w:t xml:space="preserve">      "name": "线</w:t>
+      </w:r>
+      <w:proofErr w:type="gramStart"/>
+      <w:r>
+        <w:t>边仓标志</w:t>
+      </w:r>
+      <w:proofErr w:type="gramEnd"/>
+      <w:r>
+        <w:t>点1-3",</w:t>
       </w:r>
     </w:p>
     <w:p>
@@ -3771,7 +3907,15 @@
     </w:p>
     <w:p>
       <w:r>
-        <w:t xml:space="preserve">      "name": "喷码开始标志点",</w:t>
+        <w:t xml:space="preserve">      "name": "喷</w:t>
+      </w:r>
+      <w:proofErr w:type="gramStart"/>
+      <w:r>
+        <w:t>码开始</w:t>
+      </w:r>
+      <w:proofErr w:type="gramEnd"/>
+      <w:r>
+        <w:t>标志点",</w:t>
       </w:r>
     </w:p>
     <w:p>
@@ -3877,7 +4021,15 @@
     </w:p>
     <w:p>
       <w:r>
-        <w:t xml:space="preserve">      "name": "KUKA执行头标志点",</w:t>
+        <w:t xml:space="preserve">      "name": "KUKA执行</w:t>
+      </w:r>
+      <w:proofErr w:type="gramStart"/>
+      <w:r>
+        <w:t>头标志</w:t>
+      </w:r>
+      <w:proofErr w:type="gramEnd"/>
+      <w:r>
+        <w:t>点",</w:t>
       </w:r>
     </w:p>
     <w:p>
@@ -3947,7 +4099,15 @@
     </w:p>
     <w:p>
       <w:r>
-        <w:t xml:space="preserve">      "name": "线边仓标志点1-4-1",</w:t>
+        <w:t xml:space="preserve">      "name": "线</w:t>
+      </w:r>
+      <w:proofErr w:type="gramStart"/>
+      <w:r>
+        <w:t>边仓标志</w:t>
+      </w:r>
+      <w:proofErr w:type="gramEnd"/>
+      <w:r>
+        <w:t>点1-4-1",</w:t>
       </w:r>
     </w:p>
     <w:p>
@@ -3982,7 +4142,15 @@
     </w:p>
     <w:p>
       <w:r>
-        <w:t xml:space="preserve">      "name": "线边仓标志点1-4-2",</w:t>
+        <w:t xml:space="preserve">      "name": "线</w:t>
+      </w:r>
+      <w:proofErr w:type="gramStart"/>
+      <w:r>
+        <w:t>边仓标志</w:t>
+      </w:r>
+      <w:proofErr w:type="gramEnd"/>
+      <w:r>
+        <w:t>点1-4-2",</w:t>
       </w:r>
     </w:p>
     <w:p>
@@ -4017,7 +4185,15 @@
     </w:p>
     <w:p>
       <w:r>
-        <w:t xml:space="preserve">      "name": "线边仓标志点1-4-3",</w:t>
+        <w:t xml:space="preserve">      "name": "线</w:t>
+      </w:r>
+      <w:proofErr w:type="gramStart"/>
+      <w:r>
+        <w:t>边仓标志</w:t>
+      </w:r>
+      <w:proofErr w:type="gramEnd"/>
+      <w:r>
+        <w:t>点1-4-3",</w:t>
       </w:r>
     </w:p>
     <w:p>
@@ -4052,7 +4228,15 @@
     </w:p>
     <w:p>
       <w:r>
-        <w:t xml:space="preserve">      "name": "喷码舱标志点",</w:t>
+        <w:t xml:space="preserve">      "name": "喷</w:t>
+      </w:r>
+      <w:proofErr w:type="gramStart"/>
+      <w:r>
+        <w:t>码舱标志</w:t>
+      </w:r>
+      <w:proofErr w:type="gramEnd"/>
+      <w:r>
+        <w:t>点",</w:t>
       </w:r>
     </w:p>
     <w:p>
@@ -4294,6 +4478,7 @@
         <w:rPr>
           <w:rFonts w:hint="eastAsia"/>
         </w:rPr>
+        <w:lastRenderedPageBreak/>
         <w:t>地点</w:t>
       </w:r>
       <w:r>
@@ -4902,12 +5087,21 @@
                 <w:szCs w:val="21"/>
               </w:rPr>
             </w:pPr>
+            <w:proofErr w:type="gramStart"/>
             <w:r>
               <w:rPr>
                 <w:rFonts w:ascii="Times New Roman" w:hAnsi="Times New Roman"/>
                 <w:szCs w:val="21"/>
               </w:rPr>
-              <w:t>Number(16)</w:t>
+              <w:t>Number(</w:t>
+            </w:r>
+            <w:proofErr w:type="gramEnd"/>
+            <w:r>
+              <w:rPr>
+                <w:rFonts w:ascii="Times New Roman" w:hAnsi="Times New Roman"/>
+                <w:szCs w:val="21"/>
+              </w:rPr>
+              <w:t>16)</w:t>
             </w:r>
           </w:p>
         </w:tc>
@@ -5125,6 +5319,7 @@
     </w:p>
     <w:p>
       <w:r>
+        <w:lastRenderedPageBreak/>
         <w:t xml:space="preserve">    },</w:t>
       </w:r>
     </w:p>
@@ -5345,6 +5540,7 @@
     </w:p>
     <w:p>
       <w:r>
+        <w:lastRenderedPageBreak/>
         <w:t xml:space="preserve">      "idSite1": "LC00002799"</w:t>
       </w:r>
     </w:p>
@@ -5565,6 +5761,7 @@
     </w:p>
     <w:p>
       <w:r>
+        <w:lastRenderedPageBreak/>
         <w:t xml:space="preserve">      "idSite2": "LC00002812",</w:t>
       </w:r>
     </w:p>
@@ -5785,6 +5982,7 @@
     </w:p>
     <w:p>
       <w:r>
+        <w:lastRenderedPageBreak/>
         <w:t xml:space="preserve">      "distance": 0,</w:t>
       </w:r>
     </w:p>
@@ -6005,6 +6203,7 @@
     </w:p>
     <w:p>
       <w:r>
+        <w:lastRenderedPageBreak/>
         <w:t xml:space="preserve">    {</w:t>
       </w:r>
     </w:p>
@@ -6225,6 +6424,7 @@
     </w:p>
     <w:p>
       <w:r>
+        <w:lastRenderedPageBreak/>
         <w:t xml:space="preserve">    },</w:t>
       </w:r>
     </w:p>
@@ -6445,6 +6645,7 @@
     </w:p>
     <w:p>
       <w:r>
+        <w:lastRenderedPageBreak/>
         <w:t xml:space="preserve">      "idSite1": "LC00002802"</w:t>
       </w:r>
     </w:p>
@@ -6665,6 +6866,7 @@
     </w:p>
     <w:p>
       <w:r>
+        <w:lastRenderedPageBreak/>
         <w:t xml:space="preserve">      "idSite2": "LC00002814",</w:t>
       </w:r>
     </w:p>
@@ -6885,6 +7087,7 @@
     </w:p>
     <w:p>
       <w:r>
+        <w:lastRenderedPageBreak/>
         <w:t xml:space="preserve">      "distance": 0,</w:t>
       </w:r>
     </w:p>
@@ -7105,6 +7308,7 @@
     </w:p>
     <w:p>
       <w:r>
+        <w:lastRenderedPageBreak/>
         <w:t xml:space="preserve">    {</w:t>
       </w:r>
     </w:p>
@@ -7325,6 +7529,7 @@
     </w:p>
     <w:p>
       <w:r>
+        <w:lastRenderedPageBreak/>
         <w:t xml:space="preserve">    },</w:t>
       </w:r>
     </w:p>
@@ -7545,6 +7750,7 @@
     </w:p>
     <w:p>
       <w:r>
+        <w:lastRenderedPageBreak/>
         <w:t xml:space="preserve">      "idSite1": "LC00002813"</w:t>
       </w:r>
     </w:p>
@@ -7765,6 +7971,7 @@
     </w:p>
     <w:p>
       <w:r>
+        <w:lastRenderedPageBreak/>
         <w:t xml:space="preserve">      "idSite2": "LC00002819",</w:t>
       </w:r>
     </w:p>
@@ -7985,6 +8192,7 @@
     </w:p>
     <w:p>
       <w:r>
+        <w:lastRenderedPageBreak/>
         <w:t xml:space="preserve">      "distance": 0,</w:t>
       </w:r>
     </w:p>
@@ -8205,6 +8413,7 @@
     </w:p>
     <w:p>
       <w:r>
+        <w:lastRenderedPageBreak/>
         <w:t xml:space="preserve">    {</w:t>
       </w:r>
     </w:p>
@@ -8425,6 +8634,7 @@
     </w:p>
     <w:p>
       <w:r>
+        <w:lastRenderedPageBreak/>
         <w:t xml:space="preserve">    },</w:t>
       </w:r>
     </w:p>
@@ -8645,6 +8855,7 @@
     </w:p>
     <w:p>
       <w:r>
+        <w:lastRenderedPageBreak/>
         <w:t xml:space="preserve">      "idSite1": "LC00002822"</w:t>
       </w:r>
     </w:p>
@@ -8860,11 +9071,20 @@
     </w:p>
     <w:p>
       <w:r>
-        <w:t xml:space="preserve">  "FC": "siteDistance",</w:t>
-      </w:r>
-    </w:p>
-    <w:p>
-      <w:r>
+        <w:t xml:space="preserve">  "FC": "</w:t>
+      </w:r>
+      <w:proofErr w:type="spellStart"/>
+      <w:r>
+        <w:t>siteDistance</w:t>
+      </w:r>
+      <w:proofErr w:type="spellEnd"/>
+      <w:r>
+        <w:t>",</w:t>
+      </w:r>
+    </w:p>
+    <w:p>
+      <w:r>
+        <w:lastRenderedPageBreak/>
         <w:t xml:space="preserve">  "REVICER": "hang2",</w:t>
       </w:r>
     </w:p>
@@ -8933,13 +9153,7 @@
         <w:rPr>
           <w:rFonts w:hint="eastAsia"/>
         </w:rPr>
-        <w:t>监控</w:t>
-      </w:r>
-      <w:r>
-        <w:rPr>
-          <w:rFonts w:hint="eastAsia"/>
-        </w:rPr>
-        <w:t>信息</w:t>
+        <w:t>监控信息</w:t>
       </w:r>
     </w:p>
     <w:p>
@@ -9416,12 +9630,14 @@
                 <w:lang w:val="en-GB"/>
               </w:rPr>
             </w:pPr>
+            <w:proofErr w:type="spellStart"/>
             <w:r>
               <w:rPr>
                 <w:rFonts w:ascii="Times New Roman" w:hAnsi="Times New Roman" w:hint="eastAsia"/>
               </w:rPr>
               <w:t>Mes</w:t>
             </w:r>
+            <w:proofErr w:type="spellEnd"/>
             <w:r>
               <w:rPr>
                 <w:rFonts w:ascii="Times New Roman" w:hAnsi="Times New Roman" w:hint="eastAsia"/>
@@ -9764,9 +9980,11 @@
             <w:pPr>
               <w:spacing w:before="120" w:after="120"/>
             </w:pPr>
+            <w:proofErr w:type="spellStart"/>
             <w:r>
               <w:t>DeportInfo</w:t>
             </w:r>
+            <w:proofErr w:type="spellEnd"/>
           </w:p>
         </w:tc>
         <w:tc>
@@ -9825,6 +10043,7 @@
                 <w:lang w:val="en-GB"/>
               </w:rPr>
             </w:pPr>
+            <w:proofErr w:type="gramStart"/>
             <w:r>
               <w:rPr>
                 <w:rFonts w:ascii="Times New Roman" w:hAnsi="Times New Roman" w:hint="eastAsia"/>
@@ -9832,6 +10051,7 @@
               </w:rPr>
               <w:t>Number(</w:t>
             </w:r>
+            <w:proofErr w:type="gramEnd"/>
             <w:r>
               <w:rPr>
                 <w:rFonts w:ascii="Times New Roman" w:hAnsi="Times New Roman"/>
@@ -9916,6 +10136,7 @@
                 <w:lang w:val="en-GB"/>
               </w:rPr>
             </w:pPr>
+            <w:proofErr w:type="spellStart"/>
             <w:r>
               <w:rPr>
                 <w:rFonts w:ascii="Times New Roman" w:hAnsi="Times New Roman" w:hint="eastAsia"/>
@@ -9930,6 +10151,7 @@
               </w:rPr>
               <w:t>Place</w:t>
             </w:r>
+            <w:proofErr w:type="spellEnd"/>
           </w:p>
         </w:tc>
         <w:tc>
@@ -9944,6 +10166,7 @@
                 <w:lang w:val="en-GB"/>
               </w:rPr>
             </w:pPr>
+            <w:proofErr w:type="gramStart"/>
             <w:r>
               <w:rPr>
                 <w:rFonts w:ascii="Times New Roman" w:hAnsi="Times New Roman" w:hint="eastAsia"/>
@@ -9951,6 +10174,7 @@
               </w:rPr>
               <w:t>Number(</w:t>
             </w:r>
+            <w:proofErr w:type="gramEnd"/>
             <w:r>
               <w:rPr>
                 <w:rFonts w:ascii="Times New Roman" w:hAnsi="Times New Roman"/>
@@ -10035,6 +10259,7 @@
                 <w:lang w:val="en-GB"/>
               </w:rPr>
             </w:pPr>
+            <w:proofErr w:type="spellStart"/>
             <w:r>
               <w:rPr>
                 <w:rFonts w:ascii="Times New Roman" w:hAnsi="Times New Roman" w:hint="eastAsia"/>
@@ -10042,6 +10267,7 @@
               </w:rPr>
               <w:t>freePlace</w:t>
             </w:r>
+            <w:proofErr w:type="spellEnd"/>
           </w:p>
         </w:tc>
         <w:tc>
@@ -10056,6 +10282,7 @@
                 <w:lang w:val="en-GB"/>
               </w:rPr>
             </w:pPr>
+            <w:proofErr w:type="gramStart"/>
             <w:r>
               <w:rPr>
                 <w:rFonts w:ascii="Times New Roman" w:hAnsi="Times New Roman" w:hint="eastAsia"/>
@@ -10063,6 +10290,7 @@
               </w:rPr>
               <w:t>Number(</w:t>
             </w:r>
+            <w:proofErr w:type="gramEnd"/>
             <w:r>
               <w:rPr>
                 <w:rFonts w:ascii="Times New Roman" w:hAnsi="Times New Roman"/>
@@ -10148,12 +10376,14 @@
                 <w:lang w:val="en-GB"/>
               </w:rPr>
             </w:pPr>
+            <w:proofErr w:type="spellStart"/>
             <w:r>
               <w:rPr>
                 <w:rFonts w:ascii="Times New Roman" w:hAnsi="Times New Roman" w:hint="eastAsia"/>
                 <w:highlight w:val="green"/>
                 <w:lang w:val="en-GB"/>
               </w:rPr>
+              <w:lastRenderedPageBreak/>
               <w:t>product</w:t>
             </w:r>
             <w:r>
@@ -10164,6 +10394,7 @@
               </w:rPr>
               <w:t>Id</w:t>
             </w:r>
+            <w:proofErr w:type="spellEnd"/>
           </w:p>
         </w:tc>
         <w:tc>
@@ -10356,6 +10587,7 @@
                 <w:lang w:val="en-GB"/>
               </w:rPr>
             </w:pPr>
+            <w:proofErr w:type="spellStart"/>
             <w:r>
               <w:t>C</w:t>
             </w:r>
@@ -10366,7 +10598,15 @@
               <w:t>arry</w:t>
             </w:r>
             <w:r>
-              <w:t>Info、A</w:t>
+              <w:t>Info</w:t>
+            </w:r>
+            <w:proofErr w:type="spellEnd"/>
+            <w:r>
+              <w:t>、</w:t>
+            </w:r>
+            <w:proofErr w:type="spellStart"/>
+            <w:r>
+              <w:t>A</w:t>
             </w:r>
             <w:r>
               <w:rPr>
@@ -10375,7 +10615,15 @@
               <w:t>gv</w:t>
             </w:r>
             <w:r>
-              <w:t>Info、Assembly</w:t>
+              <w:t>Info</w:t>
+            </w:r>
+            <w:proofErr w:type="spellEnd"/>
+            <w:r>
+              <w:t>、</w:t>
+            </w:r>
+            <w:proofErr w:type="spellStart"/>
+            <w:r>
+              <w:t>Assembly</w:t>
             </w:r>
             <w:r>
               <w:rPr>
@@ -10384,8 +10632,17 @@
               <w:t>Carr</w:t>
             </w:r>
             <w:r>
-              <w:t>yInfo、AssemblyCenterInfo</w:t>
-            </w:r>
+              <w:t>yInfo</w:t>
+            </w:r>
+            <w:proofErr w:type="spellEnd"/>
+            <w:r>
+              <w:t>、</w:t>
+            </w:r>
+            <w:proofErr w:type="spellStart"/>
+            <w:r>
+              <w:t>AssemblyCenterInfo</w:t>
+            </w:r>
+            <w:proofErr w:type="spellEnd"/>
           </w:p>
         </w:tc>
         <w:tc>
@@ -10416,6 +10673,7 @@
                 <w:lang w:val="en-GB"/>
               </w:rPr>
             </w:pPr>
+            <w:proofErr w:type="spellStart"/>
             <w:r>
               <w:rPr>
                 <w:rFonts w:ascii="Times New Roman" w:hAnsi="Times New Roman" w:hint="eastAsia"/>
@@ -10430,6 +10688,7 @@
               </w:rPr>
               <w:t>bDesc</w:t>
             </w:r>
+            <w:proofErr w:type="spellEnd"/>
           </w:p>
         </w:tc>
         <w:tc>
@@ -10526,6 +10785,7 @@
                 <w:lang w:val="en-GB"/>
               </w:rPr>
             </w:pPr>
+            <w:proofErr w:type="spellStart"/>
             <w:r>
               <w:rPr>
                 <w:rFonts w:ascii="Times New Roman" w:hAnsi="Times New Roman"/>
@@ -10533,6 +10793,7 @@
               </w:rPr>
               <w:t>idOrder</w:t>
             </w:r>
+            <w:proofErr w:type="spellEnd"/>
           </w:p>
         </w:tc>
         <w:tc>
@@ -10638,6 +10899,7 @@
                 <w:lang w:val="en-GB"/>
               </w:rPr>
             </w:pPr>
+            <w:proofErr w:type="spellStart"/>
             <w:r>
               <w:rPr>
                 <w:rFonts w:ascii="Times New Roman" w:hAnsi="Times New Roman" w:hint="eastAsia"/>
@@ -10652,6 +10914,7 @@
               </w:rPr>
               <w:t>mainPower</w:t>
             </w:r>
+            <w:proofErr w:type="spellEnd"/>
           </w:p>
         </w:tc>
         <w:tc>
@@ -10729,6 +10992,7 @@
                 <w:lang w:val="en-GB"/>
               </w:rPr>
             </w:pPr>
+            <w:proofErr w:type="spellStart"/>
             <w:r>
               <w:t>A</w:t>
             </w:r>
@@ -10741,6 +11005,7 @@
             <w:r>
               <w:t>Info</w:t>
             </w:r>
+            <w:proofErr w:type="spellEnd"/>
           </w:p>
         </w:tc>
         <w:tc>
@@ -10793,22 +11058,54 @@
     </w:p>
     <w:p>
       <w:r>
-        <w:t xml:space="preserve">      "goodsDesc": "3601X9105",</w:t>
-      </w:r>
-    </w:p>
-    <w:p>
-      <w:r>
-        <w:t xml:space="preserve">      "idOrder": "PS00000080",</w:t>
-      </w:r>
-    </w:p>
-    <w:p>
-      <w:r>
-        <w:t xml:space="preserve">      "remainPower": "50",</w:t>
-      </w:r>
-    </w:p>
-    <w:p>
-      <w:r>
-        <w:t xml:space="preserve">      "jobDesc": "111"</w:t>
+        <w:t xml:space="preserve">      "</w:t>
+      </w:r>
+      <w:proofErr w:type="spellStart"/>
+      <w:r>
+        <w:t>goodsDesc</w:t>
+      </w:r>
+      <w:proofErr w:type="spellEnd"/>
+      <w:r>
+        <w:t>": "3601X9105",</w:t>
+      </w:r>
+    </w:p>
+    <w:p>
+      <w:r>
+        <w:t xml:space="preserve">      "</w:t>
+      </w:r>
+      <w:proofErr w:type="spellStart"/>
+      <w:r>
+        <w:t>idOrder</w:t>
+      </w:r>
+      <w:proofErr w:type="spellEnd"/>
+      <w:r>
+        <w:t>": "PS00000080",</w:t>
+      </w:r>
+    </w:p>
+    <w:p>
+      <w:r>
+        <w:t xml:space="preserve">      "</w:t>
+      </w:r>
+      <w:proofErr w:type="spellStart"/>
+      <w:r>
+        <w:t>remainPower</w:t>
+      </w:r>
+      <w:proofErr w:type="spellEnd"/>
+      <w:r>
+        <w:t>": "50",</w:t>
+      </w:r>
+    </w:p>
+    <w:p>
+      <w:r>
+        <w:t xml:space="preserve">      "</w:t>
+      </w:r>
+      <w:proofErr w:type="spellStart"/>
+      <w:r>
+        <w:t>jobDesc</w:t>
+      </w:r>
+      <w:proofErr w:type="spellEnd"/>
+      <w:r>
+        <w:t>": "111"</w:t>
       </w:r>
     </w:p>
     <w:p>
@@ -10818,7 +11115,15 @@
     </w:p>
     <w:p>
       <w:r>
-        <w:t xml:space="preserve">    "type": "agvInfo"</w:t>
+        <w:t xml:space="preserve">    "type": "</w:t>
+      </w:r>
+      <w:proofErr w:type="spellStart"/>
+      <w:r>
+        <w:t>agvInfo</w:t>
+      </w:r>
+      <w:proofErr w:type="spellEnd"/>
+      <w:r>
+        <w:t>"</w:t>
       </w:r>
     </w:p>
     <w:p>
@@ -10828,7 +11133,15 @@
     </w:p>
     <w:p>
       <w:r>
-        <w:t xml:space="preserve">  "FC": "realData",</w:t>
+        <w:t xml:space="preserve">  "FC": "</w:t>
+      </w:r>
+      <w:proofErr w:type="spellStart"/>
+      <w:r>
+        <w:t>realData</w:t>
+      </w:r>
+      <w:proofErr w:type="spellEnd"/>
+      <w:r>
+        <w:t>",</w:t>
       </w:r>
     </w:p>
     <w:p>
@@ -10847,34 +11160,25 @@
       </w:r>
     </w:p>
     <w:p>
+      <w:r>
+        <w:t>}</w:t>
+      </w:r>
+    </w:p>
+    <w:p>
       <w:pPr>
+        <w:pStyle w:val="3"/>
+      </w:pPr>
+      <w:r>
         <w:rPr>
           <w:rFonts w:hint="eastAsia"/>
         </w:rPr>
-      </w:pPr>
-      <w:r>
-        <w:t>}</w:t>
-      </w:r>
-    </w:p>
-    <w:p>
-      <w:pPr>
-        <w:pStyle w:val="3"/>
-      </w:pPr>
-      <w:r>
-        <w:rPr>
-          <w:rFonts w:hint="eastAsia"/>
-        </w:rPr>
-        <w:t>设备状态</w:t>
-      </w:r>
-      <w:r>
-        <w:rPr>
-          <w:rFonts w:hint="eastAsia"/>
-        </w:rPr>
-        <w:t>信息（</w:t>
-      </w:r>
+        <w:t>设备状态信息（</w:t>
+      </w:r>
+      <w:proofErr w:type="spellStart"/>
       <w:r>
         <w:t>deviceStateInfo</w:t>
       </w:r>
+      <w:proofErr w:type="spellEnd"/>
       <w:r>
         <w:rPr>
           <w:rFonts w:hint="eastAsia"/>
@@ -10896,9 +11200,6 @@
     <w:p>
       <w:pPr>
         <w:ind w:firstLineChars="200" w:firstLine="420"/>
-        <w:rPr>
-          <w:rFonts w:hint="eastAsia"/>
-        </w:rPr>
       </w:pPr>
       <w:r>
         <w:rPr>
@@ -10906,15 +11207,18 @@
         </w:rPr>
         <w:t>监控信息包含立体仓库信息(</w:t>
       </w:r>
+      <w:proofErr w:type="spellStart"/>
       <w:r>
         <w:t>DeportInfo</w:t>
       </w:r>
+      <w:proofErr w:type="spellEnd"/>
       <w:r>
         <w:rPr>
           <w:rFonts w:hint="eastAsia"/>
         </w:rPr>
         <w:t>)、仓库搬运机器人信息(</w:t>
       </w:r>
+      <w:proofErr w:type="spellStart"/>
       <w:r>
         <w:t>C</w:t>
       </w:r>
@@ -10927,12 +11231,14 @@
       <w:r>
         <w:t>Info</w:t>
       </w:r>
+      <w:proofErr w:type="spellEnd"/>
       <w:r>
         <w:rPr>
           <w:rFonts w:hint="eastAsia"/>
         </w:rPr>
         <w:t>)、AGV信息(</w:t>
       </w:r>
+      <w:proofErr w:type="spellStart"/>
       <w:r>
         <w:t>A</w:t>
       </w:r>
@@ -10945,12 +11251,14 @@
       <w:r>
         <w:t>Info</w:t>
       </w:r>
+      <w:proofErr w:type="spellEnd"/>
       <w:r>
         <w:rPr>
           <w:rFonts w:hint="eastAsia"/>
         </w:rPr>
         <w:t>)、装配线搬运机器人信息(</w:t>
       </w:r>
+      <w:proofErr w:type="spellStart"/>
       <w:r>
         <w:t>Assembly</w:t>
       </w:r>
@@ -10963,23 +11271,31 @@
       <w:r>
         <w:t>yInfo</w:t>
       </w:r>
+      <w:proofErr w:type="spellEnd"/>
       <w:r>
         <w:rPr>
           <w:rFonts w:hint="eastAsia"/>
         </w:rPr>
         <w:t>)、智能装配中心信息（</w:t>
       </w:r>
+      <w:proofErr w:type="spellStart"/>
       <w:r>
         <w:t>AssemblyCenterInfo</w:t>
       </w:r>
+      <w:proofErr w:type="spellEnd"/>
       <w:r>
         <w:rPr>
           <w:rFonts w:hint="eastAsia"/>
         </w:rPr>
         <w:t>），人机协作(</w:t>
       </w:r>
-      <w:r>
-        <w:t>manMachineInfo)</w:t>
+      <w:proofErr w:type="spellStart"/>
+      <w:r>
+        <w:t>manMachineInfo</w:t>
+      </w:r>
+      <w:proofErr w:type="spellEnd"/>
+      <w:r>
+        <w:t>)</w:t>
       </w:r>
       <w:r>
         <w:rPr>
@@ -10987,6 +11303,7 @@
         </w:rPr>
         <w:t>、精度检测(</w:t>
       </w:r>
+      <w:proofErr w:type="spellStart"/>
       <w:r>
         <w:t>degreeAccuracy</w:t>
       </w:r>
@@ -10996,6 +11313,7 @@
         </w:rPr>
         <w:t>Info</w:t>
       </w:r>
+      <w:proofErr w:type="spellEnd"/>
       <w:r>
         <w:t>)</w:t>
       </w:r>
@@ -11003,10 +11321,21 @@
         <w:rPr>
           <w:rFonts w:hint="eastAsia"/>
         </w:rPr>
-        <w:t>、模态检测(modelTest</w:t>
-      </w:r>
-      <w:r>
-        <w:t>Info)</w:t>
+        <w:t>、模态检测(</w:t>
+      </w:r>
+      <w:proofErr w:type="spellStart"/>
+      <w:r>
+        <w:rPr>
+          <w:rFonts w:hint="eastAsia"/>
+        </w:rPr>
+        <w:t>modelTest</w:t>
+      </w:r>
+      <w:r>
+        <w:t>Info</w:t>
+      </w:r>
+      <w:proofErr w:type="spellEnd"/>
+      <w:r>
+        <w:t>)</w:t>
       </w:r>
       <w:r>
         <w:rPr>
@@ -11014,8 +11343,13 @@
         </w:rPr>
         <w:t>、电性能检测(</w:t>
       </w:r>
-      <w:r>
-        <w:t>electricityInfo)</w:t>
+      <w:proofErr w:type="spellStart"/>
+      <w:r>
+        <w:t>electricityInfo</w:t>
+      </w:r>
+      <w:proofErr w:type="spellEnd"/>
+      <w:r>
+        <w:t>)</w:t>
       </w:r>
     </w:p>
     <w:tbl>
@@ -11047,6 +11381,7 @@
               <w:rPr>
                 <w:rFonts w:hint="eastAsia"/>
               </w:rPr>
+              <w:lastRenderedPageBreak/>
               <w:t>M</w:t>
             </w:r>
             <w:r>
@@ -11157,13 +11492,7 @@
         </w:tc>
       </w:tr>
     </w:tbl>
-    <w:p>
-      <w:pPr>
-        <w:rPr>
-          <w:rFonts w:hint="eastAsia"/>
-        </w:rPr>
-      </w:pPr>
-    </w:p>
+    <w:p/>
     <w:tbl>
       <w:tblPr>
         <w:tblW w:w="0" w:type="auto"/>
@@ -11581,12 +11910,14 @@
                 <w:lang w:val="en-GB"/>
               </w:rPr>
             </w:pPr>
+            <w:proofErr w:type="spellStart"/>
             <w:r>
               <w:rPr>
                 <w:rFonts w:ascii="Times New Roman" w:hAnsi="Times New Roman" w:hint="eastAsia"/>
               </w:rPr>
               <w:t>Mes</w:t>
             </w:r>
+            <w:proofErr w:type="spellEnd"/>
             <w:r>
               <w:rPr>
                 <w:rFonts w:ascii="Times New Roman" w:hAnsi="Times New Roman" w:hint="eastAsia"/>
@@ -11616,10 +11947,17 @@
             </w:pPr>
             <w:r>
               <w:rPr>
-                <w:rFonts w:ascii="Times New Roman" w:hAnsi="Times New Roman" w:hint="eastAsia"/>
-                <w:lang w:val="en-GB"/>
-              </w:rPr>
-              <w:t>id</w:t>
+                <w:rFonts w:ascii="Times New Roman" w:hAnsi="Times New Roman"/>
+                <w:lang w:val="en-GB"/>
+              </w:rPr>
+              <w:t>I</w:t>
+            </w:r>
+            <w:r>
+              <w:rPr>
+                <w:rFonts w:ascii="Times New Roman" w:hAnsi="Times New Roman" w:hint="eastAsia"/>
+                <w:lang w:val="en-GB"/>
+              </w:rPr>
+              <w:t>d</w:t>
             </w:r>
           </w:p>
         </w:tc>
@@ -11636,6 +11974,8 @@
                 <w:lang w:val="en-GB"/>
               </w:rPr>
             </w:pPr>
+            <w:proofErr w:type="spellStart"/>
+            <w:proofErr w:type="gramStart"/>
             <w:r>
               <w:rPr>
                 <w:rFonts w:ascii="Times New Roman" w:hAnsi="Times New Roman" w:hint="eastAsia"/>
@@ -11648,7 +11988,23 @@
                 <w:rFonts w:ascii="Times New Roman" w:hAnsi="Times New Roman"/>
                 <w:lang w:val="en-GB"/>
               </w:rPr>
-              <w:t>Char(100)</w:t>
+              <w:t>Char</w:t>
+            </w:r>
+            <w:proofErr w:type="spellEnd"/>
+            <w:r>
+              <w:rPr>
+                <w:rFonts w:ascii="Times New Roman" w:hAnsi="Times New Roman"/>
+                <w:lang w:val="en-GB"/>
+              </w:rPr>
+              <w:t>(</w:t>
+            </w:r>
+            <w:proofErr w:type="gramEnd"/>
+            <w:r>
+              <w:rPr>
+                <w:rFonts w:ascii="Times New Roman" w:hAnsi="Times New Roman"/>
+                <w:lang w:val="en-GB"/>
+              </w:rPr>
+              <w:t>100)</w:t>
             </w:r>
           </w:p>
         </w:tc>
@@ -11710,6 +12066,7 @@
                 <w:lang w:val="en-GB"/>
               </w:rPr>
             </w:pPr>
+            <w:proofErr w:type="spellStart"/>
             <w:r>
               <w:rPr>
                 <w:rFonts w:ascii="Times New Roman" w:hAnsi="Times New Roman"/>
@@ -11717,6 +12074,7 @@
               </w:rPr>
               <w:t>resourceName</w:t>
             </w:r>
+            <w:proofErr w:type="spellEnd"/>
           </w:p>
         </w:tc>
         <w:tc>
@@ -11732,12 +12090,21 @@
                 <w:lang w:val="en-GB"/>
               </w:rPr>
             </w:pPr>
-            <w:r>
-              <w:rPr>
-                <w:rFonts w:ascii="Times New Roman" w:hAnsi="Times New Roman"/>
-                <w:lang w:val="en-GB"/>
-              </w:rPr>
-              <w:t>VarChar (255)</w:t>
+            <w:proofErr w:type="spellStart"/>
+            <w:r>
+              <w:rPr>
+                <w:rFonts w:ascii="Times New Roman" w:hAnsi="Times New Roman"/>
+                <w:lang w:val="en-GB"/>
+              </w:rPr>
+              <w:t>VarChar</w:t>
+            </w:r>
+            <w:proofErr w:type="spellEnd"/>
+            <w:r>
+              <w:rPr>
+                <w:rFonts w:ascii="Times New Roman" w:hAnsi="Times New Roman"/>
+                <w:lang w:val="en-GB"/>
+              </w:rPr>
+              <w:t xml:space="preserve"> (255)</w:t>
             </w:r>
           </w:p>
         </w:tc>
@@ -11804,7 +12171,14 @@
                 <w:rFonts w:ascii="Times New Roman" w:hAnsi="Times New Roman"/>
                 <w:lang w:val="en-GB"/>
               </w:rPr>
-              <w:t>manufacturer</w:t>
+              <w:t>M</w:t>
+            </w:r>
+            <w:r>
+              <w:rPr>
+                <w:rFonts w:ascii="Times New Roman" w:hAnsi="Times New Roman"/>
+                <w:lang w:val="en-GB"/>
+              </w:rPr>
+              <w:t>anufacturer</w:t>
             </w:r>
           </w:p>
         </w:tc>
@@ -11821,12 +12195,21 @@
                 <w:lang w:val="en-GB"/>
               </w:rPr>
             </w:pPr>
-            <w:r>
-              <w:rPr>
-                <w:rFonts w:ascii="Times New Roman" w:hAnsi="Times New Roman" w:hint="eastAsia"/>
-                <w:lang w:val="en-GB"/>
-              </w:rPr>
-              <w:t>Varchar(100)</w:t>
+            <w:proofErr w:type="gramStart"/>
+            <w:r>
+              <w:rPr>
+                <w:rFonts w:ascii="Times New Roman" w:hAnsi="Times New Roman" w:hint="eastAsia"/>
+                <w:lang w:val="en-GB"/>
+              </w:rPr>
+              <w:t>Varchar(</w:t>
+            </w:r>
+            <w:proofErr w:type="gramEnd"/>
+            <w:r>
+              <w:rPr>
+                <w:rFonts w:ascii="Times New Roman" w:hAnsi="Times New Roman" w:hint="eastAsia"/>
+                <w:lang w:val="en-GB"/>
+              </w:rPr>
+              <w:t>100)</w:t>
             </w:r>
           </w:p>
         </w:tc>
@@ -11888,12 +12271,14 @@
                 <w:lang w:val="en-GB"/>
               </w:rPr>
             </w:pPr>
+            <w:proofErr w:type="spellStart"/>
             <w:r>
               <w:rPr>
                 <w:rFonts w:ascii="Times New Roman" w:hAnsi="Times New Roman"/>
               </w:rPr>
               <w:t>idTask</w:t>
             </w:r>
+            <w:proofErr w:type="spellEnd"/>
           </w:p>
         </w:tc>
         <w:tc>
@@ -11973,6 +12358,7 @@
                 <w:rFonts w:ascii="Times New Roman" w:hAnsi="Times New Roman"/>
               </w:rPr>
             </w:pPr>
+            <w:proofErr w:type="spellStart"/>
             <w:r>
               <w:rPr>
                 <w:rFonts w:ascii="Times New Roman" w:hAnsi="Times New Roman" w:hint="eastAsia"/>
@@ -11985,6 +12371,7 @@
               </w:rPr>
               <w:t>Process</w:t>
             </w:r>
+            <w:proofErr w:type="spellEnd"/>
           </w:p>
         </w:tc>
         <w:tc>
@@ -12062,6 +12449,7 @@
                 <w:lang w:val="en-GB"/>
               </w:rPr>
             </w:pPr>
+            <w:proofErr w:type="spellStart"/>
             <w:r>
               <w:rPr>
                 <w:rFonts w:ascii="Times New Roman" w:hAnsi="Times New Roman"/>
@@ -12069,6 +12457,7 @@
               </w:rPr>
               <w:t>idProduct</w:t>
             </w:r>
+            <w:proofErr w:type="spellEnd"/>
           </w:p>
         </w:tc>
         <w:tc>
@@ -12084,12 +12473,21 @@
                 <w:lang w:val="en-GB"/>
               </w:rPr>
             </w:pPr>
-            <w:r>
-              <w:rPr>
-                <w:rFonts w:ascii="Times New Roman" w:hAnsi="Times New Roman" w:hint="eastAsia"/>
-                <w:lang w:val="en-GB"/>
-              </w:rPr>
-              <w:t>Varchar(100)</w:t>
+            <w:proofErr w:type="gramStart"/>
+            <w:r>
+              <w:rPr>
+                <w:rFonts w:ascii="Times New Roman" w:hAnsi="Times New Roman" w:hint="eastAsia"/>
+                <w:lang w:val="en-GB"/>
+              </w:rPr>
+              <w:t>Varchar(</w:t>
+            </w:r>
+            <w:proofErr w:type="gramEnd"/>
+            <w:r>
+              <w:rPr>
+                <w:rFonts w:ascii="Times New Roman" w:hAnsi="Times New Roman" w:hint="eastAsia"/>
+                <w:lang w:val="en-GB"/>
+              </w:rPr>
+              <w:t>100)</w:t>
             </w:r>
           </w:p>
         </w:tc>
@@ -12151,6 +12549,7 @@
                 <w:lang w:val="en-GB"/>
               </w:rPr>
             </w:pPr>
+            <w:proofErr w:type="spellStart"/>
             <w:r>
               <w:rPr>
                 <w:rFonts w:ascii="Times New Roman" w:hAnsi="Times New Roman" w:hint="eastAsia"/>
@@ -12165,6 +12564,7 @@
               </w:rPr>
               <w:t>oductName</w:t>
             </w:r>
+            <w:proofErr w:type="spellEnd"/>
           </w:p>
         </w:tc>
         <w:tc>
@@ -12646,12 +13046,21 @@
                 <w:lang w:val="en-GB"/>
               </w:rPr>
             </w:pPr>
-            <w:r>
-              <w:rPr>
-                <w:rFonts w:ascii="Times New Roman" w:hAnsi="Times New Roman"/>
-                <w:lang w:val="en-GB"/>
-              </w:rPr>
-              <w:t>Number(1)</w:t>
+            <w:proofErr w:type="gramStart"/>
+            <w:r>
+              <w:rPr>
+                <w:rFonts w:ascii="Times New Roman" w:hAnsi="Times New Roman"/>
+                <w:lang w:val="en-GB"/>
+              </w:rPr>
+              <w:t>Number(</w:t>
+            </w:r>
+            <w:proofErr w:type="gramEnd"/>
+            <w:r>
+              <w:rPr>
+                <w:rFonts w:ascii="Times New Roman" w:hAnsi="Times New Roman"/>
+                <w:lang w:val="en-GB"/>
+              </w:rPr>
+              <w:t>1)</w:t>
             </w:r>
           </w:p>
         </w:tc>
@@ -12759,17 +13168,42 @@
     </w:p>
     <w:p>
       <w:r>
-        <w:t xml:space="preserve">    "idTask": "PCDJ-6434918",</w:t>
-      </w:r>
-    </w:p>
-    <w:p>
-      <w:r>
-        <w:t xml:space="preserve">    "idProcess": "4100-001",</w:t>
-      </w:r>
-    </w:p>
-    <w:p>
-      <w:r>
-        <w:t xml:space="preserve">    "idProduct": "8000X8000",</w:t>
+        <w:t xml:space="preserve">    "</w:t>
+      </w:r>
+      <w:proofErr w:type="spellStart"/>
+      <w:r>
+        <w:t>idTask</w:t>
+      </w:r>
+      <w:proofErr w:type="spellEnd"/>
+      <w:r>
+        <w:t>": "PCDJ-6434918",</w:t>
+      </w:r>
+    </w:p>
+    <w:p>
+      <w:r>
+        <w:t xml:space="preserve">    "</w:t>
+      </w:r>
+      <w:proofErr w:type="spellStart"/>
+      <w:r>
+        <w:t>idProcess</w:t>
+      </w:r>
+      <w:proofErr w:type="spellEnd"/>
+      <w:r>
+        <w:t>": "4100-001",</w:t>
+      </w:r>
+    </w:p>
+    <w:p>
+      <w:r>
+        <w:lastRenderedPageBreak/>
+        <w:t xml:space="preserve">    "</w:t>
+      </w:r>
+      <w:proofErr w:type="spellStart"/>
+      <w:r>
+        <w:t>idProduct</w:t>
+      </w:r>
+      <w:proofErr w:type="spellEnd"/>
+      <w:r>
+        <w:t>": "8000X8000",</w:t>
       </w:r>
     </w:p>
     <w:p>
@@ -12804,7 +13238,15 @@
     </w:p>
     <w:p>
       <w:r>
-        <w:t xml:space="preserve">  "FC": "deviceStateInfo",</w:t>
+        <w:t xml:space="preserve">  "FC": "</w:t>
+      </w:r>
+      <w:proofErr w:type="spellStart"/>
+      <w:r>
+        <w:t>deviceStateInfo</w:t>
+      </w:r>
+      <w:proofErr w:type="spellEnd"/>
+      <w:r>
+        <w:t>",</w:t>
       </w:r>
     </w:p>
     <w:p>
@@ -12823,34 +13265,25 @@
       </w:r>
     </w:p>
     <w:p>
+      <w:r>
+        <w:t>}</w:t>
+      </w:r>
+    </w:p>
+    <w:p>
       <w:pPr>
+        <w:pStyle w:val="3"/>
+      </w:pPr>
+      <w:r>
         <w:rPr>
           <w:rFonts w:hint="eastAsia"/>
         </w:rPr>
-      </w:pPr>
-      <w:r>
-        <w:t>}</w:t>
-      </w:r>
-    </w:p>
-    <w:p>
-      <w:pPr>
-        <w:pStyle w:val="3"/>
-      </w:pPr>
-      <w:r>
-        <w:rPr>
-          <w:rFonts w:hint="eastAsia"/>
-        </w:rPr>
-        <w:t>订单执行状态</w:t>
-      </w:r>
-      <w:r>
-        <w:rPr>
-          <w:rFonts w:hint="eastAsia"/>
-        </w:rPr>
-        <w:t>信息（</w:t>
-      </w:r>
+        <w:t>订单执行状态信息（</w:t>
+      </w:r>
+      <w:proofErr w:type="spellStart"/>
       <w:r>
         <w:t>orderStateInfo</w:t>
       </w:r>
+      <w:proofErr w:type="spellEnd"/>
       <w:r>
         <w:rPr>
           <w:rFonts w:hint="eastAsia"/>
@@ -13433,12 +13866,14 @@
               </w:rPr>
               <w:tab/>
             </w:r>
+            <w:proofErr w:type="spellStart"/>
             <w:r>
               <w:rPr>
                 <w:rFonts w:ascii="Times New Roman" w:hAnsi="Times New Roman" w:hint="eastAsia"/>
               </w:rPr>
               <w:t>Mes</w:t>
             </w:r>
+            <w:proofErr w:type="spellEnd"/>
             <w:r>
               <w:rPr>
                 <w:rFonts w:ascii="Times New Roman" w:hAnsi="Times New Roman" w:hint="eastAsia"/>
@@ -13567,6 +14002,7 @@
                 <w:color w:val="000000" w:themeColor="text1"/>
               </w:rPr>
             </w:pPr>
+            <w:proofErr w:type="spellStart"/>
             <w:r>
               <w:rPr>
                 <w:rFonts w:ascii="Times New Roman" w:hAnsi="Times New Roman" w:hint="eastAsia"/>
@@ -13581,6 +14017,7 @@
               </w:rPr>
               <w:t>Order</w:t>
             </w:r>
+            <w:proofErr w:type="spellEnd"/>
           </w:p>
         </w:tc>
         <w:tc>
@@ -13666,6 +14103,7 @@
                 <w:lang w:val="en-GB"/>
               </w:rPr>
             </w:pPr>
+            <w:proofErr w:type="spellStart"/>
             <w:r>
               <w:rPr>
                 <w:rFonts w:ascii="Times New Roman" w:hAnsi="Times New Roman" w:hint="eastAsia"/>
@@ -13678,6 +14116,7 @@
               </w:rPr>
               <w:t>pleteNum</w:t>
             </w:r>
+            <w:proofErr w:type="spellEnd"/>
           </w:p>
         </w:tc>
         <w:tc>
@@ -13693,6 +14132,7 @@
                 <w:lang w:val="en-GB"/>
               </w:rPr>
             </w:pPr>
+            <w:proofErr w:type="gramStart"/>
             <w:r>
               <w:rPr>
                 <w:rFonts w:ascii="Times New Roman" w:hAnsi="Times New Roman" w:hint="eastAsia"/>
@@ -13705,7 +14145,15 @@
                 <w:rFonts w:ascii="Times New Roman" w:hAnsi="Times New Roman"/>
                 <w:lang w:val="en-GB"/>
               </w:rPr>
-              <w:t>ber(8)</w:t>
+              <w:t>ber(</w:t>
+            </w:r>
+            <w:proofErr w:type="gramEnd"/>
+            <w:r>
+              <w:rPr>
+                <w:rFonts w:ascii="Times New Roman" w:hAnsi="Times New Roman"/>
+                <w:lang w:val="en-GB"/>
+              </w:rPr>
+              <w:t>8)</w:t>
             </w:r>
           </w:p>
         </w:tc>
@@ -13765,6 +14213,7 @@
                 <w:lang w:val="en-GB"/>
               </w:rPr>
             </w:pPr>
+            <w:proofErr w:type="spellStart"/>
             <w:r>
               <w:rPr>
                 <w:rFonts w:ascii="Times New Roman" w:hAnsi="Times New Roman" w:hint="eastAsia"/>
@@ -13779,6 +14228,7 @@
               </w:rPr>
               <w:t>Task</w:t>
             </w:r>
+            <w:proofErr w:type="spellEnd"/>
           </w:p>
         </w:tc>
         <w:tc>
@@ -13855,6 +14305,7 @@
                 <w:lang w:val="en-GB"/>
               </w:rPr>
             </w:pPr>
+            <w:proofErr w:type="spellStart"/>
             <w:r>
               <w:rPr>
                 <w:rFonts w:ascii="Times New Roman" w:hAnsi="Times New Roman" w:hint="eastAsia"/>
@@ -13862,6 +14313,7 @@
               </w:rPr>
               <w:t>nameTask</w:t>
             </w:r>
+            <w:proofErr w:type="spellEnd"/>
           </w:p>
         </w:tc>
         <w:tc>
@@ -13939,6 +14391,7 @@
                 <w:lang w:val="en-GB"/>
               </w:rPr>
             </w:pPr>
+            <w:proofErr w:type="spellStart"/>
             <w:r>
               <w:rPr>
                 <w:rFonts w:asciiTheme="minorEastAsia" w:hAnsiTheme="minorEastAsia" w:hint="eastAsia"/>
@@ -13946,6 +14399,7 @@
               </w:rPr>
               <w:t>planDevice</w:t>
             </w:r>
+            <w:proofErr w:type="spellEnd"/>
           </w:p>
         </w:tc>
         <w:tc>
@@ -14026,13 +14480,16 @@
                 <w:lang w:val="en-GB"/>
               </w:rPr>
             </w:pPr>
+            <w:proofErr w:type="spellStart"/>
             <w:r>
               <w:rPr>
                 <w:rFonts w:asciiTheme="minorEastAsia" w:hAnsiTheme="minorEastAsia"/>
                 <w:lang w:val="en-GB"/>
               </w:rPr>
+              <w:lastRenderedPageBreak/>
               <w:t>planCount</w:t>
             </w:r>
+            <w:proofErr w:type="spellEnd"/>
           </w:p>
         </w:tc>
         <w:tc>
@@ -14048,12 +14505,21 @@
                 <w:lang w:val="en-GB"/>
               </w:rPr>
             </w:pPr>
+            <w:proofErr w:type="gramStart"/>
             <w:r>
               <w:rPr>
                 <w:rFonts w:asciiTheme="minorEastAsia" w:hAnsiTheme="minorEastAsia"/>
                 <w:lang w:val="en-GB"/>
               </w:rPr>
-              <w:t>Number(8)</w:t>
+              <w:t>Number(</w:t>
+            </w:r>
+            <w:proofErr w:type="gramEnd"/>
+            <w:r>
+              <w:rPr>
+                <w:rFonts w:asciiTheme="minorEastAsia" w:hAnsiTheme="minorEastAsia"/>
+                <w:lang w:val="en-GB"/>
+              </w:rPr>
+              <w:t>8)</w:t>
             </w:r>
           </w:p>
         </w:tc>
@@ -14112,6 +14578,7 @@
                 <w:lang w:val="en-GB"/>
               </w:rPr>
             </w:pPr>
+            <w:proofErr w:type="spellStart"/>
             <w:r>
               <w:rPr>
                 <w:rFonts w:ascii="Times New Roman" w:hAnsi="Times New Roman" w:hint="eastAsia"/>
@@ -14126,6 +14593,7 @@
               </w:rPr>
               <w:t>cuteTime</w:t>
             </w:r>
+            <w:proofErr w:type="spellEnd"/>
           </w:p>
         </w:tc>
         <w:tc>
@@ -14202,6 +14670,7 @@
                 <w:lang w:val="en-GB"/>
               </w:rPr>
             </w:pPr>
+            <w:proofErr w:type="spellStart"/>
             <w:r>
               <w:rPr>
                 <w:rFonts w:ascii="Times New Roman" w:hAnsi="Times New Roman" w:hint="eastAsia"/>
@@ -14216,6 +14685,7 @@
               </w:rPr>
               <w:t>lFinishTime</w:t>
             </w:r>
+            <w:proofErr w:type="spellEnd"/>
           </w:p>
         </w:tc>
         <w:tc>
@@ -14307,6 +14777,7 @@
                 <w:lang w:val="en-GB"/>
               </w:rPr>
             </w:pPr>
+            <w:proofErr w:type="spellStart"/>
             <w:r>
               <w:rPr>
                 <w:rFonts w:ascii="Times New Roman" w:hAnsi="Times New Roman" w:hint="eastAsia"/>
@@ -14321,6 +14792,7 @@
               </w:rPr>
               <w:t>lDispatchDevice</w:t>
             </w:r>
+            <w:proofErr w:type="spellEnd"/>
           </w:p>
         </w:tc>
         <w:tc>
@@ -14407,6 +14879,7 @@
                 <w:lang w:val="en-GB"/>
               </w:rPr>
             </w:pPr>
+            <w:proofErr w:type="spellStart"/>
             <w:r>
               <w:rPr>
                 <w:rFonts w:ascii="Times New Roman" w:hAnsi="Times New Roman"/>
@@ -14414,6 +14887,7 @@
               </w:rPr>
               <w:t>completionRate</w:t>
             </w:r>
+            <w:proofErr w:type="spellEnd"/>
           </w:p>
         </w:tc>
         <w:tc>
@@ -14433,7 +14907,14 @@
                 <w:rFonts w:ascii="Times New Roman" w:hAnsi="Times New Roman"/>
                 <w:lang w:val="en-GB"/>
               </w:rPr>
-              <w:t>float</w:t>
+              <w:t>F</w:t>
+            </w:r>
+            <w:r>
+              <w:rPr>
+                <w:rFonts w:ascii="Times New Roman" w:hAnsi="Times New Roman"/>
+                <w:lang w:val="en-GB"/>
+              </w:rPr>
+              <w:t>loat</w:t>
             </w:r>
           </w:p>
         </w:tc>
@@ -14490,6 +14971,7 @@
                 <w:lang w:val="en-GB"/>
               </w:rPr>
             </w:pPr>
+            <w:proofErr w:type="spellStart"/>
             <w:r>
               <w:rPr>
                 <w:rFonts w:ascii="Times New Roman" w:hAnsi="Times New Roman" w:hint="eastAsia"/>
@@ -14504,6 +14986,7 @@
               </w:rPr>
               <w:t>qualifiedCount</w:t>
             </w:r>
+            <w:proofErr w:type="spellEnd"/>
           </w:p>
         </w:tc>
         <w:tc>
@@ -14518,12 +15001,21 @@
                 <w:lang w:val="en-GB"/>
               </w:rPr>
             </w:pPr>
+            <w:proofErr w:type="gramStart"/>
             <w:r>
               <w:rPr>
                 <w:rFonts w:asciiTheme="minorEastAsia" w:hAnsiTheme="minorEastAsia"/>
                 <w:lang w:val="en-GB"/>
               </w:rPr>
-              <w:t>Number(8)</w:t>
+              <w:t>Number(</w:t>
+            </w:r>
+            <w:proofErr w:type="gramEnd"/>
+            <w:r>
+              <w:rPr>
+                <w:rFonts w:asciiTheme="minorEastAsia" w:hAnsiTheme="minorEastAsia"/>
+                <w:lang w:val="en-GB"/>
+              </w:rPr>
+              <w:t>8)</w:t>
             </w:r>
           </w:p>
         </w:tc>
@@ -14580,6 +15072,7 @@
                 <w:lang w:val="en-GB"/>
               </w:rPr>
             </w:pPr>
+            <w:proofErr w:type="spellStart"/>
             <w:r>
               <w:rPr>
                 <w:rFonts w:ascii="Times New Roman" w:hAnsi="Times New Roman"/>
@@ -14587,6 +15080,7 @@
               </w:rPr>
               <w:t>qualifiedCount</w:t>
             </w:r>
+            <w:proofErr w:type="spellEnd"/>
           </w:p>
         </w:tc>
         <w:tc>
@@ -14601,12 +15095,21 @@
                 <w:lang w:val="en-GB"/>
               </w:rPr>
             </w:pPr>
+            <w:proofErr w:type="gramStart"/>
             <w:r>
               <w:rPr>
                 <w:rFonts w:asciiTheme="minorEastAsia" w:hAnsiTheme="minorEastAsia"/>
                 <w:lang w:val="en-GB"/>
               </w:rPr>
-              <w:t>Number(8)</w:t>
+              <w:t>Number(</w:t>
+            </w:r>
+            <w:proofErr w:type="gramEnd"/>
+            <w:r>
+              <w:rPr>
+                <w:rFonts w:asciiTheme="minorEastAsia" w:hAnsiTheme="minorEastAsia"/>
+                <w:lang w:val="en-GB"/>
+              </w:rPr>
+              <w:t>8)</w:t>
             </w:r>
           </w:p>
         </w:tc>
@@ -14663,6 +15166,7 @@
                 <w:lang w:val="en-GB"/>
               </w:rPr>
             </w:pPr>
+            <w:proofErr w:type="spellStart"/>
             <w:r>
               <w:rPr>
                 <w:rFonts w:ascii="Times New Roman" w:hAnsi="Times New Roman" w:hint="eastAsia"/>
@@ -14670,6 +15174,7 @@
               </w:rPr>
               <w:t>isCompleted</w:t>
             </w:r>
+            <w:proofErr w:type="spellEnd"/>
           </w:p>
         </w:tc>
         <w:tc>
@@ -14684,12 +15189,21 @@
                 <w:lang w:val="en-GB"/>
               </w:rPr>
             </w:pPr>
-            <w:r>
-              <w:rPr>
-                <w:rFonts w:ascii="Times New Roman" w:hAnsi="Times New Roman"/>
-                <w:lang w:val="en-GB"/>
-              </w:rPr>
-              <w:t>Number(1)</w:t>
+            <w:proofErr w:type="gramStart"/>
+            <w:r>
+              <w:rPr>
+                <w:rFonts w:ascii="Times New Roman" w:hAnsi="Times New Roman"/>
+                <w:lang w:val="en-GB"/>
+              </w:rPr>
+              <w:t>Number(</w:t>
+            </w:r>
+            <w:proofErr w:type="gramEnd"/>
+            <w:r>
+              <w:rPr>
+                <w:rFonts w:ascii="Times New Roman" w:hAnsi="Times New Roman"/>
+                <w:lang w:val="en-GB"/>
+              </w:rPr>
+              <w:t>1)</w:t>
             </w:r>
           </w:p>
         </w:tc>
@@ -14746,6 +15260,7 @@
                 <w:lang w:val="en-GB"/>
               </w:rPr>
             </w:pPr>
+            <w:proofErr w:type="spellStart"/>
             <w:r>
               <w:rPr>
                 <w:rFonts w:ascii="Times New Roman" w:hAnsi="Times New Roman" w:hint="eastAsia"/>
@@ -14753,6 +15268,7 @@
               </w:rPr>
               <w:t>planCompletionRate</w:t>
             </w:r>
+            <w:proofErr w:type="spellEnd"/>
           </w:p>
         </w:tc>
         <w:tc>
@@ -14769,10 +15285,17 @@
             </w:pPr>
             <w:r>
               <w:rPr>
-                <w:rFonts w:ascii="Times New Roman" w:hAnsi="Times New Roman" w:hint="eastAsia"/>
-                <w:lang w:val="en-GB"/>
-              </w:rPr>
-              <w:t>float</w:t>
+                <w:rFonts w:ascii="Times New Roman" w:hAnsi="Times New Roman"/>
+                <w:lang w:val="en-GB"/>
+              </w:rPr>
+              <w:t>F</w:t>
+            </w:r>
+            <w:r>
+              <w:rPr>
+                <w:rFonts w:ascii="Times New Roman" w:hAnsi="Times New Roman" w:hint="eastAsia"/>
+                <w:lang w:val="en-GB"/>
+              </w:rPr>
+              <w:t>loat</w:t>
             </w:r>
           </w:p>
         </w:tc>
@@ -14831,8 +15354,13 @@
     </w:p>
     <w:p>
       <w:r>
-        <w:t xml:space="preserve">    "DATA":{</w:t>
-      </w:r>
+        <w:t xml:space="preserve">    "DATA</w:t>
+      </w:r>
+      <w:proofErr w:type="gramStart"/>
+      <w:r>
+        <w:t>":{</w:t>
+      </w:r>
+      <w:proofErr w:type="gramEnd"/>
     </w:p>
     <w:p>
       <w:r>
@@ -14841,7 +15369,15 @@
     </w:p>
     <w:p>
       <w:r>
-        <w:t xml:space="preserve">            "planDevice": [</w:t>
+        <w:t xml:space="preserve">            "</w:t>
+      </w:r>
+      <w:proofErr w:type="spellStart"/>
+      <w:r>
+        <w:t>planDevice</w:t>
+      </w:r>
+      <w:proofErr w:type="spellEnd"/>
+      <w:r>
+        <w:t>": [</w:t>
       </w:r>
     </w:p>
     <w:p>
@@ -14851,12 +15387,28 @@
     </w:p>
     <w:p>
       <w:r>
-        <w:t xml:space="preserve">                    "cbianhao": "SB111",</w:t>
-      </w:r>
-    </w:p>
-    <w:p>
-      <w:r>
-        <w:t xml:space="preserve">                    "cname": "设备1"</w:t>
+        <w:t xml:space="preserve">                    "</w:t>
+      </w:r>
+      <w:proofErr w:type="spellStart"/>
+      <w:r>
+        <w:t>cbianhao</w:t>
+      </w:r>
+      <w:proofErr w:type="spellEnd"/>
+      <w:r>
+        <w:t>": "SB111",</w:t>
+      </w:r>
+    </w:p>
+    <w:p>
+      <w:r>
+        <w:t xml:space="preserve">                    "</w:t>
+      </w:r>
+      <w:proofErr w:type="spellStart"/>
+      <w:r>
+        <w:t>cname</w:t>
+      </w:r>
+      <w:proofErr w:type="spellEnd"/>
+      <w:r>
+        <w:t>": "设备1"</w:t>
       </w:r>
     </w:p>
     <w:p>
@@ -14871,12 +15423,28 @@
     </w:p>
     <w:p>
       <w:r>
-        <w:t xml:space="preserve">                    "cbianhao": "SB222",</w:t>
-      </w:r>
-    </w:p>
-    <w:p>
-      <w:r>
-        <w:t xml:space="preserve">                    "cname": "设备2"</w:t>
+        <w:t xml:space="preserve">                    "</w:t>
+      </w:r>
+      <w:proofErr w:type="spellStart"/>
+      <w:r>
+        <w:t>cbianhao</w:t>
+      </w:r>
+      <w:proofErr w:type="spellEnd"/>
+      <w:r>
+        <w:t>": "SB222",</w:t>
+      </w:r>
+    </w:p>
+    <w:p>
+      <w:r>
+        <w:t xml:space="preserve">                    "</w:t>
+      </w:r>
+      <w:proofErr w:type="spellStart"/>
+      <w:r>
+        <w:t>cname</w:t>
+      </w:r>
+      <w:proofErr w:type="spellEnd"/>
+      <w:r>
+        <w:t>": "设备2"</w:t>
       </w:r>
     </w:p>
     <w:p>
@@ -14891,37 +15459,93 @@
     </w:p>
     <w:p>
       <w:r>
-        <w:t xml:space="preserve">            "completeNum": 10,</w:t>
-      </w:r>
-    </w:p>
-    <w:p>
-      <w:r>
-        <w:t xml:space="preserve">            "idOrder": "41000903",</w:t>
-      </w:r>
-    </w:p>
-    <w:p>
-      <w:r>
-        <w:t xml:space="preserve">            "planCount": 10,</w:t>
-      </w:r>
-    </w:p>
-    <w:p>
-      <w:r>
-        <w:t xml:space="preserve">            "qualifiedCount": 9,</w:t>
-      </w:r>
-    </w:p>
-    <w:p>
-      <w:r>
-        <w:t xml:space="preserve">            "idTask": "PCDJ-6434918",</w:t>
-      </w:r>
-    </w:p>
-    <w:p>
-      <w:r>
-        <w:t xml:space="preserve">            "realExcuteTime": "2017-09-21 11:12:45",</w:t>
-      </w:r>
-    </w:p>
-    <w:p>
-      <w:r>
-        <w:t xml:space="preserve">            "realDispatchDevice": [</w:t>
+        <w:t xml:space="preserve">            "</w:t>
+      </w:r>
+      <w:proofErr w:type="spellStart"/>
+      <w:r>
+        <w:t>completeNum</w:t>
+      </w:r>
+      <w:proofErr w:type="spellEnd"/>
+      <w:r>
+        <w:t>": 10,</w:t>
+      </w:r>
+    </w:p>
+    <w:p>
+      <w:r>
+        <w:t xml:space="preserve">            "</w:t>
+      </w:r>
+      <w:proofErr w:type="spellStart"/>
+      <w:r>
+        <w:t>idOrder</w:t>
+      </w:r>
+      <w:proofErr w:type="spellEnd"/>
+      <w:r>
+        <w:t>": "41000903",</w:t>
+      </w:r>
+    </w:p>
+    <w:p>
+      <w:r>
+        <w:t xml:space="preserve">            "</w:t>
+      </w:r>
+      <w:proofErr w:type="spellStart"/>
+      <w:r>
+        <w:t>planCount</w:t>
+      </w:r>
+      <w:proofErr w:type="spellEnd"/>
+      <w:r>
+        <w:t>": 10,</w:t>
+      </w:r>
+    </w:p>
+    <w:p>
+      <w:r>
+        <w:t xml:space="preserve">            "</w:t>
+      </w:r>
+      <w:proofErr w:type="spellStart"/>
+      <w:r>
+        <w:t>qualifiedCount</w:t>
+      </w:r>
+      <w:proofErr w:type="spellEnd"/>
+      <w:r>
+        <w:t>": 9,</w:t>
+      </w:r>
+    </w:p>
+    <w:p>
+      <w:r>
+        <w:t xml:space="preserve">            "</w:t>
+      </w:r>
+      <w:proofErr w:type="spellStart"/>
+      <w:r>
+        <w:t>idTask</w:t>
+      </w:r>
+      <w:proofErr w:type="spellEnd"/>
+      <w:r>
+        <w:t>": "PCDJ-6434918",</w:t>
+      </w:r>
+    </w:p>
+    <w:p>
+      <w:r>
+        <w:t xml:space="preserve">            "</w:t>
+      </w:r>
+      <w:proofErr w:type="spellStart"/>
+      <w:r>
+        <w:t>realExcuteTime</w:t>
+      </w:r>
+      <w:proofErr w:type="spellEnd"/>
+      <w:r>
+        <w:t>": "2017-09-21 11:12:45",</w:t>
+      </w:r>
+    </w:p>
+    <w:p>
+      <w:r>
+        <w:t xml:space="preserve">            "</w:t>
+      </w:r>
+      <w:proofErr w:type="spellStart"/>
+      <w:r>
+        <w:t>realDispatchDevice</w:t>
+      </w:r>
+      <w:proofErr w:type="spellEnd"/>
+      <w:r>
+        <w:t>": [</w:t>
       </w:r>
     </w:p>
     <w:p>
@@ -14931,12 +15555,29 @@
     </w:p>
     <w:p>
       <w:r>
-        <w:t xml:space="preserve">                    "cbianhao": "SB111",</w:t>
-      </w:r>
-    </w:p>
-    <w:p>
-      <w:r>
-        <w:t xml:space="preserve">                    "cname": "设备1"</w:t>
+        <w:t xml:space="preserve">                    "</w:t>
+      </w:r>
+      <w:proofErr w:type="spellStart"/>
+      <w:r>
+        <w:t>cbianhao</w:t>
+      </w:r>
+      <w:proofErr w:type="spellEnd"/>
+      <w:r>
+        <w:t>": "SB111",</w:t>
+      </w:r>
+    </w:p>
+    <w:p>
+      <w:r>
+        <w:lastRenderedPageBreak/>
+        <w:t xml:space="preserve">                    "</w:t>
+      </w:r>
+      <w:proofErr w:type="spellStart"/>
+      <w:r>
+        <w:t>cname</w:t>
+      </w:r>
+      <w:proofErr w:type="spellEnd"/>
+      <w:r>
+        <w:t>": "设备1"</w:t>
       </w:r>
     </w:p>
     <w:p>
@@ -14951,12 +15592,28 @@
     </w:p>
     <w:p>
       <w:r>
-        <w:t xml:space="preserve">                    "cbianhao": "SB222",</w:t>
-      </w:r>
-    </w:p>
-    <w:p>
-      <w:r>
-        <w:t xml:space="preserve">                    "cname": "设备2"</w:t>
+        <w:t xml:space="preserve">                    "</w:t>
+      </w:r>
+      <w:proofErr w:type="spellStart"/>
+      <w:r>
+        <w:t>cbianhao</w:t>
+      </w:r>
+      <w:proofErr w:type="spellEnd"/>
+      <w:r>
+        <w:t>": "SB222",</w:t>
+      </w:r>
+    </w:p>
+    <w:p>
+      <w:r>
+        <w:t xml:space="preserve">                    "</w:t>
+      </w:r>
+      <w:proofErr w:type="spellStart"/>
+      <w:r>
+        <w:t>cname</w:t>
+      </w:r>
+      <w:proofErr w:type="spellEnd"/>
+      <w:r>
+        <w:t>": "设备2"</w:t>
       </w:r>
     </w:p>
     <w:p>
@@ -14971,17 +15628,41 @@
     </w:p>
     <w:p>
       <w:r>
-        <w:t xml:space="preserve">            "realFinishTime": "2017-09-21 11:12:45",</w:t>
-      </w:r>
-    </w:p>
-    <w:p>
-      <w:r>
-        <w:t xml:space="preserve">            "unqualifiedCount": 1,</w:t>
-      </w:r>
-    </w:p>
-    <w:p>
-      <w:r>
-        <w:t xml:space="preserve">            "isCompleted": 0</w:t>
+        <w:t xml:space="preserve">            "</w:t>
+      </w:r>
+      <w:proofErr w:type="spellStart"/>
+      <w:r>
+        <w:t>realFinishTime</w:t>
+      </w:r>
+      <w:proofErr w:type="spellEnd"/>
+      <w:r>
+        <w:t>": "2017-09-21 11:12:45",</w:t>
+      </w:r>
+    </w:p>
+    <w:p>
+      <w:r>
+        <w:t xml:space="preserve">            "</w:t>
+      </w:r>
+      <w:proofErr w:type="spellStart"/>
+      <w:r>
+        <w:t>unqualifiedCount</w:t>
+      </w:r>
+      <w:proofErr w:type="spellEnd"/>
+      <w:r>
+        <w:t>": 1,</w:t>
+      </w:r>
+    </w:p>
+    <w:p>
+      <w:r>
+        <w:t xml:space="preserve">            "</w:t>
+      </w:r>
+      <w:proofErr w:type="spellStart"/>
+      <w:r>
+        <w:t>isCompleted</w:t>
+      </w:r>
+      <w:proofErr w:type="spellEnd"/>
+      <w:r>
+        <w:t>": 0</w:t>
       </w:r>
     </w:p>
     <w:p>
@@ -14996,7 +15677,15 @@
     </w:p>
     <w:p>
       <w:r>
-        <w:t xml:space="preserve">    "FC": "orderStateInfo",</w:t>
+        <w:t xml:space="preserve">    "FC": "</w:t>
+      </w:r>
+      <w:proofErr w:type="spellStart"/>
+      <w:r>
+        <w:t>orderStateInfo</w:t>
+      </w:r>
+      <w:proofErr w:type="spellEnd"/>
+      <w:r>
+        <w:t>",</w:t>
       </w:r>
     </w:p>
     <w:p>
@@ -15015,31 +15704,21 @@
       </w:r>
     </w:p>
     <w:p>
+      <w:r>
+        <w:t>}</w:t>
+      </w:r>
+    </w:p>
+    <w:p>
       <w:pPr>
+        <w:pStyle w:val="3"/>
+      </w:pPr>
+      <w:r>
         <w:rPr>
           <w:rFonts w:hint="eastAsia"/>
         </w:rPr>
-      </w:pPr>
-      <w:r>
-        <w:t>}</w:t>
-      </w:r>
-    </w:p>
-    <w:p>
-      <w:pPr>
-        <w:pStyle w:val="3"/>
-      </w:pPr>
-      <w:r>
-        <w:rPr>
-          <w:rFonts w:hint="eastAsia"/>
-        </w:rPr>
-        <w:t>工序指令</w:t>
-      </w:r>
-      <w:r>
-        <w:rPr>
-          <w:rFonts w:hint="eastAsia"/>
-        </w:rPr>
-        <w:t>信息（</w:t>
-      </w:r>
+        <w:t>工序指令信息（</w:t>
+      </w:r>
+      <w:proofErr w:type="spellStart"/>
       <w:r>
         <w:rPr>
           <w:rFonts w:hint="eastAsia"/>
@@ -15049,6 +15728,7 @@
       <w:r>
         <w:t>Info</w:t>
       </w:r>
+      <w:proofErr w:type="spellEnd"/>
       <w:r>
         <w:rPr>
           <w:rFonts w:hint="eastAsia"/>
@@ -15059,9 +15739,6 @@
     <w:p>
       <w:pPr>
         <w:pStyle w:val="4"/>
-        <w:rPr>
-          <w:rFonts w:hint="eastAsia"/>
-        </w:rPr>
       </w:pPr>
       <w:r>
         <w:rPr>
@@ -15613,12 +16290,14 @@
                 <w:lang w:val="en-GB"/>
               </w:rPr>
             </w:pPr>
+            <w:proofErr w:type="spellStart"/>
             <w:r>
               <w:rPr>
                 <w:rFonts w:ascii="Times New Roman" w:hAnsi="Times New Roman" w:hint="eastAsia"/>
               </w:rPr>
               <w:t>Mes</w:t>
             </w:r>
+            <w:proofErr w:type="spellEnd"/>
             <w:r>
               <w:rPr>
                 <w:rFonts w:ascii="Times New Roman" w:hAnsi="Times New Roman" w:hint="eastAsia"/>
@@ -15646,12 +16325,14 @@
                 <w:lang w:val="en-GB"/>
               </w:rPr>
             </w:pPr>
+            <w:proofErr w:type="spellStart"/>
             <w:r>
               <w:rPr>
                 <w:rFonts w:ascii="Times New Roman" w:hAnsi="Times New Roman"/>
               </w:rPr>
               <w:t>idResource</w:t>
             </w:r>
+            <w:proofErr w:type="spellEnd"/>
           </w:p>
         </w:tc>
         <w:tc>
@@ -15731,6 +16412,7 @@
                 <w:rFonts w:ascii="Times New Roman" w:hAnsi="Times New Roman"/>
               </w:rPr>
             </w:pPr>
+            <w:proofErr w:type="spellStart"/>
             <w:r>
               <w:rPr>
                 <w:rFonts w:ascii="Times New Roman" w:hAnsi="Times New Roman" w:hint="eastAsia"/>
@@ -15743,6 +16425,7 @@
               </w:rPr>
               <w:t>Task</w:t>
             </w:r>
+            <w:proofErr w:type="spellEnd"/>
           </w:p>
         </w:tc>
         <w:tc>
@@ -15925,6 +16608,7 @@
               </w:rPr>
               <w:t>、</w:t>
             </w:r>
+            <w:proofErr w:type="spellStart"/>
             <w:r>
               <w:rPr>
                 <w:rFonts w:ascii="Times New Roman" w:hAnsi="Times New Roman" w:hint="eastAsia"/>
@@ -15939,6 +16623,7 @@
               </w:rPr>
               <w:t>Raw</w:t>
             </w:r>
+            <w:proofErr w:type="spellEnd"/>
             <w:r>
               <w:rPr>
                 <w:rFonts w:ascii="Times New Roman" w:hAnsi="Times New Roman" w:hint="eastAsia"/>
@@ -15946,11 +16631,13 @@
               </w:rPr>
               <w:t>、</w:t>
             </w:r>
-            <w:r>
-              <w:rPr>
-                <w:rFonts w:ascii="Times New Roman" w:hAnsi="Times New Roman" w:hint="eastAsia"/>
-                <w:lang w:val="en-GB"/>
-              </w:rPr>
+            <w:proofErr w:type="spellStart"/>
+            <w:r>
+              <w:rPr>
+                <w:rFonts w:ascii="Times New Roman" w:hAnsi="Times New Roman" w:hint="eastAsia"/>
+                <w:lang w:val="en-GB"/>
+              </w:rPr>
+              <w:lastRenderedPageBreak/>
               <w:t>get</w:t>
             </w:r>
             <w:r>
@@ -15960,6 +16647,7 @@
               </w:rPr>
               <w:t>Raw</w:t>
             </w:r>
+            <w:proofErr w:type="spellEnd"/>
             <w:r>
               <w:rPr>
                 <w:rFonts w:ascii="Times New Roman" w:hAnsi="Times New Roman" w:hint="eastAsia"/>
@@ -16139,6 +16827,7 @@
                 <w:rFonts w:ascii="Times New Roman" w:hAnsi="Times New Roman"/>
               </w:rPr>
             </w:pPr>
+            <w:proofErr w:type="spellStart"/>
             <w:r>
               <w:rPr>
                 <w:rFonts w:ascii="Times New Roman" w:hAnsi="Times New Roman" w:hint="eastAsia"/>
@@ -16151,6 +16840,7 @@
               </w:rPr>
               <w:t>Location</w:t>
             </w:r>
+            <w:proofErr w:type="spellEnd"/>
           </w:p>
         </w:tc>
         <w:tc>
@@ -16238,6 +16928,7 @@
                 <w:rFonts w:ascii="Times New Roman" w:hAnsi="Times New Roman"/>
               </w:rPr>
             </w:pPr>
+            <w:proofErr w:type="spellStart"/>
             <w:r>
               <w:rPr>
                 <w:rFonts w:ascii="Times New Roman" w:hAnsi="Times New Roman" w:hint="eastAsia"/>
@@ -16250,6 +16941,7 @@
               </w:rPr>
               <w:t>Location</w:t>
             </w:r>
+            <w:proofErr w:type="spellEnd"/>
           </w:p>
         </w:tc>
         <w:tc>
@@ -16337,12 +17029,14 @@
                 <w:rFonts w:ascii="Times New Roman" w:hAnsi="Times New Roman"/>
               </w:rPr>
             </w:pPr>
+            <w:proofErr w:type="spellStart"/>
             <w:r>
               <w:rPr>
                 <w:rFonts w:ascii="Times New Roman" w:hAnsi="Times New Roman" w:hint="eastAsia"/>
               </w:rPr>
               <w:t>valueType</w:t>
             </w:r>
+            <w:proofErr w:type="spellEnd"/>
           </w:p>
         </w:tc>
         <w:tc>
@@ -16409,6 +17103,7 @@
               </w:rPr>
               <w:t>(</w:t>
             </w:r>
+            <w:proofErr w:type="spellStart"/>
             <w:r>
               <w:rPr>
                 <w:rFonts w:ascii="Times New Roman" w:hAnsi="Times New Roman"/>
@@ -16416,6 +17111,7 @@
               </w:rPr>
               <w:t>pos</w:t>
             </w:r>
+            <w:proofErr w:type="spellEnd"/>
             <w:r>
               <w:rPr>
                 <w:rFonts w:ascii="Times New Roman" w:hAnsi="Times New Roman" w:hint="eastAsia"/>
@@ -16514,17 +17210,33 @@
               </w:rPr>
               <w:t>对应</w:t>
             </w:r>
+            <w:proofErr w:type="spellStart"/>
             <w:r>
               <w:rPr>
                 <w:rFonts w:ascii="Times New Roman" w:hAnsi="Times New Roman" w:hint="eastAsia"/>
               </w:rPr>
               <w:t>valueType</w:t>
             </w:r>
-            <w:r>
-              <w:rPr>
-                <w:rFonts w:ascii="Times New Roman" w:hAnsi="Times New Roman" w:hint="eastAsia"/>
-              </w:rPr>
-              <w:t>的值。当类型为</w:t>
+            <w:proofErr w:type="spellEnd"/>
+            <w:r>
+              <w:rPr>
+                <w:rFonts w:ascii="Times New Roman" w:hAnsi="Times New Roman" w:hint="eastAsia"/>
+              </w:rPr>
+              <w:t>的值。</w:t>
+            </w:r>
+            <w:proofErr w:type="gramStart"/>
+            <w:r>
+              <w:rPr>
+                <w:rFonts w:ascii="Times New Roman" w:hAnsi="Times New Roman" w:hint="eastAsia"/>
+              </w:rPr>
+              <w:t>当类型</w:t>
+            </w:r>
+            <w:proofErr w:type="gramEnd"/>
+            <w:r>
+              <w:rPr>
+                <w:rFonts w:ascii="Times New Roman" w:hAnsi="Times New Roman" w:hint="eastAsia"/>
+              </w:rPr>
+              <w:t>为</w:t>
             </w:r>
             <w:r>
               <w:rPr>
@@ -16536,14 +17248,30 @@
               <w:rPr>
                 <w:rFonts w:ascii="Times New Roman" w:hAnsi="Times New Roman" w:hint="eastAsia"/>
               </w:rPr>
-              <w:t>时，表示持续时间；当类型为</w:t>
-            </w:r>
+              <w:t>时，表示持续时间；</w:t>
+            </w:r>
+            <w:proofErr w:type="gramStart"/>
+            <w:r>
+              <w:rPr>
+                <w:rFonts w:ascii="Times New Roman" w:hAnsi="Times New Roman" w:hint="eastAsia"/>
+              </w:rPr>
+              <w:t>当类型</w:t>
+            </w:r>
+            <w:proofErr w:type="gramEnd"/>
+            <w:r>
+              <w:rPr>
+                <w:rFonts w:ascii="Times New Roman" w:hAnsi="Times New Roman" w:hint="eastAsia"/>
+              </w:rPr>
+              <w:t>为</w:t>
+            </w:r>
+            <w:proofErr w:type="spellStart"/>
             <w:r>
               <w:rPr>
                 <w:rFonts w:ascii="Times New Roman" w:hAnsi="Times New Roman" w:hint="eastAsia"/>
               </w:rPr>
               <w:t>pos</w:t>
             </w:r>
+            <w:proofErr w:type="spellEnd"/>
             <w:r>
               <w:rPr>
                 <w:rFonts w:ascii="Times New Roman" w:hAnsi="Times New Roman" w:hint="eastAsia"/>
@@ -16592,27 +17320,67 @@
     </w:p>
     <w:p>
       <w:r>
-        <w:t xml:space="preserve">    "startLocation": "",</w:t>
-      </w:r>
-    </w:p>
-    <w:p>
-      <w:r>
-        <w:t xml:space="preserve">    "valueType": "time",</w:t>
-      </w:r>
-    </w:p>
-    <w:p>
-      <w:r>
-        <w:t xml:space="preserve">    "idResource": "SB00000186",</w:t>
-      </w:r>
-    </w:p>
-    <w:p>
-      <w:r>
-        <w:t xml:space="preserve">    "startTime": "2017-09-20 09:30:49",</w:t>
-      </w:r>
-    </w:p>
-    <w:p>
-      <w:r>
-        <w:t xml:space="preserve">    "state": "putRow",</w:t>
+        <w:t xml:space="preserve">    "</w:t>
+      </w:r>
+      <w:proofErr w:type="spellStart"/>
+      <w:r>
+        <w:t>startLocation</w:t>
+      </w:r>
+      <w:proofErr w:type="spellEnd"/>
+      <w:r>
+        <w:t>": "",</w:t>
+      </w:r>
+    </w:p>
+    <w:p>
+      <w:r>
+        <w:t xml:space="preserve">    "</w:t>
+      </w:r>
+      <w:proofErr w:type="spellStart"/>
+      <w:r>
+        <w:t>valueType</w:t>
+      </w:r>
+      <w:proofErr w:type="spellEnd"/>
+      <w:r>
+        <w:t>": "time",</w:t>
+      </w:r>
+    </w:p>
+    <w:p>
+      <w:r>
+        <w:t xml:space="preserve">    "</w:t>
+      </w:r>
+      <w:proofErr w:type="spellStart"/>
+      <w:r>
+        <w:t>idResource</w:t>
+      </w:r>
+      <w:proofErr w:type="spellEnd"/>
+      <w:r>
+        <w:t>": "SB00000186",</w:t>
+      </w:r>
+    </w:p>
+    <w:p>
+      <w:r>
+        <w:t xml:space="preserve">    "</w:t>
+      </w:r>
+      <w:proofErr w:type="spellStart"/>
+      <w:r>
+        <w:t>startTime</w:t>
+      </w:r>
+      <w:proofErr w:type="spellEnd"/>
+      <w:r>
+        <w:t>": "2017-09-20 09:30:49",</w:t>
+      </w:r>
+    </w:p>
+    <w:p>
+      <w:r>
+        <w:t xml:space="preserve">    "state": "</w:t>
+      </w:r>
+      <w:proofErr w:type="spellStart"/>
+      <w:r>
+        <w:t>putRow</w:t>
+      </w:r>
+      <w:proofErr w:type="spellEnd"/>
+      <w:r>
+        <w:t>",</w:t>
       </w:r>
     </w:p>
     <w:p>
@@ -16627,7 +17395,15 @@
     </w:p>
     <w:p>
       <w:r>
-        <w:t xml:space="preserve">    "endLocation": ""</w:t>
+        <w:t xml:space="preserve">    "</w:t>
+      </w:r>
+      <w:proofErr w:type="spellStart"/>
+      <w:r>
+        <w:t>endLocation</w:t>
+      </w:r>
+      <w:proofErr w:type="spellEnd"/>
+      <w:r>
+        <w:t>": ""</w:t>
       </w:r>
     </w:p>
     <w:p>
@@ -16637,7 +17413,15 @@
     </w:p>
     <w:p>
       <w:r>
-        <w:t xml:space="preserve">  "FC": "instructInfo",</w:t>
+        <w:t xml:space="preserve">  "FC": "</w:t>
+      </w:r>
+      <w:proofErr w:type="spellStart"/>
+      <w:r>
+        <w:t>instructInfo</w:t>
+      </w:r>
+      <w:proofErr w:type="spellEnd"/>
+      <w:r>
+        <w:t>",</w:t>
       </w:r>
     </w:p>
     <w:p>
@@ -16656,34 +17440,25 @@
       </w:r>
     </w:p>
     <w:p>
+      <w:r>
+        <w:t>}</w:t>
+      </w:r>
+    </w:p>
+    <w:p>
       <w:pPr>
+        <w:pStyle w:val="3"/>
+      </w:pPr>
+      <w:r>
         <w:rPr>
           <w:rFonts w:hint="eastAsia"/>
         </w:rPr>
-      </w:pPr>
-      <w:r>
-        <w:t>}</w:t>
-      </w:r>
-    </w:p>
-    <w:p>
-      <w:pPr>
-        <w:pStyle w:val="3"/>
-      </w:pPr>
-      <w:r>
-        <w:rPr>
-          <w:rFonts w:hint="eastAsia"/>
-        </w:rPr>
-        <w:t>调整设备</w:t>
-      </w:r>
-      <w:r>
-        <w:rPr>
-          <w:rFonts w:hint="eastAsia"/>
-        </w:rPr>
-        <w:t>信息（</w:t>
-      </w:r>
+        <w:t>调整设备信息（</w:t>
+      </w:r>
+      <w:proofErr w:type="spellStart"/>
       <w:r>
         <w:t>adjustDeviceInfo</w:t>
       </w:r>
+      <w:proofErr w:type="spellEnd"/>
       <w:r>
         <w:rPr>
           <w:rFonts w:hint="eastAsia"/>
@@ -16925,7 +17700,23 @@
                 <w:rFonts w:ascii="Times New Roman" w:hAnsi="Times New Roman" w:hint="eastAsia"/>
                 <w:lang w:val="en-GB"/>
               </w:rPr>
-              <w:t>中设备出现故障后，向框架及时反馈。框架重新制定排程计划。</w:t>
+              <w:t>中设备出现故障后，向框架及时反馈。框架重新</w:t>
+            </w:r>
+            <w:proofErr w:type="gramStart"/>
+            <w:r>
+              <w:rPr>
+                <w:rFonts w:ascii="Times New Roman" w:hAnsi="Times New Roman" w:hint="eastAsia"/>
+                <w:lang w:val="en-GB"/>
+              </w:rPr>
+              <w:t>制定排程计划</w:t>
+            </w:r>
+            <w:proofErr w:type="gramEnd"/>
+            <w:r>
+              <w:rPr>
+                <w:rFonts w:ascii="Times New Roman" w:hAnsi="Times New Roman" w:hint="eastAsia"/>
+                <w:lang w:val="en-GB"/>
+              </w:rPr>
+              <w:t>。</w:t>
             </w:r>
           </w:p>
         </w:tc>
@@ -17229,12 +18020,14 @@
                 <w:lang w:val="en-GB"/>
               </w:rPr>
             </w:pPr>
+            <w:proofErr w:type="spellStart"/>
             <w:r>
               <w:rPr>
                 <w:rFonts w:ascii="Times New Roman" w:hAnsi="Times New Roman" w:hint="eastAsia"/>
               </w:rPr>
               <w:t>Mes</w:t>
             </w:r>
+            <w:proofErr w:type="spellEnd"/>
             <w:r>
               <w:rPr>
                 <w:rFonts w:ascii="Times New Roman" w:hAnsi="Times New Roman" w:hint="eastAsia"/>
@@ -17261,6 +18054,7 @@
                 <w:lang w:val="en-GB"/>
               </w:rPr>
             </w:pPr>
+            <w:proofErr w:type="spellStart"/>
             <w:r>
               <w:rPr>
                 <w:rFonts w:ascii="Times New Roman" w:hAnsi="Times New Roman"/>
@@ -17275,6 +18069,7 @@
               </w:rPr>
               <w:t>Order</w:t>
             </w:r>
+            <w:proofErr w:type="spellEnd"/>
           </w:p>
         </w:tc>
         <w:tc>
@@ -17353,6 +18148,7 @@
                 <w:lang w:val="en-GB"/>
               </w:rPr>
             </w:pPr>
+            <w:proofErr w:type="spellStart"/>
             <w:r>
               <w:rPr>
                 <w:rFonts w:ascii="Times New Roman" w:hAnsi="Times New Roman" w:hint="eastAsia"/>
@@ -17367,6 +18163,7 @@
               </w:rPr>
               <w:t>Time</w:t>
             </w:r>
+            <w:proofErr w:type="spellEnd"/>
           </w:p>
         </w:tc>
         <w:tc>
@@ -17459,6 +18256,7 @@
                 <w:lang w:val="en-GB"/>
               </w:rPr>
             </w:pPr>
+            <w:proofErr w:type="spellStart"/>
             <w:r>
               <w:rPr>
                 <w:rFonts w:ascii="Times New Roman" w:hAnsi="Times New Roman" w:hint="eastAsia"/>
@@ -17466,6 +18264,7 @@
               </w:rPr>
               <w:t>idResource</w:t>
             </w:r>
+            <w:proofErr w:type="spellEnd"/>
           </w:p>
         </w:tc>
         <w:tc>
@@ -17572,6 +18371,7 @@
                 <w:lang w:val="en-GB"/>
               </w:rPr>
             </w:pPr>
+            <w:proofErr w:type="spellStart"/>
             <w:r>
               <w:rPr>
                 <w:rFonts w:ascii="Times New Roman" w:hAnsi="Times New Roman" w:hint="eastAsia"/>
@@ -17579,6 +18379,7 @@
               </w:rPr>
               <w:t>boolean</w:t>
             </w:r>
+            <w:proofErr w:type="spellEnd"/>
           </w:p>
         </w:tc>
         <w:tc>
@@ -17608,12 +18409,21 @@
               </w:rPr>
               <w:t>/</w:t>
             </w:r>
-            <w:r>
-              <w:rPr>
-                <w:rFonts w:ascii="Times New Roman" w:hAnsi="Times New Roman" w:hint="eastAsia"/>
-                <w:lang w:val="en-GB"/>
-              </w:rPr>
-              <w:t>不可用</w:t>
+            <w:proofErr w:type="gramStart"/>
+            <w:r>
+              <w:rPr>
+                <w:rFonts w:ascii="Times New Roman" w:hAnsi="Times New Roman" w:hint="eastAsia"/>
+                <w:lang w:val="en-GB"/>
+              </w:rPr>
+              <w:t>不</w:t>
+            </w:r>
+            <w:proofErr w:type="gramEnd"/>
+            <w:r>
+              <w:rPr>
+                <w:rFonts w:ascii="Times New Roman" w:hAnsi="Times New Roman" w:hint="eastAsia"/>
+                <w:lang w:val="en-GB"/>
+              </w:rPr>
+              <w:t>可用</w:t>
             </w:r>
           </w:p>
         </w:tc>
@@ -17657,17 +18467,41 @@
     </w:p>
     <w:p>
       <w:r>
-        <w:t xml:space="preserve">    "idOrder": "41000903",</w:t>
-      </w:r>
-    </w:p>
-    <w:p>
-      <w:r>
-        <w:t xml:space="preserve">    "reportTime": "2017-09-21 11:12:45",</w:t>
-      </w:r>
-    </w:p>
-    <w:p>
-      <w:r>
-        <w:t xml:space="preserve">    "idResource": "SB0000086494",</w:t>
+        <w:t xml:space="preserve">    "</w:t>
+      </w:r>
+      <w:proofErr w:type="spellStart"/>
+      <w:r>
+        <w:t>idOrder</w:t>
+      </w:r>
+      <w:proofErr w:type="spellEnd"/>
+      <w:r>
+        <w:t>": "41000903",</w:t>
+      </w:r>
+    </w:p>
+    <w:p>
+      <w:r>
+        <w:t xml:space="preserve">    "</w:t>
+      </w:r>
+      <w:proofErr w:type="spellStart"/>
+      <w:r>
+        <w:t>reportTime</w:t>
+      </w:r>
+      <w:proofErr w:type="spellEnd"/>
+      <w:r>
+        <w:t>": "2017-09-21 11:12:45",</w:t>
+      </w:r>
+    </w:p>
+    <w:p>
+      <w:r>
+        <w:t xml:space="preserve">    "</w:t>
+      </w:r>
+      <w:proofErr w:type="spellStart"/>
+      <w:r>
+        <w:t>idResource</w:t>
+      </w:r>
+      <w:proofErr w:type="spellEnd"/>
+      <w:r>
+        <w:t>": "SB0000086494",</w:t>
       </w:r>
     </w:p>
     <w:p>
@@ -17682,7 +18516,15 @@
     </w:p>
     <w:p>
       <w:r>
-        <w:t xml:space="preserve">  "FC": "adjustDeviceInfo",</w:t>
+        <w:t xml:space="preserve">  "FC": "</w:t>
+      </w:r>
+      <w:proofErr w:type="spellStart"/>
+      <w:r>
+        <w:t>adjustDeviceInfo</w:t>
+      </w:r>
+      <w:proofErr w:type="spellEnd"/>
+      <w:r>
+        <w:t>",</w:t>
       </w:r>
     </w:p>
     <w:p>
@@ -17713,6 +18555,7 @@
         <w:rPr>
           <w:rFonts w:hint="eastAsia"/>
         </w:rPr>
+        <w:lastRenderedPageBreak/>
         <w:t>发送到MES的接口</w:t>
       </w:r>
     </w:p>
@@ -17726,9 +18569,11 @@
         </w:rPr>
         <w:t>生产计划（</w:t>
       </w:r>
+      <w:proofErr w:type="spellStart"/>
       <w:r>
         <w:t>planInfo</w:t>
       </w:r>
+      <w:proofErr w:type="spellEnd"/>
       <w:r>
         <w:rPr>
           <w:rFonts w:hint="eastAsia"/>
@@ -18345,12 +19190,14 @@
                 <w:rFonts w:ascii="Times New Roman" w:hAnsi="Times New Roman"/>
               </w:rPr>
             </w:pPr>
+            <w:proofErr w:type="spellStart"/>
             <w:r>
               <w:rPr>
                 <w:rFonts w:ascii="Times New Roman" w:hAnsi="Times New Roman" w:hint="eastAsia"/>
               </w:rPr>
               <w:t>Mes</w:t>
             </w:r>
+            <w:proofErr w:type="spellEnd"/>
             <w:r>
               <w:rPr>
                 <w:rFonts w:ascii="Times New Roman" w:hAnsi="Times New Roman" w:hint="eastAsia"/>
@@ -18478,6 +19325,7 @@
                 <w:color w:val="000000" w:themeColor="text1"/>
               </w:rPr>
             </w:pPr>
+            <w:proofErr w:type="spellStart"/>
             <w:r>
               <w:rPr>
                 <w:rFonts w:ascii="Times New Roman" w:hAnsi="Times New Roman"/>
@@ -18485,6 +19333,7 @@
               </w:rPr>
               <w:t>idOrder</w:t>
             </w:r>
+            <w:proofErr w:type="spellEnd"/>
           </w:p>
         </w:tc>
         <w:tc>
@@ -18577,6 +19426,7 @@
                 <w:color w:val="000000" w:themeColor="text1"/>
               </w:rPr>
             </w:pPr>
+            <w:proofErr w:type="spellStart"/>
             <w:r>
               <w:rPr>
                 <w:rFonts w:ascii="Times New Roman" w:hAnsi="Times New Roman" w:hint="eastAsia"/>
@@ -18591,6 +19441,7 @@
               </w:rPr>
               <w:t>Task</w:t>
             </w:r>
+            <w:proofErr w:type="spellEnd"/>
           </w:p>
         </w:tc>
         <w:tc>
@@ -18708,6 +19559,7 @@
                 <w:rFonts w:ascii="Times New Roman" w:hAnsi="Times New Roman"/>
               </w:rPr>
             </w:pPr>
+            <w:proofErr w:type="spellStart"/>
             <w:r>
               <w:rPr>
                 <w:rFonts w:ascii="Times New Roman" w:hAnsi="Times New Roman" w:hint="eastAsia"/>
@@ -18720,6 +19572,7 @@
               </w:rPr>
               <w:t>Task</w:t>
             </w:r>
+            <w:proofErr w:type="spellEnd"/>
           </w:p>
         </w:tc>
         <w:tc>
@@ -18802,12 +19655,15 @@
                 <w:rFonts w:ascii="Times New Roman" w:hAnsi="Times New Roman"/>
               </w:rPr>
             </w:pPr>
+            <w:commentRangeStart w:id="1"/>
+            <w:proofErr w:type="spellStart"/>
             <w:r>
               <w:rPr>
                 <w:rFonts w:ascii="Times New Roman" w:hAnsi="Times New Roman"/>
               </w:rPr>
               <w:t>idProductOrder</w:t>
             </w:r>
+            <w:proofErr w:type="spellEnd"/>
           </w:p>
         </w:tc>
         <w:tc>
@@ -18872,6 +19728,13 @@
                 <w:rFonts w:ascii="Times New Roman" w:hAnsi="Times New Roman" w:hint="eastAsia"/>
               </w:rPr>
               <w:t>物料编号</w:t>
+            </w:r>
+            <w:commentRangeEnd w:id="1"/>
+            <w:r>
+              <w:rPr>
+                <w:rStyle w:val="a3"/>
+              </w:rPr>
+              <w:commentReference w:id="1"/>
             </w:r>
           </w:p>
         </w:tc>
@@ -18892,12 +19755,14 @@
                 <w:rFonts w:ascii="Times New Roman" w:hAnsi="Times New Roman"/>
               </w:rPr>
             </w:pPr>
+            <w:proofErr w:type="spellStart"/>
             <w:r>
               <w:rPr>
                 <w:rFonts w:ascii="Times New Roman" w:hAnsi="Times New Roman"/>
               </w:rPr>
               <w:t>quantityTask</w:t>
             </w:r>
+            <w:proofErr w:type="spellEnd"/>
           </w:p>
         </w:tc>
         <w:tc>
@@ -18911,11 +19776,19 @@
                 <w:rFonts w:ascii="Times New Roman" w:hAnsi="Times New Roman"/>
               </w:rPr>
             </w:pPr>
-            <w:r>
-              <w:rPr>
-                <w:rFonts w:ascii="Times New Roman" w:hAnsi="Times New Roman"/>
-              </w:rPr>
-              <w:t>Number(8)</w:t>
+            <w:proofErr w:type="gramStart"/>
+            <w:r>
+              <w:rPr>
+                <w:rFonts w:ascii="Times New Roman" w:hAnsi="Times New Roman"/>
+              </w:rPr>
+              <w:t>Number(</w:t>
+            </w:r>
+            <w:proofErr w:type="gramEnd"/>
+            <w:r>
+              <w:rPr>
+                <w:rFonts w:ascii="Times New Roman" w:hAnsi="Times New Roman"/>
+              </w:rPr>
+              <w:t>8)</w:t>
             </w:r>
           </w:p>
         </w:tc>
@@ -19164,6 +20037,7 @@
                 <w:rFonts w:ascii="Times New Roman" w:hAnsi="Times New Roman"/>
               </w:rPr>
             </w:pPr>
+            <w:proofErr w:type="spellStart"/>
             <w:r>
               <w:rPr>
                 <w:rFonts w:ascii="Times New Roman" w:hAnsi="Times New Roman" w:hint="eastAsia"/>
@@ -19176,6 +20050,7 @@
               </w:rPr>
               <w:t>User</w:t>
             </w:r>
+            <w:proofErr w:type="spellEnd"/>
           </w:p>
         </w:tc>
         <w:tc>
@@ -19234,12 +20109,14 @@
                 <w:rFonts w:ascii="Times New Roman" w:hAnsi="Times New Roman"/>
               </w:rPr>
             </w:pPr>
+            <w:proofErr w:type="gramStart"/>
             <w:r>
               <w:rPr>
                 <w:rFonts w:ascii="Times New Roman" w:hAnsi="Times New Roman" w:hint="eastAsia"/>
               </w:rPr>
               <w:t>排程人</w:t>
             </w:r>
+            <w:proofErr w:type="gramEnd"/>
           </w:p>
         </w:tc>
       </w:tr>
@@ -19259,6 +20136,7 @@
                 <w:rFonts w:ascii="Times New Roman" w:hAnsi="Times New Roman"/>
               </w:rPr>
             </w:pPr>
+            <w:proofErr w:type="spellStart"/>
             <w:r>
               <w:rPr>
                 <w:rFonts w:ascii="Times New Roman" w:hAnsi="Times New Roman"/>
@@ -19271,6 +20149,7 @@
               </w:rPr>
               <w:t>Time</w:t>
             </w:r>
+            <w:proofErr w:type="spellEnd"/>
           </w:p>
         </w:tc>
         <w:tc>
@@ -19307,12 +20186,14 @@
                 <w:rFonts w:ascii="Times New Roman" w:hAnsi="Times New Roman"/>
               </w:rPr>
             </w:pPr>
+            <w:proofErr w:type="gramStart"/>
             <w:r>
               <w:rPr>
                 <w:rFonts w:ascii="Times New Roman" w:hAnsi="Times New Roman" w:hint="eastAsia"/>
               </w:rPr>
               <w:t>排程时间</w:t>
             </w:r>
+            <w:proofErr w:type="gramEnd"/>
           </w:p>
         </w:tc>
         <w:tc>
@@ -19329,12 +20210,14 @@
                 <w:rFonts w:ascii="Times New Roman" w:hAnsi="Times New Roman"/>
               </w:rPr>
             </w:pPr>
+            <w:proofErr w:type="gramStart"/>
             <w:r>
               <w:rPr>
                 <w:rFonts w:ascii="Times New Roman" w:hAnsi="Times New Roman" w:hint="eastAsia"/>
               </w:rPr>
               <w:t>排程时间</w:t>
             </w:r>
+            <w:proofErr w:type="gramEnd"/>
           </w:p>
         </w:tc>
       </w:tr>
@@ -19347,6 +20230,7 @@
         <w:rPr>
           <w:rFonts w:hint="eastAsia"/>
         </w:rPr>
+        <w:lastRenderedPageBreak/>
         <w:t>订单信息</w:t>
       </w:r>
       <w:r>
@@ -19355,6 +20239,7 @@
         </w:rPr>
         <w:t>（</w:t>
       </w:r>
+      <w:proofErr w:type="spellStart"/>
       <w:r>
         <w:rPr>
           <w:rFonts w:hint="eastAsia"/>
@@ -19364,6 +20249,7 @@
       <w:r>
         <w:t>nfo</w:t>
       </w:r>
+      <w:proofErr w:type="spellEnd"/>
       <w:r>
         <w:rPr>
           <w:rFonts w:hint="eastAsia"/>
@@ -19521,13 +20407,7 @@
         </w:tc>
       </w:tr>
     </w:tbl>
-    <w:p>
-      <w:pPr>
-        <w:rPr>
-          <w:rFonts w:hint="eastAsia"/>
-        </w:rPr>
-      </w:pPr>
-    </w:p>
+    <w:p/>
     <w:tbl>
       <w:tblPr>
         <w:tblW w:w="8217" w:type="dxa"/>
@@ -19836,8 +20716,6 @@
                 <w:lang w:val="en-GB"/>
               </w:rPr>
             </w:pPr>
-            <w:bookmarkStart w:id="1" w:name="_GoBack"/>
-            <w:bookmarkEnd w:id="1"/>
             <w:r>
               <w:rPr>
                 <w:rFonts w:ascii="Times New Roman" w:hAnsi="Times New Roman" w:hint="eastAsia"/>
@@ -20027,12 +20905,14 @@
                 <w:lang w:val="en-GB"/>
               </w:rPr>
             </w:pPr>
+            <w:proofErr w:type="spellStart"/>
             <w:r>
               <w:rPr>
                 <w:rFonts w:ascii="Times New Roman" w:hAnsi="Times New Roman" w:hint="eastAsia"/>
               </w:rPr>
               <w:t>Mes</w:t>
             </w:r>
+            <w:proofErr w:type="spellEnd"/>
             <w:r>
               <w:rPr>
                 <w:rFonts w:ascii="Times New Roman" w:hAnsi="Times New Roman" w:hint="eastAsia"/>
@@ -20228,6 +21108,7 @@
                 <w:lang w:val="en-GB"/>
               </w:rPr>
             </w:pPr>
+            <w:proofErr w:type="spellStart"/>
             <w:r>
               <w:rPr>
                 <w:rFonts w:ascii="Times New Roman" w:hAnsi="Times New Roman"/>
@@ -20235,6 +21116,7 @@
               </w:rPr>
               <w:t>idProduct</w:t>
             </w:r>
+            <w:proofErr w:type="spellEnd"/>
           </w:p>
         </w:tc>
         <w:tc>
@@ -20361,12 +21243,21 @@
                 <w:lang w:val="en-GB"/>
               </w:rPr>
             </w:pPr>
-            <w:r>
-              <w:rPr>
-                <w:rFonts w:ascii="Times New Roman" w:hAnsi="Times New Roman"/>
-                <w:lang w:val="en-GB"/>
-              </w:rPr>
-              <w:t>Number(8)</w:t>
+            <w:proofErr w:type="gramStart"/>
+            <w:r>
+              <w:rPr>
+                <w:rFonts w:ascii="Times New Roman" w:hAnsi="Times New Roman"/>
+                <w:lang w:val="en-GB"/>
+              </w:rPr>
+              <w:t>Number(</w:t>
+            </w:r>
+            <w:proofErr w:type="gramEnd"/>
+            <w:r>
+              <w:rPr>
+                <w:rFonts w:ascii="Times New Roman" w:hAnsi="Times New Roman"/>
+                <w:lang w:val="en-GB"/>
+              </w:rPr>
+              <w:t>8)</w:t>
             </w:r>
           </w:p>
         </w:tc>
@@ -20443,12 +21334,21 @@
                 <w:lang w:val="en-GB"/>
               </w:rPr>
             </w:pPr>
-            <w:r>
-              <w:rPr>
-                <w:rFonts w:ascii="Times New Roman" w:hAnsi="Times New Roman"/>
-                <w:lang w:val="en-GB"/>
-              </w:rPr>
-              <w:t>Number(2)</w:t>
+            <w:proofErr w:type="gramStart"/>
+            <w:r>
+              <w:rPr>
+                <w:rFonts w:ascii="Times New Roman" w:hAnsi="Times New Roman"/>
+                <w:lang w:val="en-GB"/>
+              </w:rPr>
+              <w:t>Number(</w:t>
+            </w:r>
+            <w:proofErr w:type="gramEnd"/>
+            <w:r>
+              <w:rPr>
+                <w:rFonts w:ascii="Times New Roman" w:hAnsi="Times New Roman"/>
+                <w:lang w:val="en-GB"/>
+              </w:rPr>
+              <w:t>2)</w:t>
             </w:r>
           </w:p>
         </w:tc>
@@ -20620,12 +21520,62 @@
               </w:rPr>
               <w:t>“</w:t>
             </w:r>
-            <w:r>
-              <w:rPr>
-                <w:rFonts w:ascii="Times New Roman" w:hAnsi="Times New Roman"/>
-                <w:lang w:val="en-GB"/>
-              </w:rPr>
-              <w:t>yyyy-mm-dd  hh:mm”</w:t>
+            <w:proofErr w:type="spellStart"/>
+            <w:r>
+              <w:rPr>
+                <w:rFonts w:ascii="Times New Roman" w:hAnsi="Times New Roman"/>
+                <w:lang w:val="en-GB"/>
+              </w:rPr>
+              <w:t>yyyy</w:t>
+            </w:r>
+            <w:proofErr w:type="spellEnd"/>
+            <w:r>
+              <w:rPr>
+                <w:rFonts w:ascii="Times New Roman" w:hAnsi="Times New Roman"/>
+                <w:lang w:val="en-GB"/>
+              </w:rPr>
+              <w:t>-mm-</w:t>
+            </w:r>
+            <w:proofErr w:type="spellStart"/>
+            <w:proofErr w:type="gramStart"/>
+            <w:r>
+              <w:rPr>
+                <w:rFonts w:ascii="Times New Roman" w:hAnsi="Times New Roman"/>
+                <w:lang w:val="en-GB"/>
+              </w:rPr>
+              <w:t>dd</w:t>
+            </w:r>
+            <w:proofErr w:type="spellEnd"/>
+            <w:r>
+              <w:rPr>
+                <w:rFonts w:ascii="Times New Roman" w:hAnsi="Times New Roman"/>
+                <w:lang w:val="en-GB"/>
+              </w:rPr>
+              <w:t xml:space="preserve">  </w:t>
+            </w:r>
+            <w:proofErr w:type="spellStart"/>
+            <w:r>
+              <w:rPr>
+                <w:rFonts w:ascii="Times New Roman" w:hAnsi="Times New Roman"/>
+                <w:lang w:val="en-GB"/>
+              </w:rPr>
+              <w:t>hh</w:t>
+            </w:r>
+            <w:proofErr w:type="gramEnd"/>
+            <w:r>
+              <w:rPr>
+                <w:rFonts w:ascii="Times New Roman" w:hAnsi="Times New Roman"/>
+                <w:lang w:val="en-GB"/>
+              </w:rPr>
+              <w:t>:mm</w:t>
+            </w:r>
+            <w:proofErr w:type="spellEnd"/>
+            <w:r>
+              <w:rPr>
+                <w:rFonts w:ascii="Times New Roman" w:hAnsi="Times New Roman"/>
+                <w:lang w:val="en-GB"/>
+              </w:rPr>
+              <w:t>”</w:t>
             </w:r>
           </w:p>
         </w:tc>
@@ -20733,12 +21683,53 @@
               </w:rPr>
               <w:t>“</w:t>
             </w:r>
-            <w:r>
-              <w:rPr>
-                <w:rFonts w:ascii="Times New Roman" w:hAnsi="Times New Roman"/>
-                <w:lang w:val="en-GB"/>
-              </w:rPr>
-              <w:t xml:space="preserve">yyyy-mm-dd hh:mm”  </w:t>
+            <w:proofErr w:type="spellStart"/>
+            <w:r>
+              <w:rPr>
+                <w:rFonts w:ascii="Times New Roman" w:hAnsi="Times New Roman"/>
+                <w:lang w:val="en-GB"/>
+              </w:rPr>
+              <w:t>yyyy</w:t>
+            </w:r>
+            <w:proofErr w:type="spellEnd"/>
+            <w:r>
+              <w:rPr>
+                <w:rFonts w:ascii="Times New Roman" w:hAnsi="Times New Roman"/>
+                <w:lang w:val="en-GB"/>
+              </w:rPr>
+              <w:t>-mm-</w:t>
+            </w:r>
+            <w:proofErr w:type="spellStart"/>
+            <w:r>
+              <w:rPr>
+                <w:rFonts w:ascii="Times New Roman" w:hAnsi="Times New Roman"/>
+                <w:lang w:val="en-GB"/>
+              </w:rPr>
+              <w:t>dd</w:t>
+            </w:r>
+            <w:proofErr w:type="spellEnd"/>
+            <w:r>
+              <w:rPr>
+                <w:rFonts w:ascii="Times New Roman" w:hAnsi="Times New Roman"/>
+                <w:lang w:val="en-GB"/>
+              </w:rPr>
+              <w:t xml:space="preserve"> </w:t>
+            </w:r>
+            <w:proofErr w:type="spellStart"/>
+            <w:r>
+              <w:rPr>
+                <w:rFonts w:ascii="Times New Roman" w:hAnsi="Times New Roman"/>
+                <w:lang w:val="en-GB"/>
+              </w:rPr>
+              <w:t>hh:mm</w:t>
+            </w:r>
+            <w:proofErr w:type="spellEnd"/>
+            <w:r>
+              <w:rPr>
+                <w:rFonts w:ascii="Times New Roman" w:hAnsi="Times New Roman"/>
+                <w:lang w:val="en-GB"/>
+              </w:rPr>
+              <w:t xml:space="preserve">”  </w:t>
             </w:r>
             <w:r>
               <w:rPr>
@@ -20800,6 +21791,7 @@
                 <w:rFonts w:ascii="Times New Roman" w:hAnsi="Times New Roman"/>
                 <w:lang w:val="en-GB"/>
               </w:rPr>
+              <w:lastRenderedPageBreak/>
               <w:t>t2</w:t>
             </w:r>
           </w:p>
@@ -20866,12 +21858,53 @@
               </w:rPr>
               <w:t>“</w:t>
             </w:r>
-            <w:r>
-              <w:rPr>
-                <w:rFonts w:ascii="Times New Roman" w:hAnsi="Times New Roman"/>
-                <w:lang w:val="en-GB"/>
-              </w:rPr>
-              <w:t xml:space="preserve">yyyy-mm-dd hh:mm”  </w:t>
+            <w:proofErr w:type="spellStart"/>
+            <w:r>
+              <w:rPr>
+                <w:rFonts w:ascii="Times New Roman" w:hAnsi="Times New Roman"/>
+                <w:lang w:val="en-GB"/>
+              </w:rPr>
+              <w:t>yyyy</w:t>
+            </w:r>
+            <w:proofErr w:type="spellEnd"/>
+            <w:r>
+              <w:rPr>
+                <w:rFonts w:ascii="Times New Roman" w:hAnsi="Times New Roman"/>
+                <w:lang w:val="en-GB"/>
+              </w:rPr>
+              <w:t>-mm-</w:t>
+            </w:r>
+            <w:proofErr w:type="spellStart"/>
+            <w:r>
+              <w:rPr>
+                <w:rFonts w:ascii="Times New Roman" w:hAnsi="Times New Roman"/>
+                <w:lang w:val="en-GB"/>
+              </w:rPr>
+              <w:t>dd</w:t>
+            </w:r>
+            <w:proofErr w:type="spellEnd"/>
+            <w:r>
+              <w:rPr>
+                <w:rFonts w:ascii="Times New Roman" w:hAnsi="Times New Roman"/>
+                <w:lang w:val="en-GB"/>
+              </w:rPr>
+              <w:t xml:space="preserve"> </w:t>
+            </w:r>
+            <w:proofErr w:type="spellStart"/>
+            <w:r>
+              <w:rPr>
+                <w:rFonts w:ascii="Times New Roman" w:hAnsi="Times New Roman"/>
+                <w:lang w:val="en-GB"/>
+              </w:rPr>
+              <w:t>hh:mm</w:t>
+            </w:r>
+            <w:proofErr w:type="spellEnd"/>
+            <w:r>
+              <w:rPr>
+                <w:rFonts w:ascii="Times New Roman" w:hAnsi="Times New Roman"/>
+                <w:lang w:val="en-GB"/>
+              </w:rPr>
+              <w:t xml:space="preserve">”  </w:t>
             </w:r>
             <w:r>
               <w:rPr>
@@ -20927,6 +21960,7 @@
                 <w:lang w:val="en-GB"/>
               </w:rPr>
             </w:pPr>
+            <w:proofErr w:type="spellStart"/>
             <w:r>
               <w:rPr>
                 <w:rFonts w:ascii="Times New Roman" w:hAnsi="Times New Roman"/>
@@ -20934,6 +21968,7 @@
               </w:rPr>
               <w:t>ord</w:t>
             </w:r>
+            <w:proofErr w:type="spellEnd"/>
           </w:p>
         </w:tc>
         <w:tc>
@@ -20949,6 +21984,7 @@
                 <w:lang w:val="en-GB"/>
               </w:rPr>
             </w:pPr>
+            <w:proofErr w:type="gramStart"/>
             <w:r>
               <w:rPr>
                 <w:rFonts w:ascii="Times New Roman" w:hAnsi="Times New Roman"/>
@@ -20956,6 +21992,7 @@
               </w:rPr>
               <w:t>Number(</w:t>
             </w:r>
+            <w:proofErr w:type="gramEnd"/>
             <w:r>
               <w:rPr>
                 <w:rFonts w:ascii="Times New Roman" w:hAnsi="Times New Roman" w:hint="eastAsia"/>
@@ -21309,12 +22346,53 @@
               </w:rPr>
               <w:t>“</w:t>
             </w:r>
-            <w:r>
-              <w:rPr>
-                <w:rFonts w:ascii="Times New Roman" w:hAnsi="Times New Roman"/>
-                <w:lang w:val="en-GB"/>
-              </w:rPr>
-              <w:t xml:space="preserve">yyyy-mm-dd hh:mm”  </w:t>
+            <w:proofErr w:type="spellStart"/>
+            <w:r>
+              <w:rPr>
+                <w:rFonts w:ascii="Times New Roman" w:hAnsi="Times New Roman"/>
+                <w:lang w:val="en-GB"/>
+              </w:rPr>
+              <w:t>yyyy</w:t>
+            </w:r>
+            <w:proofErr w:type="spellEnd"/>
+            <w:r>
+              <w:rPr>
+                <w:rFonts w:ascii="Times New Roman" w:hAnsi="Times New Roman"/>
+                <w:lang w:val="en-GB"/>
+              </w:rPr>
+              <w:t>-mm-</w:t>
+            </w:r>
+            <w:proofErr w:type="spellStart"/>
+            <w:r>
+              <w:rPr>
+                <w:rFonts w:ascii="Times New Roman" w:hAnsi="Times New Roman"/>
+                <w:lang w:val="en-GB"/>
+              </w:rPr>
+              <w:t>dd</w:t>
+            </w:r>
+            <w:proofErr w:type="spellEnd"/>
+            <w:r>
+              <w:rPr>
+                <w:rFonts w:ascii="Times New Roman" w:hAnsi="Times New Roman"/>
+                <w:lang w:val="en-GB"/>
+              </w:rPr>
+              <w:t xml:space="preserve"> </w:t>
+            </w:r>
+            <w:proofErr w:type="spellStart"/>
+            <w:r>
+              <w:rPr>
+                <w:rFonts w:ascii="Times New Roman" w:hAnsi="Times New Roman"/>
+                <w:lang w:val="en-GB"/>
+              </w:rPr>
+              <w:t>hh:mm</w:t>
+            </w:r>
+            <w:proofErr w:type="spellEnd"/>
+            <w:r>
+              <w:rPr>
+                <w:rFonts w:ascii="Times New Roman" w:hAnsi="Times New Roman"/>
+                <w:lang w:val="en-GB"/>
+              </w:rPr>
+              <w:t xml:space="preserve">”  </w:t>
             </w:r>
             <w:r>
               <w:rPr>
@@ -21455,12 +22533,53 @@
               </w:rPr>
               <w:t>“</w:t>
             </w:r>
-            <w:r>
-              <w:rPr>
-                <w:rFonts w:ascii="Times New Roman" w:hAnsi="Times New Roman"/>
-                <w:lang w:val="en-GB"/>
-              </w:rPr>
-              <w:t xml:space="preserve">yyyy-mm-dd hh:mm”  </w:t>
+            <w:proofErr w:type="spellStart"/>
+            <w:r>
+              <w:rPr>
+                <w:rFonts w:ascii="Times New Roman" w:hAnsi="Times New Roman"/>
+                <w:lang w:val="en-GB"/>
+              </w:rPr>
+              <w:t>yyyy</w:t>
+            </w:r>
+            <w:proofErr w:type="spellEnd"/>
+            <w:r>
+              <w:rPr>
+                <w:rFonts w:ascii="Times New Roman" w:hAnsi="Times New Roman"/>
+                <w:lang w:val="en-GB"/>
+              </w:rPr>
+              <w:t>-mm-</w:t>
+            </w:r>
+            <w:proofErr w:type="spellStart"/>
+            <w:r>
+              <w:rPr>
+                <w:rFonts w:ascii="Times New Roman" w:hAnsi="Times New Roman"/>
+                <w:lang w:val="en-GB"/>
+              </w:rPr>
+              <w:t>dd</w:t>
+            </w:r>
+            <w:proofErr w:type="spellEnd"/>
+            <w:r>
+              <w:rPr>
+                <w:rFonts w:ascii="Times New Roman" w:hAnsi="Times New Roman"/>
+                <w:lang w:val="en-GB"/>
+              </w:rPr>
+              <w:t xml:space="preserve"> </w:t>
+            </w:r>
+            <w:proofErr w:type="spellStart"/>
+            <w:r>
+              <w:rPr>
+                <w:rFonts w:ascii="Times New Roman" w:hAnsi="Times New Roman"/>
+                <w:lang w:val="en-GB"/>
+              </w:rPr>
+              <w:t>hh:mm</w:t>
+            </w:r>
+            <w:proofErr w:type="spellEnd"/>
+            <w:r>
+              <w:rPr>
+                <w:rFonts w:ascii="Times New Roman" w:hAnsi="Times New Roman"/>
+                <w:lang w:val="en-GB"/>
+              </w:rPr>
+              <w:t xml:space="preserve">”  </w:t>
             </w:r>
             <w:r>
               <w:rPr>
@@ -21551,6 +22670,7 @@
                 <w:rFonts w:ascii="Times New Roman" w:hAnsi="Times New Roman"/>
               </w:rPr>
             </w:pPr>
+            <w:proofErr w:type="gramStart"/>
             <w:r>
               <w:rPr>
                 <w:rFonts w:ascii="Times New Roman" w:hAnsi="Times New Roman"/>
@@ -21558,6 +22678,7 @@
               </w:rPr>
               <w:t>Number(</w:t>
             </w:r>
+            <w:proofErr w:type="gramEnd"/>
             <w:r>
               <w:rPr>
                 <w:rFonts w:ascii="Times New Roman" w:hAnsi="Times New Roman" w:hint="eastAsia"/>
@@ -21647,6 +22768,7 @@
                 <w:lang w:val="en-GB"/>
               </w:rPr>
             </w:pPr>
+            <w:proofErr w:type="gramStart"/>
             <w:r>
               <w:rPr>
                 <w:rFonts w:ascii="Times New Roman" w:hAnsi="Times New Roman"/>
@@ -21654,6 +22776,7 @@
               </w:rPr>
               <w:t>Number(</w:t>
             </w:r>
+            <w:proofErr w:type="gramEnd"/>
             <w:r>
               <w:rPr>
                 <w:rFonts w:ascii="Times New Roman" w:hAnsi="Times New Roman" w:hint="eastAsia"/>
@@ -21724,6 +22847,7 @@
                 <w:lang w:val="en-GB"/>
               </w:rPr>
             </w:pPr>
+            <w:proofErr w:type="spellStart"/>
             <w:r>
               <w:rPr>
                 <w:rFonts w:ascii="Times New Roman" w:hAnsi="Times New Roman"/>
@@ -21731,6 +22855,7 @@
               </w:rPr>
               <w:t>nbTask</w:t>
             </w:r>
+            <w:proofErr w:type="spellEnd"/>
           </w:p>
         </w:tc>
         <w:tc>
@@ -21746,6 +22871,7 @@
                 <w:lang w:val="en-GB"/>
               </w:rPr>
             </w:pPr>
+            <w:proofErr w:type="gramStart"/>
             <w:r>
               <w:rPr>
                 <w:rFonts w:ascii="Times New Roman" w:hAnsi="Times New Roman"/>
@@ -21753,6 +22879,7 @@
               </w:rPr>
               <w:t>Number(</w:t>
             </w:r>
+            <w:proofErr w:type="gramEnd"/>
             <w:r>
               <w:rPr>
                 <w:rFonts w:ascii="Times New Roman" w:hAnsi="Times New Roman" w:hint="eastAsia"/>
@@ -21807,13 +22934,7 @@
         </w:tc>
       </w:tr>
     </w:tbl>
-    <w:p>
-      <w:pPr>
-        <w:rPr>
-          <w:rFonts w:hint="eastAsia"/>
-        </w:rPr>
-      </w:pPr>
-    </w:p>
+    <w:p/>
     <w:sectPr>
       <w:pgSz w:w="11906" w:h="16838"/>
       <w:pgMar w:top="1440" w:right="1800" w:bottom="1440" w:left="1800" w:header="851" w:footer="992" w:gutter="0"/>
@@ -21822,6 +22943,84 @@
     </w:sectPr>
   </w:body>
 </w:document>
+</file>
+
+<file path=word/comments.xml><?xml version="1.0" encoding="utf-8"?>
+<w:comments xmlns:wpc="http://schemas.microsoft.com/office/word/2010/wordprocessingCanvas" xmlns:cx="http://schemas.microsoft.com/office/drawing/2014/chartex" xmlns:cx1="http://schemas.microsoft.com/office/drawing/2015/9/8/chartex" xmlns:cx2="http://schemas.microsoft.com/office/drawing/2015/10/21/chartex" xmlns:cx3="http://schemas.microsoft.com/office/drawing/2016/5/9/chartex" xmlns:cx4="http://schemas.microsoft.com/office/drawing/2016/5/10/chartex" xmlns:cx5="http://schemas.microsoft.com/office/drawing/2016/5/11/chartex" xmlns:cx6="http://schemas.microsoft.com/office/drawing/2016/5/12/chartex" xmlns:cx7="http://schemas.microsoft.com/office/drawing/2016/5/13/chartex" xmlns:cx8="http://schemas.microsoft.com/office/drawing/2016/5/14/chartex" xmlns:mc="http://schemas.openxmlformats.org/markup-compatibility/2006" xmlns:aink="http://schemas.microsoft.com/office/drawing/2016/ink" xmlns:am3d="http://schemas.microsoft.com/office/drawing/2017/model3d" xmlns:o="urn:schemas-microsoft-com:office:office" xmlns:r="http://schemas.openxmlformats.org/officeDocument/2006/relationships" xmlns:m="http://schemas.openxmlformats.org/officeDocument/2006/math" xmlns:v="urn:schemas-microsoft-com:vml" xmlns:wp14="http://schemas.microsoft.com/office/word/2010/wordprocessingDrawing" xmlns:wp="http://schemas.openxmlformats.org/drawingml/2006/wordprocessingDrawing" xmlns:w10="urn:schemas-microsoft-com:office:word" xmlns:w="http://schemas.openxmlformats.org/wordprocessingml/2006/main" xmlns:w14="http://schemas.microsoft.com/office/word/2010/wordml" xmlns:w15="http://schemas.microsoft.com/office/word/2012/wordml" xmlns:w16cid="http://schemas.microsoft.com/office/word/2016/wordml/cid" xmlns:w16se="http://schemas.microsoft.com/office/word/2015/wordml/symex" xmlns:wpg="http://schemas.microsoft.com/office/word/2010/wordprocessingGroup" xmlns:wpi="http://schemas.microsoft.com/office/word/2010/wordprocessingInk" xmlns:wne="http://schemas.microsoft.com/office/word/2006/wordml" xmlns:wps="http://schemas.microsoft.com/office/word/2010/wordprocessingShape" mc:Ignorable="w14 w15 w16se w16cid wp14">
+  <w:comment w:id="1" w:author="韩常铭" w:date="2017-10-28T11:17:00Z" w:initials="韩常铭">
+    <w:p>
+      <w:pPr>
+        <w:pStyle w:val="a4"/>
+        <w:rPr>
+          <w:rFonts w:hint="eastAsia"/>
+        </w:rPr>
+      </w:pPr>
+      <w:r>
+        <w:rPr>
+          <w:rStyle w:val="a3"/>
+        </w:rPr>
+        <w:annotationRef/>
+      </w:r>
+      <w:r>
+        <w:rPr>
+          <w:rFonts w:hint="eastAsia"/>
+        </w:rPr>
+        <w:t>需要使用</w:t>
+      </w:r>
+      <w:proofErr w:type="spellStart"/>
+      <w:r>
+        <w:rPr>
+          <w:rFonts w:hint="eastAsia"/>
+        </w:rPr>
+        <w:t>mes</w:t>
+      </w:r>
+      <w:proofErr w:type="spellEnd"/>
+      <w:r>
+        <w:t xml:space="preserve"> </w:t>
+      </w:r>
+      <w:r>
+        <w:rPr>
+          <w:rFonts w:hint="eastAsia"/>
+        </w:rPr>
+        <w:t>的物料编号（product表里面的</w:t>
+      </w:r>
+      <w:proofErr w:type="spellStart"/>
+      <w:r>
+        <w:rPr>
+          <w:rFonts w:hint="eastAsia"/>
+        </w:rPr>
+        <w:t>mesid</w:t>
+      </w:r>
+      <w:proofErr w:type="spellEnd"/>
+      <w:r>
+        <w:rPr>
+          <w:rFonts w:hint="eastAsia"/>
+        </w:rPr>
+        <w:t>字段</w:t>
+      </w:r>
+      <w:bookmarkStart w:id="2" w:name="_GoBack"/>
+      <w:bookmarkEnd w:id="2"/>
+      <w:r>
+        <w:rPr>
+          <w:rFonts w:hint="eastAsia"/>
+        </w:rPr>
+        <w:t>）</w:t>
+      </w:r>
+    </w:p>
+  </w:comment>
+</w:comments>
+</file>
+
+<file path=word/commentsExtended.xml><?xml version="1.0" encoding="utf-8"?>
+<w15:commentsEx xmlns:wpc="http://schemas.microsoft.com/office/word/2010/wordprocessingCanvas" xmlns:cx="http://schemas.microsoft.com/office/drawing/2014/chartex" xmlns:cx1="http://schemas.microsoft.com/office/drawing/2015/9/8/chartex" xmlns:cx2="http://schemas.microsoft.com/office/drawing/2015/10/21/chartex" xmlns:cx3="http://schemas.microsoft.com/office/drawing/2016/5/9/chartex" xmlns:cx4="http://schemas.microsoft.com/office/drawing/2016/5/10/chartex" xmlns:cx5="http://schemas.microsoft.com/office/drawing/2016/5/11/chartex" xmlns:cx6="http://schemas.microsoft.com/office/drawing/2016/5/12/chartex" xmlns:cx7="http://schemas.microsoft.com/office/drawing/2016/5/13/chartex" xmlns:cx8="http://schemas.microsoft.com/office/drawing/2016/5/14/chartex" xmlns:mc="http://schemas.openxmlformats.org/markup-compatibility/2006" xmlns:aink="http://schemas.microsoft.com/office/drawing/2016/ink" xmlns:am3d="http://schemas.microsoft.com/office/drawing/2017/model3d" xmlns:o="urn:schemas-microsoft-com:office:office" xmlns:r="http://schemas.openxmlformats.org/officeDocument/2006/relationships" xmlns:m="http://schemas.openxmlformats.org/officeDocument/2006/math" xmlns:v="urn:schemas-microsoft-com:vml" xmlns:wp14="http://schemas.microsoft.com/office/word/2010/wordprocessingDrawing" xmlns:wp="http://schemas.openxmlformats.org/drawingml/2006/wordprocessingDrawing" xmlns:w10="urn:schemas-microsoft-com:office:word" xmlns:w="http://schemas.openxmlformats.org/wordprocessingml/2006/main" xmlns:w14="http://schemas.microsoft.com/office/word/2010/wordml" xmlns:w15="http://schemas.microsoft.com/office/word/2012/wordml" xmlns:w16cid="http://schemas.microsoft.com/office/word/2016/wordml/cid" xmlns:w16se="http://schemas.microsoft.com/office/word/2015/wordml/symex" xmlns:wpg="http://schemas.microsoft.com/office/word/2010/wordprocessingGroup" xmlns:wpi="http://schemas.microsoft.com/office/word/2010/wordprocessingInk" xmlns:wne="http://schemas.microsoft.com/office/word/2006/wordml" xmlns:wps="http://schemas.microsoft.com/office/word/2010/wordprocessingShape" mc:Ignorable="w14 w15 w16se w16cid wp14">
+  <w15:commentEx w15:paraId="11DD9F6C" w15:done="0"/>
+</w15:commentsEx>
+</file>
+
+<file path=word/commentsIds.xml><?xml version="1.0" encoding="utf-8"?>
+<w16cid:commentsIds xmlns:wpc="http://schemas.microsoft.com/office/word/2010/wordprocessingCanvas" xmlns:cx="http://schemas.microsoft.com/office/drawing/2014/chartex" xmlns:cx1="http://schemas.microsoft.com/office/drawing/2015/9/8/chartex" xmlns:cx2="http://schemas.microsoft.com/office/drawing/2015/10/21/chartex" xmlns:cx3="http://schemas.microsoft.com/office/drawing/2016/5/9/chartex" xmlns:cx4="http://schemas.microsoft.com/office/drawing/2016/5/10/chartex" xmlns:cx5="http://schemas.microsoft.com/office/drawing/2016/5/11/chartex" xmlns:cx6="http://schemas.microsoft.com/office/drawing/2016/5/12/chartex" xmlns:cx7="http://schemas.microsoft.com/office/drawing/2016/5/13/chartex" xmlns:cx8="http://schemas.microsoft.com/office/drawing/2016/5/14/chartex" xmlns:mc="http://schemas.openxmlformats.org/markup-compatibility/2006" xmlns:aink="http://schemas.microsoft.com/office/drawing/2016/ink" xmlns:am3d="http://schemas.microsoft.com/office/drawing/2017/model3d" xmlns:o="urn:schemas-microsoft-com:office:office" xmlns:r="http://schemas.openxmlformats.org/officeDocument/2006/relationships" xmlns:m="http://schemas.openxmlformats.org/officeDocument/2006/math" xmlns:v="urn:schemas-microsoft-com:vml" xmlns:wp14="http://schemas.microsoft.com/office/word/2010/wordprocessingDrawing" xmlns:wp="http://schemas.openxmlformats.org/drawingml/2006/wordprocessingDrawing" xmlns:w10="urn:schemas-microsoft-com:office:word" xmlns:w="http://schemas.openxmlformats.org/wordprocessingml/2006/main" xmlns:w14="http://schemas.microsoft.com/office/word/2010/wordml" xmlns:w15="http://schemas.microsoft.com/office/word/2012/wordml" xmlns:w16cid="http://schemas.microsoft.com/office/word/2016/wordml/cid" xmlns:w16se="http://schemas.microsoft.com/office/word/2015/wordml/symex" xmlns:wpg="http://schemas.microsoft.com/office/word/2010/wordprocessingGroup" xmlns:wpi="http://schemas.microsoft.com/office/word/2010/wordprocessingInk" xmlns:wne="http://schemas.microsoft.com/office/word/2006/wordml" xmlns:wps="http://schemas.microsoft.com/office/word/2010/wordprocessingShape" mc:Ignorable="w14 w15 w16se w16cid wp14">
+  <w16cid:commentId w16cid:paraId="11DD9F6C" w16cid:durableId="1D9EE5AC"/>
+</w16cid:commentsIds>
 </file>
 
 <file path=word/numbering.xml><?xml version="1.0" encoding="utf-8"?>
@@ -22183,6 +23382,14 @@
     <w:abstractNumId w:val="0"/>
   </w:num>
 </w:numbering>
+</file>
+
+<file path=word/people.xml><?xml version="1.0" encoding="utf-8"?>
+<w15:people xmlns:wpc="http://schemas.microsoft.com/office/word/2010/wordprocessingCanvas" xmlns:cx="http://schemas.microsoft.com/office/drawing/2014/chartex" xmlns:cx1="http://schemas.microsoft.com/office/drawing/2015/9/8/chartex" xmlns:cx2="http://schemas.microsoft.com/office/drawing/2015/10/21/chartex" xmlns:cx3="http://schemas.microsoft.com/office/drawing/2016/5/9/chartex" xmlns:cx4="http://schemas.microsoft.com/office/drawing/2016/5/10/chartex" xmlns:cx5="http://schemas.microsoft.com/office/drawing/2016/5/11/chartex" xmlns:cx6="http://schemas.microsoft.com/office/drawing/2016/5/12/chartex" xmlns:cx7="http://schemas.microsoft.com/office/drawing/2016/5/13/chartex" xmlns:cx8="http://schemas.microsoft.com/office/drawing/2016/5/14/chartex" xmlns:mc="http://schemas.openxmlformats.org/markup-compatibility/2006" xmlns:aink="http://schemas.microsoft.com/office/drawing/2016/ink" xmlns:am3d="http://schemas.microsoft.com/office/drawing/2017/model3d" xmlns:o="urn:schemas-microsoft-com:office:office" xmlns:r="http://schemas.openxmlformats.org/officeDocument/2006/relationships" xmlns:m="http://schemas.openxmlformats.org/officeDocument/2006/math" xmlns:v="urn:schemas-microsoft-com:vml" xmlns:wp14="http://schemas.microsoft.com/office/word/2010/wordprocessingDrawing" xmlns:wp="http://schemas.openxmlformats.org/drawingml/2006/wordprocessingDrawing" xmlns:w10="urn:schemas-microsoft-com:office:word" xmlns:w="http://schemas.openxmlformats.org/wordprocessingml/2006/main" xmlns:w14="http://schemas.microsoft.com/office/word/2010/wordml" xmlns:w15="http://schemas.microsoft.com/office/word/2012/wordml" xmlns:w16cid="http://schemas.microsoft.com/office/word/2016/wordml/cid" xmlns:w16se="http://schemas.microsoft.com/office/word/2015/wordml/symex" xmlns:wpg="http://schemas.microsoft.com/office/word/2010/wordprocessingGroup" xmlns:wpi="http://schemas.microsoft.com/office/word/2010/wordprocessingInk" xmlns:wne="http://schemas.microsoft.com/office/word/2006/wordml" xmlns:wps="http://schemas.microsoft.com/office/word/2010/wordprocessingShape" mc:Ignorable="w14 w15 w16se w16cid wp14">
+  <w15:person w15:author="韩常铭">
+    <w15:presenceInfo w15:providerId="Windows Live" w15:userId="06ecfa5d9e4c4c04"/>
+  </w15:person>
+</w15:people>
 </file>
 
 <file path=word/styles.xml><?xml version="1.0" encoding="utf-8"?>
@@ -22913,6 +24120,32 @@
       <w:jc w:val="both"/>
     </w:pPr>
   </w:style>
+  <w:style w:type="paragraph" w:styleId="ad">
+    <w:name w:val="annotation subject"/>
+    <w:basedOn w:val="a4"/>
+    <w:next w:val="a4"/>
+    <w:link w:val="ae"/>
+    <w:uiPriority w:val="99"/>
+    <w:semiHidden/>
+    <w:unhideWhenUsed/>
+    <w:rsid w:val="00DD031B"/>
+    <w:rPr>
+      <w:b/>
+      <w:bCs/>
+    </w:rPr>
+  </w:style>
+  <w:style w:type="character" w:customStyle="1" w:styleId="ae">
+    <w:name w:val="批注主题 字符"/>
+    <w:basedOn w:val="a5"/>
+    <w:link w:val="ad"/>
+    <w:uiPriority w:val="99"/>
+    <w:semiHidden/>
+    <w:rsid w:val="00DD031B"/>
+    <w:rPr>
+      <w:b/>
+      <w:bCs/>
+    </w:rPr>
+  </w:style>
 </w:styles>
 </file>
 

--- a/接口协议/MES接口协议.docx
+++ b/接口协议/MES接口协议.docx
@@ -33,19 +33,11 @@
         <w:rPr>
           <w:rFonts w:hint="eastAsia"/>
         </w:rPr>
-        <w:t>本协议采用</w:t>
-      </w:r>
-      <w:proofErr w:type="spellStart"/>
-      <w:r>
-        <w:rPr>
-          <w:rFonts w:hint="eastAsia"/>
-        </w:rPr>
-        <w:t>Ac</w:t>
+        <w:t>本协议采用Ac</w:t>
       </w:r>
       <w:r>
         <w:t>tiveMQ</w:t>
       </w:r>
-      <w:proofErr w:type="spellEnd"/>
       <w:r>
         <w:rPr>
           <w:rFonts w:hint="eastAsia"/>
@@ -80,33 +72,14 @@
       <w:pPr>
         <w:ind w:firstLineChars="200" w:firstLine="420"/>
       </w:pPr>
-      <w:proofErr w:type="spellStart"/>
       <w:r>
         <w:rPr>
           <w:rFonts w:hint="eastAsia"/>
         </w:rPr>
-        <w:t>ActiveMQ</w:t>
-      </w:r>
-      <w:proofErr w:type="spellEnd"/>
-      <w:r>
-        <w:rPr>
-          <w:rFonts w:hint="eastAsia"/>
-        </w:rPr>
-        <w:t>提供了多种消息类型，本协议采用</w:t>
-      </w:r>
-      <w:proofErr w:type="spellStart"/>
-      <w:r>
-        <w:rPr>
-          <w:rFonts w:hint="eastAsia"/>
-        </w:rPr>
-        <w:t>Text</w:t>
-      </w:r>
-      <w:r>
-        <w:t>Message</w:t>
-      </w:r>
-      <w:proofErr w:type="spellEnd"/>
-      <w:r>
-        <w:t>(</w:t>
+        <w:t>ActiveMQ提供了多种消息类型，本协议采用Text</w:t>
+      </w:r>
+      <w:r>
+        <w:t>Message(</w:t>
       </w:r>
       <w:r>
         <w:rPr>
@@ -121,21 +94,7 @@
         <w:rPr>
           <w:rFonts w:hint="eastAsia"/>
         </w:rPr>
-        <w:t>传输数据。协议采用</w:t>
-      </w:r>
-      <w:proofErr w:type="spellStart"/>
-      <w:r>
-        <w:rPr>
-          <w:rFonts w:hint="eastAsia"/>
-        </w:rPr>
-        <w:t>json</w:t>
-      </w:r>
-      <w:proofErr w:type="spellEnd"/>
-      <w:r>
-        <w:rPr>
-          <w:rFonts w:hint="eastAsia"/>
-        </w:rPr>
-        <w:t>格式，体积更小、更容易解析。信息发送前要填写信息类型，信息的数据部分为对应协议的各个字段。信息解析时，先检查信息的类型，若信息类型错误，则直接丢弃。协议中也包含了sha1算法加密后的标志位，用于检验数据传输后结果是否一致。</w:t>
+        <w:t>传输数据。协议采用json格式，体积更小、更容易解析。信息发送前要填写信息类型，信息的数据部分为对应协议的各个字段。信息解析时，先检查信息的类型，若信息类型错误，则直接丢弃。协议中也包含了sha1算法加密后的标志位，用于检验数据传输后结果是否一致。</w:t>
       </w:r>
     </w:p>
     <w:p>
@@ -758,14 +717,12 @@
             <w:pPr>
               <w:jc w:val="center"/>
             </w:pPr>
-            <w:proofErr w:type="gramStart"/>
             <w:r>
               <w:rPr>
                 <w:rFonts w:hint="eastAsia"/>
               </w:rPr>
               <w:t>万工</w:t>
             </w:r>
-            <w:proofErr w:type="gramEnd"/>
           </w:p>
         </w:tc>
       </w:tr>
@@ -907,14 +864,12 @@
                 <w:lang w:val="en-GB"/>
               </w:rPr>
             </w:pPr>
-            <w:proofErr w:type="spellStart"/>
             <w:r>
               <w:rPr>
                 <w:rFonts w:ascii="Times New Roman" w:hAnsi="Times New Roman" w:hint="eastAsia"/>
               </w:rPr>
               <w:t>Mes</w:t>
             </w:r>
-            <w:proofErr w:type="spellEnd"/>
             <w:r>
               <w:rPr>
                 <w:rFonts w:ascii="Times New Roman" w:hAnsi="Times New Roman" w:hint="eastAsia"/>
@@ -1164,21 +1119,12 @@
                 <w:lang w:val="en-GB"/>
               </w:rPr>
             </w:pPr>
-            <w:proofErr w:type="gramStart"/>
-            <w:r>
-              <w:rPr>
-                <w:rFonts w:ascii="Times New Roman" w:hAnsi="Times New Roman" w:hint="eastAsia"/>
-                <w:lang w:val="en-GB"/>
-              </w:rPr>
-              <w:t>Number(</w:t>
-            </w:r>
-            <w:proofErr w:type="gramEnd"/>
-            <w:r>
-              <w:rPr>
-                <w:rFonts w:ascii="Times New Roman" w:hAnsi="Times New Roman" w:hint="eastAsia"/>
-                <w:lang w:val="en-GB"/>
-              </w:rPr>
-              <w:t>20)</w:t>
+            <w:r>
+              <w:rPr>
+                <w:rFonts w:ascii="Times New Roman" w:hAnsi="Times New Roman" w:hint="eastAsia"/>
+                <w:lang w:val="en-GB"/>
+              </w:rPr>
+              <w:t>Number(20)</w:t>
             </w:r>
           </w:p>
         </w:tc>
@@ -1263,7 +1209,6 @@
                 <w:lang w:val="en-GB"/>
               </w:rPr>
             </w:pPr>
-            <w:proofErr w:type="gramStart"/>
             <w:r>
               <w:rPr>
                 <w:rFonts w:ascii="Times New Roman" w:hAnsi="Times New Roman" w:hint="eastAsia"/>
@@ -1271,7 +1216,6 @@
               </w:rPr>
               <w:t>Varchar(</w:t>
             </w:r>
-            <w:proofErr w:type="gramEnd"/>
             <w:r>
               <w:rPr>
                 <w:rFonts w:ascii="Times New Roman" w:hAnsi="Times New Roman"/>
@@ -1305,23 +1249,7 @@
                 <w:rFonts w:ascii="Times New Roman" w:hAnsi="Times New Roman" w:hint="eastAsia"/>
                 <w:lang w:val="en-GB"/>
               </w:rPr>
-              <w:t>计量单位（</w:t>
-            </w:r>
-            <w:proofErr w:type="gramStart"/>
-            <w:r>
-              <w:rPr>
-                <w:rFonts w:ascii="Times New Roman" w:hAnsi="Times New Roman" w:hint="eastAsia"/>
-                <w:lang w:val="en-GB"/>
-              </w:rPr>
-              <w:t>个</w:t>
-            </w:r>
-            <w:proofErr w:type="gramEnd"/>
-            <w:r>
-              <w:rPr>
-                <w:rFonts w:ascii="Times New Roman" w:hAnsi="Times New Roman" w:hint="eastAsia"/>
-                <w:lang w:val="en-GB"/>
-              </w:rPr>
-              <w:t>、件、块</w:t>
+              <w:t>计量单位（个、件、块</w:t>
             </w:r>
             <w:r>
               <w:rPr>
@@ -1392,7 +1320,6 @@
                 <w:lang w:val="en-GB"/>
               </w:rPr>
             </w:pPr>
-            <w:proofErr w:type="gramStart"/>
             <w:r>
               <w:rPr>
                 <w:rFonts w:ascii="Times New Roman" w:hAnsi="Times New Roman" w:hint="eastAsia"/>
@@ -1414,7 +1341,6 @@
               </w:rPr>
               <w:t>(</w:t>
             </w:r>
-            <w:proofErr w:type="gramEnd"/>
             <w:r>
               <w:rPr>
                 <w:rFonts w:ascii="Times New Roman" w:hAnsi="Times New Roman"/>
@@ -1853,14 +1779,12 @@
                 <w:lang w:val="en-GB"/>
               </w:rPr>
             </w:pPr>
-            <w:proofErr w:type="spellStart"/>
             <w:r>
               <w:rPr>
                 <w:rFonts w:ascii="Times New Roman" w:hAnsi="Times New Roman" w:hint="eastAsia"/>
               </w:rPr>
               <w:t>Mes</w:t>
             </w:r>
-            <w:proofErr w:type="spellEnd"/>
             <w:r>
               <w:rPr>
                 <w:rFonts w:ascii="Times New Roman" w:hAnsi="Times New Roman" w:hint="eastAsia"/>
@@ -2174,7 +2098,6 @@
                 <w:lang w:val="en-GB"/>
               </w:rPr>
             </w:pPr>
-            <w:proofErr w:type="spellStart"/>
             <w:r>
               <w:rPr>
                 <w:rFonts w:ascii="Times New Roman" w:hAnsi="Times New Roman" w:hint="eastAsia"/>
@@ -2189,7 +2112,6 @@
               </w:rPr>
               <w:t>dSite</w:t>
             </w:r>
-            <w:proofErr w:type="spellEnd"/>
           </w:p>
         </w:tc>
         <w:tc>
@@ -2272,7 +2194,6 @@
                 <w:lang w:val="en-GB"/>
               </w:rPr>
             </w:pPr>
-            <w:proofErr w:type="spellStart"/>
             <w:r>
               <w:rPr>
                 <w:rFonts w:ascii="Times New Roman" w:hAnsi="Times New Roman"/>
@@ -2280,7 +2201,6 @@
               </w:rPr>
               <w:t>mobil</w:t>
             </w:r>
-            <w:proofErr w:type="spellEnd"/>
             <w:r>
               <w:rPr>
                 <w:rFonts w:ascii="Times New Roman" w:hAnsi="Times New Roman"/>
@@ -2302,21 +2222,12 @@
                 <w:lang w:val="en-GB"/>
               </w:rPr>
             </w:pPr>
-            <w:proofErr w:type="gramStart"/>
-            <w:r>
-              <w:rPr>
-                <w:rFonts w:ascii="Times New Roman" w:hAnsi="Times New Roman"/>
-                <w:lang w:val="en-GB"/>
-              </w:rPr>
-              <w:t>Number(</w:t>
-            </w:r>
-            <w:proofErr w:type="gramEnd"/>
-            <w:r>
-              <w:rPr>
-                <w:rFonts w:ascii="Times New Roman" w:hAnsi="Times New Roman"/>
-                <w:lang w:val="en-GB"/>
-              </w:rPr>
-              <w:t>8)</w:t>
+            <w:r>
+              <w:rPr>
+                <w:rFonts w:ascii="Times New Roman" w:hAnsi="Times New Roman"/>
+                <w:lang w:val="en-GB"/>
+              </w:rPr>
+              <w:t>Number(8)</w:t>
             </w:r>
           </w:p>
         </w:tc>
@@ -2429,21 +2340,12 @@
                 <w:lang w:val="en-GB"/>
               </w:rPr>
             </w:pPr>
-            <w:proofErr w:type="gramStart"/>
-            <w:r>
-              <w:rPr>
-                <w:rFonts w:ascii="Times New Roman" w:hAnsi="Times New Roman"/>
-                <w:lang w:val="en-GB"/>
-              </w:rPr>
-              <w:t>Number(</w:t>
-            </w:r>
-            <w:proofErr w:type="gramEnd"/>
-            <w:r>
-              <w:rPr>
-                <w:rFonts w:ascii="Times New Roman" w:hAnsi="Times New Roman"/>
-                <w:lang w:val="en-GB"/>
-              </w:rPr>
-              <w:t>8)</w:t>
+            <w:r>
+              <w:rPr>
+                <w:rFonts w:ascii="Times New Roman" w:hAnsi="Times New Roman"/>
+                <w:lang w:val="en-GB"/>
+              </w:rPr>
+              <w:t>Number(8)</w:t>
             </w:r>
           </w:p>
         </w:tc>
@@ -2611,28 +2513,12 @@
     </w:p>
     <w:p>
       <w:r>
-        <w:t xml:space="preserve">    "manufacturer": "</w:t>
-      </w:r>
-      <w:proofErr w:type="gramStart"/>
-      <w:r>
-        <w:t>舜宇</w:t>
-      </w:r>
-      <w:proofErr w:type="gramEnd"/>
-      <w:r>
-        <w:t>",</w:t>
-      </w:r>
-    </w:p>
-    <w:p>
-      <w:r>
-        <w:t xml:space="preserve">    "</w:t>
-      </w:r>
-      <w:proofErr w:type="spellStart"/>
-      <w:r>
-        <w:t>IdSite</w:t>
-      </w:r>
-      <w:proofErr w:type="spellEnd"/>
-      <w:r>
-        <w:t>": "",</w:t>
+        <w:t xml:space="preserve">    "manufacturer": "舜宇",</w:t>
+      </w:r>
+    </w:p>
+    <w:p>
+      <w:r>
+        <w:t xml:space="preserve">    "IdSite": "",</w:t>
       </w:r>
     </w:p>
     <w:p>
@@ -3199,21 +3085,12 @@
                 <w:lang w:val="en-GB"/>
               </w:rPr>
             </w:pPr>
-            <w:proofErr w:type="gramStart"/>
-            <w:r>
-              <w:rPr>
-                <w:rFonts w:ascii="Times New Roman" w:hAnsi="Times New Roman"/>
-                <w:lang w:val="en-GB"/>
-              </w:rPr>
-              <w:t>Number(</w:t>
-            </w:r>
-            <w:proofErr w:type="gramEnd"/>
-            <w:r>
-              <w:rPr>
-                <w:rFonts w:ascii="Times New Roman" w:hAnsi="Times New Roman"/>
-                <w:lang w:val="en-GB"/>
-              </w:rPr>
-              <w:t>16)</w:t>
+            <w:r>
+              <w:rPr>
+                <w:rFonts w:ascii="Times New Roman" w:hAnsi="Times New Roman"/>
+                <w:lang w:val="en-GB"/>
+              </w:rPr>
+              <w:t>Number(16)</w:t>
             </w:r>
           </w:p>
         </w:tc>
@@ -3312,21 +3189,12 @@
                 <w:lang w:val="en-GB"/>
               </w:rPr>
             </w:pPr>
-            <w:proofErr w:type="gramStart"/>
-            <w:r>
-              <w:rPr>
-                <w:rFonts w:ascii="Times New Roman" w:hAnsi="Times New Roman"/>
-                <w:lang w:val="en-GB"/>
-              </w:rPr>
-              <w:t>Number(</w:t>
-            </w:r>
-            <w:proofErr w:type="gramEnd"/>
-            <w:r>
-              <w:rPr>
-                <w:rFonts w:ascii="Times New Roman" w:hAnsi="Times New Roman"/>
-                <w:lang w:val="en-GB"/>
-              </w:rPr>
-              <w:t>16)</w:t>
+            <w:r>
+              <w:rPr>
+                <w:rFonts w:ascii="Times New Roman" w:hAnsi="Times New Roman"/>
+                <w:lang w:val="en-GB"/>
+              </w:rPr>
+              <w:t>Number(16)</w:t>
             </w:r>
           </w:p>
         </w:tc>
@@ -3425,21 +3293,12 @@
                 <w:lang w:val="en-GB"/>
               </w:rPr>
             </w:pPr>
-            <w:proofErr w:type="gramStart"/>
-            <w:r>
-              <w:rPr>
-                <w:rFonts w:ascii="Times New Roman" w:hAnsi="Times New Roman"/>
-                <w:lang w:val="en-GB"/>
-              </w:rPr>
-              <w:t>Number(</w:t>
-            </w:r>
-            <w:proofErr w:type="gramEnd"/>
-            <w:r>
-              <w:rPr>
-                <w:rFonts w:ascii="Times New Roman" w:hAnsi="Times New Roman"/>
-                <w:lang w:val="en-GB"/>
-              </w:rPr>
-              <w:t>4)</w:t>
+            <w:r>
+              <w:rPr>
+                <w:rFonts w:ascii="Times New Roman" w:hAnsi="Times New Roman"/>
+                <w:lang w:val="en-GB"/>
+              </w:rPr>
+              <w:t>Number(4)</w:t>
             </w:r>
           </w:p>
         </w:tc>
@@ -3523,19 +3382,11 @@
         </w:rPr>
         <w:t>注：以工厂布局左下角为坐标原点，</w:t>
       </w:r>
-      <w:proofErr w:type="spellStart"/>
       <w:r>
         <w:rPr>
           <w:rStyle w:val="aa"/>
         </w:rPr>
-        <w:t>x,y</w:t>
-      </w:r>
-      <w:proofErr w:type="spellEnd"/>
-      <w:r>
-        <w:rPr>
-          <w:rStyle w:val="aa"/>
-        </w:rPr>
-        <w:t>是site的坐标点，capacity为1表示该地点最多可停放一个资源。地点包括AGV及机器人所有可能停靠的位置，以及生产平台的静态资源（人机协作平台、线边仓、智能装配平台等）的位置。</w:t>
+        <w:t>x,y是site的坐标点，capacity为1表示该地点最多可停放一个资源。地点包括AGV及机器人所有可能停靠的位置，以及生产平台的静态资源（人机协作平台、线边仓、智能装配平台等）的位置。</w:t>
       </w:r>
     </w:p>
     <w:p>
@@ -3637,15 +3488,7 @@
     </w:p>
     <w:p>
       <w:r>
-        <w:t xml:space="preserve">      "name": "线</w:t>
-      </w:r>
-      <w:proofErr w:type="gramStart"/>
-      <w:r>
-        <w:t>边仓标志</w:t>
-      </w:r>
-      <w:proofErr w:type="gramEnd"/>
-      <w:r>
-        <w:t>点1-1",</w:t>
+        <w:t xml:space="preserve">      "name": "线边仓标志点1-1",</w:t>
       </w:r>
     </w:p>
     <w:p>
@@ -3750,15 +3593,7 @@
     </w:p>
     <w:p>
       <w:r>
-        <w:t xml:space="preserve">      "name": "线</w:t>
-      </w:r>
-      <w:proofErr w:type="gramStart"/>
-      <w:r>
-        <w:t>边仓标志</w:t>
-      </w:r>
-      <w:proofErr w:type="gramEnd"/>
-      <w:r>
-        <w:t>点1-2",</w:t>
+        <w:t xml:space="preserve">      "name": "线边仓标志点1-2",</w:t>
       </w:r>
     </w:p>
     <w:p>
@@ -3794,15 +3629,7 @@
     </w:p>
     <w:p>
       <w:r>
-        <w:t xml:space="preserve">      "name": "线</w:t>
-      </w:r>
-      <w:proofErr w:type="gramStart"/>
-      <w:r>
-        <w:t>边仓标志</w:t>
-      </w:r>
-      <w:proofErr w:type="gramEnd"/>
-      <w:r>
-        <w:t>点1-3",</w:t>
+        <w:t xml:space="preserve">      "name": "线边仓标志点1-3",</w:t>
       </w:r>
     </w:p>
     <w:p>
@@ -3907,15 +3734,7 @@
     </w:p>
     <w:p>
       <w:r>
-        <w:t xml:space="preserve">      "name": "喷</w:t>
-      </w:r>
-      <w:proofErr w:type="gramStart"/>
-      <w:r>
-        <w:t>码开始</w:t>
-      </w:r>
-      <w:proofErr w:type="gramEnd"/>
-      <w:r>
-        <w:t>标志点",</w:t>
+        <w:t xml:space="preserve">      "name": "喷码开始标志点",</w:t>
       </w:r>
     </w:p>
     <w:p>
@@ -4021,15 +3840,7 @@
     </w:p>
     <w:p>
       <w:r>
-        <w:t xml:space="preserve">      "name": "KUKA执行</w:t>
-      </w:r>
-      <w:proofErr w:type="gramStart"/>
-      <w:r>
-        <w:t>头标志</w:t>
-      </w:r>
-      <w:proofErr w:type="gramEnd"/>
-      <w:r>
-        <w:t>点",</w:t>
+        <w:t xml:space="preserve">      "name": "KUKA执行头标志点",</w:t>
       </w:r>
     </w:p>
     <w:p>
@@ -4099,15 +3910,7 @@
     </w:p>
     <w:p>
       <w:r>
-        <w:t xml:space="preserve">      "name": "线</w:t>
-      </w:r>
-      <w:proofErr w:type="gramStart"/>
-      <w:r>
-        <w:t>边仓标志</w:t>
-      </w:r>
-      <w:proofErr w:type="gramEnd"/>
-      <w:r>
-        <w:t>点1-4-1",</w:t>
+        <w:t xml:space="preserve">      "name": "线边仓标志点1-4-1",</w:t>
       </w:r>
     </w:p>
     <w:p>
@@ -4142,15 +3945,7 @@
     </w:p>
     <w:p>
       <w:r>
-        <w:t xml:space="preserve">      "name": "线</w:t>
-      </w:r>
-      <w:proofErr w:type="gramStart"/>
-      <w:r>
-        <w:t>边仓标志</w:t>
-      </w:r>
-      <w:proofErr w:type="gramEnd"/>
-      <w:r>
-        <w:t>点1-4-2",</w:t>
+        <w:t xml:space="preserve">      "name": "线边仓标志点1-4-2",</w:t>
       </w:r>
     </w:p>
     <w:p>
@@ -4185,15 +3980,7 @@
     </w:p>
     <w:p>
       <w:r>
-        <w:t xml:space="preserve">      "name": "线</w:t>
-      </w:r>
-      <w:proofErr w:type="gramStart"/>
-      <w:r>
-        <w:t>边仓标志</w:t>
-      </w:r>
-      <w:proofErr w:type="gramEnd"/>
-      <w:r>
-        <w:t>点1-4-3",</w:t>
+        <w:t xml:space="preserve">      "name": "线边仓标志点1-4-3",</w:t>
       </w:r>
     </w:p>
     <w:p>
@@ -4228,15 +4015,7 @@
     </w:p>
     <w:p>
       <w:r>
-        <w:t xml:space="preserve">      "name": "喷</w:t>
-      </w:r>
-      <w:proofErr w:type="gramStart"/>
-      <w:r>
-        <w:t>码舱标志</w:t>
-      </w:r>
-      <w:proofErr w:type="gramEnd"/>
-      <w:r>
-        <w:t>点",</w:t>
+        <w:t xml:space="preserve">      "name": "喷码舱标志点",</w:t>
       </w:r>
     </w:p>
     <w:p>
@@ -5087,21 +4866,12 @@
                 <w:szCs w:val="21"/>
               </w:rPr>
             </w:pPr>
-            <w:proofErr w:type="gramStart"/>
             <w:r>
               <w:rPr>
                 <w:rFonts w:ascii="Times New Roman" w:hAnsi="Times New Roman"/>
                 <w:szCs w:val="21"/>
               </w:rPr>
-              <w:t>Number(</w:t>
-            </w:r>
-            <w:proofErr w:type="gramEnd"/>
-            <w:r>
-              <w:rPr>
-                <w:rFonts w:ascii="Times New Roman" w:hAnsi="Times New Roman"/>
-                <w:szCs w:val="21"/>
-              </w:rPr>
-              <w:t>16)</w:t>
+              <w:t>Number(16)</w:t>
             </w:r>
           </w:p>
         </w:tc>
@@ -9071,15 +8841,7 @@
     </w:p>
     <w:p>
       <w:r>
-        <w:t xml:space="preserve">  "FC": "</w:t>
-      </w:r>
-      <w:proofErr w:type="spellStart"/>
-      <w:r>
-        <w:t>siteDistance</w:t>
-      </w:r>
-      <w:proofErr w:type="spellEnd"/>
-      <w:r>
-        <w:t>",</w:t>
+        <w:t xml:space="preserve">  "FC": "siteDistance",</w:t>
       </w:r>
     </w:p>
     <w:p>
@@ -9630,14 +9392,12 @@
                 <w:lang w:val="en-GB"/>
               </w:rPr>
             </w:pPr>
-            <w:proofErr w:type="spellStart"/>
             <w:r>
               <w:rPr>
                 <w:rFonts w:ascii="Times New Roman" w:hAnsi="Times New Roman" w:hint="eastAsia"/>
               </w:rPr>
               <w:t>Mes</w:t>
             </w:r>
-            <w:proofErr w:type="spellEnd"/>
             <w:r>
               <w:rPr>
                 <w:rFonts w:ascii="Times New Roman" w:hAnsi="Times New Roman" w:hint="eastAsia"/>
@@ -9980,11 +9740,9 @@
             <w:pPr>
               <w:spacing w:before="120" w:after="120"/>
             </w:pPr>
-            <w:proofErr w:type="spellStart"/>
             <w:r>
               <w:t>DeportInfo</w:t>
             </w:r>
-            <w:proofErr w:type="spellEnd"/>
           </w:p>
         </w:tc>
         <w:tc>
@@ -10043,7 +9801,6 @@
                 <w:lang w:val="en-GB"/>
               </w:rPr>
             </w:pPr>
-            <w:proofErr w:type="gramStart"/>
             <w:r>
               <w:rPr>
                 <w:rFonts w:ascii="Times New Roman" w:hAnsi="Times New Roman" w:hint="eastAsia"/>
@@ -10051,7 +9808,6 @@
               </w:rPr>
               <w:t>Number(</w:t>
             </w:r>
-            <w:proofErr w:type="gramEnd"/>
             <w:r>
               <w:rPr>
                 <w:rFonts w:ascii="Times New Roman" w:hAnsi="Times New Roman"/>
@@ -10136,7 +9892,6 @@
                 <w:lang w:val="en-GB"/>
               </w:rPr>
             </w:pPr>
-            <w:proofErr w:type="spellStart"/>
             <w:r>
               <w:rPr>
                 <w:rFonts w:ascii="Times New Roman" w:hAnsi="Times New Roman" w:hint="eastAsia"/>
@@ -10151,7 +9906,6 @@
               </w:rPr>
               <w:t>Place</w:t>
             </w:r>
-            <w:proofErr w:type="spellEnd"/>
           </w:p>
         </w:tc>
         <w:tc>
@@ -10166,7 +9920,6 @@
                 <w:lang w:val="en-GB"/>
               </w:rPr>
             </w:pPr>
-            <w:proofErr w:type="gramStart"/>
             <w:r>
               <w:rPr>
                 <w:rFonts w:ascii="Times New Roman" w:hAnsi="Times New Roman" w:hint="eastAsia"/>
@@ -10174,7 +9927,6 @@
               </w:rPr>
               <w:t>Number(</w:t>
             </w:r>
-            <w:proofErr w:type="gramEnd"/>
             <w:r>
               <w:rPr>
                 <w:rFonts w:ascii="Times New Roman" w:hAnsi="Times New Roman"/>
@@ -10259,7 +10011,6 @@
                 <w:lang w:val="en-GB"/>
               </w:rPr>
             </w:pPr>
-            <w:proofErr w:type="spellStart"/>
             <w:r>
               <w:rPr>
                 <w:rFonts w:ascii="Times New Roman" w:hAnsi="Times New Roman" w:hint="eastAsia"/>
@@ -10267,7 +10018,6 @@
               </w:rPr>
               <w:t>freePlace</w:t>
             </w:r>
-            <w:proofErr w:type="spellEnd"/>
           </w:p>
         </w:tc>
         <w:tc>
@@ -10282,7 +10032,6 @@
                 <w:lang w:val="en-GB"/>
               </w:rPr>
             </w:pPr>
-            <w:proofErr w:type="gramStart"/>
             <w:r>
               <w:rPr>
                 <w:rFonts w:ascii="Times New Roman" w:hAnsi="Times New Roman" w:hint="eastAsia"/>
@@ -10290,7 +10039,6 @@
               </w:rPr>
               <w:t>Number(</w:t>
             </w:r>
-            <w:proofErr w:type="gramEnd"/>
             <w:r>
               <w:rPr>
                 <w:rFonts w:ascii="Times New Roman" w:hAnsi="Times New Roman"/>
@@ -10376,7 +10124,6 @@
                 <w:lang w:val="en-GB"/>
               </w:rPr>
             </w:pPr>
-            <w:proofErr w:type="spellStart"/>
             <w:r>
               <w:rPr>
                 <w:rFonts w:ascii="Times New Roman" w:hAnsi="Times New Roman" w:hint="eastAsia"/>
@@ -10394,7 +10141,6 @@
               </w:rPr>
               <w:t>Id</w:t>
             </w:r>
-            <w:proofErr w:type="spellEnd"/>
           </w:p>
         </w:tc>
         <w:tc>
@@ -10587,7 +10333,6 @@
                 <w:lang w:val="en-GB"/>
               </w:rPr>
             </w:pPr>
-            <w:proofErr w:type="spellStart"/>
             <w:r>
               <w:t>C</w:t>
             </w:r>
@@ -10598,15 +10343,7 @@
               <w:t>arry</w:t>
             </w:r>
             <w:r>
-              <w:t>Info</w:t>
-            </w:r>
-            <w:proofErr w:type="spellEnd"/>
-            <w:r>
-              <w:t>、</w:t>
-            </w:r>
-            <w:proofErr w:type="spellStart"/>
-            <w:r>
-              <w:t>A</w:t>
+              <w:t>Info、A</w:t>
             </w:r>
             <w:r>
               <w:rPr>
@@ -10615,15 +10352,7 @@
               <w:t>gv</w:t>
             </w:r>
             <w:r>
-              <w:t>Info</w:t>
-            </w:r>
-            <w:proofErr w:type="spellEnd"/>
-            <w:r>
-              <w:t>、</w:t>
-            </w:r>
-            <w:proofErr w:type="spellStart"/>
-            <w:r>
-              <w:t>Assembly</w:t>
+              <w:t>Info、Assembly</w:t>
             </w:r>
             <w:r>
               <w:rPr>
@@ -10632,17 +10361,8 @@
               <w:t>Carr</w:t>
             </w:r>
             <w:r>
-              <w:t>yInfo</w:t>
-            </w:r>
-            <w:proofErr w:type="spellEnd"/>
-            <w:r>
-              <w:t>、</w:t>
-            </w:r>
-            <w:proofErr w:type="spellStart"/>
-            <w:r>
-              <w:t>AssemblyCenterInfo</w:t>
-            </w:r>
-            <w:proofErr w:type="spellEnd"/>
+              <w:t>yInfo、AssemblyCenterInfo</w:t>
+            </w:r>
           </w:p>
         </w:tc>
         <w:tc>
@@ -10673,7 +10393,6 @@
                 <w:lang w:val="en-GB"/>
               </w:rPr>
             </w:pPr>
-            <w:proofErr w:type="spellStart"/>
             <w:r>
               <w:rPr>
                 <w:rFonts w:ascii="Times New Roman" w:hAnsi="Times New Roman" w:hint="eastAsia"/>
@@ -10688,7 +10407,6 @@
               </w:rPr>
               <w:t>bDesc</w:t>
             </w:r>
-            <w:proofErr w:type="spellEnd"/>
           </w:p>
         </w:tc>
         <w:tc>
@@ -10785,7 +10503,6 @@
                 <w:lang w:val="en-GB"/>
               </w:rPr>
             </w:pPr>
-            <w:proofErr w:type="spellStart"/>
             <w:r>
               <w:rPr>
                 <w:rFonts w:ascii="Times New Roman" w:hAnsi="Times New Roman"/>
@@ -10793,7 +10510,6 @@
               </w:rPr>
               <w:t>idOrder</w:t>
             </w:r>
-            <w:proofErr w:type="spellEnd"/>
           </w:p>
         </w:tc>
         <w:tc>
@@ -10899,7 +10615,6 @@
                 <w:lang w:val="en-GB"/>
               </w:rPr>
             </w:pPr>
-            <w:proofErr w:type="spellStart"/>
             <w:r>
               <w:rPr>
                 <w:rFonts w:ascii="Times New Roman" w:hAnsi="Times New Roman" w:hint="eastAsia"/>
@@ -10914,7 +10629,6 @@
               </w:rPr>
               <w:t>mainPower</w:t>
             </w:r>
-            <w:proofErr w:type="spellEnd"/>
           </w:p>
         </w:tc>
         <w:tc>
@@ -10992,7 +10706,6 @@
                 <w:lang w:val="en-GB"/>
               </w:rPr>
             </w:pPr>
-            <w:proofErr w:type="spellStart"/>
             <w:r>
               <w:t>A</w:t>
             </w:r>
@@ -11005,7 +10718,6 @@
             <w:r>
               <w:t>Info</w:t>
             </w:r>
-            <w:proofErr w:type="spellEnd"/>
           </w:p>
         </w:tc>
         <w:tc>
@@ -11058,54 +10770,22 @@
     </w:p>
     <w:p>
       <w:r>
-        <w:t xml:space="preserve">      "</w:t>
-      </w:r>
-      <w:proofErr w:type="spellStart"/>
-      <w:r>
-        <w:t>goodsDesc</w:t>
-      </w:r>
-      <w:proofErr w:type="spellEnd"/>
-      <w:r>
-        <w:t>": "3601X9105",</w:t>
-      </w:r>
-    </w:p>
-    <w:p>
-      <w:r>
-        <w:t xml:space="preserve">      "</w:t>
-      </w:r>
-      <w:proofErr w:type="spellStart"/>
-      <w:r>
-        <w:t>idOrder</w:t>
-      </w:r>
-      <w:proofErr w:type="spellEnd"/>
-      <w:r>
-        <w:t>": "PS00000080",</w:t>
-      </w:r>
-    </w:p>
-    <w:p>
-      <w:r>
-        <w:t xml:space="preserve">      "</w:t>
-      </w:r>
-      <w:proofErr w:type="spellStart"/>
-      <w:r>
-        <w:t>remainPower</w:t>
-      </w:r>
-      <w:proofErr w:type="spellEnd"/>
-      <w:r>
-        <w:t>": "50",</w:t>
-      </w:r>
-    </w:p>
-    <w:p>
-      <w:r>
-        <w:t xml:space="preserve">      "</w:t>
-      </w:r>
-      <w:proofErr w:type="spellStart"/>
-      <w:r>
-        <w:t>jobDesc</w:t>
-      </w:r>
-      <w:proofErr w:type="spellEnd"/>
-      <w:r>
-        <w:t>": "111"</w:t>
+        <w:t xml:space="preserve">      "goodsDesc": "3601X9105",</w:t>
+      </w:r>
+    </w:p>
+    <w:p>
+      <w:r>
+        <w:t xml:space="preserve">      "idOrder": "PS00000080",</w:t>
+      </w:r>
+    </w:p>
+    <w:p>
+      <w:r>
+        <w:t xml:space="preserve">      "remainPower": "50",</w:t>
+      </w:r>
+    </w:p>
+    <w:p>
+      <w:r>
+        <w:t xml:space="preserve">      "jobDesc": "111"</w:t>
       </w:r>
     </w:p>
     <w:p>
@@ -11115,15 +10795,7 @@
     </w:p>
     <w:p>
       <w:r>
-        <w:t xml:space="preserve">    "type": "</w:t>
-      </w:r>
-      <w:proofErr w:type="spellStart"/>
-      <w:r>
-        <w:t>agvInfo</w:t>
-      </w:r>
-      <w:proofErr w:type="spellEnd"/>
-      <w:r>
-        <w:t>"</w:t>
+        <w:t xml:space="preserve">    "type": "agvInfo"</w:t>
       </w:r>
     </w:p>
     <w:p>
@@ -11133,15 +10805,7 @@
     </w:p>
     <w:p>
       <w:r>
-        <w:t xml:space="preserve">  "FC": "</w:t>
-      </w:r>
-      <w:proofErr w:type="spellStart"/>
-      <w:r>
-        <w:t>realData</w:t>
-      </w:r>
-      <w:proofErr w:type="spellEnd"/>
-      <w:r>
-        <w:t>",</w:t>
+        <w:t xml:space="preserve">  "FC": "realData",</w:t>
       </w:r>
     </w:p>
     <w:p>
@@ -11174,11 +10838,9 @@
         </w:rPr>
         <w:t>设备状态信息（</w:t>
       </w:r>
-      <w:proofErr w:type="spellStart"/>
       <w:r>
         <w:t>deviceStateInfo</w:t>
       </w:r>
-      <w:proofErr w:type="spellEnd"/>
       <w:r>
         <w:rPr>
           <w:rFonts w:hint="eastAsia"/>
@@ -11207,18 +10869,15 @@
         </w:rPr>
         <w:t>监控信息包含立体仓库信息(</w:t>
       </w:r>
-      <w:proofErr w:type="spellStart"/>
       <w:r>
         <w:t>DeportInfo</w:t>
       </w:r>
-      <w:proofErr w:type="spellEnd"/>
       <w:r>
         <w:rPr>
           <w:rFonts w:hint="eastAsia"/>
         </w:rPr>
         <w:t>)、仓库搬运机器人信息(</w:t>
       </w:r>
-      <w:proofErr w:type="spellStart"/>
       <w:r>
         <w:t>C</w:t>
       </w:r>
@@ -11231,14 +10890,12 @@
       <w:r>
         <w:t>Info</w:t>
       </w:r>
-      <w:proofErr w:type="spellEnd"/>
       <w:r>
         <w:rPr>
           <w:rFonts w:hint="eastAsia"/>
         </w:rPr>
         <w:t>)、AGV信息(</w:t>
       </w:r>
-      <w:proofErr w:type="spellStart"/>
       <w:r>
         <w:t>A</w:t>
       </w:r>
@@ -11251,14 +10908,12 @@
       <w:r>
         <w:t>Info</w:t>
       </w:r>
-      <w:proofErr w:type="spellEnd"/>
       <w:r>
         <w:rPr>
           <w:rFonts w:hint="eastAsia"/>
         </w:rPr>
         <w:t>)、装配线搬运机器人信息(</w:t>
       </w:r>
-      <w:proofErr w:type="spellStart"/>
       <w:r>
         <w:t>Assembly</w:t>
       </w:r>
@@ -11271,31 +10926,23 @@
       <w:r>
         <w:t>yInfo</w:t>
       </w:r>
-      <w:proofErr w:type="spellEnd"/>
       <w:r>
         <w:rPr>
           <w:rFonts w:hint="eastAsia"/>
         </w:rPr>
         <w:t>)、智能装配中心信息（</w:t>
       </w:r>
-      <w:proofErr w:type="spellStart"/>
       <w:r>
         <w:t>AssemblyCenterInfo</w:t>
       </w:r>
-      <w:proofErr w:type="spellEnd"/>
       <w:r>
         <w:rPr>
           <w:rFonts w:hint="eastAsia"/>
         </w:rPr>
         <w:t>），人机协作(</w:t>
       </w:r>
-      <w:proofErr w:type="spellStart"/>
-      <w:r>
-        <w:t>manMachineInfo</w:t>
-      </w:r>
-      <w:proofErr w:type="spellEnd"/>
-      <w:r>
-        <w:t>)</w:t>
+      <w:r>
+        <w:t>manMachineInfo)</w:t>
       </w:r>
       <w:r>
         <w:rPr>
@@ -11303,7 +10950,6 @@
         </w:rPr>
         <w:t>、精度检测(</w:t>
       </w:r>
-      <w:proofErr w:type="spellStart"/>
       <w:r>
         <w:t>degreeAccuracy</w:t>
       </w:r>
@@ -11313,7 +10959,6 @@
         </w:rPr>
         <w:t>Info</w:t>
       </w:r>
-      <w:proofErr w:type="spellEnd"/>
       <w:r>
         <w:t>)</w:t>
       </w:r>
@@ -11321,21 +10966,10 @@
         <w:rPr>
           <w:rFonts w:hint="eastAsia"/>
         </w:rPr>
-        <w:t>、模态检测(</w:t>
-      </w:r>
-      <w:proofErr w:type="spellStart"/>
-      <w:r>
-        <w:rPr>
-          <w:rFonts w:hint="eastAsia"/>
-        </w:rPr>
-        <w:t>modelTest</w:t>
-      </w:r>
-      <w:r>
-        <w:t>Info</w:t>
-      </w:r>
-      <w:proofErr w:type="spellEnd"/>
-      <w:r>
-        <w:t>)</w:t>
+        <w:t>、模态检测(modelTest</w:t>
+      </w:r>
+      <w:r>
+        <w:t>Info)</w:t>
       </w:r>
       <w:r>
         <w:rPr>
@@ -11343,13 +10977,8 @@
         </w:rPr>
         <w:t>、电性能检测(</w:t>
       </w:r>
-      <w:proofErr w:type="spellStart"/>
-      <w:r>
-        <w:t>electricityInfo</w:t>
-      </w:r>
-      <w:proofErr w:type="spellEnd"/>
-      <w:r>
-        <w:t>)</w:t>
+      <w:r>
+        <w:t>electricityInfo)</w:t>
       </w:r>
     </w:p>
     <w:tbl>
@@ -11910,14 +11539,12 @@
                 <w:lang w:val="en-GB"/>
               </w:rPr>
             </w:pPr>
-            <w:proofErr w:type="spellStart"/>
             <w:r>
               <w:rPr>
                 <w:rFonts w:ascii="Times New Roman" w:hAnsi="Times New Roman" w:hint="eastAsia"/>
               </w:rPr>
               <w:t>Mes</w:t>
             </w:r>
-            <w:proofErr w:type="spellEnd"/>
             <w:r>
               <w:rPr>
                 <w:rFonts w:ascii="Times New Roman" w:hAnsi="Times New Roman" w:hint="eastAsia"/>
@@ -11974,8 +11601,6 @@
                 <w:lang w:val="en-GB"/>
               </w:rPr>
             </w:pPr>
-            <w:proofErr w:type="spellStart"/>
-            <w:proofErr w:type="gramStart"/>
             <w:r>
               <w:rPr>
                 <w:rFonts w:ascii="Times New Roman" w:hAnsi="Times New Roman" w:hint="eastAsia"/>
@@ -11988,23 +11613,7 @@
                 <w:rFonts w:ascii="Times New Roman" w:hAnsi="Times New Roman"/>
                 <w:lang w:val="en-GB"/>
               </w:rPr>
-              <w:t>Char</w:t>
-            </w:r>
-            <w:proofErr w:type="spellEnd"/>
-            <w:r>
-              <w:rPr>
-                <w:rFonts w:ascii="Times New Roman" w:hAnsi="Times New Roman"/>
-                <w:lang w:val="en-GB"/>
-              </w:rPr>
-              <w:t>(</w:t>
-            </w:r>
-            <w:proofErr w:type="gramEnd"/>
-            <w:r>
-              <w:rPr>
-                <w:rFonts w:ascii="Times New Roman" w:hAnsi="Times New Roman"/>
-                <w:lang w:val="en-GB"/>
-              </w:rPr>
-              <w:t>100)</w:t>
+              <w:t>Char(100)</w:t>
             </w:r>
           </w:p>
         </w:tc>
@@ -12066,7 +11675,6 @@
                 <w:lang w:val="en-GB"/>
               </w:rPr>
             </w:pPr>
-            <w:proofErr w:type="spellStart"/>
             <w:r>
               <w:rPr>
                 <w:rFonts w:ascii="Times New Roman" w:hAnsi="Times New Roman"/>
@@ -12074,7 +11682,6 @@
               </w:rPr>
               <w:t>resourceName</w:t>
             </w:r>
-            <w:proofErr w:type="spellEnd"/>
           </w:p>
         </w:tc>
         <w:tc>
@@ -12090,21 +11697,12 @@
                 <w:lang w:val="en-GB"/>
               </w:rPr>
             </w:pPr>
-            <w:proofErr w:type="spellStart"/>
-            <w:r>
-              <w:rPr>
-                <w:rFonts w:ascii="Times New Roman" w:hAnsi="Times New Roman"/>
-                <w:lang w:val="en-GB"/>
-              </w:rPr>
-              <w:t>VarChar</w:t>
-            </w:r>
-            <w:proofErr w:type="spellEnd"/>
-            <w:r>
-              <w:rPr>
-                <w:rFonts w:ascii="Times New Roman" w:hAnsi="Times New Roman"/>
-                <w:lang w:val="en-GB"/>
-              </w:rPr>
-              <w:t xml:space="preserve"> (255)</w:t>
+            <w:r>
+              <w:rPr>
+                <w:rFonts w:ascii="Times New Roman" w:hAnsi="Times New Roman"/>
+                <w:lang w:val="en-GB"/>
+              </w:rPr>
+              <w:t>VarChar (255)</w:t>
             </w:r>
           </w:p>
         </w:tc>
@@ -12195,21 +11793,12 @@
                 <w:lang w:val="en-GB"/>
               </w:rPr>
             </w:pPr>
-            <w:proofErr w:type="gramStart"/>
-            <w:r>
-              <w:rPr>
-                <w:rFonts w:ascii="Times New Roman" w:hAnsi="Times New Roman" w:hint="eastAsia"/>
-                <w:lang w:val="en-GB"/>
-              </w:rPr>
-              <w:t>Varchar(</w:t>
-            </w:r>
-            <w:proofErr w:type="gramEnd"/>
-            <w:r>
-              <w:rPr>
-                <w:rFonts w:ascii="Times New Roman" w:hAnsi="Times New Roman" w:hint="eastAsia"/>
-                <w:lang w:val="en-GB"/>
-              </w:rPr>
-              <w:t>100)</w:t>
+            <w:r>
+              <w:rPr>
+                <w:rFonts w:ascii="Times New Roman" w:hAnsi="Times New Roman" w:hint="eastAsia"/>
+                <w:lang w:val="en-GB"/>
+              </w:rPr>
+              <w:t>Varchar(100)</w:t>
             </w:r>
           </w:p>
         </w:tc>
@@ -12271,14 +11860,12 @@
                 <w:lang w:val="en-GB"/>
               </w:rPr>
             </w:pPr>
-            <w:proofErr w:type="spellStart"/>
             <w:r>
               <w:rPr>
                 <w:rFonts w:ascii="Times New Roman" w:hAnsi="Times New Roman"/>
               </w:rPr>
               <w:t>idTask</w:t>
             </w:r>
-            <w:proofErr w:type="spellEnd"/>
           </w:p>
         </w:tc>
         <w:tc>
@@ -12358,7 +11945,6 @@
                 <w:rFonts w:ascii="Times New Roman" w:hAnsi="Times New Roman"/>
               </w:rPr>
             </w:pPr>
-            <w:proofErr w:type="spellStart"/>
             <w:r>
               <w:rPr>
                 <w:rFonts w:ascii="Times New Roman" w:hAnsi="Times New Roman" w:hint="eastAsia"/>
@@ -12371,7 +11957,6 @@
               </w:rPr>
               <w:t>Process</w:t>
             </w:r>
-            <w:proofErr w:type="spellEnd"/>
           </w:p>
         </w:tc>
         <w:tc>
@@ -12449,7 +12034,6 @@
                 <w:lang w:val="en-GB"/>
               </w:rPr>
             </w:pPr>
-            <w:proofErr w:type="spellStart"/>
             <w:r>
               <w:rPr>
                 <w:rFonts w:ascii="Times New Roman" w:hAnsi="Times New Roman"/>
@@ -12457,7 +12041,6 @@
               </w:rPr>
               <w:t>idProduct</w:t>
             </w:r>
-            <w:proofErr w:type="spellEnd"/>
           </w:p>
         </w:tc>
         <w:tc>
@@ -12473,21 +12056,12 @@
                 <w:lang w:val="en-GB"/>
               </w:rPr>
             </w:pPr>
-            <w:proofErr w:type="gramStart"/>
-            <w:r>
-              <w:rPr>
-                <w:rFonts w:ascii="Times New Roman" w:hAnsi="Times New Roman" w:hint="eastAsia"/>
-                <w:lang w:val="en-GB"/>
-              </w:rPr>
-              <w:t>Varchar(</w:t>
-            </w:r>
-            <w:proofErr w:type="gramEnd"/>
-            <w:r>
-              <w:rPr>
-                <w:rFonts w:ascii="Times New Roman" w:hAnsi="Times New Roman" w:hint="eastAsia"/>
-                <w:lang w:val="en-GB"/>
-              </w:rPr>
-              <w:t>100)</w:t>
+            <w:r>
+              <w:rPr>
+                <w:rFonts w:ascii="Times New Roman" w:hAnsi="Times New Roman" w:hint="eastAsia"/>
+                <w:lang w:val="en-GB"/>
+              </w:rPr>
+              <w:t>Varchar(100)</w:t>
             </w:r>
           </w:p>
         </w:tc>
@@ -12549,7 +12123,6 @@
                 <w:lang w:val="en-GB"/>
               </w:rPr>
             </w:pPr>
-            <w:proofErr w:type="spellStart"/>
             <w:r>
               <w:rPr>
                 <w:rFonts w:ascii="Times New Roman" w:hAnsi="Times New Roman" w:hint="eastAsia"/>
@@ -12564,7 +12137,6 @@
               </w:rPr>
               <w:t>oductName</w:t>
             </w:r>
-            <w:proofErr w:type="spellEnd"/>
           </w:p>
         </w:tc>
         <w:tc>
@@ -13046,21 +12618,12 @@
                 <w:lang w:val="en-GB"/>
               </w:rPr>
             </w:pPr>
-            <w:proofErr w:type="gramStart"/>
-            <w:r>
-              <w:rPr>
-                <w:rFonts w:ascii="Times New Roman" w:hAnsi="Times New Roman"/>
-                <w:lang w:val="en-GB"/>
-              </w:rPr>
-              <w:t>Number(</w:t>
-            </w:r>
-            <w:proofErr w:type="gramEnd"/>
-            <w:r>
-              <w:rPr>
-                <w:rFonts w:ascii="Times New Roman" w:hAnsi="Times New Roman"/>
-                <w:lang w:val="en-GB"/>
-              </w:rPr>
-              <w:t>1)</w:t>
+            <w:r>
+              <w:rPr>
+                <w:rFonts w:ascii="Times New Roman" w:hAnsi="Times New Roman"/>
+                <w:lang w:val="en-GB"/>
+              </w:rPr>
+              <w:t>Number(1)</w:t>
             </w:r>
           </w:p>
         </w:tc>
@@ -13168,42 +12731,18 @@
     </w:p>
     <w:p>
       <w:r>
-        <w:t xml:space="preserve">    "</w:t>
-      </w:r>
-      <w:proofErr w:type="spellStart"/>
-      <w:r>
-        <w:t>idTask</w:t>
-      </w:r>
-      <w:proofErr w:type="spellEnd"/>
-      <w:r>
-        <w:t>": "PCDJ-6434918",</w:t>
-      </w:r>
-    </w:p>
-    <w:p>
-      <w:r>
-        <w:t xml:space="preserve">    "</w:t>
-      </w:r>
-      <w:proofErr w:type="spellStart"/>
-      <w:r>
-        <w:t>idProcess</w:t>
-      </w:r>
-      <w:proofErr w:type="spellEnd"/>
-      <w:r>
-        <w:t>": "4100-001",</w:t>
+        <w:t xml:space="preserve">    "idTask": "PCDJ-6434918",</w:t>
+      </w:r>
+    </w:p>
+    <w:p>
+      <w:r>
+        <w:t xml:space="preserve">    "idProcess": "4100-001",</w:t>
       </w:r>
     </w:p>
     <w:p>
       <w:r>
         <w:lastRenderedPageBreak/>
-        <w:t xml:space="preserve">    "</w:t>
-      </w:r>
-      <w:proofErr w:type="spellStart"/>
-      <w:r>
-        <w:t>idProduct</w:t>
-      </w:r>
-      <w:proofErr w:type="spellEnd"/>
-      <w:r>
-        <w:t>": "8000X8000",</w:t>
+        <w:t xml:space="preserve">    "idProduct": "8000X8000",</w:t>
       </w:r>
     </w:p>
     <w:p>
@@ -13238,15 +12777,7 @@
     </w:p>
     <w:p>
       <w:r>
-        <w:t xml:space="preserve">  "FC": "</w:t>
-      </w:r>
-      <w:proofErr w:type="spellStart"/>
-      <w:r>
-        <w:t>deviceStateInfo</w:t>
-      </w:r>
-      <w:proofErr w:type="spellEnd"/>
-      <w:r>
-        <w:t>",</w:t>
+        <w:t xml:space="preserve">  "FC": "deviceStateInfo",</w:t>
       </w:r>
     </w:p>
     <w:p>
@@ -13279,11 +12810,9 @@
         </w:rPr>
         <w:t>订单执行状态信息（</w:t>
       </w:r>
-      <w:proofErr w:type="spellStart"/>
       <w:r>
         <w:t>orderStateInfo</w:t>
       </w:r>
-      <w:proofErr w:type="spellEnd"/>
       <w:r>
         <w:rPr>
           <w:rFonts w:hint="eastAsia"/>
@@ -13866,14 +13395,12 @@
               </w:rPr>
               <w:tab/>
             </w:r>
-            <w:proofErr w:type="spellStart"/>
             <w:r>
               <w:rPr>
                 <w:rFonts w:ascii="Times New Roman" w:hAnsi="Times New Roman" w:hint="eastAsia"/>
               </w:rPr>
               <w:t>Mes</w:t>
             </w:r>
-            <w:proofErr w:type="spellEnd"/>
             <w:r>
               <w:rPr>
                 <w:rFonts w:ascii="Times New Roman" w:hAnsi="Times New Roman" w:hint="eastAsia"/>
@@ -14002,7 +13529,6 @@
                 <w:color w:val="000000" w:themeColor="text1"/>
               </w:rPr>
             </w:pPr>
-            <w:proofErr w:type="spellStart"/>
             <w:r>
               <w:rPr>
                 <w:rFonts w:ascii="Times New Roman" w:hAnsi="Times New Roman" w:hint="eastAsia"/>
@@ -14017,7 +13543,6 @@
               </w:rPr>
               <w:t>Order</w:t>
             </w:r>
-            <w:proofErr w:type="spellEnd"/>
           </w:p>
         </w:tc>
         <w:tc>
@@ -14103,7 +13628,6 @@
                 <w:lang w:val="en-GB"/>
               </w:rPr>
             </w:pPr>
-            <w:proofErr w:type="spellStart"/>
             <w:r>
               <w:rPr>
                 <w:rFonts w:ascii="Times New Roman" w:hAnsi="Times New Roman" w:hint="eastAsia"/>
@@ -14116,7 +13640,6 @@
               </w:rPr>
               <w:t>pleteNum</w:t>
             </w:r>
-            <w:proofErr w:type="spellEnd"/>
           </w:p>
         </w:tc>
         <w:tc>
@@ -14132,7 +13655,6 @@
                 <w:lang w:val="en-GB"/>
               </w:rPr>
             </w:pPr>
-            <w:proofErr w:type="gramStart"/>
             <w:r>
               <w:rPr>
                 <w:rFonts w:ascii="Times New Roman" w:hAnsi="Times New Roman" w:hint="eastAsia"/>
@@ -14145,15 +13667,7 @@
                 <w:rFonts w:ascii="Times New Roman" w:hAnsi="Times New Roman"/>
                 <w:lang w:val="en-GB"/>
               </w:rPr>
-              <w:t>ber(</w:t>
-            </w:r>
-            <w:proofErr w:type="gramEnd"/>
-            <w:r>
-              <w:rPr>
-                <w:rFonts w:ascii="Times New Roman" w:hAnsi="Times New Roman"/>
-                <w:lang w:val="en-GB"/>
-              </w:rPr>
-              <w:t>8)</w:t>
+              <w:t>ber(8)</w:t>
             </w:r>
           </w:p>
         </w:tc>
@@ -14213,7 +13727,6 @@
                 <w:lang w:val="en-GB"/>
               </w:rPr>
             </w:pPr>
-            <w:proofErr w:type="spellStart"/>
             <w:r>
               <w:rPr>
                 <w:rFonts w:ascii="Times New Roman" w:hAnsi="Times New Roman" w:hint="eastAsia"/>
@@ -14228,7 +13741,6 @@
               </w:rPr>
               <w:t>Task</w:t>
             </w:r>
-            <w:proofErr w:type="spellEnd"/>
           </w:p>
         </w:tc>
         <w:tc>
@@ -14305,7 +13817,6 @@
                 <w:lang w:val="en-GB"/>
               </w:rPr>
             </w:pPr>
-            <w:proofErr w:type="spellStart"/>
             <w:r>
               <w:rPr>
                 <w:rFonts w:ascii="Times New Roman" w:hAnsi="Times New Roman" w:hint="eastAsia"/>
@@ -14313,7 +13824,6 @@
               </w:rPr>
               <w:t>nameTask</w:t>
             </w:r>
-            <w:proofErr w:type="spellEnd"/>
           </w:p>
         </w:tc>
         <w:tc>
@@ -14391,7 +13901,6 @@
                 <w:lang w:val="en-GB"/>
               </w:rPr>
             </w:pPr>
-            <w:proofErr w:type="spellStart"/>
             <w:r>
               <w:rPr>
                 <w:rFonts w:asciiTheme="minorEastAsia" w:hAnsiTheme="minorEastAsia" w:hint="eastAsia"/>
@@ -14399,7 +13908,6 @@
               </w:rPr>
               <w:t>planDevice</w:t>
             </w:r>
-            <w:proofErr w:type="spellEnd"/>
           </w:p>
         </w:tc>
         <w:tc>
@@ -14480,7 +13988,6 @@
                 <w:lang w:val="en-GB"/>
               </w:rPr>
             </w:pPr>
-            <w:proofErr w:type="spellStart"/>
             <w:r>
               <w:rPr>
                 <w:rFonts w:asciiTheme="minorEastAsia" w:hAnsiTheme="minorEastAsia"/>
@@ -14489,7 +13996,6 @@
               <w:lastRenderedPageBreak/>
               <w:t>planCount</w:t>
             </w:r>
-            <w:proofErr w:type="spellEnd"/>
           </w:p>
         </w:tc>
         <w:tc>
@@ -14505,21 +14011,12 @@
                 <w:lang w:val="en-GB"/>
               </w:rPr>
             </w:pPr>
-            <w:proofErr w:type="gramStart"/>
             <w:r>
               <w:rPr>
                 <w:rFonts w:asciiTheme="minorEastAsia" w:hAnsiTheme="minorEastAsia"/>
                 <w:lang w:val="en-GB"/>
               </w:rPr>
-              <w:t>Number(</w:t>
-            </w:r>
-            <w:proofErr w:type="gramEnd"/>
-            <w:r>
-              <w:rPr>
-                <w:rFonts w:asciiTheme="minorEastAsia" w:hAnsiTheme="minorEastAsia"/>
-                <w:lang w:val="en-GB"/>
-              </w:rPr>
-              <w:t>8)</w:t>
+              <w:t>Number(8)</w:t>
             </w:r>
           </w:p>
         </w:tc>
@@ -14578,7 +14075,6 @@
                 <w:lang w:val="en-GB"/>
               </w:rPr>
             </w:pPr>
-            <w:proofErr w:type="spellStart"/>
             <w:r>
               <w:rPr>
                 <w:rFonts w:ascii="Times New Roman" w:hAnsi="Times New Roman" w:hint="eastAsia"/>
@@ -14593,7 +14089,6 @@
               </w:rPr>
               <w:t>cuteTime</w:t>
             </w:r>
-            <w:proofErr w:type="spellEnd"/>
           </w:p>
         </w:tc>
         <w:tc>
@@ -14670,7 +14165,6 @@
                 <w:lang w:val="en-GB"/>
               </w:rPr>
             </w:pPr>
-            <w:proofErr w:type="spellStart"/>
             <w:r>
               <w:rPr>
                 <w:rFonts w:ascii="Times New Roman" w:hAnsi="Times New Roman" w:hint="eastAsia"/>
@@ -14685,7 +14179,6 @@
               </w:rPr>
               <w:t>lFinishTime</w:t>
             </w:r>
-            <w:proofErr w:type="spellEnd"/>
           </w:p>
         </w:tc>
         <w:tc>
@@ -14777,7 +14270,6 @@
                 <w:lang w:val="en-GB"/>
               </w:rPr>
             </w:pPr>
-            <w:proofErr w:type="spellStart"/>
             <w:r>
               <w:rPr>
                 <w:rFonts w:ascii="Times New Roman" w:hAnsi="Times New Roman" w:hint="eastAsia"/>
@@ -14792,7 +14284,6 @@
               </w:rPr>
               <w:t>lDispatchDevice</w:t>
             </w:r>
-            <w:proofErr w:type="spellEnd"/>
           </w:p>
         </w:tc>
         <w:tc>
@@ -14879,7 +14370,6 @@
                 <w:lang w:val="en-GB"/>
               </w:rPr>
             </w:pPr>
-            <w:proofErr w:type="spellStart"/>
             <w:r>
               <w:rPr>
                 <w:rFonts w:ascii="Times New Roman" w:hAnsi="Times New Roman"/>
@@ -14887,7 +14377,6 @@
               </w:rPr>
               <w:t>completionRate</w:t>
             </w:r>
-            <w:proofErr w:type="spellEnd"/>
           </w:p>
         </w:tc>
         <w:tc>
@@ -14971,7 +14460,6 @@
                 <w:lang w:val="en-GB"/>
               </w:rPr>
             </w:pPr>
-            <w:proofErr w:type="spellStart"/>
             <w:r>
               <w:rPr>
                 <w:rFonts w:ascii="Times New Roman" w:hAnsi="Times New Roman" w:hint="eastAsia"/>
@@ -14986,7 +14474,6 @@
               </w:rPr>
               <w:t>qualifiedCount</w:t>
             </w:r>
-            <w:proofErr w:type="spellEnd"/>
           </w:p>
         </w:tc>
         <w:tc>
@@ -15001,21 +14488,12 @@
                 <w:lang w:val="en-GB"/>
               </w:rPr>
             </w:pPr>
-            <w:proofErr w:type="gramStart"/>
             <w:r>
               <w:rPr>
                 <w:rFonts w:asciiTheme="minorEastAsia" w:hAnsiTheme="minorEastAsia"/>
                 <w:lang w:val="en-GB"/>
               </w:rPr>
-              <w:t>Number(</w:t>
-            </w:r>
-            <w:proofErr w:type="gramEnd"/>
-            <w:r>
-              <w:rPr>
-                <w:rFonts w:asciiTheme="minorEastAsia" w:hAnsiTheme="minorEastAsia"/>
-                <w:lang w:val="en-GB"/>
-              </w:rPr>
-              <w:t>8)</w:t>
+              <w:t>Number(8)</w:t>
             </w:r>
           </w:p>
         </w:tc>
@@ -15072,7 +14550,6 @@
                 <w:lang w:val="en-GB"/>
               </w:rPr>
             </w:pPr>
-            <w:proofErr w:type="spellStart"/>
             <w:r>
               <w:rPr>
                 <w:rFonts w:ascii="Times New Roman" w:hAnsi="Times New Roman"/>
@@ -15080,7 +14557,6 @@
               </w:rPr>
               <w:t>qualifiedCount</w:t>
             </w:r>
-            <w:proofErr w:type="spellEnd"/>
           </w:p>
         </w:tc>
         <w:tc>
@@ -15095,21 +14571,12 @@
                 <w:lang w:val="en-GB"/>
               </w:rPr>
             </w:pPr>
-            <w:proofErr w:type="gramStart"/>
             <w:r>
               <w:rPr>
                 <w:rFonts w:asciiTheme="minorEastAsia" w:hAnsiTheme="minorEastAsia"/>
                 <w:lang w:val="en-GB"/>
               </w:rPr>
-              <w:t>Number(</w:t>
-            </w:r>
-            <w:proofErr w:type="gramEnd"/>
-            <w:r>
-              <w:rPr>
-                <w:rFonts w:asciiTheme="minorEastAsia" w:hAnsiTheme="minorEastAsia"/>
-                <w:lang w:val="en-GB"/>
-              </w:rPr>
-              <w:t>8)</w:t>
+              <w:t>Number(8)</w:t>
             </w:r>
           </w:p>
         </w:tc>
@@ -15166,7 +14633,6 @@
                 <w:lang w:val="en-GB"/>
               </w:rPr>
             </w:pPr>
-            <w:proofErr w:type="spellStart"/>
             <w:r>
               <w:rPr>
                 <w:rFonts w:ascii="Times New Roman" w:hAnsi="Times New Roman" w:hint="eastAsia"/>
@@ -15174,7 +14640,6 @@
               </w:rPr>
               <w:t>isCompleted</w:t>
             </w:r>
-            <w:proofErr w:type="spellEnd"/>
           </w:p>
         </w:tc>
         <w:tc>
@@ -15189,21 +14654,12 @@
                 <w:lang w:val="en-GB"/>
               </w:rPr>
             </w:pPr>
-            <w:proofErr w:type="gramStart"/>
-            <w:r>
-              <w:rPr>
-                <w:rFonts w:ascii="Times New Roman" w:hAnsi="Times New Roman"/>
-                <w:lang w:val="en-GB"/>
-              </w:rPr>
-              <w:t>Number(</w:t>
-            </w:r>
-            <w:proofErr w:type="gramEnd"/>
-            <w:r>
-              <w:rPr>
-                <w:rFonts w:ascii="Times New Roman" w:hAnsi="Times New Roman"/>
-                <w:lang w:val="en-GB"/>
-              </w:rPr>
-              <w:t>1)</w:t>
+            <w:r>
+              <w:rPr>
+                <w:rFonts w:ascii="Times New Roman" w:hAnsi="Times New Roman"/>
+                <w:lang w:val="en-GB"/>
+              </w:rPr>
+              <w:t>Number(1)</w:t>
             </w:r>
           </w:p>
         </w:tc>
@@ -15260,7 +14716,6 @@
                 <w:lang w:val="en-GB"/>
               </w:rPr>
             </w:pPr>
-            <w:proofErr w:type="spellStart"/>
             <w:r>
               <w:rPr>
                 <w:rFonts w:ascii="Times New Roman" w:hAnsi="Times New Roman" w:hint="eastAsia"/>
@@ -15268,7 +14723,6 @@
               </w:rPr>
               <w:t>planCompletionRate</w:t>
             </w:r>
-            <w:proofErr w:type="spellEnd"/>
           </w:p>
         </w:tc>
         <w:tc>
@@ -15354,359 +14808,141 @@
     </w:p>
     <w:p>
       <w:r>
-        <w:t xml:space="preserve">    "DATA</w:t>
-      </w:r>
-      <w:proofErr w:type="gramStart"/>
-      <w:r>
-        <w:t>":{</w:t>
-      </w:r>
-      <w:proofErr w:type="gramEnd"/>
-    </w:p>
-    <w:p>
-      <w:r>
-        <w:t xml:space="preserve">        {</w:t>
-      </w:r>
-    </w:p>
-    <w:p>
-      <w:r>
-        <w:t xml:space="preserve">            "</w:t>
-      </w:r>
-      <w:proofErr w:type="spellStart"/>
-      <w:r>
-        <w:t>planDevice</w:t>
-      </w:r>
-      <w:proofErr w:type="spellEnd"/>
-      <w:r>
-        <w:t>": [</w:t>
-      </w:r>
-    </w:p>
-    <w:p>
-      <w:r>
-        <w:t xml:space="preserve">                {</w:t>
-      </w:r>
-    </w:p>
-    <w:p>
-      <w:r>
-        <w:t xml:space="preserve">                    "</w:t>
-      </w:r>
-      <w:proofErr w:type="spellStart"/>
-      <w:r>
-        <w:t>cbianhao</w:t>
-      </w:r>
-      <w:proofErr w:type="spellEnd"/>
-      <w:r>
-        <w:t>": "SB111",</w:t>
-      </w:r>
-    </w:p>
-    <w:p>
-      <w:r>
-        <w:t xml:space="preserve">                    "</w:t>
-      </w:r>
-      <w:proofErr w:type="spellStart"/>
-      <w:r>
-        <w:t>cname</w:t>
-      </w:r>
-      <w:proofErr w:type="spellEnd"/>
-      <w:r>
-        <w:t>": "设备1"</w:t>
-      </w:r>
-    </w:p>
-    <w:p>
-      <w:r>
-        <w:t xml:space="preserve">                },</w:t>
-      </w:r>
-    </w:p>
-    <w:p>
-      <w:r>
-        <w:t xml:space="preserve">                {</w:t>
-      </w:r>
-    </w:p>
-    <w:p>
-      <w:r>
-        <w:t xml:space="preserve">                    "</w:t>
-      </w:r>
-      <w:proofErr w:type="spellStart"/>
-      <w:r>
-        <w:t>cbianhao</w:t>
-      </w:r>
-      <w:proofErr w:type="spellEnd"/>
-      <w:r>
-        <w:t>": "SB222",</w:t>
-      </w:r>
-    </w:p>
-    <w:p>
-      <w:r>
-        <w:t xml:space="preserve">                    "</w:t>
-      </w:r>
-      <w:proofErr w:type="spellStart"/>
-      <w:r>
-        <w:t>cname</w:t>
-      </w:r>
-      <w:proofErr w:type="spellEnd"/>
-      <w:r>
-        <w:t>": "设备2"</w:t>
-      </w:r>
-    </w:p>
-    <w:p>
-      <w:r>
-        <w:t xml:space="preserve">                }</w:t>
-      </w:r>
-    </w:p>
-    <w:p>
-      <w:r>
-        <w:t xml:space="preserve">            ],</w:t>
-      </w:r>
-    </w:p>
-    <w:p>
-      <w:r>
-        <w:t xml:space="preserve">            "</w:t>
-      </w:r>
-      <w:proofErr w:type="spellStart"/>
-      <w:r>
-        <w:t>completeNum</w:t>
-      </w:r>
-      <w:proofErr w:type="spellEnd"/>
-      <w:r>
-        <w:t>": 10,</w:t>
-      </w:r>
-    </w:p>
-    <w:p>
-      <w:r>
-        <w:t xml:space="preserve">            "</w:t>
-      </w:r>
-      <w:proofErr w:type="spellStart"/>
-      <w:r>
-        <w:t>idOrder</w:t>
-      </w:r>
-      <w:proofErr w:type="spellEnd"/>
-      <w:r>
-        <w:t>": "41000903",</w:t>
-      </w:r>
-    </w:p>
-    <w:p>
-      <w:r>
-        <w:t xml:space="preserve">            "</w:t>
-      </w:r>
-      <w:proofErr w:type="spellStart"/>
-      <w:r>
-        <w:t>planCount</w:t>
-      </w:r>
-      <w:proofErr w:type="spellEnd"/>
-      <w:r>
-        <w:t>": 10,</w:t>
-      </w:r>
-    </w:p>
-    <w:p>
-      <w:r>
-        <w:t xml:space="preserve">            "</w:t>
-      </w:r>
-      <w:proofErr w:type="spellStart"/>
-      <w:r>
-        <w:t>qualifiedCount</w:t>
-      </w:r>
-      <w:proofErr w:type="spellEnd"/>
-      <w:r>
-        <w:t>": 9,</w:t>
-      </w:r>
-    </w:p>
-    <w:p>
-      <w:r>
-        <w:t xml:space="preserve">            "</w:t>
-      </w:r>
-      <w:proofErr w:type="spellStart"/>
-      <w:r>
-        <w:t>idTask</w:t>
-      </w:r>
-      <w:proofErr w:type="spellEnd"/>
-      <w:r>
-        <w:t>": "PCDJ-6434918",</w:t>
-      </w:r>
-    </w:p>
-    <w:p>
-      <w:r>
-        <w:t xml:space="preserve">            "</w:t>
-      </w:r>
-      <w:proofErr w:type="spellStart"/>
-      <w:r>
-        <w:t>realExcuteTime</w:t>
-      </w:r>
-      <w:proofErr w:type="spellEnd"/>
-      <w:r>
-        <w:t>": "2017-09-21 11:12:45",</w:t>
-      </w:r>
-    </w:p>
-    <w:p>
-      <w:r>
-        <w:t xml:space="preserve">            "</w:t>
-      </w:r>
-      <w:proofErr w:type="spellStart"/>
-      <w:r>
-        <w:t>realDispatchDevice</w:t>
-      </w:r>
-      <w:proofErr w:type="spellEnd"/>
-      <w:r>
-        <w:t>": [</w:t>
-      </w:r>
-    </w:p>
-    <w:p>
-      <w:r>
-        <w:t xml:space="preserve">                {</w:t>
-      </w:r>
-    </w:p>
-    <w:p>
-      <w:r>
-        <w:t xml:space="preserve">                    "</w:t>
-      </w:r>
-      <w:proofErr w:type="spellStart"/>
-      <w:r>
-        <w:t>cbianhao</w:t>
-      </w:r>
-      <w:proofErr w:type="spellEnd"/>
-      <w:r>
-        <w:t>": "SB111",</w:t>
+        <w:t xml:space="preserve">  "DATA": {</w:t>
+      </w:r>
+    </w:p>
+    <w:p>
+      <w:r>
+        <w:t xml:space="preserve">    "planDevice": [</w:t>
+      </w:r>
+    </w:p>
+    <w:p>
+      <w:r>
+        <w:t xml:space="preserve">      {</w:t>
+      </w:r>
+    </w:p>
+    <w:p>
+      <w:r>
+        <w:t xml:space="preserve">        "cbianhao": "D00000032",</w:t>
+      </w:r>
+    </w:p>
+    <w:p>
+      <w:r>
+        <w:t xml:space="preserve">        "cname": "智能装配中心"</w:t>
+      </w:r>
+    </w:p>
+    <w:p>
+      <w:r>
+        <w:t xml:space="preserve">      }</w:t>
+      </w:r>
+    </w:p>
+    <w:p>
+      <w:r>
+        <w:t xml:space="preserve">    ],</w:t>
+      </w:r>
+    </w:p>
+    <w:p>
+      <w:r>
+        <w:t xml:space="preserve">    "completeNum": 0,</w:t>
+      </w:r>
+    </w:p>
+    <w:p>
+      <w:r>
+        <w:t xml:space="preserve">    "idOrder": "SCDD0004",</w:t>
+      </w:r>
+    </w:p>
+    <w:p>
+      <w:r>
+        <w:t xml:space="preserve">    "planCount": 1,</w:t>
+      </w:r>
+    </w:p>
+    <w:p>
+      <w:r>
+        <w:t xml:space="preserve">    "qualifiedCount": 2,</w:t>
+      </w:r>
+    </w:p>
+    <w:p>
+      <w:r>
+        <w:t xml:space="preserve">    "idTask": "PCDJ-146546544",</w:t>
+      </w:r>
+    </w:p>
+    <w:p>
+      <w:r>
+        <w:t xml:space="preserve">    "realExcuteTime": "2017-10-26 10:40:24.0",</w:t>
+      </w:r>
+    </w:p>
+    <w:p>
+      <w:r>
+        <w:t xml:space="preserve">    "realDispatchDevice": [</w:t>
+      </w:r>
+    </w:p>
+    <w:p>
+      <w:r>
+        <w:t xml:space="preserve">      {</w:t>
+      </w:r>
+    </w:p>
+    <w:p>
+      <w:r>
+        <w:t xml:space="preserve">        "cbianhao": "D00000032",</w:t>
+      </w:r>
+    </w:p>
+    <w:p>
+      <w:r>
+        <w:t xml:space="preserve">        "cname": "智能装配中心"</w:t>
+      </w:r>
+    </w:p>
+    <w:p>
+      <w:r>
+        <w:t xml:space="preserve">      }</w:t>
+      </w:r>
+    </w:p>
+    <w:p>
+      <w:r>
+        <w:t xml:space="preserve">    ],</w:t>
+      </w:r>
+    </w:p>
+    <w:p>
+      <w:r>
+        <w:t xml:space="preserve">    "unqualifiedCount": 0,</w:t>
+      </w:r>
+    </w:p>
+    <w:p>
+      <w:r>
+        <w:t xml:space="preserve">    "isCompleted": 0</w:t>
       </w:r>
     </w:p>
     <w:p>
       <w:r>
         <w:lastRenderedPageBreak/>
-        <w:t xml:space="preserve">                    "</w:t>
-      </w:r>
-      <w:proofErr w:type="spellStart"/>
-      <w:r>
-        <w:t>cname</w:t>
-      </w:r>
-      <w:proofErr w:type="spellEnd"/>
-      <w:r>
-        <w:t>": "设备1"</w:t>
-      </w:r>
-    </w:p>
-    <w:p>
-      <w:r>
-        <w:t xml:space="preserve">                },</w:t>
-      </w:r>
-    </w:p>
-    <w:p>
-      <w:r>
-        <w:t xml:space="preserve">                {</w:t>
-      </w:r>
-    </w:p>
-    <w:p>
-      <w:r>
-        <w:t xml:space="preserve">                    "</w:t>
-      </w:r>
-      <w:proofErr w:type="spellStart"/>
-      <w:r>
-        <w:t>cbianhao</w:t>
-      </w:r>
-      <w:proofErr w:type="spellEnd"/>
-      <w:r>
-        <w:t>": "SB222",</w:t>
-      </w:r>
-    </w:p>
-    <w:p>
-      <w:r>
-        <w:t xml:space="preserve">                    "</w:t>
-      </w:r>
-      <w:proofErr w:type="spellStart"/>
-      <w:r>
-        <w:t>cname</w:t>
-      </w:r>
-      <w:proofErr w:type="spellEnd"/>
-      <w:r>
-        <w:t>": "设备2"</w:t>
-      </w:r>
-    </w:p>
-    <w:p>
-      <w:r>
-        <w:t xml:space="preserve">                }</w:t>
-      </w:r>
-    </w:p>
-    <w:p>
-      <w:r>
-        <w:t xml:space="preserve">            ],</w:t>
-      </w:r>
-    </w:p>
-    <w:p>
-      <w:r>
-        <w:t xml:space="preserve">            "</w:t>
-      </w:r>
-      <w:proofErr w:type="spellStart"/>
-      <w:r>
-        <w:t>realFinishTime</w:t>
-      </w:r>
-      <w:proofErr w:type="spellEnd"/>
-      <w:r>
-        <w:t>": "2017-09-21 11:12:45",</w:t>
-      </w:r>
-    </w:p>
-    <w:p>
-      <w:r>
-        <w:t xml:space="preserve">            "</w:t>
-      </w:r>
-      <w:proofErr w:type="spellStart"/>
-      <w:r>
-        <w:t>unqualifiedCount</w:t>
-      </w:r>
-      <w:proofErr w:type="spellEnd"/>
-      <w:r>
-        <w:t>": 1,</w:t>
-      </w:r>
-    </w:p>
-    <w:p>
-      <w:r>
-        <w:t xml:space="preserve">            "</w:t>
-      </w:r>
-      <w:proofErr w:type="spellStart"/>
-      <w:r>
-        <w:t>isCompleted</w:t>
-      </w:r>
-      <w:proofErr w:type="spellEnd"/>
-      <w:r>
-        <w:t>": 0</w:t>
-      </w:r>
-    </w:p>
-    <w:p>
-      <w:r>
-        <w:t xml:space="preserve">        }</w:t>
-      </w:r>
-    </w:p>
-    <w:p>
-      <w:r>
-        <w:t xml:space="preserve">    },</w:t>
-      </w:r>
-    </w:p>
-    <w:p>
-      <w:r>
-        <w:t xml:space="preserve">    "FC": "</w:t>
-      </w:r>
-      <w:proofErr w:type="spellStart"/>
-      <w:r>
-        <w:t>orderStateInfo</w:t>
-      </w:r>
-      <w:proofErr w:type="spellEnd"/>
-      <w:r>
-        <w:t>",</w:t>
-      </w:r>
-    </w:p>
-    <w:p>
-      <w:r>
-        <w:t xml:space="preserve">    "REVICER": "he",</w:t>
-      </w:r>
-    </w:p>
-    <w:p>
-      <w:r>
-        <w:t xml:space="preserve">    "SENDER": "ifms.000001",</w:t>
-      </w:r>
-    </w:p>
-    <w:p>
-      <w:r>
-        <w:t xml:space="preserve">    "UUID": "b9804108-6860-45d4-a577-8d724acc7c6a"</w:t>
+        <w:t xml:space="preserve">  },</w:t>
+      </w:r>
+    </w:p>
+    <w:p>
+      <w:r>
+        <w:t xml:space="preserve">  "FC": "orderStateInfo",</w:t>
+      </w:r>
+    </w:p>
+    <w:p>
+      <w:r>
+        <w:t xml:space="preserve">  "REVICER": "hang2",</w:t>
+      </w:r>
+    </w:p>
+    <w:p>
+      <w:r>
+        <w:t xml:space="preserve">  "SENDER": "ifms.000001_wjf",</w:t>
+      </w:r>
+    </w:p>
+    <w:p>
+      <w:r>
+        <w:t xml:space="preserve">  "UUID": "4192754d-5105-4e8d-9729-abe9a6bf03c8"</w:t>
       </w:r>
     </w:p>
     <w:p>
       <w:r>
         <w:t>}</w:t>
       </w:r>
+      <w:bookmarkStart w:id="0" w:name="_GoBack"/>
+      <w:bookmarkEnd w:id="0"/>
     </w:p>
     <w:p>
       <w:pPr>
@@ -15718,7 +14954,6 @@
         </w:rPr>
         <w:t>工序指令信息（</w:t>
       </w:r>
-      <w:proofErr w:type="spellStart"/>
       <w:r>
         <w:rPr>
           <w:rFonts w:hint="eastAsia"/>
@@ -15728,7 +14963,6 @@
       <w:r>
         <w:t>Info</w:t>
       </w:r>
-      <w:proofErr w:type="spellEnd"/>
       <w:r>
         <w:rPr>
           <w:rFonts w:hint="eastAsia"/>
@@ -16290,14 +15524,12 @@
                 <w:lang w:val="en-GB"/>
               </w:rPr>
             </w:pPr>
-            <w:proofErr w:type="spellStart"/>
             <w:r>
               <w:rPr>
                 <w:rFonts w:ascii="Times New Roman" w:hAnsi="Times New Roman" w:hint="eastAsia"/>
               </w:rPr>
               <w:t>Mes</w:t>
             </w:r>
-            <w:proofErr w:type="spellEnd"/>
             <w:r>
               <w:rPr>
                 <w:rFonts w:ascii="Times New Roman" w:hAnsi="Times New Roman" w:hint="eastAsia"/>
@@ -16325,14 +15557,12 @@
                 <w:lang w:val="en-GB"/>
               </w:rPr>
             </w:pPr>
-            <w:proofErr w:type="spellStart"/>
             <w:r>
               <w:rPr>
                 <w:rFonts w:ascii="Times New Roman" w:hAnsi="Times New Roman"/>
               </w:rPr>
               <w:t>idResource</w:t>
             </w:r>
-            <w:proofErr w:type="spellEnd"/>
           </w:p>
         </w:tc>
         <w:tc>
@@ -16412,7 +15642,6 @@
                 <w:rFonts w:ascii="Times New Roman" w:hAnsi="Times New Roman"/>
               </w:rPr>
             </w:pPr>
-            <w:proofErr w:type="spellStart"/>
             <w:r>
               <w:rPr>
                 <w:rFonts w:ascii="Times New Roman" w:hAnsi="Times New Roman" w:hint="eastAsia"/>
@@ -16425,7 +15654,6 @@
               </w:rPr>
               <w:t>Task</w:t>
             </w:r>
-            <w:proofErr w:type="spellEnd"/>
           </w:p>
         </w:tc>
         <w:tc>
@@ -16608,7 +15836,6 @@
               </w:rPr>
               <w:t>、</w:t>
             </w:r>
-            <w:proofErr w:type="spellStart"/>
             <w:r>
               <w:rPr>
                 <w:rFonts w:ascii="Times New Roman" w:hAnsi="Times New Roman" w:hint="eastAsia"/>
@@ -16623,7 +15850,6 @@
               </w:rPr>
               <w:t>Raw</w:t>
             </w:r>
-            <w:proofErr w:type="spellEnd"/>
             <w:r>
               <w:rPr>
                 <w:rFonts w:ascii="Times New Roman" w:hAnsi="Times New Roman" w:hint="eastAsia"/>
@@ -16631,13 +15857,11 @@
               </w:rPr>
               <w:t>、</w:t>
             </w:r>
-            <w:proofErr w:type="spellStart"/>
-            <w:r>
-              <w:rPr>
-                <w:rFonts w:ascii="Times New Roman" w:hAnsi="Times New Roman" w:hint="eastAsia"/>
-                <w:lang w:val="en-GB"/>
-              </w:rPr>
-              <w:lastRenderedPageBreak/>
+            <w:r>
+              <w:rPr>
+                <w:rFonts w:ascii="Times New Roman" w:hAnsi="Times New Roman" w:hint="eastAsia"/>
+                <w:lang w:val="en-GB"/>
+              </w:rPr>
               <w:t>get</w:t>
             </w:r>
             <w:r>
@@ -16647,7 +15871,6 @@
               </w:rPr>
               <w:t>Raw</w:t>
             </w:r>
-            <w:proofErr w:type="spellEnd"/>
             <w:r>
               <w:rPr>
                 <w:rFonts w:ascii="Times New Roman" w:hAnsi="Times New Roman" w:hint="eastAsia"/>
@@ -16827,7 +16050,6 @@
                 <w:rFonts w:ascii="Times New Roman" w:hAnsi="Times New Roman"/>
               </w:rPr>
             </w:pPr>
-            <w:proofErr w:type="spellStart"/>
             <w:r>
               <w:rPr>
                 <w:rFonts w:ascii="Times New Roman" w:hAnsi="Times New Roman" w:hint="eastAsia"/>
@@ -16840,7 +16062,6 @@
               </w:rPr>
               <w:t>Location</w:t>
             </w:r>
-            <w:proofErr w:type="spellEnd"/>
           </w:p>
         </w:tc>
         <w:tc>
@@ -16928,7 +16149,6 @@
                 <w:rFonts w:ascii="Times New Roman" w:hAnsi="Times New Roman"/>
               </w:rPr>
             </w:pPr>
-            <w:proofErr w:type="spellStart"/>
             <w:r>
               <w:rPr>
                 <w:rFonts w:ascii="Times New Roman" w:hAnsi="Times New Roman" w:hint="eastAsia"/>
@@ -16941,7 +16161,6 @@
               </w:rPr>
               <w:t>Location</w:t>
             </w:r>
-            <w:proofErr w:type="spellEnd"/>
           </w:p>
         </w:tc>
         <w:tc>
@@ -17029,14 +16248,12 @@
                 <w:rFonts w:ascii="Times New Roman" w:hAnsi="Times New Roman"/>
               </w:rPr>
             </w:pPr>
-            <w:proofErr w:type="spellStart"/>
             <w:r>
               <w:rPr>
                 <w:rFonts w:ascii="Times New Roman" w:hAnsi="Times New Roman" w:hint="eastAsia"/>
               </w:rPr>
               <w:t>valueType</w:t>
             </w:r>
-            <w:proofErr w:type="spellEnd"/>
           </w:p>
         </w:tc>
         <w:tc>
@@ -17103,7 +16320,6 @@
               </w:rPr>
               <w:t>(</w:t>
             </w:r>
-            <w:proofErr w:type="spellStart"/>
             <w:r>
               <w:rPr>
                 <w:rFonts w:ascii="Times New Roman" w:hAnsi="Times New Roman"/>
@@ -17111,7 +16327,6 @@
               </w:rPr>
               <w:t>pos</w:t>
             </w:r>
-            <w:proofErr w:type="spellEnd"/>
             <w:r>
               <w:rPr>
                 <w:rFonts w:ascii="Times New Roman" w:hAnsi="Times New Roman" w:hint="eastAsia"/>
@@ -17210,33 +16425,17 @@
               </w:rPr>
               <w:t>对应</w:t>
             </w:r>
-            <w:proofErr w:type="spellStart"/>
             <w:r>
               <w:rPr>
                 <w:rFonts w:ascii="Times New Roman" w:hAnsi="Times New Roman" w:hint="eastAsia"/>
               </w:rPr>
               <w:t>valueType</w:t>
             </w:r>
-            <w:proofErr w:type="spellEnd"/>
-            <w:r>
-              <w:rPr>
-                <w:rFonts w:ascii="Times New Roman" w:hAnsi="Times New Roman" w:hint="eastAsia"/>
-              </w:rPr>
-              <w:t>的值。</w:t>
-            </w:r>
-            <w:proofErr w:type="gramStart"/>
-            <w:r>
-              <w:rPr>
-                <w:rFonts w:ascii="Times New Roman" w:hAnsi="Times New Roman" w:hint="eastAsia"/>
-              </w:rPr>
-              <w:t>当类型</w:t>
-            </w:r>
-            <w:proofErr w:type="gramEnd"/>
-            <w:r>
-              <w:rPr>
-                <w:rFonts w:ascii="Times New Roman" w:hAnsi="Times New Roman" w:hint="eastAsia"/>
-              </w:rPr>
-              <w:t>为</w:t>
+            <w:r>
+              <w:rPr>
+                <w:rFonts w:ascii="Times New Roman" w:hAnsi="Times New Roman" w:hint="eastAsia"/>
+              </w:rPr>
+              <w:t>的值。当类型为</w:t>
             </w:r>
             <w:r>
               <w:rPr>
@@ -17248,30 +16447,21 @@
               <w:rPr>
                 <w:rFonts w:ascii="Times New Roman" w:hAnsi="Times New Roman" w:hint="eastAsia"/>
               </w:rPr>
-              <w:t>时，表示持续时间；</w:t>
-            </w:r>
-            <w:proofErr w:type="gramStart"/>
-            <w:r>
-              <w:rPr>
-                <w:rFonts w:ascii="Times New Roman" w:hAnsi="Times New Roman" w:hint="eastAsia"/>
-              </w:rPr>
-              <w:t>当类型</w:t>
-            </w:r>
-            <w:proofErr w:type="gramEnd"/>
-            <w:r>
-              <w:rPr>
-                <w:rFonts w:ascii="Times New Roman" w:hAnsi="Times New Roman" w:hint="eastAsia"/>
-              </w:rPr>
-              <w:t>为</w:t>
-            </w:r>
-            <w:proofErr w:type="spellStart"/>
+              <w:t>时，表</w:t>
+            </w:r>
+            <w:r>
+              <w:rPr>
+                <w:rFonts w:ascii="Times New Roman" w:hAnsi="Times New Roman" w:hint="eastAsia"/>
+              </w:rPr>
+              <w:lastRenderedPageBreak/>
+              <w:t>示持续时间；当类型为</w:t>
+            </w:r>
             <w:r>
               <w:rPr>
                 <w:rFonts w:ascii="Times New Roman" w:hAnsi="Times New Roman" w:hint="eastAsia"/>
               </w:rPr>
               <w:t>pos</w:t>
             </w:r>
-            <w:proofErr w:type="spellEnd"/>
             <w:r>
               <w:rPr>
                 <w:rFonts w:ascii="Times New Roman" w:hAnsi="Times New Roman" w:hint="eastAsia"/>
@@ -17320,67 +16510,27 @@
     </w:p>
     <w:p>
       <w:r>
-        <w:t xml:space="preserve">    "</w:t>
-      </w:r>
-      <w:proofErr w:type="spellStart"/>
-      <w:r>
-        <w:t>startLocation</w:t>
-      </w:r>
-      <w:proofErr w:type="spellEnd"/>
-      <w:r>
-        <w:t>": "",</w:t>
-      </w:r>
-    </w:p>
-    <w:p>
-      <w:r>
-        <w:t xml:space="preserve">    "</w:t>
-      </w:r>
-      <w:proofErr w:type="spellStart"/>
-      <w:r>
-        <w:t>valueType</w:t>
-      </w:r>
-      <w:proofErr w:type="spellEnd"/>
-      <w:r>
-        <w:t>": "time",</w:t>
-      </w:r>
-    </w:p>
-    <w:p>
-      <w:r>
-        <w:t xml:space="preserve">    "</w:t>
-      </w:r>
-      <w:proofErr w:type="spellStart"/>
-      <w:r>
-        <w:t>idResource</w:t>
-      </w:r>
-      <w:proofErr w:type="spellEnd"/>
-      <w:r>
-        <w:t>": "SB00000186",</w:t>
-      </w:r>
-    </w:p>
-    <w:p>
-      <w:r>
-        <w:t xml:space="preserve">    "</w:t>
-      </w:r>
-      <w:proofErr w:type="spellStart"/>
-      <w:r>
-        <w:t>startTime</w:t>
-      </w:r>
-      <w:proofErr w:type="spellEnd"/>
-      <w:r>
-        <w:t>": "2017-09-20 09:30:49",</w:t>
-      </w:r>
-    </w:p>
-    <w:p>
-      <w:r>
-        <w:t xml:space="preserve">    "state": "</w:t>
-      </w:r>
-      <w:proofErr w:type="spellStart"/>
-      <w:r>
-        <w:t>putRow</w:t>
-      </w:r>
-      <w:proofErr w:type="spellEnd"/>
-      <w:r>
-        <w:t>",</w:t>
+        <w:t xml:space="preserve">    "startLocation": "",</w:t>
+      </w:r>
+    </w:p>
+    <w:p>
+      <w:r>
+        <w:t xml:space="preserve">    "valueType": "time",</w:t>
+      </w:r>
+    </w:p>
+    <w:p>
+      <w:r>
+        <w:t xml:space="preserve">    "idResource": "SB00000186",</w:t>
+      </w:r>
+    </w:p>
+    <w:p>
+      <w:r>
+        <w:t xml:space="preserve">    "startTime": "2017-09-20 09:30:49",</w:t>
+      </w:r>
+    </w:p>
+    <w:p>
+      <w:r>
+        <w:t xml:space="preserve">    "state": "putRow",</w:t>
       </w:r>
     </w:p>
     <w:p>
@@ -17395,15 +16545,7 @@
     </w:p>
     <w:p>
       <w:r>
-        <w:t xml:space="preserve">    "</w:t>
-      </w:r>
-      <w:proofErr w:type="spellStart"/>
-      <w:r>
-        <w:t>endLocation</w:t>
-      </w:r>
-      <w:proofErr w:type="spellEnd"/>
-      <w:r>
-        <w:t>": ""</w:t>
+        <w:t xml:space="preserve">    "endLocation": ""</w:t>
       </w:r>
     </w:p>
     <w:p>
@@ -17413,15 +16555,7 @@
     </w:p>
     <w:p>
       <w:r>
-        <w:t xml:space="preserve">  "FC": "</w:t>
-      </w:r>
-      <w:proofErr w:type="spellStart"/>
-      <w:r>
-        <w:t>instructInfo</w:t>
-      </w:r>
-      <w:proofErr w:type="spellEnd"/>
-      <w:r>
-        <w:t>",</w:t>
+        <w:t xml:space="preserve">  "FC": "instructInfo",</w:t>
       </w:r>
     </w:p>
     <w:p>
@@ -17454,11 +16588,9 @@
         </w:rPr>
         <w:t>调整设备信息（</w:t>
       </w:r>
-      <w:proofErr w:type="spellStart"/>
       <w:r>
         <w:t>adjustDeviceInfo</w:t>
       </w:r>
-      <w:proofErr w:type="spellEnd"/>
       <w:r>
         <w:rPr>
           <w:rFonts w:hint="eastAsia"/>
@@ -17700,23 +16832,7 @@
                 <w:rFonts w:ascii="Times New Roman" w:hAnsi="Times New Roman" w:hint="eastAsia"/>
                 <w:lang w:val="en-GB"/>
               </w:rPr>
-              <w:t>中设备出现故障后，向框架及时反馈。框架重新</w:t>
-            </w:r>
-            <w:proofErr w:type="gramStart"/>
-            <w:r>
-              <w:rPr>
-                <w:rFonts w:ascii="Times New Roman" w:hAnsi="Times New Roman" w:hint="eastAsia"/>
-                <w:lang w:val="en-GB"/>
-              </w:rPr>
-              <w:t>制定排程计划</w:t>
-            </w:r>
-            <w:proofErr w:type="gramEnd"/>
-            <w:r>
-              <w:rPr>
-                <w:rFonts w:ascii="Times New Roman" w:hAnsi="Times New Roman" w:hint="eastAsia"/>
-                <w:lang w:val="en-GB"/>
-              </w:rPr>
-              <w:t>。</w:t>
+              <w:t>中设备出现故障后，向框架及时反馈。框架重新制定排程计划。</w:t>
             </w:r>
           </w:p>
         </w:tc>
@@ -18020,14 +17136,12 @@
                 <w:lang w:val="en-GB"/>
               </w:rPr>
             </w:pPr>
-            <w:proofErr w:type="spellStart"/>
             <w:r>
               <w:rPr>
                 <w:rFonts w:ascii="Times New Roman" w:hAnsi="Times New Roman" w:hint="eastAsia"/>
               </w:rPr>
               <w:t>Mes</w:t>
             </w:r>
-            <w:proofErr w:type="spellEnd"/>
             <w:r>
               <w:rPr>
                 <w:rFonts w:ascii="Times New Roman" w:hAnsi="Times New Roman" w:hint="eastAsia"/>
@@ -18054,12 +17168,12 @@
                 <w:lang w:val="en-GB"/>
               </w:rPr>
             </w:pPr>
-            <w:proofErr w:type="spellStart"/>
-            <w:r>
-              <w:rPr>
-                <w:rFonts w:ascii="Times New Roman" w:hAnsi="Times New Roman"/>
-                <w:lang w:val="en-GB"/>
-              </w:rPr>
+            <w:r>
+              <w:rPr>
+                <w:rFonts w:ascii="Times New Roman" w:hAnsi="Times New Roman"/>
+                <w:lang w:val="en-GB"/>
+              </w:rPr>
+              <w:lastRenderedPageBreak/>
               <w:t>id</w:t>
             </w:r>
             <w:r>
@@ -18069,7 +17183,6 @@
               </w:rPr>
               <w:t>Order</w:t>
             </w:r>
-            <w:proofErr w:type="spellEnd"/>
           </w:p>
         </w:tc>
         <w:tc>
@@ -18148,7 +17261,6 @@
                 <w:lang w:val="en-GB"/>
               </w:rPr>
             </w:pPr>
-            <w:proofErr w:type="spellStart"/>
             <w:r>
               <w:rPr>
                 <w:rFonts w:ascii="Times New Roman" w:hAnsi="Times New Roman" w:hint="eastAsia"/>
@@ -18163,7 +17275,6 @@
               </w:rPr>
               <w:t>Time</w:t>
             </w:r>
-            <w:proofErr w:type="spellEnd"/>
           </w:p>
         </w:tc>
         <w:tc>
@@ -18256,7 +17367,6 @@
                 <w:lang w:val="en-GB"/>
               </w:rPr>
             </w:pPr>
-            <w:proofErr w:type="spellStart"/>
             <w:r>
               <w:rPr>
                 <w:rFonts w:ascii="Times New Roman" w:hAnsi="Times New Roman" w:hint="eastAsia"/>
@@ -18264,7 +17374,6 @@
               </w:rPr>
               <w:t>idResource</w:t>
             </w:r>
-            <w:proofErr w:type="spellEnd"/>
           </w:p>
         </w:tc>
         <w:tc>
@@ -18371,7 +17480,6 @@
                 <w:lang w:val="en-GB"/>
               </w:rPr>
             </w:pPr>
-            <w:proofErr w:type="spellStart"/>
             <w:r>
               <w:rPr>
                 <w:rFonts w:ascii="Times New Roman" w:hAnsi="Times New Roman" w:hint="eastAsia"/>
@@ -18379,7 +17487,6 @@
               </w:rPr>
               <w:t>boolean</w:t>
             </w:r>
-            <w:proofErr w:type="spellEnd"/>
           </w:p>
         </w:tc>
         <w:tc>
@@ -18409,21 +17516,12 @@
               </w:rPr>
               <w:t>/</w:t>
             </w:r>
-            <w:proofErr w:type="gramStart"/>
-            <w:r>
-              <w:rPr>
-                <w:rFonts w:ascii="Times New Roman" w:hAnsi="Times New Roman" w:hint="eastAsia"/>
-                <w:lang w:val="en-GB"/>
-              </w:rPr>
-              <w:t>不</w:t>
-            </w:r>
-            <w:proofErr w:type="gramEnd"/>
-            <w:r>
-              <w:rPr>
-                <w:rFonts w:ascii="Times New Roman" w:hAnsi="Times New Roman" w:hint="eastAsia"/>
-                <w:lang w:val="en-GB"/>
-              </w:rPr>
-              <w:t>可用</w:t>
+            <w:r>
+              <w:rPr>
+                <w:rFonts w:ascii="Times New Roman" w:hAnsi="Times New Roman" w:hint="eastAsia"/>
+                <w:lang w:val="en-GB"/>
+              </w:rPr>
+              <w:t>不可用</w:t>
             </w:r>
           </w:p>
         </w:tc>
@@ -18467,41 +17565,17 @@
     </w:p>
     <w:p>
       <w:r>
-        <w:t xml:space="preserve">    "</w:t>
-      </w:r>
-      <w:proofErr w:type="spellStart"/>
-      <w:r>
-        <w:t>idOrder</w:t>
-      </w:r>
-      <w:proofErr w:type="spellEnd"/>
-      <w:r>
-        <w:t>": "41000903",</w:t>
-      </w:r>
-    </w:p>
-    <w:p>
-      <w:r>
-        <w:t xml:space="preserve">    "</w:t>
-      </w:r>
-      <w:proofErr w:type="spellStart"/>
-      <w:r>
-        <w:t>reportTime</w:t>
-      </w:r>
-      <w:proofErr w:type="spellEnd"/>
-      <w:r>
-        <w:t>": "2017-09-21 11:12:45",</w:t>
-      </w:r>
-    </w:p>
-    <w:p>
-      <w:r>
-        <w:t xml:space="preserve">    "</w:t>
-      </w:r>
-      <w:proofErr w:type="spellStart"/>
-      <w:r>
-        <w:t>idResource</w:t>
-      </w:r>
-      <w:proofErr w:type="spellEnd"/>
-      <w:r>
-        <w:t>": "SB0000086494",</w:t>
+        <w:t xml:space="preserve">    "idOrder": "41000903",</w:t>
+      </w:r>
+    </w:p>
+    <w:p>
+      <w:r>
+        <w:t xml:space="preserve">    "reportTime": "2017-09-21 11:12:45",</w:t>
+      </w:r>
+    </w:p>
+    <w:p>
+      <w:r>
+        <w:t xml:space="preserve">    "idResource": "SB0000086494",</w:t>
       </w:r>
     </w:p>
     <w:p>
@@ -18516,15 +17590,7 @@
     </w:p>
     <w:p>
       <w:r>
-        <w:t xml:space="preserve">  "FC": "</w:t>
-      </w:r>
-      <w:proofErr w:type="spellStart"/>
-      <w:r>
-        <w:t>adjustDeviceInfo</w:t>
-      </w:r>
-      <w:proofErr w:type="spellEnd"/>
-      <w:r>
-        <w:t>",</w:t>
+        <w:t xml:space="preserve">  "FC": "adjustDeviceInfo",</w:t>
       </w:r>
     </w:p>
     <w:p>
@@ -18555,7 +17621,6 @@
         <w:rPr>
           <w:rFonts w:hint="eastAsia"/>
         </w:rPr>
-        <w:lastRenderedPageBreak/>
         <w:t>发送到MES的接口</w:t>
       </w:r>
     </w:p>
@@ -18569,11 +17634,9 @@
         </w:rPr>
         <w:t>生产计划（</w:t>
       </w:r>
-      <w:proofErr w:type="spellStart"/>
       <w:r>
         <w:t>planInfo</w:t>
       </w:r>
-      <w:proofErr w:type="spellEnd"/>
       <w:r>
         <w:rPr>
           <w:rFonts w:hint="eastAsia"/>
@@ -19031,6 +18094,7 @@
                 <w:rFonts w:ascii="Times New Roman" w:hAnsi="Times New Roman" w:hint="eastAsia"/>
                 <w:lang w:val="en-GB"/>
               </w:rPr>
+              <w:lastRenderedPageBreak/>
               <w:t>注意事项</w:t>
             </w:r>
           </w:p>
@@ -19190,14 +18254,12 @@
                 <w:rFonts w:ascii="Times New Roman" w:hAnsi="Times New Roman"/>
               </w:rPr>
             </w:pPr>
-            <w:proofErr w:type="spellStart"/>
             <w:r>
               <w:rPr>
                 <w:rFonts w:ascii="Times New Roman" w:hAnsi="Times New Roman" w:hint="eastAsia"/>
               </w:rPr>
               <w:t>Mes</w:t>
             </w:r>
-            <w:proofErr w:type="spellEnd"/>
             <w:r>
               <w:rPr>
                 <w:rFonts w:ascii="Times New Roman" w:hAnsi="Times New Roman" w:hint="eastAsia"/>
@@ -19224,7 +18286,7 @@
                 <w:color w:val="000000" w:themeColor="text1"/>
               </w:rPr>
             </w:pPr>
-            <w:bookmarkStart w:id="0" w:name="_Hlk493510415"/>
+            <w:bookmarkStart w:id="1" w:name="_Hlk493510415"/>
             <w:r>
               <w:rPr>
                 <w:rFonts w:ascii="Times New Roman" w:hAnsi="Times New Roman" w:hint="eastAsia"/>
@@ -19307,7 +18369,7 @@
           </w:p>
         </w:tc>
       </w:tr>
-      <w:bookmarkEnd w:id="0"/>
+      <w:bookmarkEnd w:id="1"/>
       <w:tr>
         <w:trPr>
           <w:trHeight w:val="225"/>
@@ -19325,7 +18387,6 @@
                 <w:color w:val="000000" w:themeColor="text1"/>
               </w:rPr>
             </w:pPr>
-            <w:proofErr w:type="spellStart"/>
             <w:r>
               <w:rPr>
                 <w:rFonts w:ascii="Times New Roman" w:hAnsi="Times New Roman"/>
@@ -19333,7 +18394,6 @@
               </w:rPr>
               <w:t>idOrder</w:t>
             </w:r>
-            <w:proofErr w:type="spellEnd"/>
           </w:p>
         </w:tc>
         <w:tc>
@@ -19426,7 +18486,6 @@
                 <w:color w:val="000000" w:themeColor="text1"/>
               </w:rPr>
             </w:pPr>
-            <w:proofErr w:type="spellStart"/>
             <w:r>
               <w:rPr>
                 <w:rFonts w:ascii="Times New Roman" w:hAnsi="Times New Roman" w:hint="eastAsia"/>
@@ -19441,7 +18500,6 @@
               </w:rPr>
               <w:t>Task</w:t>
             </w:r>
-            <w:proofErr w:type="spellEnd"/>
           </w:p>
         </w:tc>
         <w:tc>
@@ -19559,7 +18617,6 @@
                 <w:rFonts w:ascii="Times New Roman" w:hAnsi="Times New Roman"/>
               </w:rPr>
             </w:pPr>
-            <w:proofErr w:type="spellStart"/>
             <w:r>
               <w:rPr>
                 <w:rFonts w:ascii="Times New Roman" w:hAnsi="Times New Roman" w:hint="eastAsia"/>
@@ -19572,7 +18629,6 @@
               </w:rPr>
               <w:t>Task</w:t>
             </w:r>
-            <w:proofErr w:type="spellEnd"/>
           </w:p>
         </w:tc>
         <w:tc>
@@ -19655,15 +18711,13 @@
                 <w:rFonts w:ascii="Times New Roman" w:hAnsi="Times New Roman"/>
               </w:rPr>
             </w:pPr>
-            <w:commentRangeStart w:id="1"/>
-            <w:proofErr w:type="spellStart"/>
+            <w:commentRangeStart w:id="2"/>
             <w:r>
               <w:rPr>
                 <w:rFonts w:ascii="Times New Roman" w:hAnsi="Times New Roman"/>
               </w:rPr>
               <w:t>idProductOrder</w:t>
             </w:r>
-            <w:proofErr w:type="spellEnd"/>
           </w:p>
         </w:tc>
         <w:tc>
@@ -19729,12 +18783,12 @@
               </w:rPr>
               <w:t>物料编号</w:t>
             </w:r>
-            <w:commentRangeEnd w:id="1"/>
+            <w:commentRangeEnd w:id="2"/>
             <w:r>
               <w:rPr>
                 <w:rStyle w:val="a3"/>
               </w:rPr>
-              <w:commentReference w:id="1"/>
+              <w:commentReference w:id="2"/>
             </w:r>
           </w:p>
         </w:tc>
@@ -19755,14 +18809,12 @@
                 <w:rFonts w:ascii="Times New Roman" w:hAnsi="Times New Roman"/>
               </w:rPr>
             </w:pPr>
-            <w:proofErr w:type="spellStart"/>
             <w:r>
               <w:rPr>
                 <w:rFonts w:ascii="Times New Roman" w:hAnsi="Times New Roman"/>
               </w:rPr>
               <w:t>quantityTask</w:t>
             </w:r>
-            <w:proofErr w:type="spellEnd"/>
           </w:p>
         </w:tc>
         <w:tc>
@@ -19776,19 +18828,11 @@
                 <w:rFonts w:ascii="Times New Roman" w:hAnsi="Times New Roman"/>
               </w:rPr>
             </w:pPr>
-            <w:proofErr w:type="gramStart"/>
-            <w:r>
-              <w:rPr>
-                <w:rFonts w:ascii="Times New Roman" w:hAnsi="Times New Roman"/>
-              </w:rPr>
-              <w:t>Number(</w:t>
-            </w:r>
-            <w:proofErr w:type="gramEnd"/>
-            <w:r>
-              <w:rPr>
-                <w:rFonts w:ascii="Times New Roman" w:hAnsi="Times New Roman"/>
-              </w:rPr>
-              <w:t>8)</w:t>
+            <w:r>
+              <w:rPr>
+                <w:rFonts w:ascii="Times New Roman" w:hAnsi="Times New Roman"/>
+              </w:rPr>
+              <w:t>Number(8)</w:t>
             </w:r>
           </w:p>
         </w:tc>
@@ -20037,7 +19081,6 @@
                 <w:rFonts w:ascii="Times New Roman" w:hAnsi="Times New Roman"/>
               </w:rPr>
             </w:pPr>
-            <w:proofErr w:type="spellStart"/>
             <w:r>
               <w:rPr>
                 <w:rFonts w:ascii="Times New Roman" w:hAnsi="Times New Roman" w:hint="eastAsia"/>
@@ -20050,7 +19093,6 @@
               </w:rPr>
               <w:t>User</w:t>
             </w:r>
-            <w:proofErr w:type="spellEnd"/>
           </w:p>
         </w:tc>
         <w:tc>
@@ -20109,14 +19151,12 @@
                 <w:rFonts w:ascii="Times New Roman" w:hAnsi="Times New Roman"/>
               </w:rPr>
             </w:pPr>
-            <w:proofErr w:type="gramStart"/>
             <w:r>
               <w:rPr>
                 <w:rFonts w:ascii="Times New Roman" w:hAnsi="Times New Roman" w:hint="eastAsia"/>
               </w:rPr>
               <w:t>排程人</w:t>
             </w:r>
-            <w:proofErr w:type="gramEnd"/>
           </w:p>
         </w:tc>
       </w:tr>
@@ -20136,7 +19176,6 @@
                 <w:rFonts w:ascii="Times New Roman" w:hAnsi="Times New Roman"/>
               </w:rPr>
             </w:pPr>
-            <w:proofErr w:type="spellStart"/>
             <w:r>
               <w:rPr>
                 <w:rFonts w:ascii="Times New Roman" w:hAnsi="Times New Roman"/>
@@ -20149,7 +19188,6 @@
               </w:rPr>
               <w:t>Time</w:t>
             </w:r>
-            <w:proofErr w:type="spellEnd"/>
           </w:p>
         </w:tc>
         <w:tc>
@@ -20186,14 +19224,12 @@
                 <w:rFonts w:ascii="Times New Roman" w:hAnsi="Times New Roman"/>
               </w:rPr>
             </w:pPr>
-            <w:proofErr w:type="gramStart"/>
             <w:r>
               <w:rPr>
                 <w:rFonts w:ascii="Times New Roman" w:hAnsi="Times New Roman" w:hint="eastAsia"/>
               </w:rPr>
               <w:t>排程时间</w:t>
             </w:r>
-            <w:proofErr w:type="gramEnd"/>
           </w:p>
         </w:tc>
         <w:tc>
@@ -20210,14 +19246,12 @@
                 <w:rFonts w:ascii="Times New Roman" w:hAnsi="Times New Roman"/>
               </w:rPr>
             </w:pPr>
-            <w:proofErr w:type="gramStart"/>
             <w:r>
               <w:rPr>
                 <w:rFonts w:ascii="Times New Roman" w:hAnsi="Times New Roman" w:hint="eastAsia"/>
               </w:rPr>
               <w:t>排程时间</w:t>
             </w:r>
-            <w:proofErr w:type="gramEnd"/>
           </w:p>
         </w:tc>
       </w:tr>
@@ -20230,7 +19264,6 @@
         <w:rPr>
           <w:rFonts w:hint="eastAsia"/>
         </w:rPr>
-        <w:lastRenderedPageBreak/>
         <w:t>订单信息</w:t>
       </w:r>
       <w:r>
@@ -20239,7 +19272,6 @@
         </w:rPr>
         <w:t>（</w:t>
       </w:r>
-      <w:proofErr w:type="spellStart"/>
       <w:r>
         <w:rPr>
           <w:rFonts w:hint="eastAsia"/>
@@ -20249,7 +19281,6 @@
       <w:r>
         <w:t>nfo</w:t>
       </w:r>
-      <w:proofErr w:type="spellEnd"/>
       <w:r>
         <w:rPr>
           <w:rFonts w:hint="eastAsia"/>
@@ -20814,6 +19845,7 @@
                 <w:b/>
                 <w:lang w:val="en-GB"/>
               </w:rPr>
+              <w:lastRenderedPageBreak/>
               <w:t>字段说明</w:t>
             </w:r>
           </w:p>
@@ -20905,14 +19937,12 @@
                 <w:lang w:val="en-GB"/>
               </w:rPr>
             </w:pPr>
-            <w:proofErr w:type="spellStart"/>
             <w:r>
               <w:rPr>
                 <w:rFonts w:ascii="Times New Roman" w:hAnsi="Times New Roman" w:hint="eastAsia"/>
               </w:rPr>
               <w:t>Mes</w:t>
             </w:r>
-            <w:proofErr w:type="spellEnd"/>
             <w:r>
               <w:rPr>
                 <w:rFonts w:ascii="Times New Roman" w:hAnsi="Times New Roman" w:hint="eastAsia"/>
@@ -21108,7 +20138,6 @@
                 <w:lang w:val="en-GB"/>
               </w:rPr>
             </w:pPr>
-            <w:proofErr w:type="spellStart"/>
             <w:r>
               <w:rPr>
                 <w:rFonts w:ascii="Times New Roman" w:hAnsi="Times New Roman"/>
@@ -21116,7 +20145,6 @@
               </w:rPr>
               <w:t>idProduct</w:t>
             </w:r>
-            <w:proofErr w:type="spellEnd"/>
           </w:p>
         </w:tc>
         <w:tc>
@@ -21243,21 +20271,12 @@
                 <w:lang w:val="en-GB"/>
               </w:rPr>
             </w:pPr>
-            <w:proofErr w:type="gramStart"/>
-            <w:r>
-              <w:rPr>
-                <w:rFonts w:ascii="Times New Roman" w:hAnsi="Times New Roman"/>
-                <w:lang w:val="en-GB"/>
-              </w:rPr>
-              <w:t>Number(</w:t>
-            </w:r>
-            <w:proofErr w:type="gramEnd"/>
-            <w:r>
-              <w:rPr>
-                <w:rFonts w:ascii="Times New Roman" w:hAnsi="Times New Roman"/>
-                <w:lang w:val="en-GB"/>
-              </w:rPr>
-              <w:t>8)</w:t>
+            <w:r>
+              <w:rPr>
+                <w:rFonts w:ascii="Times New Roman" w:hAnsi="Times New Roman"/>
+                <w:lang w:val="en-GB"/>
+              </w:rPr>
+              <w:t>Number(8)</w:t>
             </w:r>
           </w:p>
         </w:tc>
@@ -21334,21 +20353,12 @@
                 <w:lang w:val="en-GB"/>
               </w:rPr>
             </w:pPr>
-            <w:proofErr w:type="gramStart"/>
-            <w:r>
-              <w:rPr>
-                <w:rFonts w:ascii="Times New Roman" w:hAnsi="Times New Roman"/>
-                <w:lang w:val="en-GB"/>
-              </w:rPr>
-              <w:t>Number(</w:t>
-            </w:r>
-            <w:proofErr w:type="gramEnd"/>
-            <w:r>
-              <w:rPr>
-                <w:rFonts w:ascii="Times New Roman" w:hAnsi="Times New Roman"/>
-                <w:lang w:val="en-GB"/>
-              </w:rPr>
-              <w:t>2)</w:t>
+            <w:r>
+              <w:rPr>
+                <w:rFonts w:ascii="Times New Roman" w:hAnsi="Times New Roman"/>
+                <w:lang w:val="en-GB"/>
+              </w:rPr>
+              <w:t>Number(2)</w:t>
             </w:r>
           </w:p>
         </w:tc>
@@ -21520,62 +20530,12 @@
               </w:rPr>
               <w:t>“</w:t>
             </w:r>
-            <w:proofErr w:type="spellStart"/>
-            <w:r>
-              <w:rPr>
-                <w:rFonts w:ascii="Times New Roman" w:hAnsi="Times New Roman"/>
-                <w:lang w:val="en-GB"/>
-              </w:rPr>
-              <w:t>yyyy</w:t>
-            </w:r>
-            <w:proofErr w:type="spellEnd"/>
-            <w:r>
-              <w:rPr>
-                <w:rFonts w:ascii="Times New Roman" w:hAnsi="Times New Roman"/>
-                <w:lang w:val="en-GB"/>
-              </w:rPr>
-              <w:t>-mm-</w:t>
-            </w:r>
-            <w:proofErr w:type="spellStart"/>
-            <w:proofErr w:type="gramStart"/>
-            <w:r>
-              <w:rPr>
-                <w:rFonts w:ascii="Times New Roman" w:hAnsi="Times New Roman"/>
-                <w:lang w:val="en-GB"/>
-              </w:rPr>
-              <w:t>dd</w:t>
-            </w:r>
-            <w:proofErr w:type="spellEnd"/>
-            <w:r>
-              <w:rPr>
-                <w:rFonts w:ascii="Times New Roman" w:hAnsi="Times New Roman"/>
-                <w:lang w:val="en-GB"/>
-              </w:rPr>
-              <w:t xml:space="preserve">  </w:t>
-            </w:r>
-            <w:proofErr w:type="spellStart"/>
-            <w:r>
-              <w:rPr>
-                <w:rFonts w:ascii="Times New Roman" w:hAnsi="Times New Roman"/>
-                <w:lang w:val="en-GB"/>
-              </w:rPr>
-              <w:t>hh</w:t>
-            </w:r>
-            <w:proofErr w:type="gramEnd"/>
-            <w:r>
-              <w:rPr>
-                <w:rFonts w:ascii="Times New Roman" w:hAnsi="Times New Roman"/>
-                <w:lang w:val="en-GB"/>
-              </w:rPr>
-              <w:t>:mm</w:t>
-            </w:r>
-            <w:proofErr w:type="spellEnd"/>
-            <w:r>
-              <w:rPr>
-                <w:rFonts w:ascii="Times New Roman" w:hAnsi="Times New Roman"/>
-                <w:lang w:val="en-GB"/>
-              </w:rPr>
-              <w:t>”</w:t>
+            <w:r>
+              <w:rPr>
+                <w:rFonts w:ascii="Times New Roman" w:hAnsi="Times New Roman"/>
+                <w:lang w:val="en-GB"/>
+              </w:rPr>
+              <w:t>yyyy-mm-dd  hh:mm”</w:t>
             </w:r>
           </w:p>
         </w:tc>
@@ -21683,53 +20643,12 @@
               </w:rPr>
               <w:t>“</w:t>
             </w:r>
-            <w:proofErr w:type="spellStart"/>
-            <w:r>
-              <w:rPr>
-                <w:rFonts w:ascii="Times New Roman" w:hAnsi="Times New Roman"/>
-                <w:lang w:val="en-GB"/>
-              </w:rPr>
-              <w:t>yyyy</w:t>
-            </w:r>
-            <w:proofErr w:type="spellEnd"/>
-            <w:r>
-              <w:rPr>
-                <w:rFonts w:ascii="Times New Roman" w:hAnsi="Times New Roman"/>
-                <w:lang w:val="en-GB"/>
-              </w:rPr>
-              <w:t>-mm-</w:t>
-            </w:r>
-            <w:proofErr w:type="spellStart"/>
-            <w:r>
-              <w:rPr>
-                <w:rFonts w:ascii="Times New Roman" w:hAnsi="Times New Roman"/>
-                <w:lang w:val="en-GB"/>
-              </w:rPr>
-              <w:t>dd</w:t>
-            </w:r>
-            <w:proofErr w:type="spellEnd"/>
-            <w:r>
-              <w:rPr>
-                <w:rFonts w:ascii="Times New Roman" w:hAnsi="Times New Roman"/>
-                <w:lang w:val="en-GB"/>
-              </w:rPr>
-              <w:t xml:space="preserve"> </w:t>
-            </w:r>
-            <w:proofErr w:type="spellStart"/>
-            <w:r>
-              <w:rPr>
-                <w:rFonts w:ascii="Times New Roman" w:hAnsi="Times New Roman"/>
-                <w:lang w:val="en-GB"/>
-              </w:rPr>
-              <w:t>hh:mm</w:t>
-            </w:r>
-            <w:proofErr w:type="spellEnd"/>
-            <w:r>
-              <w:rPr>
-                <w:rFonts w:ascii="Times New Roman" w:hAnsi="Times New Roman"/>
-                <w:lang w:val="en-GB"/>
-              </w:rPr>
-              <w:t xml:space="preserve">”  </w:t>
+            <w:r>
+              <w:rPr>
+                <w:rFonts w:ascii="Times New Roman" w:hAnsi="Times New Roman"/>
+                <w:lang w:val="en-GB"/>
+              </w:rPr>
+              <w:t xml:space="preserve">yyyy-mm-dd hh:mm”  </w:t>
             </w:r>
             <w:r>
               <w:rPr>
@@ -21791,7 +20710,6 @@
                 <w:rFonts w:ascii="Times New Roman" w:hAnsi="Times New Roman"/>
                 <w:lang w:val="en-GB"/>
               </w:rPr>
-              <w:lastRenderedPageBreak/>
               <w:t>t2</w:t>
             </w:r>
           </w:p>
@@ -21858,53 +20776,12 @@
               </w:rPr>
               <w:t>“</w:t>
             </w:r>
-            <w:proofErr w:type="spellStart"/>
-            <w:r>
-              <w:rPr>
-                <w:rFonts w:ascii="Times New Roman" w:hAnsi="Times New Roman"/>
-                <w:lang w:val="en-GB"/>
-              </w:rPr>
-              <w:t>yyyy</w:t>
-            </w:r>
-            <w:proofErr w:type="spellEnd"/>
-            <w:r>
-              <w:rPr>
-                <w:rFonts w:ascii="Times New Roman" w:hAnsi="Times New Roman"/>
-                <w:lang w:val="en-GB"/>
-              </w:rPr>
-              <w:t>-mm-</w:t>
-            </w:r>
-            <w:proofErr w:type="spellStart"/>
-            <w:r>
-              <w:rPr>
-                <w:rFonts w:ascii="Times New Roman" w:hAnsi="Times New Roman"/>
-                <w:lang w:val="en-GB"/>
-              </w:rPr>
-              <w:t>dd</w:t>
-            </w:r>
-            <w:proofErr w:type="spellEnd"/>
-            <w:r>
-              <w:rPr>
-                <w:rFonts w:ascii="Times New Roman" w:hAnsi="Times New Roman"/>
-                <w:lang w:val="en-GB"/>
-              </w:rPr>
-              <w:t xml:space="preserve"> </w:t>
-            </w:r>
-            <w:proofErr w:type="spellStart"/>
-            <w:r>
-              <w:rPr>
-                <w:rFonts w:ascii="Times New Roman" w:hAnsi="Times New Roman"/>
-                <w:lang w:val="en-GB"/>
-              </w:rPr>
-              <w:t>hh:mm</w:t>
-            </w:r>
-            <w:proofErr w:type="spellEnd"/>
-            <w:r>
-              <w:rPr>
-                <w:rFonts w:ascii="Times New Roman" w:hAnsi="Times New Roman"/>
-                <w:lang w:val="en-GB"/>
-              </w:rPr>
-              <w:t xml:space="preserve">”  </w:t>
+            <w:r>
+              <w:rPr>
+                <w:rFonts w:ascii="Times New Roman" w:hAnsi="Times New Roman"/>
+                <w:lang w:val="en-GB"/>
+              </w:rPr>
+              <w:t xml:space="preserve">yyyy-mm-dd hh:mm”  </w:t>
             </w:r>
             <w:r>
               <w:rPr>
@@ -21960,7 +20837,6 @@
                 <w:lang w:val="en-GB"/>
               </w:rPr>
             </w:pPr>
-            <w:proofErr w:type="spellStart"/>
             <w:r>
               <w:rPr>
                 <w:rFonts w:ascii="Times New Roman" w:hAnsi="Times New Roman"/>
@@ -21968,7 +20844,6 @@
               </w:rPr>
               <w:t>ord</w:t>
             </w:r>
-            <w:proofErr w:type="spellEnd"/>
           </w:p>
         </w:tc>
         <w:tc>
@@ -21984,7 +20859,6 @@
                 <w:lang w:val="en-GB"/>
               </w:rPr>
             </w:pPr>
-            <w:proofErr w:type="gramStart"/>
             <w:r>
               <w:rPr>
                 <w:rFonts w:ascii="Times New Roman" w:hAnsi="Times New Roman"/>
@@ -21992,7 +20866,6 @@
               </w:rPr>
               <w:t>Number(</w:t>
             </w:r>
-            <w:proofErr w:type="gramEnd"/>
             <w:r>
               <w:rPr>
                 <w:rFonts w:ascii="Times New Roman" w:hAnsi="Times New Roman" w:hint="eastAsia"/>
@@ -22346,53 +21219,12 @@
               </w:rPr>
               <w:t>“</w:t>
             </w:r>
-            <w:proofErr w:type="spellStart"/>
-            <w:r>
-              <w:rPr>
-                <w:rFonts w:ascii="Times New Roman" w:hAnsi="Times New Roman"/>
-                <w:lang w:val="en-GB"/>
-              </w:rPr>
-              <w:t>yyyy</w:t>
-            </w:r>
-            <w:proofErr w:type="spellEnd"/>
-            <w:r>
-              <w:rPr>
-                <w:rFonts w:ascii="Times New Roman" w:hAnsi="Times New Roman"/>
-                <w:lang w:val="en-GB"/>
-              </w:rPr>
-              <w:t>-mm-</w:t>
-            </w:r>
-            <w:proofErr w:type="spellStart"/>
-            <w:r>
-              <w:rPr>
-                <w:rFonts w:ascii="Times New Roman" w:hAnsi="Times New Roman"/>
-                <w:lang w:val="en-GB"/>
-              </w:rPr>
-              <w:t>dd</w:t>
-            </w:r>
-            <w:proofErr w:type="spellEnd"/>
-            <w:r>
-              <w:rPr>
-                <w:rFonts w:ascii="Times New Roman" w:hAnsi="Times New Roman"/>
-                <w:lang w:val="en-GB"/>
-              </w:rPr>
-              <w:t xml:space="preserve"> </w:t>
-            </w:r>
-            <w:proofErr w:type="spellStart"/>
-            <w:r>
-              <w:rPr>
-                <w:rFonts w:ascii="Times New Roman" w:hAnsi="Times New Roman"/>
-                <w:lang w:val="en-GB"/>
-              </w:rPr>
-              <w:t>hh:mm</w:t>
-            </w:r>
-            <w:proofErr w:type="spellEnd"/>
-            <w:r>
-              <w:rPr>
-                <w:rFonts w:ascii="Times New Roman" w:hAnsi="Times New Roman"/>
-                <w:lang w:val="en-GB"/>
-              </w:rPr>
-              <w:t xml:space="preserve">”  </w:t>
+            <w:r>
+              <w:rPr>
+                <w:rFonts w:ascii="Times New Roman" w:hAnsi="Times New Roman"/>
+                <w:lang w:val="en-GB"/>
+              </w:rPr>
+              <w:t xml:space="preserve">yyyy-mm-dd hh:mm”  </w:t>
             </w:r>
             <w:r>
               <w:rPr>
@@ -22533,53 +21365,12 @@
               </w:rPr>
               <w:t>“</w:t>
             </w:r>
-            <w:proofErr w:type="spellStart"/>
-            <w:r>
-              <w:rPr>
-                <w:rFonts w:ascii="Times New Roman" w:hAnsi="Times New Roman"/>
-                <w:lang w:val="en-GB"/>
-              </w:rPr>
-              <w:t>yyyy</w:t>
-            </w:r>
-            <w:proofErr w:type="spellEnd"/>
-            <w:r>
-              <w:rPr>
-                <w:rFonts w:ascii="Times New Roman" w:hAnsi="Times New Roman"/>
-                <w:lang w:val="en-GB"/>
-              </w:rPr>
-              <w:t>-mm-</w:t>
-            </w:r>
-            <w:proofErr w:type="spellStart"/>
-            <w:r>
-              <w:rPr>
-                <w:rFonts w:ascii="Times New Roman" w:hAnsi="Times New Roman"/>
-                <w:lang w:val="en-GB"/>
-              </w:rPr>
-              <w:t>dd</w:t>
-            </w:r>
-            <w:proofErr w:type="spellEnd"/>
-            <w:r>
-              <w:rPr>
-                <w:rFonts w:ascii="Times New Roman" w:hAnsi="Times New Roman"/>
-                <w:lang w:val="en-GB"/>
-              </w:rPr>
-              <w:t xml:space="preserve"> </w:t>
-            </w:r>
-            <w:proofErr w:type="spellStart"/>
-            <w:r>
-              <w:rPr>
-                <w:rFonts w:ascii="Times New Roman" w:hAnsi="Times New Roman"/>
-                <w:lang w:val="en-GB"/>
-              </w:rPr>
-              <w:t>hh:mm</w:t>
-            </w:r>
-            <w:proofErr w:type="spellEnd"/>
-            <w:r>
-              <w:rPr>
-                <w:rFonts w:ascii="Times New Roman" w:hAnsi="Times New Roman"/>
-                <w:lang w:val="en-GB"/>
-              </w:rPr>
-              <w:t xml:space="preserve">”  </w:t>
+            <w:r>
+              <w:rPr>
+                <w:rFonts w:ascii="Times New Roman" w:hAnsi="Times New Roman"/>
+                <w:lang w:val="en-GB"/>
+              </w:rPr>
+              <w:t xml:space="preserve">yyyy-mm-dd hh:mm”  </w:t>
             </w:r>
             <w:r>
               <w:rPr>
@@ -22599,7 +21390,15 @@
                 <w:rFonts w:ascii="Times New Roman" w:hAnsi="Times New Roman"/>
                 <w:lang w:val="en-GB"/>
               </w:rPr>
-              <w:t>2007-03-12  08:00”</w:t>
+              <w:t>2007-</w:t>
+            </w:r>
+            <w:r>
+              <w:rPr>
+                <w:rFonts w:ascii="Times New Roman" w:hAnsi="Times New Roman"/>
+                <w:lang w:val="en-GB"/>
+              </w:rPr>
+              <w:lastRenderedPageBreak/>
+              <w:t>03-12  08:00”</w:t>
             </w:r>
             <w:r>
               <w:rPr>
@@ -22670,7 +21469,6 @@
                 <w:rFonts w:ascii="Times New Roman" w:hAnsi="Times New Roman"/>
               </w:rPr>
             </w:pPr>
-            <w:proofErr w:type="gramStart"/>
             <w:r>
               <w:rPr>
                 <w:rFonts w:ascii="Times New Roman" w:hAnsi="Times New Roman"/>
@@ -22678,7 +21476,6 @@
               </w:rPr>
               <w:t>Number(</w:t>
             </w:r>
-            <w:proofErr w:type="gramEnd"/>
             <w:r>
               <w:rPr>
                 <w:rFonts w:ascii="Times New Roman" w:hAnsi="Times New Roman" w:hint="eastAsia"/>
@@ -22768,7 +21565,6 @@
                 <w:lang w:val="en-GB"/>
               </w:rPr>
             </w:pPr>
-            <w:proofErr w:type="gramStart"/>
             <w:r>
               <w:rPr>
                 <w:rFonts w:ascii="Times New Roman" w:hAnsi="Times New Roman"/>
@@ -22776,7 +21572,6 @@
               </w:rPr>
               <w:t>Number(</w:t>
             </w:r>
-            <w:proofErr w:type="gramEnd"/>
             <w:r>
               <w:rPr>
                 <w:rFonts w:ascii="Times New Roman" w:hAnsi="Times New Roman" w:hint="eastAsia"/>
@@ -22847,7 +21642,6 @@
                 <w:lang w:val="en-GB"/>
               </w:rPr>
             </w:pPr>
-            <w:proofErr w:type="spellStart"/>
             <w:r>
               <w:rPr>
                 <w:rFonts w:ascii="Times New Roman" w:hAnsi="Times New Roman"/>
@@ -22855,7 +21649,6 @@
               </w:rPr>
               <w:t>nbTask</w:t>
             </w:r>
-            <w:proofErr w:type="spellEnd"/>
           </w:p>
         </w:tc>
         <w:tc>
@@ -22871,7 +21664,6 @@
                 <w:lang w:val="en-GB"/>
               </w:rPr>
             </w:pPr>
-            <w:proofErr w:type="gramStart"/>
             <w:r>
               <w:rPr>
                 <w:rFonts w:ascii="Times New Roman" w:hAnsi="Times New Roman"/>
@@ -22879,7 +21671,6 @@
               </w:rPr>
               <w:t>Number(</w:t>
             </w:r>
-            <w:proofErr w:type="gramEnd"/>
             <w:r>
               <w:rPr>
                 <w:rFonts w:ascii="Times New Roman" w:hAnsi="Times New Roman" w:hint="eastAsia"/>
@@ -22947,13 +21738,10 @@
 
 <file path=word/comments.xml><?xml version="1.0" encoding="utf-8"?>
 <w:comments xmlns:wpc="http://schemas.microsoft.com/office/word/2010/wordprocessingCanvas" xmlns:cx="http://schemas.microsoft.com/office/drawing/2014/chartex" xmlns:cx1="http://schemas.microsoft.com/office/drawing/2015/9/8/chartex" xmlns:cx2="http://schemas.microsoft.com/office/drawing/2015/10/21/chartex" xmlns:cx3="http://schemas.microsoft.com/office/drawing/2016/5/9/chartex" xmlns:cx4="http://schemas.microsoft.com/office/drawing/2016/5/10/chartex" xmlns:cx5="http://schemas.microsoft.com/office/drawing/2016/5/11/chartex" xmlns:cx6="http://schemas.microsoft.com/office/drawing/2016/5/12/chartex" xmlns:cx7="http://schemas.microsoft.com/office/drawing/2016/5/13/chartex" xmlns:cx8="http://schemas.microsoft.com/office/drawing/2016/5/14/chartex" xmlns:mc="http://schemas.openxmlformats.org/markup-compatibility/2006" xmlns:aink="http://schemas.microsoft.com/office/drawing/2016/ink" xmlns:am3d="http://schemas.microsoft.com/office/drawing/2017/model3d" xmlns:o="urn:schemas-microsoft-com:office:office" xmlns:r="http://schemas.openxmlformats.org/officeDocument/2006/relationships" xmlns:m="http://schemas.openxmlformats.org/officeDocument/2006/math" xmlns:v="urn:schemas-microsoft-com:vml" xmlns:wp14="http://schemas.microsoft.com/office/word/2010/wordprocessingDrawing" xmlns:wp="http://schemas.openxmlformats.org/drawingml/2006/wordprocessingDrawing" xmlns:w10="urn:schemas-microsoft-com:office:word" xmlns:w="http://schemas.openxmlformats.org/wordprocessingml/2006/main" xmlns:w14="http://schemas.microsoft.com/office/word/2010/wordml" xmlns:w15="http://schemas.microsoft.com/office/word/2012/wordml" xmlns:w16cid="http://schemas.microsoft.com/office/word/2016/wordml/cid" xmlns:w16se="http://schemas.microsoft.com/office/word/2015/wordml/symex" xmlns:wpg="http://schemas.microsoft.com/office/word/2010/wordprocessingGroup" xmlns:wpi="http://schemas.microsoft.com/office/word/2010/wordprocessingInk" xmlns:wne="http://schemas.microsoft.com/office/word/2006/wordml" xmlns:wps="http://schemas.microsoft.com/office/word/2010/wordprocessingShape" mc:Ignorable="w14 w15 w16se w16cid wp14">
-  <w:comment w:id="1" w:author="韩常铭" w:date="2017-10-28T11:17:00Z" w:initials="韩常铭">
+  <w:comment w:id="2" w:author="韩常铭" w:date="2017-10-28T11:17:00Z" w:initials="韩常铭">
     <w:p>
       <w:pPr>
         <w:pStyle w:val="a4"/>
-        <w:rPr>
-          <w:rFonts w:hint="eastAsia"/>
-        </w:rPr>
       </w:pPr>
       <w:r>
         <w:rPr>
@@ -22967,14 +21755,12 @@
         </w:rPr>
         <w:t>需要使用</w:t>
       </w:r>
-      <w:proofErr w:type="spellStart"/>
       <w:r>
         <w:rPr>
           <w:rFonts w:hint="eastAsia"/>
         </w:rPr>
         <w:t>mes</w:t>
       </w:r>
-      <w:proofErr w:type="spellEnd"/>
       <w:r>
         <w:t xml:space="preserve"> </w:t>
       </w:r>
@@ -22982,29 +21768,7 @@
         <w:rPr>
           <w:rFonts w:hint="eastAsia"/>
         </w:rPr>
-        <w:t>的物料编号（product表里面的</w:t>
-      </w:r>
-      <w:proofErr w:type="spellStart"/>
-      <w:r>
-        <w:rPr>
-          <w:rFonts w:hint="eastAsia"/>
-        </w:rPr>
-        <w:t>mesid</w:t>
-      </w:r>
-      <w:proofErr w:type="spellEnd"/>
-      <w:r>
-        <w:rPr>
-          <w:rFonts w:hint="eastAsia"/>
-        </w:rPr>
-        <w:t>字段</w:t>
-      </w:r>
-      <w:bookmarkStart w:id="2" w:name="_GoBack"/>
-      <w:bookmarkEnd w:id="2"/>
-      <w:r>
-        <w:rPr>
-          <w:rFonts w:hint="eastAsia"/>
-        </w:rPr>
-        <w:t>）</w:t>
+        <w:t>的物料编号（product表里面的mesid字段）</w:t>
       </w:r>
     </w:p>
   </w:comment>

--- a/接口协议/MES接口协议.docx
+++ b/接口协议/MES接口协议.docx
@@ -14848,7 +14848,7 @@
     </w:p>
     <w:p>
       <w:r>
-        <w:t xml:space="preserve">    "idOrder": "SCDD0004",</w:t>
+        <w:t xml:space="preserve">    "idOrder": "Yqc-1",</w:t>
       </w:r>
     </w:p>
     <w:p>
@@ -14858,17 +14858,17 @@
     </w:p>
     <w:p>
       <w:r>
-        <w:t xml:space="preserve">    "qualifiedCount": 2,</w:t>
-      </w:r>
-    </w:p>
-    <w:p>
-      <w:r>
-        <w:t xml:space="preserve">    "idTask": "PCDJ-146546544",</w:t>
-      </w:r>
-    </w:p>
-    <w:p>
-      <w:r>
-        <w:t xml:space="preserve">    "realExcuteTime": "2017-10-26 10:40:24.0",</w:t>
+        <w:t xml:space="preserve">    "qualifiedCount": 1,</w:t>
+      </w:r>
+    </w:p>
+    <w:p>
+      <w:r>
+        <w:t xml:space="preserve">    "idTask": "Yqc-Kjt-ZP01-01-Yqc-1-1001",</w:t>
+      </w:r>
+    </w:p>
+    <w:p>
+      <w:r>
+        <w:t xml:space="preserve">    "realExcuteTime": "2017-10-30 13:49:03.0",</w:t>
       </w:r>
     </w:p>
     <w:p>
@@ -14934,7 +14934,7 @@
     </w:p>
     <w:p>
       <w:r>
-        <w:t xml:space="preserve">  "UUID": "4192754d-5105-4e8d-9729-abe9a6bf03c8"</w:t>
+        <w:t xml:space="preserve">  "UUID": "2624b711-1eef-4d34-8060-8784d47d2cd8"</w:t>
       </w:r>
     </w:p>
     <w:p>

--- a/接口协议/MES接口协议.docx
+++ b/接口协议/MES接口协议.docx
@@ -33,11 +33,19 @@
         <w:rPr>
           <w:rFonts w:hint="eastAsia"/>
         </w:rPr>
-        <w:t>本协议采用Ac</w:t>
+        <w:t>本协议采用</w:t>
+      </w:r>
+      <w:proofErr w:type="spellStart"/>
+      <w:r>
+        <w:rPr>
+          <w:rFonts w:hint="eastAsia"/>
+        </w:rPr>
+        <w:t>Ac</w:t>
       </w:r>
       <w:r>
         <w:t>tiveMQ</w:t>
       </w:r>
+      <w:proofErr w:type="spellEnd"/>
       <w:r>
         <w:rPr>
           <w:rFonts w:hint="eastAsia"/>
@@ -72,14 +80,33 @@
       <w:pPr>
         <w:ind w:firstLineChars="200" w:firstLine="420"/>
       </w:pPr>
+      <w:proofErr w:type="spellStart"/>
       <w:r>
         <w:rPr>
           <w:rFonts w:hint="eastAsia"/>
         </w:rPr>
-        <w:t>ActiveMQ提供了多种消息类型，本协议采用Text</w:t>
-      </w:r>
-      <w:r>
-        <w:t>Message(</w:t>
+        <w:t>ActiveMQ</w:t>
+      </w:r>
+      <w:proofErr w:type="spellEnd"/>
+      <w:r>
+        <w:rPr>
+          <w:rFonts w:hint="eastAsia"/>
+        </w:rPr>
+        <w:t>提供了多种消息类型，本协议采用</w:t>
+      </w:r>
+      <w:proofErr w:type="spellStart"/>
+      <w:r>
+        <w:rPr>
+          <w:rFonts w:hint="eastAsia"/>
+        </w:rPr>
+        <w:t>Text</w:t>
+      </w:r>
+      <w:r>
+        <w:t>Message</w:t>
+      </w:r>
+      <w:proofErr w:type="spellEnd"/>
+      <w:r>
+        <w:t>(</w:t>
       </w:r>
       <w:r>
         <w:rPr>
@@ -94,7 +121,21 @@
         <w:rPr>
           <w:rFonts w:hint="eastAsia"/>
         </w:rPr>
-        <w:t>传输数据。协议采用json格式，体积更小、更容易解析。信息发送前要填写信息类型，信息的数据部分为对应协议的各个字段。信息解析时，先检查信息的类型，若信息类型错误，则直接丢弃。协议中也包含了sha1算法加密后的标志位，用于检验数据传输后结果是否一致。</w:t>
+        <w:t>传输数据。协议采用</w:t>
+      </w:r>
+      <w:proofErr w:type="spellStart"/>
+      <w:r>
+        <w:rPr>
+          <w:rFonts w:hint="eastAsia"/>
+        </w:rPr>
+        <w:t>json</w:t>
+      </w:r>
+      <w:proofErr w:type="spellEnd"/>
+      <w:r>
+        <w:rPr>
+          <w:rFonts w:hint="eastAsia"/>
+        </w:rPr>
+        <w:t>格式，体积更小、更容易解析。信息发送前要填写信息类型，信息的数据部分为对应协议的各个字段。信息解析时，先检查信息的类型，若信息类型错误，则直接丢弃。协议中也包含了sha1算法加密后的标志位，用于检验数据传输后结果是否一致。</w:t>
       </w:r>
     </w:p>
     <w:p>
@@ -545,6 +586,9 @@
     <w:p>
       <w:pPr>
         <w:pStyle w:val="3"/>
+        <w:rPr>
+          <w:rFonts w:hint="eastAsia"/>
+        </w:rPr>
       </w:pPr>
       <w:r>
         <w:rPr>
@@ -567,6 +611,20 @@
         </w:rPr>
         <w:t>)</w:t>
       </w:r>
+      <w:r>
+        <w:rPr>
+          <w:rFonts w:hint="eastAsia"/>
+        </w:rPr>
+        <w:t>-</w:t>
+      </w:r>
+      <w:r>
+        <w:t xml:space="preserve"> </w:t>
+      </w:r>
+      <w:proofErr w:type="spellStart"/>
+      <w:r>
+        <w:t>RG_Product</w:t>
+      </w:r>
+      <w:proofErr w:type="spellEnd"/>
     </w:p>
     <w:p>
       <w:pPr>
@@ -717,12 +775,14 @@
             <w:pPr>
               <w:jc w:val="center"/>
             </w:pPr>
+            <w:proofErr w:type="gramStart"/>
             <w:r>
               <w:rPr>
                 <w:rFonts w:hint="eastAsia"/>
               </w:rPr>
               <w:t>万工</w:t>
             </w:r>
+            <w:proofErr w:type="gramEnd"/>
           </w:p>
         </w:tc>
       </w:tr>
@@ -864,12 +924,14 @@
                 <w:lang w:val="en-GB"/>
               </w:rPr>
             </w:pPr>
+            <w:proofErr w:type="spellStart"/>
             <w:r>
               <w:rPr>
                 <w:rFonts w:ascii="Times New Roman" w:hAnsi="Times New Roman" w:hint="eastAsia"/>
               </w:rPr>
               <w:t>Mes</w:t>
             </w:r>
+            <w:proofErr w:type="spellEnd"/>
             <w:r>
               <w:rPr>
                 <w:rFonts w:ascii="Times New Roman" w:hAnsi="Times New Roman" w:hint="eastAsia"/>
@@ -1119,12 +1181,21 @@
                 <w:lang w:val="en-GB"/>
               </w:rPr>
             </w:pPr>
-            <w:r>
-              <w:rPr>
-                <w:rFonts w:ascii="Times New Roman" w:hAnsi="Times New Roman" w:hint="eastAsia"/>
-                <w:lang w:val="en-GB"/>
-              </w:rPr>
-              <w:t>Number(20)</w:t>
+            <w:proofErr w:type="gramStart"/>
+            <w:r>
+              <w:rPr>
+                <w:rFonts w:ascii="Times New Roman" w:hAnsi="Times New Roman" w:hint="eastAsia"/>
+                <w:lang w:val="en-GB"/>
+              </w:rPr>
+              <w:t>Number(</w:t>
+            </w:r>
+            <w:proofErr w:type="gramEnd"/>
+            <w:r>
+              <w:rPr>
+                <w:rFonts w:ascii="Times New Roman" w:hAnsi="Times New Roman" w:hint="eastAsia"/>
+                <w:lang w:val="en-GB"/>
+              </w:rPr>
+              <w:t>20)</w:t>
             </w:r>
           </w:p>
         </w:tc>
@@ -1209,6 +1280,7 @@
                 <w:lang w:val="en-GB"/>
               </w:rPr>
             </w:pPr>
+            <w:proofErr w:type="gramStart"/>
             <w:r>
               <w:rPr>
                 <w:rFonts w:ascii="Times New Roman" w:hAnsi="Times New Roman" w:hint="eastAsia"/>
@@ -1216,6 +1288,7 @@
               </w:rPr>
               <w:t>Varchar(</w:t>
             </w:r>
+            <w:proofErr w:type="gramEnd"/>
             <w:r>
               <w:rPr>
                 <w:rFonts w:ascii="Times New Roman" w:hAnsi="Times New Roman"/>
@@ -1249,7 +1322,23 @@
                 <w:rFonts w:ascii="Times New Roman" w:hAnsi="Times New Roman" w:hint="eastAsia"/>
                 <w:lang w:val="en-GB"/>
               </w:rPr>
-              <w:t>计量单位（个、件、块</w:t>
+              <w:t>计量单位（</w:t>
+            </w:r>
+            <w:proofErr w:type="gramStart"/>
+            <w:r>
+              <w:rPr>
+                <w:rFonts w:ascii="Times New Roman" w:hAnsi="Times New Roman" w:hint="eastAsia"/>
+                <w:lang w:val="en-GB"/>
+              </w:rPr>
+              <w:t>个</w:t>
+            </w:r>
+            <w:proofErr w:type="gramEnd"/>
+            <w:r>
+              <w:rPr>
+                <w:rFonts w:ascii="Times New Roman" w:hAnsi="Times New Roman" w:hint="eastAsia"/>
+                <w:lang w:val="en-GB"/>
+              </w:rPr>
+              <w:t>、件、块</w:t>
             </w:r>
             <w:r>
               <w:rPr>
@@ -1320,6 +1409,7 @@
                 <w:lang w:val="en-GB"/>
               </w:rPr>
             </w:pPr>
+            <w:proofErr w:type="gramStart"/>
             <w:r>
               <w:rPr>
                 <w:rFonts w:ascii="Times New Roman" w:hAnsi="Times New Roman" w:hint="eastAsia"/>
@@ -1341,6 +1431,7 @@
               </w:rPr>
               <w:t>(</w:t>
             </w:r>
+            <w:proofErr w:type="gramEnd"/>
             <w:r>
               <w:rPr>
                 <w:rFonts w:ascii="Times New Roman" w:hAnsi="Times New Roman"/>
@@ -1490,6 +1581,17 @@
         </w:rPr>
         <w:t>）</w:t>
       </w:r>
+      <w:r>
+        <w:rPr>
+          <w:rFonts w:hint="eastAsia"/>
+        </w:rPr>
+        <w:t>-</w:t>
+      </w:r>
+      <w:proofErr w:type="spellStart"/>
+      <w:r>
+        <w:t>RG_Resource</w:t>
+      </w:r>
+      <w:proofErr w:type="spellEnd"/>
     </w:p>
     <w:p>
       <w:pPr>
@@ -1779,12 +1881,14 @@
                 <w:lang w:val="en-GB"/>
               </w:rPr>
             </w:pPr>
+            <w:proofErr w:type="spellStart"/>
             <w:r>
               <w:rPr>
                 <w:rFonts w:ascii="Times New Roman" w:hAnsi="Times New Roman" w:hint="eastAsia"/>
               </w:rPr>
               <w:t>Mes</w:t>
             </w:r>
+            <w:proofErr w:type="spellEnd"/>
             <w:r>
               <w:rPr>
                 <w:rFonts w:ascii="Times New Roman" w:hAnsi="Times New Roman" w:hint="eastAsia"/>
@@ -2098,6 +2202,7 @@
                 <w:lang w:val="en-GB"/>
               </w:rPr>
             </w:pPr>
+            <w:proofErr w:type="spellStart"/>
             <w:r>
               <w:rPr>
                 <w:rFonts w:ascii="Times New Roman" w:hAnsi="Times New Roman" w:hint="eastAsia"/>
@@ -2112,6 +2217,7 @@
               </w:rPr>
               <w:t>dSite</w:t>
             </w:r>
+            <w:proofErr w:type="spellEnd"/>
           </w:p>
         </w:tc>
         <w:tc>
@@ -2194,6 +2300,7 @@
                 <w:lang w:val="en-GB"/>
               </w:rPr>
             </w:pPr>
+            <w:proofErr w:type="spellStart"/>
             <w:r>
               <w:rPr>
                 <w:rFonts w:ascii="Times New Roman" w:hAnsi="Times New Roman"/>
@@ -2201,6 +2308,7 @@
               </w:rPr>
               <w:t>mobil</w:t>
             </w:r>
+            <w:proofErr w:type="spellEnd"/>
             <w:r>
               <w:rPr>
                 <w:rFonts w:ascii="Times New Roman" w:hAnsi="Times New Roman"/>
@@ -2222,12 +2330,21 @@
                 <w:lang w:val="en-GB"/>
               </w:rPr>
             </w:pPr>
-            <w:r>
-              <w:rPr>
-                <w:rFonts w:ascii="Times New Roman" w:hAnsi="Times New Roman"/>
-                <w:lang w:val="en-GB"/>
-              </w:rPr>
-              <w:t>Number(8)</w:t>
+            <w:proofErr w:type="gramStart"/>
+            <w:r>
+              <w:rPr>
+                <w:rFonts w:ascii="Times New Roman" w:hAnsi="Times New Roman"/>
+                <w:lang w:val="en-GB"/>
+              </w:rPr>
+              <w:t>Number(</w:t>
+            </w:r>
+            <w:proofErr w:type="gramEnd"/>
+            <w:r>
+              <w:rPr>
+                <w:rFonts w:ascii="Times New Roman" w:hAnsi="Times New Roman"/>
+                <w:lang w:val="en-GB"/>
+              </w:rPr>
+              <w:t>8)</w:t>
             </w:r>
           </w:p>
         </w:tc>
@@ -2340,12 +2457,21 @@
                 <w:lang w:val="en-GB"/>
               </w:rPr>
             </w:pPr>
-            <w:r>
-              <w:rPr>
-                <w:rFonts w:ascii="Times New Roman" w:hAnsi="Times New Roman"/>
-                <w:lang w:val="en-GB"/>
-              </w:rPr>
-              <w:t>Number(8)</w:t>
+            <w:proofErr w:type="gramStart"/>
+            <w:r>
+              <w:rPr>
+                <w:rFonts w:ascii="Times New Roman" w:hAnsi="Times New Roman"/>
+                <w:lang w:val="en-GB"/>
+              </w:rPr>
+              <w:t>Number(</w:t>
+            </w:r>
+            <w:proofErr w:type="gramEnd"/>
+            <w:r>
+              <w:rPr>
+                <w:rFonts w:ascii="Times New Roman" w:hAnsi="Times New Roman"/>
+                <w:lang w:val="en-GB"/>
+              </w:rPr>
+              <w:t>8)</w:t>
             </w:r>
           </w:p>
         </w:tc>
@@ -2513,12 +2639,28 @@
     </w:p>
     <w:p>
       <w:r>
-        <w:t xml:space="preserve">    "manufacturer": "舜宇",</w:t>
-      </w:r>
-    </w:p>
-    <w:p>
-      <w:r>
-        <w:t xml:space="preserve">    "IdSite": "",</w:t>
+        <w:t xml:space="preserve">    "manufacturer": "</w:t>
+      </w:r>
+      <w:proofErr w:type="gramStart"/>
+      <w:r>
+        <w:t>舜宇</w:t>
+      </w:r>
+      <w:proofErr w:type="gramEnd"/>
+      <w:r>
+        <w:t>",</w:t>
+      </w:r>
+    </w:p>
+    <w:p>
+      <w:r>
+        <w:t xml:space="preserve">    "</w:t>
+      </w:r>
+      <w:proofErr w:type="spellStart"/>
+      <w:r>
+        <w:t>IdSite</w:t>
+      </w:r>
+      <w:proofErr w:type="spellEnd"/>
+      <w:r>
+        <w:t>": "",</w:t>
       </w:r>
     </w:p>
     <w:p>
@@ -2566,6 +2708,17 @@
         </w:rPr>
         <w:t>地点信息（site）</w:t>
       </w:r>
+      <w:r>
+        <w:rPr>
+          <w:rFonts w:hint="eastAsia"/>
+        </w:rPr>
+        <w:t>-</w:t>
+      </w:r>
+      <w:proofErr w:type="spellStart"/>
+      <w:r>
+        <w:t>RG_Site</w:t>
+      </w:r>
+      <w:proofErr w:type="spellEnd"/>
     </w:p>
     <w:p>
       <w:pPr>
@@ -3085,12 +3238,21 @@
                 <w:lang w:val="en-GB"/>
               </w:rPr>
             </w:pPr>
-            <w:r>
-              <w:rPr>
-                <w:rFonts w:ascii="Times New Roman" w:hAnsi="Times New Roman"/>
-                <w:lang w:val="en-GB"/>
-              </w:rPr>
-              <w:t>Number(16)</w:t>
+            <w:proofErr w:type="gramStart"/>
+            <w:r>
+              <w:rPr>
+                <w:rFonts w:ascii="Times New Roman" w:hAnsi="Times New Roman"/>
+                <w:lang w:val="en-GB"/>
+              </w:rPr>
+              <w:t>Number(</w:t>
+            </w:r>
+            <w:proofErr w:type="gramEnd"/>
+            <w:r>
+              <w:rPr>
+                <w:rFonts w:ascii="Times New Roman" w:hAnsi="Times New Roman"/>
+                <w:lang w:val="en-GB"/>
+              </w:rPr>
+              <w:t>16)</w:t>
             </w:r>
           </w:p>
         </w:tc>
@@ -3189,12 +3351,21 @@
                 <w:lang w:val="en-GB"/>
               </w:rPr>
             </w:pPr>
-            <w:r>
-              <w:rPr>
-                <w:rFonts w:ascii="Times New Roman" w:hAnsi="Times New Roman"/>
-                <w:lang w:val="en-GB"/>
-              </w:rPr>
-              <w:t>Number(16)</w:t>
+            <w:proofErr w:type="gramStart"/>
+            <w:r>
+              <w:rPr>
+                <w:rFonts w:ascii="Times New Roman" w:hAnsi="Times New Roman"/>
+                <w:lang w:val="en-GB"/>
+              </w:rPr>
+              <w:t>Number(</w:t>
+            </w:r>
+            <w:proofErr w:type="gramEnd"/>
+            <w:r>
+              <w:rPr>
+                <w:rFonts w:ascii="Times New Roman" w:hAnsi="Times New Roman"/>
+                <w:lang w:val="en-GB"/>
+              </w:rPr>
+              <w:t>16)</w:t>
             </w:r>
           </w:p>
         </w:tc>
@@ -3293,12 +3464,21 @@
                 <w:lang w:val="en-GB"/>
               </w:rPr>
             </w:pPr>
-            <w:r>
-              <w:rPr>
-                <w:rFonts w:ascii="Times New Roman" w:hAnsi="Times New Roman"/>
-                <w:lang w:val="en-GB"/>
-              </w:rPr>
-              <w:t>Number(4)</w:t>
+            <w:proofErr w:type="gramStart"/>
+            <w:r>
+              <w:rPr>
+                <w:rFonts w:ascii="Times New Roman" w:hAnsi="Times New Roman"/>
+                <w:lang w:val="en-GB"/>
+              </w:rPr>
+              <w:t>Number(</w:t>
+            </w:r>
+            <w:proofErr w:type="gramEnd"/>
+            <w:r>
+              <w:rPr>
+                <w:rFonts w:ascii="Times New Roman" w:hAnsi="Times New Roman"/>
+                <w:lang w:val="en-GB"/>
+              </w:rPr>
+              <w:t>4)</w:t>
             </w:r>
           </w:p>
         </w:tc>
@@ -3382,11 +3562,19 @@
         </w:rPr>
         <w:t>注：以工厂布局左下角为坐标原点，</w:t>
       </w:r>
+      <w:proofErr w:type="spellStart"/>
       <w:r>
         <w:rPr>
           <w:rStyle w:val="aa"/>
         </w:rPr>
-        <w:t>x,y是site的坐标点，capacity为1表示该地点最多可停放一个资源。地点包括AGV及机器人所有可能停靠的位置，以及生产平台的静态资源（人机协作平台、线边仓、智能装配平台等）的位置。</w:t>
+        <w:t>x,y</w:t>
+      </w:r>
+      <w:proofErr w:type="spellEnd"/>
+      <w:r>
+        <w:rPr>
+          <w:rStyle w:val="aa"/>
+        </w:rPr>
+        <w:t>是site的坐标点，capacity为1表示该地点最多可停放一个资源。地点包括AGV及机器人所有可能停靠的位置，以及生产平台的静态资源（人机协作平台、线边仓、智能装配平台等）的位置。</w:t>
       </w:r>
     </w:p>
     <w:p>
@@ -3488,7 +3676,15 @@
     </w:p>
     <w:p>
       <w:r>
-        <w:t xml:space="preserve">      "name": "线边仓标志点1-1",</w:t>
+        <w:t xml:space="preserve">      "name": "线</w:t>
+      </w:r>
+      <w:proofErr w:type="gramStart"/>
+      <w:r>
+        <w:t>边仓标志</w:t>
+      </w:r>
+      <w:proofErr w:type="gramEnd"/>
+      <w:r>
+        <w:t>点1-1",</w:t>
       </w:r>
     </w:p>
     <w:p>
@@ -3593,7 +3789,15 @@
     </w:p>
     <w:p>
       <w:r>
-        <w:t xml:space="preserve">      "name": "线边仓标志点1-2",</w:t>
+        <w:t xml:space="preserve">      "name": "线</w:t>
+      </w:r>
+      <w:proofErr w:type="gramStart"/>
+      <w:r>
+        <w:t>边仓标志</w:t>
+      </w:r>
+      <w:proofErr w:type="gramEnd"/>
+      <w:r>
+        <w:t>点1-2",</w:t>
       </w:r>
     </w:p>
     <w:p>
@@ -3629,7 +3833,15 @@
     </w:p>
     <w:p>
       <w:r>
-        <w:t xml:space="preserve">      "name": "线边仓标志点1-3",</w:t>
+        <w:t xml:space="preserve">      "name": "线</w:t>
+      </w:r>
+      <w:proofErr w:type="gramStart"/>
+      <w:r>
+        <w:t>边仓标志</w:t>
+      </w:r>
+      <w:proofErr w:type="gramEnd"/>
+      <w:r>
+        <w:t>点1-3",</w:t>
       </w:r>
     </w:p>
     <w:p>
@@ -3734,7 +3946,15 @@
     </w:p>
     <w:p>
       <w:r>
-        <w:t xml:space="preserve">      "name": "喷码开始标志点",</w:t>
+        <w:t xml:space="preserve">      "name": "喷</w:t>
+      </w:r>
+      <w:proofErr w:type="gramStart"/>
+      <w:r>
+        <w:t>码开始</w:t>
+      </w:r>
+      <w:proofErr w:type="gramEnd"/>
+      <w:r>
+        <w:t>标志点",</w:t>
       </w:r>
     </w:p>
     <w:p>
@@ -3840,7 +4060,15 @@
     </w:p>
     <w:p>
       <w:r>
-        <w:t xml:space="preserve">      "name": "KUKA执行头标志点",</w:t>
+        <w:t xml:space="preserve">      "name": "KUKA执行</w:t>
+      </w:r>
+      <w:proofErr w:type="gramStart"/>
+      <w:r>
+        <w:t>头标志</w:t>
+      </w:r>
+      <w:proofErr w:type="gramEnd"/>
+      <w:r>
+        <w:t>点",</w:t>
       </w:r>
     </w:p>
     <w:p>
@@ -3910,7 +4138,15 @@
     </w:p>
     <w:p>
       <w:r>
-        <w:t xml:space="preserve">      "name": "线边仓标志点1-4-1",</w:t>
+        <w:t xml:space="preserve">      "name": "线</w:t>
+      </w:r>
+      <w:proofErr w:type="gramStart"/>
+      <w:r>
+        <w:t>边仓标志</w:t>
+      </w:r>
+      <w:proofErr w:type="gramEnd"/>
+      <w:r>
+        <w:t>点1-4-1",</w:t>
       </w:r>
     </w:p>
     <w:p>
@@ -3945,7 +4181,15 @@
     </w:p>
     <w:p>
       <w:r>
-        <w:t xml:space="preserve">      "name": "线边仓标志点1-4-2",</w:t>
+        <w:t xml:space="preserve">      "name": "线</w:t>
+      </w:r>
+      <w:proofErr w:type="gramStart"/>
+      <w:r>
+        <w:t>边仓标志</w:t>
+      </w:r>
+      <w:proofErr w:type="gramEnd"/>
+      <w:r>
+        <w:t>点1-4-2",</w:t>
       </w:r>
     </w:p>
     <w:p>
@@ -3980,7 +4224,15 @@
     </w:p>
     <w:p>
       <w:r>
-        <w:t xml:space="preserve">      "name": "线边仓标志点1-4-3",</w:t>
+        <w:t xml:space="preserve">      "name": "线</w:t>
+      </w:r>
+      <w:proofErr w:type="gramStart"/>
+      <w:r>
+        <w:t>边仓标志</w:t>
+      </w:r>
+      <w:proofErr w:type="gramEnd"/>
+      <w:r>
+        <w:t>点1-4-3",</w:t>
       </w:r>
     </w:p>
     <w:p>
@@ -4015,7 +4267,15 @@
     </w:p>
     <w:p>
       <w:r>
-        <w:t xml:space="preserve">      "name": "喷码舱标志点",</w:t>
+        <w:t xml:space="preserve">      "name": "喷</w:t>
+      </w:r>
+      <w:proofErr w:type="gramStart"/>
+      <w:r>
+        <w:t>码舱标志</w:t>
+      </w:r>
+      <w:proofErr w:type="gramEnd"/>
+      <w:r>
+        <w:t>点",</w:t>
       </w:r>
     </w:p>
     <w:p>
@@ -4296,6 +4556,17 @@
         </w:rPr>
         <w:t>）</w:t>
       </w:r>
+      <w:r>
+        <w:rPr>
+          <w:rFonts w:hint="eastAsia"/>
+        </w:rPr>
+        <w:t>-</w:t>
+      </w:r>
+      <w:proofErr w:type="spellStart"/>
+      <w:r>
+        <w:t>RG_Distance</w:t>
+      </w:r>
+      <w:proofErr w:type="spellEnd"/>
     </w:p>
     <w:p>
       <w:pPr>
@@ -4866,12 +5137,21 @@
                 <w:szCs w:val="21"/>
               </w:rPr>
             </w:pPr>
+            <w:proofErr w:type="gramStart"/>
             <w:r>
               <w:rPr>
                 <w:rFonts w:ascii="Times New Roman" w:hAnsi="Times New Roman"/>
                 <w:szCs w:val="21"/>
               </w:rPr>
-              <w:t>Number(16)</w:t>
+              <w:t>Number(</w:t>
+            </w:r>
+            <w:proofErr w:type="gramEnd"/>
+            <w:r>
+              <w:rPr>
+                <w:rFonts w:ascii="Times New Roman" w:hAnsi="Times New Roman"/>
+                <w:szCs w:val="21"/>
+              </w:rPr>
+              <w:t>16)</w:t>
             </w:r>
           </w:p>
         </w:tc>
@@ -8841,7 +9121,15 @@
     </w:p>
     <w:p>
       <w:r>
-        <w:t xml:space="preserve">  "FC": "siteDistance",</w:t>
+        <w:t xml:space="preserve">  "FC": "</w:t>
+      </w:r>
+      <w:proofErr w:type="spellStart"/>
+      <w:r>
+        <w:t>siteDistance</w:t>
+      </w:r>
+      <w:proofErr w:type="spellEnd"/>
+      <w:r>
+        <w:t>",</w:t>
       </w:r>
     </w:p>
     <w:p>
@@ -8917,6 +9205,75 @@
         </w:rPr>
         <w:t>监控信息</w:t>
       </w:r>
+      <w:r>
+        <w:rPr>
+          <w:rFonts w:hint="eastAsia"/>
+        </w:rPr>
+        <w:t>（</w:t>
+      </w:r>
+      <w:proofErr w:type="spellStart"/>
+      <w:r>
+        <w:t>realData</w:t>
+      </w:r>
+      <w:proofErr w:type="spellEnd"/>
+      <w:r>
+        <w:rPr>
+          <w:rFonts w:hint="eastAsia"/>
+        </w:rPr>
+        <w:t>）-</w:t>
+      </w:r>
+      <w:r>
+        <w:t xml:space="preserve"> </w:t>
+      </w:r>
+      <w:proofErr w:type="spellStart"/>
+      <w:r>
+        <w:t>RG_DeportInfo</w:t>
+      </w:r>
+      <w:proofErr w:type="spellEnd"/>
+      <w:r>
+        <w:rPr>
+          <w:rFonts w:hint="eastAsia"/>
+        </w:rPr>
+        <w:t>、</w:t>
+      </w:r>
+      <w:proofErr w:type="spellStart"/>
+      <w:r>
+        <w:t>RG_CarryInfo</w:t>
+      </w:r>
+      <w:proofErr w:type="spellEnd"/>
+      <w:r>
+        <w:rPr>
+          <w:rFonts w:hint="eastAsia"/>
+        </w:rPr>
+        <w:t>、</w:t>
+      </w:r>
+      <w:proofErr w:type="spellStart"/>
+      <w:r>
+        <w:t>RG_AgvInfo</w:t>
+      </w:r>
+      <w:proofErr w:type="spellEnd"/>
+      <w:r>
+        <w:rPr>
+          <w:rFonts w:hint="eastAsia"/>
+        </w:rPr>
+        <w:t>、</w:t>
+      </w:r>
+      <w:proofErr w:type="spellStart"/>
+      <w:r>
+        <w:t>RG_AssemblyCarryInfo</w:t>
+      </w:r>
+      <w:proofErr w:type="spellEnd"/>
+      <w:r>
+        <w:rPr>
+          <w:rFonts w:hint="eastAsia"/>
+        </w:rPr>
+        <w:t>、</w:t>
+      </w:r>
+      <w:proofErr w:type="spellStart"/>
+      <w:r>
+        <w:t>RG_AssemblyCenterInfo</w:t>
+      </w:r>
+      <w:proofErr w:type="spellEnd"/>
     </w:p>
     <w:p>
       <w:pPr>
@@ -9392,12 +9749,14 @@
                 <w:lang w:val="en-GB"/>
               </w:rPr>
             </w:pPr>
+            <w:proofErr w:type="spellStart"/>
             <w:r>
               <w:rPr>
                 <w:rFonts w:ascii="Times New Roman" w:hAnsi="Times New Roman" w:hint="eastAsia"/>
               </w:rPr>
               <w:t>Mes</w:t>
             </w:r>
+            <w:proofErr w:type="spellEnd"/>
             <w:r>
               <w:rPr>
                 <w:rFonts w:ascii="Times New Roman" w:hAnsi="Times New Roman" w:hint="eastAsia"/>
@@ -9740,9 +10099,11 @@
             <w:pPr>
               <w:spacing w:before="120" w:after="120"/>
             </w:pPr>
+            <w:proofErr w:type="spellStart"/>
             <w:r>
               <w:t>DeportInfo</w:t>
             </w:r>
+            <w:proofErr w:type="spellEnd"/>
           </w:p>
         </w:tc>
         <w:tc>
@@ -9801,6 +10162,7 @@
                 <w:lang w:val="en-GB"/>
               </w:rPr>
             </w:pPr>
+            <w:proofErr w:type="gramStart"/>
             <w:r>
               <w:rPr>
                 <w:rFonts w:ascii="Times New Roman" w:hAnsi="Times New Roman" w:hint="eastAsia"/>
@@ -9808,6 +10170,7 @@
               </w:rPr>
               <w:t>Number(</w:t>
             </w:r>
+            <w:proofErr w:type="gramEnd"/>
             <w:r>
               <w:rPr>
                 <w:rFonts w:ascii="Times New Roman" w:hAnsi="Times New Roman"/>
@@ -9892,11 +10255,13 @@
                 <w:lang w:val="en-GB"/>
               </w:rPr>
             </w:pPr>
-            <w:r>
-              <w:rPr>
-                <w:rFonts w:ascii="Times New Roman" w:hAnsi="Times New Roman" w:hint="eastAsia"/>
-                <w:lang w:val="en-GB"/>
-              </w:rPr>
+            <w:proofErr w:type="spellStart"/>
+            <w:r>
+              <w:rPr>
+                <w:rFonts w:ascii="Times New Roman" w:hAnsi="Times New Roman" w:hint="eastAsia"/>
+                <w:lang w:val="en-GB"/>
+              </w:rPr>
+              <w:lastRenderedPageBreak/>
               <w:t>total</w:t>
             </w:r>
             <w:r>
@@ -9906,6 +10271,7 @@
               </w:rPr>
               <w:t>Place</w:t>
             </w:r>
+            <w:proofErr w:type="spellEnd"/>
           </w:p>
         </w:tc>
         <w:tc>
@@ -9920,6 +10286,7 @@
                 <w:lang w:val="en-GB"/>
               </w:rPr>
             </w:pPr>
+            <w:proofErr w:type="gramStart"/>
             <w:r>
               <w:rPr>
                 <w:rFonts w:ascii="Times New Roman" w:hAnsi="Times New Roman" w:hint="eastAsia"/>
@@ -9927,6 +10294,7 @@
               </w:rPr>
               <w:t>Number(</w:t>
             </w:r>
+            <w:proofErr w:type="gramEnd"/>
             <w:r>
               <w:rPr>
                 <w:rFonts w:ascii="Times New Roman" w:hAnsi="Times New Roman"/>
@@ -10011,6 +10379,7 @@
                 <w:lang w:val="en-GB"/>
               </w:rPr>
             </w:pPr>
+            <w:proofErr w:type="spellStart"/>
             <w:r>
               <w:rPr>
                 <w:rFonts w:ascii="Times New Roman" w:hAnsi="Times New Roman" w:hint="eastAsia"/>
@@ -10018,6 +10387,7 @@
               </w:rPr>
               <w:t>freePlace</w:t>
             </w:r>
+            <w:proofErr w:type="spellEnd"/>
           </w:p>
         </w:tc>
         <w:tc>
@@ -10032,6 +10402,7 @@
                 <w:lang w:val="en-GB"/>
               </w:rPr>
             </w:pPr>
+            <w:proofErr w:type="gramStart"/>
             <w:r>
               <w:rPr>
                 <w:rFonts w:ascii="Times New Roman" w:hAnsi="Times New Roman" w:hint="eastAsia"/>
@@ -10039,6 +10410,7 @@
               </w:rPr>
               <w:t>Number(</w:t>
             </w:r>
+            <w:proofErr w:type="gramEnd"/>
             <w:r>
               <w:rPr>
                 <w:rFonts w:ascii="Times New Roman" w:hAnsi="Times New Roman"/>
@@ -10120,27 +10492,25 @@
               <w:spacing w:before="120" w:after="120"/>
               <w:rPr>
                 <w:rFonts w:ascii="Times New Roman" w:hAnsi="Times New Roman"/>
-                <w:highlight w:val="green"/>
-                <w:lang w:val="en-GB"/>
-              </w:rPr>
-            </w:pPr>
-            <w:r>
-              <w:rPr>
-                <w:rFonts w:ascii="Times New Roman" w:hAnsi="Times New Roman" w:hint="eastAsia"/>
-                <w:highlight w:val="green"/>
-                <w:lang w:val="en-GB"/>
-              </w:rPr>
-              <w:lastRenderedPageBreak/>
+                <w:lang w:val="en-GB"/>
+              </w:rPr>
+            </w:pPr>
+            <w:proofErr w:type="spellStart"/>
+            <w:r>
+              <w:rPr>
+                <w:rFonts w:ascii="Times New Roman" w:hAnsi="Times New Roman" w:hint="eastAsia"/>
+                <w:lang w:val="en-GB"/>
+              </w:rPr>
               <w:t>product</w:t>
             </w:r>
             <w:r>
               <w:rPr>
                 <w:rFonts w:ascii="Times New Roman" w:hAnsi="Times New Roman"/>
-                <w:highlight w:val="green"/>
                 <w:lang w:val="en-GB"/>
               </w:rPr>
               <w:t>Id</w:t>
             </w:r>
+            <w:proofErr w:type="spellEnd"/>
           </w:p>
         </w:tc>
         <w:tc>
@@ -10152,14 +10522,12 @@
               <w:spacing w:before="120" w:after="120"/>
               <w:rPr>
                 <w:rFonts w:ascii="Times New Roman" w:hAnsi="Times New Roman"/>
-                <w:highlight w:val="green"/>
-                <w:lang w:val="en-GB"/>
-              </w:rPr>
-            </w:pPr>
-            <w:r>
-              <w:rPr>
-                <w:rFonts w:ascii="Times New Roman" w:hAnsi="Times New Roman"/>
-                <w:highlight w:val="green"/>
+                <w:lang w:val="en-GB"/>
+              </w:rPr>
+            </w:pPr>
+            <w:r>
+              <w:rPr>
+                <w:rFonts w:ascii="Times New Roman" w:hAnsi="Times New Roman"/>
                 <w:lang w:val="en-GB"/>
               </w:rPr>
               <w:t>VarChar2(</w:t>
@@ -10167,7 +10535,6 @@
             <w:r>
               <w:rPr>
                 <w:rFonts w:ascii="Times New Roman" w:hAnsi="Times New Roman" w:hint="eastAsia"/>
-                <w:highlight w:val="green"/>
                 <w:lang w:val="en-GB"/>
               </w:rPr>
               <w:t>255</w:t>
@@ -10175,7 +10542,6 @@
             <w:r>
               <w:rPr>
                 <w:rFonts w:ascii="Times New Roman" w:hAnsi="Times New Roman"/>
-                <w:highlight w:val="green"/>
                 <w:lang w:val="en-GB"/>
               </w:rPr>
               <w:t>)</w:t>
@@ -10191,14 +10557,12 @@
               <w:spacing w:before="120" w:after="120"/>
               <w:rPr>
                 <w:rFonts w:ascii="Times New Roman" w:hAnsi="Times New Roman"/>
-                <w:highlight w:val="green"/>
-                <w:lang w:val="en-GB"/>
-              </w:rPr>
-            </w:pPr>
-            <w:r>
-              <w:rPr>
-                <w:rFonts w:ascii="Times New Roman" w:hAnsi="Times New Roman" w:hint="eastAsia"/>
-                <w:highlight w:val="green"/>
+                <w:lang w:val="en-GB"/>
+              </w:rPr>
+            </w:pPr>
+            <w:r>
+              <w:rPr>
+                <w:rFonts w:ascii="Times New Roman" w:hAnsi="Times New Roman" w:hint="eastAsia"/>
                 <w:lang w:val="en-GB"/>
               </w:rPr>
               <w:t>货物编号</w:t>
@@ -10333,6 +10697,7 @@
                 <w:lang w:val="en-GB"/>
               </w:rPr>
             </w:pPr>
+            <w:proofErr w:type="spellStart"/>
             <w:r>
               <w:t>C</w:t>
             </w:r>
@@ -10343,7 +10708,15 @@
               <w:t>arry</w:t>
             </w:r>
             <w:r>
-              <w:t>Info、A</w:t>
+              <w:t>Info</w:t>
+            </w:r>
+            <w:proofErr w:type="spellEnd"/>
+            <w:r>
+              <w:t>、</w:t>
+            </w:r>
+            <w:proofErr w:type="spellStart"/>
+            <w:r>
+              <w:t>A</w:t>
             </w:r>
             <w:r>
               <w:rPr>
@@ -10352,7 +10725,15 @@
               <w:t>gv</w:t>
             </w:r>
             <w:r>
-              <w:t>Info、Assembly</w:t>
+              <w:t>Info</w:t>
+            </w:r>
+            <w:proofErr w:type="spellEnd"/>
+            <w:r>
+              <w:t>、</w:t>
+            </w:r>
+            <w:proofErr w:type="spellStart"/>
+            <w:r>
+              <w:t>Assembly</w:t>
             </w:r>
             <w:r>
               <w:rPr>
@@ -10361,8 +10742,17 @@
               <w:t>Carr</w:t>
             </w:r>
             <w:r>
-              <w:t>yInfo、AssemblyCenterInfo</w:t>
-            </w:r>
+              <w:t>yInfo</w:t>
+            </w:r>
+            <w:proofErr w:type="spellEnd"/>
+            <w:r>
+              <w:t>、</w:t>
+            </w:r>
+            <w:proofErr w:type="spellStart"/>
+            <w:r>
+              <w:t>AssemblyCenterInfo</w:t>
+            </w:r>
+            <w:proofErr w:type="spellEnd"/>
           </w:p>
         </w:tc>
         <w:tc>
@@ -10393,6 +10783,7 @@
                 <w:lang w:val="en-GB"/>
               </w:rPr>
             </w:pPr>
+            <w:proofErr w:type="spellStart"/>
             <w:r>
               <w:rPr>
                 <w:rFonts w:ascii="Times New Roman" w:hAnsi="Times New Roman" w:hint="eastAsia"/>
@@ -10407,6 +10798,7 @@
               </w:rPr>
               <w:t>bDesc</w:t>
             </w:r>
+            <w:proofErr w:type="spellEnd"/>
           </w:p>
         </w:tc>
         <w:tc>
@@ -10503,6 +10895,7 @@
                 <w:lang w:val="en-GB"/>
               </w:rPr>
             </w:pPr>
+            <w:proofErr w:type="spellStart"/>
             <w:r>
               <w:rPr>
                 <w:rFonts w:ascii="Times New Roman" w:hAnsi="Times New Roman"/>
@@ -10510,6 +10903,7 @@
               </w:rPr>
               <w:t>idOrder</w:t>
             </w:r>
+            <w:proofErr w:type="spellEnd"/>
           </w:p>
         </w:tc>
         <w:tc>
@@ -10615,6 +11009,7 @@
                 <w:lang w:val="en-GB"/>
               </w:rPr>
             </w:pPr>
+            <w:proofErr w:type="spellStart"/>
             <w:r>
               <w:rPr>
                 <w:rFonts w:ascii="Times New Roman" w:hAnsi="Times New Roman" w:hint="eastAsia"/>
@@ -10629,6 +11024,7 @@
               </w:rPr>
               <w:t>mainPower</w:t>
             </w:r>
+            <w:proofErr w:type="spellEnd"/>
           </w:p>
         </w:tc>
         <w:tc>
@@ -10706,6 +11102,7 @@
                 <w:lang w:val="en-GB"/>
               </w:rPr>
             </w:pPr>
+            <w:proofErr w:type="spellStart"/>
             <w:r>
               <w:t>A</w:t>
             </w:r>
@@ -10718,6 +11115,7 @@
             <w:r>
               <w:t>Info</w:t>
             </w:r>
+            <w:proofErr w:type="spellEnd"/>
           </w:p>
         </w:tc>
         <w:tc>
@@ -10770,22 +11168,54 @@
     </w:p>
     <w:p>
       <w:r>
-        <w:t xml:space="preserve">      "goodsDesc": "3601X9105",</w:t>
-      </w:r>
-    </w:p>
-    <w:p>
-      <w:r>
-        <w:t xml:space="preserve">      "idOrder": "PS00000080",</w:t>
-      </w:r>
-    </w:p>
-    <w:p>
-      <w:r>
-        <w:t xml:space="preserve">      "remainPower": "50",</w:t>
-      </w:r>
-    </w:p>
-    <w:p>
-      <w:r>
-        <w:t xml:space="preserve">      "jobDesc": "111"</w:t>
+        <w:t xml:space="preserve">      "</w:t>
+      </w:r>
+      <w:proofErr w:type="spellStart"/>
+      <w:r>
+        <w:t>goodsDesc</w:t>
+      </w:r>
+      <w:proofErr w:type="spellEnd"/>
+      <w:r>
+        <w:t>": "3601X9105",</w:t>
+      </w:r>
+    </w:p>
+    <w:p>
+      <w:r>
+        <w:t xml:space="preserve">      "</w:t>
+      </w:r>
+      <w:proofErr w:type="spellStart"/>
+      <w:r>
+        <w:t>idOrder</w:t>
+      </w:r>
+      <w:proofErr w:type="spellEnd"/>
+      <w:r>
+        <w:t>": "PS00000080",</w:t>
+      </w:r>
+    </w:p>
+    <w:p>
+      <w:r>
+        <w:t xml:space="preserve">      "</w:t>
+      </w:r>
+      <w:proofErr w:type="spellStart"/>
+      <w:r>
+        <w:t>remainPower</w:t>
+      </w:r>
+      <w:proofErr w:type="spellEnd"/>
+      <w:r>
+        <w:t>": "50",</w:t>
+      </w:r>
+    </w:p>
+    <w:p>
+      <w:r>
+        <w:t xml:space="preserve">      "</w:t>
+      </w:r>
+      <w:proofErr w:type="spellStart"/>
+      <w:r>
+        <w:t>jobDesc</w:t>
+      </w:r>
+      <w:proofErr w:type="spellEnd"/>
+      <w:r>
+        <w:t>": "111"</w:t>
       </w:r>
     </w:p>
     <w:p>
@@ -10795,7 +11225,15 @@
     </w:p>
     <w:p>
       <w:r>
-        <w:t xml:space="preserve">    "type": "agvInfo"</w:t>
+        <w:t xml:space="preserve">    "type": "</w:t>
+      </w:r>
+      <w:proofErr w:type="spellStart"/>
+      <w:r>
+        <w:t>agvInfo</w:t>
+      </w:r>
+      <w:proofErr w:type="spellEnd"/>
+      <w:r>
+        <w:t>"</w:t>
       </w:r>
     </w:p>
     <w:p>
@@ -10805,7 +11243,15 @@
     </w:p>
     <w:p>
       <w:r>
-        <w:t xml:space="preserve">  "FC": "realData",</w:t>
+        <w:t xml:space="preserve">  "FC": "</w:t>
+      </w:r>
+      <w:proofErr w:type="spellStart"/>
+      <w:r>
+        <w:t>realData</w:t>
+      </w:r>
+      <w:proofErr w:type="spellEnd"/>
+      <w:r>
+        <w:t>",</w:t>
       </w:r>
     </w:p>
     <w:p>
@@ -10836,17 +11282,31 @@
         <w:rPr>
           <w:rFonts w:hint="eastAsia"/>
         </w:rPr>
+        <w:lastRenderedPageBreak/>
         <w:t>设备状态信息（</w:t>
       </w:r>
+      <w:proofErr w:type="spellStart"/>
       <w:r>
         <w:t>deviceStateInfo</w:t>
       </w:r>
+      <w:proofErr w:type="spellEnd"/>
       <w:r>
         <w:rPr>
           <w:rFonts w:hint="eastAsia"/>
         </w:rPr>
         <w:t>）</w:t>
       </w:r>
+      <w:r>
+        <w:rPr>
+          <w:rFonts w:hint="eastAsia"/>
+        </w:rPr>
+        <w:t>-</w:t>
+      </w:r>
+      <w:proofErr w:type="spellStart"/>
+      <w:r>
+        <w:t>RG_ResourceState</w:t>
+      </w:r>
+      <w:proofErr w:type="spellEnd"/>
     </w:p>
     <w:p>
       <w:pPr>
@@ -10869,15 +11329,18 @@
         </w:rPr>
         <w:t>监控信息包含立体仓库信息(</w:t>
       </w:r>
+      <w:proofErr w:type="spellStart"/>
       <w:r>
         <w:t>DeportInfo</w:t>
       </w:r>
+      <w:proofErr w:type="spellEnd"/>
       <w:r>
         <w:rPr>
           <w:rFonts w:hint="eastAsia"/>
         </w:rPr>
         <w:t>)、仓库搬运机器人信息(</w:t>
       </w:r>
+      <w:proofErr w:type="spellStart"/>
       <w:r>
         <w:t>C</w:t>
       </w:r>
@@ -10890,12 +11353,14 @@
       <w:r>
         <w:t>Info</w:t>
       </w:r>
+      <w:proofErr w:type="spellEnd"/>
       <w:r>
         <w:rPr>
           <w:rFonts w:hint="eastAsia"/>
         </w:rPr>
         <w:t>)、AGV信息(</w:t>
       </w:r>
+      <w:proofErr w:type="spellStart"/>
       <w:r>
         <w:t>A</w:t>
       </w:r>
@@ -10908,12 +11373,14 @@
       <w:r>
         <w:t>Info</w:t>
       </w:r>
+      <w:proofErr w:type="spellEnd"/>
       <w:r>
         <w:rPr>
           <w:rFonts w:hint="eastAsia"/>
         </w:rPr>
         <w:t>)、装配线搬运机器人信息(</w:t>
       </w:r>
+      <w:proofErr w:type="spellStart"/>
       <w:r>
         <w:t>Assembly</w:t>
       </w:r>
@@ -10926,23 +11393,31 @@
       <w:r>
         <w:t>yInfo</w:t>
       </w:r>
+      <w:proofErr w:type="spellEnd"/>
       <w:r>
         <w:rPr>
           <w:rFonts w:hint="eastAsia"/>
         </w:rPr>
         <w:t>)、智能装配中心信息（</w:t>
       </w:r>
+      <w:proofErr w:type="spellStart"/>
       <w:r>
         <w:t>AssemblyCenterInfo</w:t>
       </w:r>
+      <w:proofErr w:type="spellEnd"/>
       <w:r>
         <w:rPr>
           <w:rFonts w:hint="eastAsia"/>
         </w:rPr>
         <w:t>），人机协作(</w:t>
       </w:r>
-      <w:r>
-        <w:t>manMachineInfo)</w:t>
+      <w:proofErr w:type="spellStart"/>
+      <w:r>
+        <w:t>manMachineInfo</w:t>
+      </w:r>
+      <w:proofErr w:type="spellEnd"/>
+      <w:r>
+        <w:t>)</w:t>
       </w:r>
       <w:r>
         <w:rPr>
@@ -10950,6 +11425,7 @@
         </w:rPr>
         <w:t>、精度检测(</w:t>
       </w:r>
+      <w:proofErr w:type="spellStart"/>
       <w:r>
         <w:t>degreeAccuracy</w:t>
       </w:r>
@@ -10959,6 +11435,7 @@
         </w:rPr>
         <w:t>Info</w:t>
       </w:r>
+      <w:proofErr w:type="spellEnd"/>
       <w:r>
         <w:t>)</w:t>
       </w:r>
@@ -10966,10 +11443,21 @@
         <w:rPr>
           <w:rFonts w:hint="eastAsia"/>
         </w:rPr>
-        <w:t>、模态检测(modelTest</w:t>
-      </w:r>
-      <w:r>
-        <w:t>Info)</w:t>
+        <w:t>、模态检测(</w:t>
+      </w:r>
+      <w:proofErr w:type="spellStart"/>
+      <w:r>
+        <w:rPr>
+          <w:rFonts w:hint="eastAsia"/>
+        </w:rPr>
+        <w:t>modelTest</w:t>
+      </w:r>
+      <w:r>
+        <w:t>Info</w:t>
+      </w:r>
+      <w:proofErr w:type="spellEnd"/>
+      <w:r>
+        <w:t>)</w:t>
       </w:r>
       <w:r>
         <w:rPr>
@@ -10977,8 +11465,13 @@
         </w:rPr>
         <w:t>、电性能检测(</w:t>
       </w:r>
-      <w:r>
-        <w:t>electricityInfo)</w:t>
+      <w:proofErr w:type="spellStart"/>
+      <w:r>
+        <w:t>electricityInfo</w:t>
+      </w:r>
+      <w:proofErr w:type="spellEnd"/>
+      <w:r>
+        <w:t>)</w:t>
       </w:r>
     </w:p>
     <w:tbl>
@@ -11010,7 +11503,6 @@
               <w:rPr>
                 <w:rFonts w:hint="eastAsia"/>
               </w:rPr>
-              <w:lastRenderedPageBreak/>
               <w:t>M</w:t>
             </w:r>
             <w:r>
@@ -11539,12 +12031,14 @@
                 <w:lang w:val="en-GB"/>
               </w:rPr>
             </w:pPr>
+            <w:proofErr w:type="spellStart"/>
             <w:r>
               <w:rPr>
                 <w:rFonts w:ascii="Times New Roman" w:hAnsi="Times New Roman" w:hint="eastAsia"/>
               </w:rPr>
               <w:t>Mes</w:t>
             </w:r>
+            <w:proofErr w:type="spellEnd"/>
             <w:r>
               <w:rPr>
                 <w:rFonts w:ascii="Times New Roman" w:hAnsi="Times New Roman" w:hint="eastAsia"/>
@@ -11601,6 +12095,8 @@
                 <w:lang w:val="en-GB"/>
               </w:rPr>
             </w:pPr>
+            <w:proofErr w:type="spellStart"/>
+            <w:proofErr w:type="gramStart"/>
             <w:r>
               <w:rPr>
                 <w:rFonts w:ascii="Times New Roman" w:hAnsi="Times New Roman" w:hint="eastAsia"/>
@@ -11613,7 +12109,23 @@
                 <w:rFonts w:ascii="Times New Roman" w:hAnsi="Times New Roman"/>
                 <w:lang w:val="en-GB"/>
               </w:rPr>
-              <w:t>Char(100)</w:t>
+              <w:t>Char</w:t>
+            </w:r>
+            <w:proofErr w:type="spellEnd"/>
+            <w:r>
+              <w:rPr>
+                <w:rFonts w:ascii="Times New Roman" w:hAnsi="Times New Roman"/>
+                <w:lang w:val="en-GB"/>
+              </w:rPr>
+              <w:t>(</w:t>
+            </w:r>
+            <w:proofErr w:type="gramEnd"/>
+            <w:r>
+              <w:rPr>
+                <w:rFonts w:ascii="Times New Roman" w:hAnsi="Times New Roman"/>
+                <w:lang w:val="en-GB"/>
+              </w:rPr>
+              <w:t>100)</w:t>
             </w:r>
           </w:p>
         </w:tc>
@@ -11675,6 +12187,7 @@
                 <w:lang w:val="en-GB"/>
               </w:rPr>
             </w:pPr>
+            <w:proofErr w:type="spellStart"/>
             <w:r>
               <w:rPr>
                 <w:rFonts w:ascii="Times New Roman" w:hAnsi="Times New Roman"/>
@@ -11682,6 +12195,7 @@
               </w:rPr>
               <w:t>resourceName</w:t>
             </w:r>
+            <w:proofErr w:type="spellEnd"/>
           </w:p>
         </w:tc>
         <w:tc>
@@ -11697,12 +12211,21 @@
                 <w:lang w:val="en-GB"/>
               </w:rPr>
             </w:pPr>
-            <w:r>
-              <w:rPr>
-                <w:rFonts w:ascii="Times New Roman" w:hAnsi="Times New Roman"/>
-                <w:lang w:val="en-GB"/>
-              </w:rPr>
-              <w:t>VarChar (255)</w:t>
+            <w:proofErr w:type="spellStart"/>
+            <w:r>
+              <w:rPr>
+                <w:rFonts w:ascii="Times New Roman" w:hAnsi="Times New Roman"/>
+                <w:lang w:val="en-GB"/>
+              </w:rPr>
+              <w:t>VarChar</w:t>
+            </w:r>
+            <w:proofErr w:type="spellEnd"/>
+            <w:r>
+              <w:rPr>
+                <w:rFonts w:ascii="Times New Roman" w:hAnsi="Times New Roman"/>
+                <w:lang w:val="en-GB"/>
+              </w:rPr>
+              <w:t xml:space="preserve"> (255)</w:t>
             </w:r>
           </w:p>
         </w:tc>
@@ -11793,12 +12316,21 @@
                 <w:lang w:val="en-GB"/>
               </w:rPr>
             </w:pPr>
-            <w:r>
-              <w:rPr>
-                <w:rFonts w:ascii="Times New Roman" w:hAnsi="Times New Roman" w:hint="eastAsia"/>
-                <w:lang w:val="en-GB"/>
-              </w:rPr>
-              <w:t>Varchar(100)</w:t>
+            <w:proofErr w:type="gramStart"/>
+            <w:r>
+              <w:rPr>
+                <w:rFonts w:ascii="Times New Roman" w:hAnsi="Times New Roman" w:hint="eastAsia"/>
+                <w:lang w:val="en-GB"/>
+              </w:rPr>
+              <w:t>Varchar(</w:t>
+            </w:r>
+            <w:proofErr w:type="gramEnd"/>
+            <w:r>
+              <w:rPr>
+                <w:rFonts w:ascii="Times New Roman" w:hAnsi="Times New Roman" w:hint="eastAsia"/>
+                <w:lang w:val="en-GB"/>
+              </w:rPr>
+              <w:t>100)</w:t>
             </w:r>
           </w:p>
         </w:tc>
@@ -11860,12 +12392,14 @@
                 <w:lang w:val="en-GB"/>
               </w:rPr>
             </w:pPr>
+            <w:proofErr w:type="spellStart"/>
             <w:r>
               <w:rPr>
                 <w:rFonts w:ascii="Times New Roman" w:hAnsi="Times New Roman"/>
               </w:rPr>
               <w:t>idTask</w:t>
             </w:r>
+            <w:proofErr w:type="spellEnd"/>
           </w:p>
         </w:tc>
         <w:tc>
@@ -11945,6 +12479,7 @@
                 <w:rFonts w:ascii="Times New Roman" w:hAnsi="Times New Roman"/>
               </w:rPr>
             </w:pPr>
+            <w:proofErr w:type="spellStart"/>
             <w:r>
               <w:rPr>
                 <w:rFonts w:ascii="Times New Roman" w:hAnsi="Times New Roman" w:hint="eastAsia"/>
@@ -11957,6 +12492,7 @@
               </w:rPr>
               <w:t>Process</w:t>
             </w:r>
+            <w:proofErr w:type="spellEnd"/>
           </w:p>
         </w:tc>
         <w:tc>
@@ -12034,6 +12570,7 @@
                 <w:lang w:val="en-GB"/>
               </w:rPr>
             </w:pPr>
+            <w:proofErr w:type="spellStart"/>
             <w:r>
               <w:rPr>
                 <w:rFonts w:ascii="Times New Roman" w:hAnsi="Times New Roman"/>
@@ -12041,6 +12578,7 @@
               </w:rPr>
               <w:t>idProduct</w:t>
             </w:r>
+            <w:proofErr w:type="spellEnd"/>
           </w:p>
         </w:tc>
         <w:tc>
@@ -12056,12 +12594,21 @@
                 <w:lang w:val="en-GB"/>
               </w:rPr>
             </w:pPr>
-            <w:r>
-              <w:rPr>
-                <w:rFonts w:ascii="Times New Roman" w:hAnsi="Times New Roman" w:hint="eastAsia"/>
-                <w:lang w:val="en-GB"/>
-              </w:rPr>
-              <w:t>Varchar(100)</w:t>
+            <w:proofErr w:type="gramStart"/>
+            <w:r>
+              <w:rPr>
+                <w:rFonts w:ascii="Times New Roman" w:hAnsi="Times New Roman" w:hint="eastAsia"/>
+                <w:lang w:val="en-GB"/>
+              </w:rPr>
+              <w:t>Varchar(</w:t>
+            </w:r>
+            <w:proofErr w:type="gramEnd"/>
+            <w:r>
+              <w:rPr>
+                <w:rFonts w:ascii="Times New Roman" w:hAnsi="Times New Roman" w:hint="eastAsia"/>
+                <w:lang w:val="en-GB"/>
+              </w:rPr>
+              <w:t>100)</w:t>
             </w:r>
           </w:p>
         </w:tc>
@@ -12123,6 +12670,7 @@
                 <w:lang w:val="en-GB"/>
               </w:rPr>
             </w:pPr>
+            <w:proofErr w:type="spellStart"/>
             <w:r>
               <w:rPr>
                 <w:rFonts w:ascii="Times New Roman" w:hAnsi="Times New Roman" w:hint="eastAsia"/>
@@ -12137,6 +12685,7 @@
               </w:rPr>
               <w:t>oductName</w:t>
             </w:r>
+            <w:proofErr w:type="spellEnd"/>
           </w:p>
         </w:tc>
         <w:tc>
@@ -12601,6 +13150,7 @@
                 <w:rFonts w:ascii="Times New Roman" w:hAnsi="Times New Roman"/>
                 <w:lang w:val="en-GB"/>
               </w:rPr>
+              <w:lastRenderedPageBreak/>
               <w:t>state</w:t>
             </w:r>
           </w:p>
@@ -12618,12 +13168,21 @@
                 <w:lang w:val="en-GB"/>
               </w:rPr>
             </w:pPr>
-            <w:r>
-              <w:rPr>
-                <w:rFonts w:ascii="Times New Roman" w:hAnsi="Times New Roman"/>
-                <w:lang w:val="en-GB"/>
-              </w:rPr>
-              <w:t>Number(1)</w:t>
+            <w:proofErr w:type="gramStart"/>
+            <w:r>
+              <w:rPr>
+                <w:rFonts w:ascii="Times New Roman" w:hAnsi="Times New Roman"/>
+                <w:lang w:val="en-GB"/>
+              </w:rPr>
+              <w:t>Number(</w:t>
+            </w:r>
+            <w:proofErr w:type="gramEnd"/>
+            <w:r>
+              <w:rPr>
+                <w:rFonts w:ascii="Times New Roman" w:hAnsi="Times New Roman"/>
+                <w:lang w:val="en-GB"/>
+              </w:rPr>
+              <w:t>1)</w:t>
             </w:r>
           </w:p>
         </w:tc>
@@ -12731,18 +13290,41 @@
     </w:p>
     <w:p>
       <w:r>
-        <w:t xml:space="preserve">    "idTask": "PCDJ-6434918",</w:t>
-      </w:r>
-    </w:p>
-    <w:p>
-      <w:r>
-        <w:t xml:space="preserve">    "idProcess": "4100-001",</w:t>
-      </w:r>
-    </w:p>
-    <w:p>
-      <w:r>
-        <w:lastRenderedPageBreak/>
-        <w:t xml:space="preserve">    "idProduct": "8000X8000",</w:t>
+        <w:t xml:space="preserve">    "</w:t>
+      </w:r>
+      <w:proofErr w:type="spellStart"/>
+      <w:r>
+        <w:t>idTask</w:t>
+      </w:r>
+      <w:proofErr w:type="spellEnd"/>
+      <w:r>
+        <w:t>": "PCDJ-6434918",</w:t>
+      </w:r>
+    </w:p>
+    <w:p>
+      <w:r>
+        <w:t xml:space="preserve">    "</w:t>
+      </w:r>
+      <w:proofErr w:type="spellStart"/>
+      <w:r>
+        <w:t>idProcess</w:t>
+      </w:r>
+      <w:proofErr w:type="spellEnd"/>
+      <w:r>
+        <w:t>": "4100-001",</w:t>
+      </w:r>
+    </w:p>
+    <w:p>
+      <w:r>
+        <w:t xml:space="preserve">    "</w:t>
+      </w:r>
+      <w:proofErr w:type="spellStart"/>
+      <w:r>
+        <w:t>idProduct</w:t>
+      </w:r>
+      <w:proofErr w:type="spellEnd"/>
+      <w:r>
+        <w:t>": "8000X8000",</w:t>
       </w:r>
     </w:p>
     <w:p>
@@ -12777,7 +13359,15 @@
     </w:p>
     <w:p>
       <w:r>
-        <w:t xml:space="preserve">  "FC": "deviceStateInfo",</w:t>
+        <w:t xml:space="preserve">  "FC": "</w:t>
+      </w:r>
+      <w:proofErr w:type="spellStart"/>
+      <w:r>
+        <w:t>deviceStateInfo</w:t>
+      </w:r>
+      <w:proofErr w:type="spellEnd"/>
+      <w:r>
+        <w:t>",</w:t>
       </w:r>
     </w:p>
     <w:p>
@@ -12810,15 +13400,31 @@
         </w:rPr>
         <w:t>订单执行状态信息（</w:t>
       </w:r>
+      <w:proofErr w:type="spellStart"/>
       <w:r>
         <w:t>orderStateInfo</w:t>
       </w:r>
+      <w:proofErr w:type="spellEnd"/>
       <w:r>
         <w:rPr>
           <w:rFonts w:hint="eastAsia"/>
         </w:rPr>
         <w:t>）</w:t>
       </w:r>
+      <w:r>
+        <w:rPr>
+          <w:rFonts w:hint="eastAsia"/>
+        </w:rPr>
+        <w:t>-</w:t>
+      </w:r>
+      <w:r>
+        <w:t xml:space="preserve"> </w:t>
+      </w:r>
+      <w:proofErr w:type="spellStart"/>
+      <w:r>
+        <w:t>RG_OrderState</w:t>
+      </w:r>
+      <w:proofErr w:type="spellEnd"/>
     </w:p>
     <w:p>
       <w:pPr>
@@ -13395,12 +14001,14 @@
               </w:rPr>
               <w:tab/>
             </w:r>
+            <w:proofErr w:type="spellStart"/>
             <w:r>
               <w:rPr>
                 <w:rFonts w:ascii="Times New Roman" w:hAnsi="Times New Roman" w:hint="eastAsia"/>
               </w:rPr>
               <w:t>Mes</w:t>
             </w:r>
+            <w:proofErr w:type="spellEnd"/>
             <w:r>
               <w:rPr>
                 <w:rFonts w:ascii="Times New Roman" w:hAnsi="Times New Roman" w:hint="eastAsia"/>
@@ -13434,6 +14042,7 @@
                 <w:rFonts w:ascii="Times New Roman" w:hAnsi="Times New Roman" w:hint="eastAsia"/>
                 <w:color w:val="000000" w:themeColor="text1"/>
               </w:rPr>
+              <w:lastRenderedPageBreak/>
               <w:t>id</w:t>
             </w:r>
           </w:p>
@@ -13529,6 +14138,7 @@
                 <w:color w:val="000000" w:themeColor="text1"/>
               </w:rPr>
             </w:pPr>
+            <w:proofErr w:type="spellStart"/>
             <w:r>
               <w:rPr>
                 <w:rFonts w:ascii="Times New Roman" w:hAnsi="Times New Roman" w:hint="eastAsia"/>
@@ -13543,6 +14153,7 @@
               </w:rPr>
               <w:t>Order</w:t>
             </w:r>
+            <w:proofErr w:type="spellEnd"/>
           </w:p>
         </w:tc>
         <w:tc>
@@ -13628,6 +14239,7 @@
                 <w:lang w:val="en-GB"/>
               </w:rPr>
             </w:pPr>
+            <w:proofErr w:type="spellStart"/>
             <w:r>
               <w:rPr>
                 <w:rFonts w:ascii="Times New Roman" w:hAnsi="Times New Roman" w:hint="eastAsia"/>
@@ -13640,6 +14252,7 @@
               </w:rPr>
               <w:t>pleteNum</w:t>
             </w:r>
+            <w:proofErr w:type="spellEnd"/>
           </w:p>
         </w:tc>
         <w:tc>
@@ -13655,6 +14268,7 @@
                 <w:lang w:val="en-GB"/>
               </w:rPr>
             </w:pPr>
+            <w:proofErr w:type="gramStart"/>
             <w:r>
               <w:rPr>
                 <w:rFonts w:ascii="Times New Roman" w:hAnsi="Times New Roman" w:hint="eastAsia"/>
@@ -13667,7 +14281,15 @@
                 <w:rFonts w:ascii="Times New Roman" w:hAnsi="Times New Roman"/>
                 <w:lang w:val="en-GB"/>
               </w:rPr>
-              <w:t>ber(8)</w:t>
+              <w:t>ber(</w:t>
+            </w:r>
+            <w:proofErr w:type="gramEnd"/>
+            <w:r>
+              <w:rPr>
+                <w:rFonts w:ascii="Times New Roman" w:hAnsi="Times New Roman"/>
+                <w:lang w:val="en-GB"/>
+              </w:rPr>
+              <w:t>8)</w:t>
             </w:r>
           </w:p>
         </w:tc>
@@ -13727,6 +14349,7 @@
                 <w:lang w:val="en-GB"/>
               </w:rPr>
             </w:pPr>
+            <w:proofErr w:type="spellStart"/>
             <w:r>
               <w:rPr>
                 <w:rFonts w:ascii="Times New Roman" w:hAnsi="Times New Roman" w:hint="eastAsia"/>
@@ -13741,6 +14364,7 @@
               </w:rPr>
               <w:t>Task</w:t>
             </w:r>
+            <w:proofErr w:type="spellEnd"/>
           </w:p>
         </w:tc>
         <w:tc>
@@ -13817,6 +14441,7 @@
                 <w:lang w:val="en-GB"/>
               </w:rPr>
             </w:pPr>
+            <w:proofErr w:type="spellStart"/>
             <w:r>
               <w:rPr>
                 <w:rFonts w:ascii="Times New Roman" w:hAnsi="Times New Roman" w:hint="eastAsia"/>
@@ -13824,6 +14449,7 @@
               </w:rPr>
               <w:t>nameTask</w:t>
             </w:r>
+            <w:proofErr w:type="spellEnd"/>
           </w:p>
         </w:tc>
         <w:tc>
@@ -13901,6 +14527,7 @@
                 <w:lang w:val="en-GB"/>
               </w:rPr>
             </w:pPr>
+            <w:proofErr w:type="spellStart"/>
             <w:r>
               <w:rPr>
                 <w:rFonts w:asciiTheme="minorEastAsia" w:hAnsiTheme="minorEastAsia" w:hint="eastAsia"/>
@@ -13908,6 +14535,7 @@
               </w:rPr>
               <w:t>planDevice</w:t>
             </w:r>
+            <w:proofErr w:type="spellEnd"/>
           </w:p>
         </w:tc>
         <w:tc>
@@ -13988,14 +14616,15 @@
                 <w:lang w:val="en-GB"/>
               </w:rPr>
             </w:pPr>
+            <w:proofErr w:type="spellStart"/>
             <w:r>
               <w:rPr>
                 <w:rFonts w:asciiTheme="minorEastAsia" w:hAnsiTheme="minorEastAsia"/>
                 <w:lang w:val="en-GB"/>
               </w:rPr>
-              <w:lastRenderedPageBreak/>
               <w:t>planCount</w:t>
             </w:r>
+            <w:proofErr w:type="spellEnd"/>
           </w:p>
         </w:tc>
         <w:tc>
@@ -14011,12 +14640,21 @@
                 <w:lang w:val="en-GB"/>
               </w:rPr>
             </w:pPr>
+            <w:proofErr w:type="gramStart"/>
             <w:r>
               <w:rPr>
                 <w:rFonts w:asciiTheme="minorEastAsia" w:hAnsiTheme="minorEastAsia"/>
                 <w:lang w:val="en-GB"/>
               </w:rPr>
-              <w:t>Number(8)</w:t>
+              <w:t>Number(</w:t>
+            </w:r>
+            <w:proofErr w:type="gramEnd"/>
+            <w:r>
+              <w:rPr>
+                <w:rFonts w:asciiTheme="minorEastAsia" w:hAnsiTheme="minorEastAsia"/>
+                <w:lang w:val="en-GB"/>
+              </w:rPr>
+              <w:t>8)</w:t>
             </w:r>
           </w:p>
         </w:tc>
@@ -14075,6 +14713,7 @@
                 <w:lang w:val="en-GB"/>
               </w:rPr>
             </w:pPr>
+            <w:proofErr w:type="spellStart"/>
             <w:r>
               <w:rPr>
                 <w:rFonts w:ascii="Times New Roman" w:hAnsi="Times New Roman" w:hint="eastAsia"/>
@@ -14089,6 +14728,7 @@
               </w:rPr>
               <w:t>cuteTime</w:t>
             </w:r>
+            <w:proofErr w:type="spellEnd"/>
           </w:p>
         </w:tc>
         <w:tc>
@@ -14165,6 +14805,7 @@
                 <w:lang w:val="en-GB"/>
               </w:rPr>
             </w:pPr>
+            <w:proofErr w:type="spellStart"/>
             <w:r>
               <w:rPr>
                 <w:rFonts w:ascii="Times New Roman" w:hAnsi="Times New Roman" w:hint="eastAsia"/>
@@ -14179,6 +14820,7 @@
               </w:rPr>
               <w:t>lFinishTime</w:t>
             </w:r>
+            <w:proofErr w:type="spellEnd"/>
           </w:p>
         </w:tc>
         <w:tc>
@@ -14270,6 +14912,7 @@
                 <w:lang w:val="en-GB"/>
               </w:rPr>
             </w:pPr>
+            <w:proofErr w:type="spellStart"/>
             <w:r>
               <w:rPr>
                 <w:rFonts w:ascii="Times New Roman" w:hAnsi="Times New Roman" w:hint="eastAsia"/>
@@ -14284,6 +14927,7 @@
               </w:rPr>
               <w:t>lDispatchDevice</w:t>
             </w:r>
+            <w:proofErr w:type="spellEnd"/>
           </w:p>
         </w:tc>
         <w:tc>
@@ -14370,6 +15014,7 @@
                 <w:lang w:val="en-GB"/>
               </w:rPr>
             </w:pPr>
+            <w:proofErr w:type="spellStart"/>
             <w:r>
               <w:rPr>
                 <w:rFonts w:ascii="Times New Roman" w:hAnsi="Times New Roman"/>
@@ -14377,6 +15022,7 @@
               </w:rPr>
               <w:t>completionRate</w:t>
             </w:r>
+            <w:proofErr w:type="spellEnd"/>
           </w:p>
         </w:tc>
         <w:tc>
@@ -14460,6 +15106,7 @@
                 <w:lang w:val="en-GB"/>
               </w:rPr>
             </w:pPr>
+            <w:proofErr w:type="spellStart"/>
             <w:r>
               <w:rPr>
                 <w:rFonts w:ascii="Times New Roman" w:hAnsi="Times New Roman" w:hint="eastAsia"/>
@@ -14474,6 +15121,7 @@
               </w:rPr>
               <w:t>qualifiedCount</w:t>
             </w:r>
+            <w:proofErr w:type="spellEnd"/>
           </w:p>
         </w:tc>
         <w:tc>
@@ -14488,12 +15136,21 @@
                 <w:lang w:val="en-GB"/>
               </w:rPr>
             </w:pPr>
+            <w:proofErr w:type="gramStart"/>
             <w:r>
               <w:rPr>
                 <w:rFonts w:asciiTheme="minorEastAsia" w:hAnsiTheme="minorEastAsia"/>
                 <w:lang w:val="en-GB"/>
               </w:rPr>
-              <w:t>Number(8)</w:t>
+              <w:t>Number(</w:t>
+            </w:r>
+            <w:proofErr w:type="gramEnd"/>
+            <w:r>
+              <w:rPr>
+                <w:rFonts w:asciiTheme="minorEastAsia" w:hAnsiTheme="minorEastAsia"/>
+                <w:lang w:val="en-GB"/>
+              </w:rPr>
+              <w:t>8)</w:t>
             </w:r>
           </w:p>
         </w:tc>
@@ -14550,6 +15207,7 @@
                 <w:lang w:val="en-GB"/>
               </w:rPr>
             </w:pPr>
+            <w:proofErr w:type="spellStart"/>
             <w:r>
               <w:rPr>
                 <w:rFonts w:ascii="Times New Roman" w:hAnsi="Times New Roman"/>
@@ -14557,6 +15215,7 @@
               </w:rPr>
               <w:t>qualifiedCount</w:t>
             </w:r>
+            <w:proofErr w:type="spellEnd"/>
           </w:p>
         </w:tc>
         <w:tc>
@@ -14571,12 +15230,21 @@
                 <w:lang w:val="en-GB"/>
               </w:rPr>
             </w:pPr>
+            <w:proofErr w:type="gramStart"/>
             <w:r>
               <w:rPr>
                 <w:rFonts w:asciiTheme="minorEastAsia" w:hAnsiTheme="minorEastAsia"/>
                 <w:lang w:val="en-GB"/>
               </w:rPr>
-              <w:t>Number(8)</w:t>
+              <w:t>Number(</w:t>
+            </w:r>
+            <w:proofErr w:type="gramEnd"/>
+            <w:r>
+              <w:rPr>
+                <w:rFonts w:asciiTheme="minorEastAsia" w:hAnsiTheme="minorEastAsia"/>
+                <w:lang w:val="en-GB"/>
+              </w:rPr>
+              <w:t>8)</w:t>
             </w:r>
           </w:p>
         </w:tc>
@@ -14633,6 +15301,7 @@
                 <w:lang w:val="en-GB"/>
               </w:rPr>
             </w:pPr>
+            <w:proofErr w:type="spellStart"/>
             <w:r>
               <w:rPr>
                 <w:rFonts w:ascii="Times New Roman" w:hAnsi="Times New Roman" w:hint="eastAsia"/>
@@ -14640,6 +15309,7 @@
               </w:rPr>
               <w:t>isCompleted</w:t>
             </w:r>
+            <w:proofErr w:type="spellEnd"/>
           </w:p>
         </w:tc>
         <w:tc>
@@ -14654,12 +15324,21 @@
                 <w:lang w:val="en-GB"/>
               </w:rPr>
             </w:pPr>
-            <w:r>
-              <w:rPr>
-                <w:rFonts w:ascii="Times New Roman" w:hAnsi="Times New Roman"/>
-                <w:lang w:val="en-GB"/>
-              </w:rPr>
-              <w:t>Number(1)</w:t>
+            <w:proofErr w:type="gramStart"/>
+            <w:r>
+              <w:rPr>
+                <w:rFonts w:ascii="Times New Roman" w:hAnsi="Times New Roman"/>
+                <w:lang w:val="en-GB"/>
+              </w:rPr>
+              <w:t>Number(</w:t>
+            </w:r>
+            <w:proofErr w:type="gramEnd"/>
+            <w:r>
+              <w:rPr>
+                <w:rFonts w:ascii="Times New Roman" w:hAnsi="Times New Roman"/>
+                <w:lang w:val="en-GB"/>
+              </w:rPr>
+              <w:t>1)</w:t>
             </w:r>
           </w:p>
         </w:tc>
@@ -14716,6 +15395,7 @@
                 <w:lang w:val="en-GB"/>
               </w:rPr>
             </w:pPr>
+            <w:proofErr w:type="spellStart"/>
             <w:r>
               <w:rPr>
                 <w:rFonts w:ascii="Times New Roman" w:hAnsi="Times New Roman" w:hint="eastAsia"/>
@@ -14723,6 +15403,7 @@
               </w:rPr>
               <w:t>planCompletionRate</w:t>
             </w:r>
+            <w:proofErr w:type="spellEnd"/>
           </w:p>
         </w:tc>
         <w:tc>
@@ -14813,7 +15494,15 @@
     </w:p>
     <w:p>
       <w:r>
-        <w:t xml:space="preserve">    "planDevice": [</w:t>
+        <w:t xml:space="preserve">    "</w:t>
+      </w:r>
+      <w:proofErr w:type="spellStart"/>
+      <w:r>
+        <w:t>planDevice</w:t>
+      </w:r>
+      <w:proofErr w:type="spellEnd"/>
+      <w:r>
+        <w:t>": [</w:t>
       </w:r>
     </w:p>
     <w:p>
@@ -14823,12 +15512,28 @@
     </w:p>
     <w:p>
       <w:r>
-        <w:t xml:space="preserve">        "cbianhao": "D00000032",</w:t>
-      </w:r>
-    </w:p>
-    <w:p>
-      <w:r>
-        <w:t xml:space="preserve">        "cname": "智能装配中心"</w:t>
+        <w:t xml:space="preserve">        "</w:t>
+      </w:r>
+      <w:proofErr w:type="spellStart"/>
+      <w:r>
+        <w:t>cbianhao</w:t>
+      </w:r>
+      <w:proofErr w:type="spellEnd"/>
+      <w:r>
+        <w:t>": "D00000032",</w:t>
+      </w:r>
+    </w:p>
+    <w:p>
+      <w:r>
+        <w:t xml:space="preserve">        "</w:t>
+      </w:r>
+      <w:proofErr w:type="spellStart"/>
+      <w:r>
+        <w:t>cname</w:t>
+      </w:r>
+      <w:proofErr w:type="spellEnd"/>
+      <w:r>
+        <w:t>": "智能装配中心"</w:t>
       </w:r>
     </w:p>
     <w:p>
@@ -14843,37 +15548,94 @@
     </w:p>
     <w:p>
       <w:r>
-        <w:t xml:space="preserve">    "completeNum": 0,</w:t>
-      </w:r>
-    </w:p>
-    <w:p>
-      <w:r>
-        <w:t xml:space="preserve">    "idOrder": "Yqc-1",</w:t>
-      </w:r>
-    </w:p>
-    <w:p>
-      <w:r>
-        <w:t xml:space="preserve">    "planCount": 1,</w:t>
-      </w:r>
-    </w:p>
-    <w:p>
-      <w:r>
-        <w:t xml:space="preserve">    "qualifiedCount": 1,</w:t>
-      </w:r>
-    </w:p>
-    <w:p>
-      <w:r>
-        <w:t xml:space="preserve">    "idTask": "Yqc-Kjt-ZP01-01-Yqc-1-1001",</w:t>
-      </w:r>
-    </w:p>
-    <w:p>
-      <w:r>
-        <w:t xml:space="preserve">    "realExcuteTime": "2017-10-30 13:49:03.0",</w:t>
-      </w:r>
-    </w:p>
-    <w:p>
-      <w:r>
-        <w:t xml:space="preserve">    "realDispatchDevice": [</w:t>
+        <w:t xml:space="preserve">    "</w:t>
+      </w:r>
+      <w:proofErr w:type="spellStart"/>
+      <w:r>
+        <w:t>completeNum</w:t>
+      </w:r>
+      <w:proofErr w:type="spellEnd"/>
+      <w:r>
+        <w:t>": 0,</w:t>
+      </w:r>
+    </w:p>
+    <w:p>
+      <w:r>
+        <w:t xml:space="preserve">    "</w:t>
+      </w:r>
+      <w:proofErr w:type="spellStart"/>
+      <w:r>
+        <w:t>idOrder</w:t>
+      </w:r>
+      <w:proofErr w:type="spellEnd"/>
+      <w:r>
+        <w:t>": "Yqc-1",</w:t>
+      </w:r>
+    </w:p>
+    <w:p>
+      <w:r>
+        <w:t xml:space="preserve">    "</w:t>
+      </w:r>
+      <w:proofErr w:type="spellStart"/>
+      <w:r>
+        <w:t>planCount</w:t>
+      </w:r>
+      <w:proofErr w:type="spellEnd"/>
+      <w:r>
+        <w:t>": 1,</w:t>
+      </w:r>
+    </w:p>
+    <w:p>
+      <w:r>
+        <w:lastRenderedPageBreak/>
+        <w:t xml:space="preserve">    "</w:t>
+      </w:r>
+      <w:proofErr w:type="spellStart"/>
+      <w:r>
+        <w:t>qualifiedCount</w:t>
+      </w:r>
+      <w:proofErr w:type="spellEnd"/>
+      <w:r>
+        <w:t>": 1,</w:t>
+      </w:r>
+    </w:p>
+    <w:p>
+      <w:r>
+        <w:t xml:space="preserve">    "</w:t>
+      </w:r>
+      <w:proofErr w:type="spellStart"/>
+      <w:r>
+        <w:t>idTask</w:t>
+      </w:r>
+      <w:proofErr w:type="spellEnd"/>
+      <w:r>
+        <w:t>": "Yqc-Kjt-ZP01-01-Yqc-1-1001",</w:t>
+      </w:r>
+    </w:p>
+    <w:p>
+      <w:r>
+        <w:t xml:space="preserve">    "</w:t>
+      </w:r>
+      <w:proofErr w:type="spellStart"/>
+      <w:r>
+        <w:t>realExcuteTime</w:t>
+      </w:r>
+      <w:proofErr w:type="spellEnd"/>
+      <w:r>
+        <w:t>": "2017-10-30 13:49:03.0",</w:t>
+      </w:r>
+    </w:p>
+    <w:p>
+      <w:r>
+        <w:t xml:space="preserve">    "</w:t>
+      </w:r>
+      <w:proofErr w:type="spellStart"/>
+      <w:r>
+        <w:t>realDispatchDevice</w:t>
+      </w:r>
+      <w:proofErr w:type="spellEnd"/>
+      <w:r>
+        <w:t>": [</w:t>
       </w:r>
     </w:p>
     <w:p>
@@ -14883,12 +15645,28 @@
     </w:p>
     <w:p>
       <w:r>
-        <w:t xml:space="preserve">        "cbianhao": "D00000032",</w:t>
-      </w:r>
-    </w:p>
-    <w:p>
-      <w:r>
-        <w:t xml:space="preserve">        "cname": "智能装配中心"</w:t>
+        <w:t xml:space="preserve">        "</w:t>
+      </w:r>
+      <w:proofErr w:type="spellStart"/>
+      <w:r>
+        <w:t>cbianhao</w:t>
+      </w:r>
+      <w:proofErr w:type="spellEnd"/>
+      <w:r>
+        <w:t>": "D00000032",</w:t>
+      </w:r>
+    </w:p>
+    <w:p>
+      <w:r>
+        <w:t xml:space="preserve">        "</w:t>
+      </w:r>
+      <w:proofErr w:type="spellStart"/>
+      <w:r>
+        <w:t>cname</w:t>
+      </w:r>
+      <w:proofErr w:type="spellEnd"/>
+      <w:r>
+        <w:t>": "智能装配中心"</w:t>
       </w:r>
     </w:p>
     <w:p>
@@ -14903,23 +15681,46 @@
     </w:p>
     <w:p>
       <w:r>
-        <w:t xml:space="preserve">    "unqualifiedCount": 0,</w:t>
-      </w:r>
-    </w:p>
-    <w:p>
-      <w:r>
-        <w:t xml:space="preserve">    "isCompleted": 0</w:t>
-      </w:r>
-    </w:p>
-    <w:p>
-      <w:r>
-        <w:lastRenderedPageBreak/>
+        <w:t xml:space="preserve">    "</w:t>
+      </w:r>
+      <w:proofErr w:type="spellStart"/>
+      <w:r>
+        <w:t>unqualifiedCount</w:t>
+      </w:r>
+      <w:proofErr w:type="spellEnd"/>
+      <w:r>
+        <w:t>": 0,</w:t>
+      </w:r>
+    </w:p>
+    <w:p>
+      <w:r>
+        <w:t xml:space="preserve">    "</w:t>
+      </w:r>
+      <w:proofErr w:type="spellStart"/>
+      <w:r>
+        <w:t>isCompleted</w:t>
+      </w:r>
+      <w:proofErr w:type="spellEnd"/>
+      <w:r>
+        <w:t>": 0</w:t>
+      </w:r>
+    </w:p>
+    <w:p>
+      <w:r>
         <w:t xml:space="preserve">  },</w:t>
       </w:r>
     </w:p>
     <w:p>
       <w:r>
-        <w:t xml:space="preserve">  "FC": "orderStateInfo",</w:t>
+        <w:t xml:space="preserve">  "FC": "</w:t>
+      </w:r>
+      <w:proofErr w:type="spellStart"/>
+      <w:r>
+        <w:t>orderStateInfo</w:t>
+      </w:r>
+      <w:proofErr w:type="spellEnd"/>
+      <w:r>
+        <w:t>",</w:t>
       </w:r>
     </w:p>
     <w:p>
@@ -14941,8 +15742,6 @@
       <w:r>
         <w:t>}</w:t>
       </w:r>
-      <w:bookmarkStart w:id="0" w:name="_GoBack"/>
-      <w:bookmarkEnd w:id="0"/>
     </w:p>
     <w:p>
       <w:pPr>
@@ -14954,6 +15753,7 @@
         </w:rPr>
         <w:t>工序指令信息（</w:t>
       </w:r>
+      <w:proofErr w:type="spellStart"/>
       <w:r>
         <w:rPr>
           <w:rFonts w:hint="eastAsia"/>
@@ -14963,12 +15763,24 @@
       <w:r>
         <w:t>Info</w:t>
       </w:r>
+      <w:proofErr w:type="spellEnd"/>
       <w:r>
         <w:rPr>
           <w:rFonts w:hint="eastAsia"/>
         </w:rPr>
         <w:t>）</w:t>
       </w:r>
+      <w:r>
+        <w:rPr>
+          <w:rFonts w:hint="eastAsia"/>
+        </w:rPr>
+        <w:t>-</w:t>
+      </w:r>
+      <w:proofErr w:type="spellStart"/>
+      <w:r>
+        <w:t>RG_RealData</w:t>
+      </w:r>
+      <w:proofErr w:type="spellEnd"/>
     </w:p>
     <w:p>
       <w:pPr>
@@ -15524,12 +16336,14 @@
                 <w:lang w:val="en-GB"/>
               </w:rPr>
             </w:pPr>
+            <w:proofErr w:type="spellStart"/>
             <w:r>
               <w:rPr>
                 <w:rFonts w:ascii="Times New Roman" w:hAnsi="Times New Roman" w:hint="eastAsia"/>
               </w:rPr>
               <w:t>Mes</w:t>
             </w:r>
+            <w:proofErr w:type="spellEnd"/>
             <w:r>
               <w:rPr>
                 <w:rFonts w:ascii="Times New Roman" w:hAnsi="Times New Roman" w:hint="eastAsia"/>
@@ -15557,12 +16371,14 @@
                 <w:lang w:val="en-GB"/>
               </w:rPr>
             </w:pPr>
+            <w:proofErr w:type="spellStart"/>
             <w:r>
               <w:rPr>
                 <w:rFonts w:ascii="Times New Roman" w:hAnsi="Times New Roman"/>
               </w:rPr>
               <w:t>idResource</w:t>
             </w:r>
+            <w:proofErr w:type="spellEnd"/>
           </w:p>
         </w:tc>
         <w:tc>
@@ -15642,6 +16458,7 @@
                 <w:rFonts w:ascii="Times New Roman" w:hAnsi="Times New Roman"/>
               </w:rPr>
             </w:pPr>
+            <w:proofErr w:type="spellStart"/>
             <w:r>
               <w:rPr>
                 <w:rFonts w:ascii="Times New Roman" w:hAnsi="Times New Roman" w:hint="eastAsia"/>
@@ -15654,6 +16471,7 @@
               </w:rPr>
               <w:t>Task</w:t>
             </w:r>
+            <w:proofErr w:type="spellEnd"/>
           </w:p>
         </w:tc>
         <w:tc>
@@ -15836,6 +16654,7 @@
               </w:rPr>
               <w:t>、</w:t>
             </w:r>
+            <w:proofErr w:type="spellStart"/>
             <w:r>
               <w:rPr>
                 <w:rFonts w:ascii="Times New Roman" w:hAnsi="Times New Roman" w:hint="eastAsia"/>
@@ -15850,6 +16669,7 @@
               </w:rPr>
               <w:t>Raw</w:t>
             </w:r>
+            <w:proofErr w:type="spellEnd"/>
             <w:r>
               <w:rPr>
                 <w:rFonts w:ascii="Times New Roman" w:hAnsi="Times New Roman" w:hint="eastAsia"/>
@@ -15857,11 +16677,13 @@
               </w:rPr>
               <w:t>、</w:t>
             </w:r>
-            <w:r>
-              <w:rPr>
-                <w:rFonts w:ascii="Times New Roman" w:hAnsi="Times New Roman" w:hint="eastAsia"/>
-                <w:lang w:val="en-GB"/>
-              </w:rPr>
+            <w:proofErr w:type="spellStart"/>
+            <w:r>
+              <w:rPr>
+                <w:rFonts w:ascii="Times New Roman" w:hAnsi="Times New Roman" w:hint="eastAsia"/>
+                <w:lang w:val="en-GB"/>
+              </w:rPr>
+              <w:lastRenderedPageBreak/>
               <w:t>get</w:t>
             </w:r>
             <w:r>
@@ -15871,6 +16693,7 @@
               </w:rPr>
               <w:t>Raw</w:t>
             </w:r>
+            <w:proofErr w:type="spellEnd"/>
             <w:r>
               <w:rPr>
                 <w:rFonts w:ascii="Times New Roman" w:hAnsi="Times New Roman" w:hint="eastAsia"/>
@@ -16050,6 +16873,7 @@
                 <w:rFonts w:ascii="Times New Roman" w:hAnsi="Times New Roman"/>
               </w:rPr>
             </w:pPr>
+            <w:proofErr w:type="spellStart"/>
             <w:r>
               <w:rPr>
                 <w:rFonts w:ascii="Times New Roman" w:hAnsi="Times New Roman" w:hint="eastAsia"/>
@@ -16062,6 +16886,7 @@
               </w:rPr>
               <w:t>Location</w:t>
             </w:r>
+            <w:proofErr w:type="spellEnd"/>
           </w:p>
         </w:tc>
         <w:tc>
@@ -16149,6 +16974,7 @@
                 <w:rFonts w:ascii="Times New Roman" w:hAnsi="Times New Roman"/>
               </w:rPr>
             </w:pPr>
+            <w:proofErr w:type="spellStart"/>
             <w:r>
               <w:rPr>
                 <w:rFonts w:ascii="Times New Roman" w:hAnsi="Times New Roman" w:hint="eastAsia"/>
@@ -16161,6 +16987,7 @@
               </w:rPr>
               <w:t>Location</w:t>
             </w:r>
+            <w:proofErr w:type="spellEnd"/>
           </w:p>
         </w:tc>
         <w:tc>
@@ -16248,12 +17075,14 @@
                 <w:rFonts w:ascii="Times New Roman" w:hAnsi="Times New Roman"/>
               </w:rPr>
             </w:pPr>
+            <w:proofErr w:type="spellStart"/>
             <w:r>
               <w:rPr>
                 <w:rFonts w:ascii="Times New Roman" w:hAnsi="Times New Roman" w:hint="eastAsia"/>
               </w:rPr>
               <w:t>valueType</w:t>
             </w:r>
+            <w:proofErr w:type="spellEnd"/>
           </w:p>
         </w:tc>
         <w:tc>
@@ -16320,6 +17149,7 @@
               </w:rPr>
               <w:t>(</w:t>
             </w:r>
+            <w:proofErr w:type="spellStart"/>
             <w:r>
               <w:rPr>
                 <w:rFonts w:ascii="Times New Roman" w:hAnsi="Times New Roman"/>
@@ -16327,6 +17157,7 @@
               </w:rPr>
               <w:t>pos</w:t>
             </w:r>
+            <w:proofErr w:type="spellEnd"/>
             <w:r>
               <w:rPr>
                 <w:rFonts w:ascii="Times New Roman" w:hAnsi="Times New Roman" w:hint="eastAsia"/>
@@ -16425,17 +17256,33 @@
               </w:rPr>
               <w:t>对应</w:t>
             </w:r>
+            <w:proofErr w:type="spellStart"/>
             <w:r>
               <w:rPr>
                 <w:rFonts w:ascii="Times New Roman" w:hAnsi="Times New Roman" w:hint="eastAsia"/>
               </w:rPr>
               <w:t>valueType</w:t>
             </w:r>
-            <w:r>
-              <w:rPr>
-                <w:rFonts w:ascii="Times New Roman" w:hAnsi="Times New Roman" w:hint="eastAsia"/>
-              </w:rPr>
-              <w:t>的值。当类型为</w:t>
+            <w:proofErr w:type="spellEnd"/>
+            <w:r>
+              <w:rPr>
+                <w:rFonts w:ascii="Times New Roman" w:hAnsi="Times New Roman" w:hint="eastAsia"/>
+              </w:rPr>
+              <w:t>的值。</w:t>
+            </w:r>
+            <w:proofErr w:type="gramStart"/>
+            <w:r>
+              <w:rPr>
+                <w:rFonts w:ascii="Times New Roman" w:hAnsi="Times New Roman" w:hint="eastAsia"/>
+              </w:rPr>
+              <w:t>当类型</w:t>
+            </w:r>
+            <w:proofErr w:type="gramEnd"/>
+            <w:r>
+              <w:rPr>
+                <w:rFonts w:ascii="Times New Roman" w:hAnsi="Times New Roman" w:hint="eastAsia"/>
+              </w:rPr>
+              <w:t>为</w:t>
             </w:r>
             <w:r>
               <w:rPr>
@@ -16447,21 +17294,30 @@
               <w:rPr>
                 <w:rFonts w:ascii="Times New Roman" w:hAnsi="Times New Roman" w:hint="eastAsia"/>
               </w:rPr>
-              <w:t>时，表</w:t>
-            </w:r>
-            <w:r>
-              <w:rPr>
-                <w:rFonts w:ascii="Times New Roman" w:hAnsi="Times New Roman" w:hint="eastAsia"/>
-              </w:rPr>
-              <w:lastRenderedPageBreak/>
-              <w:t>示持续时间；当类型为</w:t>
-            </w:r>
+              <w:t>时，表示持续时间；</w:t>
+            </w:r>
+            <w:proofErr w:type="gramStart"/>
+            <w:r>
+              <w:rPr>
+                <w:rFonts w:ascii="Times New Roman" w:hAnsi="Times New Roman" w:hint="eastAsia"/>
+              </w:rPr>
+              <w:t>当类型</w:t>
+            </w:r>
+            <w:proofErr w:type="gramEnd"/>
+            <w:r>
+              <w:rPr>
+                <w:rFonts w:ascii="Times New Roman" w:hAnsi="Times New Roman" w:hint="eastAsia"/>
+              </w:rPr>
+              <w:t>为</w:t>
+            </w:r>
+            <w:proofErr w:type="spellStart"/>
             <w:r>
               <w:rPr>
                 <w:rFonts w:ascii="Times New Roman" w:hAnsi="Times New Roman" w:hint="eastAsia"/>
               </w:rPr>
               <w:t>pos</w:t>
             </w:r>
+            <w:proofErr w:type="spellEnd"/>
             <w:r>
               <w:rPr>
                 <w:rFonts w:ascii="Times New Roman" w:hAnsi="Times New Roman" w:hint="eastAsia"/>
@@ -16510,27 +17366,67 @@
     </w:p>
     <w:p>
       <w:r>
-        <w:t xml:space="preserve">    "startLocation": "",</w:t>
-      </w:r>
-    </w:p>
-    <w:p>
-      <w:r>
-        <w:t xml:space="preserve">    "valueType": "time",</w:t>
-      </w:r>
-    </w:p>
-    <w:p>
-      <w:r>
-        <w:t xml:space="preserve">    "idResource": "SB00000186",</w:t>
-      </w:r>
-    </w:p>
-    <w:p>
-      <w:r>
-        <w:t xml:space="preserve">    "startTime": "2017-09-20 09:30:49",</w:t>
-      </w:r>
-    </w:p>
-    <w:p>
-      <w:r>
-        <w:t xml:space="preserve">    "state": "putRow",</w:t>
+        <w:t xml:space="preserve">    "</w:t>
+      </w:r>
+      <w:proofErr w:type="spellStart"/>
+      <w:r>
+        <w:t>startLocation</w:t>
+      </w:r>
+      <w:proofErr w:type="spellEnd"/>
+      <w:r>
+        <w:t>": "",</w:t>
+      </w:r>
+    </w:p>
+    <w:p>
+      <w:r>
+        <w:t xml:space="preserve">    "</w:t>
+      </w:r>
+      <w:proofErr w:type="spellStart"/>
+      <w:r>
+        <w:t>valueType</w:t>
+      </w:r>
+      <w:proofErr w:type="spellEnd"/>
+      <w:r>
+        <w:t>": "time",</w:t>
+      </w:r>
+    </w:p>
+    <w:p>
+      <w:r>
+        <w:t xml:space="preserve">    "</w:t>
+      </w:r>
+      <w:proofErr w:type="spellStart"/>
+      <w:r>
+        <w:t>idResource</w:t>
+      </w:r>
+      <w:proofErr w:type="spellEnd"/>
+      <w:r>
+        <w:t>": "SB00000186",</w:t>
+      </w:r>
+    </w:p>
+    <w:p>
+      <w:r>
+        <w:t xml:space="preserve">    "</w:t>
+      </w:r>
+      <w:proofErr w:type="spellStart"/>
+      <w:r>
+        <w:t>startTime</w:t>
+      </w:r>
+      <w:proofErr w:type="spellEnd"/>
+      <w:r>
+        <w:t>": "2017-09-20 09:30:49",</w:t>
+      </w:r>
+    </w:p>
+    <w:p>
+      <w:r>
+        <w:t xml:space="preserve">    "state": "</w:t>
+      </w:r>
+      <w:proofErr w:type="spellStart"/>
+      <w:r>
+        <w:t>putRow</w:t>
+      </w:r>
+      <w:proofErr w:type="spellEnd"/>
+      <w:r>
+        <w:t>",</w:t>
       </w:r>
     </w:p>
     <w:p>
@@ -16545,7 +17441,15 @@
     </w:p>
     <w:p>
       <w:r>
-        <w:t xml:space="preserve">    "endLocation": ""</w:t>
+        <w:t xml:space="preserve">    "</w:t>
+      </w:r>
+      <w:proofErr w:type="spellStart"/>
+      <w:r>
+        <w:t>endLocation</w:t>
+      </w:r>
+      <w:proofErr w:type="spellEnd"/>
+      <w:r>
+        <w:t>": ""</w:t>
       </w:r>
     </w:p>
     <w:p>
@@ -16555,7 +17459,15 @@
     </w:p>
     <w:p>
       <w:r>
-        <w:t xml:space="preserve">  "FC": "instructInfo",</w:t>
+        <w:t xml:space="preserve">  "FC": "</w:t>
+      </w:r>
+      <w:proofErr w:type="spellStart"/>
+      <w:r>
+        <w:t>instructInfo</w:t>
+      </w:r>
+      <w:proofErr w:type="spellEnd"/>
+      <w:r>
+        <w:t>",</w:t>
       </w:r>
     </w:p>
     <w:p>
@@ -16588,15 +17500,30 @@
         </w:rPr>
         <w:t>调整设备信息（</w:t>
       </w:r>
+      <w:proofErr w:type="spellStart"/>
       <w:r>
         <w:t>adjustDeviceInfo</w:t>
       </w:r>
+      <w:proofErr w:type="spellEnd"/>
       <w:r>
         <w:rPr>
           <w:rFonts w:hint="eastAsia"/>
         </w:rPr>
         <w:t>）</w:t>
       </w:r>
+      <w:r>
+        <w:rPr>
+          <w:rFonts w:hint="eastAsia"/>
+        </w:rPr>
+        <w:t>-</w:t>
+      </w:r>
+      <w:proofErr w:type="spellStart"/>
+      <w:r>
+        <w:t>RG_AdjustDevice</w:t>
+      </w:r>
+      <w:bookmarkStart w:id="0" w:name="_GoBack"/>
+      <w:bookmarkEnd w:id="0"/>
+      <w:proofErr w:type="spellEnd"/>
     </w:p>
     <w:p>
       <w:pPr>
@@ -16832,7 +17759,23 @@
                 <w:rFonts w:ascii="Times New Roman" w:hAnsi="Times New Roman" w:hint="eastAsia"/>
                 <w:lang w:val="en-GB"/>
               </w:rPr>
-              <w:t>中设备出现故障后，向框架及时反馈。框架重新制定排程计划。</w:t>
+              <w:t>中设备出现故障后，向框架及时反馈。框架重新</w:t>
+            </w:r>
+            <w:proofErr w:type="gramStart"/>
+            <w:r>
+              <w:rPr>
+                <w:rFonts w:ascii="Times New Roman" w:hAnsi="Times New Roman" w:hint="eastAsia"/>
+                <w:lang w:val="en-GB"/>
+              </w:rPr>
+              <w:t>制定排程计划</w:t>
+            </w:r>
+            <w:proofErr w:type="gramEnd"/>
+            <w:r>
+              <w:rPr>
+                <w:rFonts w:ascii="Times New Roman" w:hAnsi="Times New Roman" w:hint="eastAsia"/>
+                <w:lang w:val="en-GB"/>
+              </w:rPr>
+              <w:t>。</w:t>
             </w:r>
           </w:p>
         </w:tc>
@@ -17136,12 +18079,14 @@
                 <w:lang w:val="en-GB"/>
               </w:rPr>
             </w:pPr>
+            <w:proofErr w:type="spellStart"/>
             <w:r>
               <w:rPr>
                 <w:rFonts w:ascii="Times New Roman" w:hAnsi="Times New Roman" w:hint="eastAsia"/>
               </w:rPr>
               <w:t>Mes</w:t>
             </w:r>
+            <w:proofErr w:type="spellEnd"/>
             <w:r>
               <w:rPr>
                 <w:rFonts w:ascii="Times New Roman" w:hAnsi="Times New Roman" w:hint="eastAsia"/>
@@ -17168,12 +18113,12 @@
                 <w:lang w:val="en-GB"/>
               </w:rPr>
             </w:pPr>
-            <w:r>
-              <w:rPr>
-                <w:rFonts w:ascii="Times New Roman" w:hAnsi="Times New Roman"/>
-                <w:lang w:val="en-GB"/>
-              </w:rPr>
-              <w:lastRenderedPageBreak/>
+            <w:proofErr w:type="spellStart"/>
+            <w:r>
+              <w:rPr>
+                <w:rFonts w:ascii="Times New Roman" w:hAnsi="Times New Roman"/>
+                <w:lang w:val="en-GB"/>
+              </w:rPr>
               <w:t>id</w:t>
             </w:r>
             <w:r>
@@ -17183,6 +18128,7 @@
               </w:rPr>
               <w:t>Order</w:t>
             </w:r>
+            <w:proofErr w:type="spellEnd"/>
           </w:p>
         </w:tc>
         <w:tc>
@@ -17261,6 +18207,7 @@
                 <w:lang w:val="en-GB"/>
               </w:rPr>
             </w:pPr>
+            <w:proofErr w:type="spellStart"/>
             <w:r>
               <w:rPr>
                 <w:rFonts w:ascii="Times New Roman" w:hAnsi="Times New Roman" w:hint="eastAsia"/>
@@ -17275,6 +18222,7 @@
               </w:rPr>
               <w:t>Time</w:t>
             </w:r>
+            <w:proofErr w:type="spellEnd"/>
           </w:p>
         </w:tc>
         <w:tc>
@@ -17367,6 +18315,7 @@
                 <w:lang w:val="en-GB"/>
               </w:rPr>
             </w:pPr>
+            <w:proofErr w:type="spellStart"/>
             <w:r>
               <w:rPr>
                 <w:rFonts w:ascii="Times New Roman" w:hAnsi="Times New Roman" w:hint="eastAsia"/>
@@ -17374,6 +18323,7 @@
               </w:rPr>
               <w:t>idResource</w:t>
             </w:r>
+            <w:proofErr w:type="spellEnd"/>
           </w:p>
         </w:tc>
         <w:tc>
@@ -17480,6 +18430,7 @@
                 <w:lang w:val="en-GB"/>
               </w:rPr>
             </w:pPr>
+            <w:proofErr w:type="spellStart"/>
             <w:r>
               <w:rPr>
                 <w:rFonts w:ascii="Times New Roman" w:hAnsi="Times New Roman" w:hint="eastAsia"/>
@@ -17487,6 +18438,7 @@
               </w:rPr>
               <w:t>boolean</w:t>
             </w:r>
+            <w:proofErr w:type="spellEnd"/>
           </w:p>
         </w:tc>
         <w:tc>
@@ -17516,12 +18468,21 @@
               </w:rPr>
               <w:t>/</w:t>
             </w:r>
-            <w:r>
-              <w:rPr>
-                <w:rFonts w:ascii="Times New Roman" w:hAnsi="Times New Roman" w:hint="eastAsia"/>
-                <w:lang w:val="en-GB"/>
-              </w:rPr>
-              <w:t>不可用</w:t>
+            <w:proofErr w:type="gramStart"/>
+            <w:r>
+              <w:rPr>
+                <w:rFonts w:ascii="Times New Roman" w:hAnsi="Times New Roman" w:hint="eastAsia"/>
+                <w:lang w:val="en-GB"/>
+              </w:rPr>
+              <w:t>不</w:t>
+            </w:r>
+            <w:proofErr w:type="gramEnd"/>
+            <w:r>
+              <w:rPr>
+                <w:rFonts w:ascii="Times New Roman" w:hAnsi="Times New Roman" w:hint="eastAsia"/>
+                <w:lang w:val="en-GB"/>
+              </w:rPr>
+              <w:t>可用</w:t>
             </w:r>
           </w:p>
         </w:tc>
@@ -17565,17 +18526,41 @@
     </w:p>
     <w:p>
       <w:r>
-        <w:t xml:space="preserve">    "idOrder": "41000903",</w:t>
-      </w:r>
-    </w:p>
-    <w:p>
-      <w:r>
-        <w:t xml:space="preserve">    "reportTime": "2017-09-21 11:12:45",</w:t>
-      </w:r>
-    </w:p>
-    <w:p>
-      <w:r>
-        <w:t xml:space="preserve">    "idResource": "SB0000086494",</w:t>
+        <w:t xml:space="preserve">    "</w:t>
+      </w:r>
+      <w:proofErr w:type="spellStart"/>
+      <w:r>
+        <w:t>idOrder</w:t>
+      </w:r>
+      <w:proofErr w:type="spellEnd"/>
+      <w:r>
+        <w:t>": "41000903",</w:t>
+      </w:r>
+    </w:p>
+    <w:p>
+      <w:r>
+        <w:t xml:space="preserve">    "</w:t>
+      </w:r>
+      <w:proofErr w:type="spellStart"/>
+      <w:r>
+        <w:t>reportTime</w:t>
+      </w:r>
+      <w:proofErr w:type="spellEnd"/>
+      <w:r>
+        <w:t>": "2017-09-21 11:12:45",</w:t>
+      </w:r>
+    </w:p>
+    <w:p>
+      <w:r>
+        <w:t xml:space="preserve">    "</w:t>
+      </w:r>
+      <w:proofErr w:type="spellStart"/>
+      <w:r>
+        <w:t>idResource</w:t>
+      </w:r>
+      <w:proofErr w:type="spellEnd"/>
+      <w:r>
+        <w:t>": "SB0000086494",</w:t>
       </w:r>
     </w:p>
     <w:p>
@@ -17590,7 +18575,15 @@
     </w:p>
     <w:p>
       <w:r>
-        <w:t xml:space="preserve">  "FC": "adjustDeviceInfo",</w:t>
+        <w:t xml:space="preserve">  "FC": "</w:t>
+      </w:r>
+      <w:proofErr w:type="spellStart"/>
+      <w:r>
+        <w:t>adjustDeviceInfo</w:t>
+      </w:r>
+      <w:proofErr w:type="spellEnd"/>
+      <w:r>
+        <w:t>",</w:t>
       </w:r>
     </w:p>
     <w:p>
@@ -17621,6 +18614,7 @@
         <w:rPr>
           <w:rFonts w:hint="eastAsia"/>
         </w:rPr>
+        <w:lastRenderedPageBreak/>
         <w:t>发送到MES的接口</w:t>
       </w:r>
     </w:p>
@@ -17634,9 +18628,11 @@
         </w:rPr>
         <w:t>生产计划（</w:t>
       </w:r>
+      <w:proofErr w:type="spellStart"/>
       <w:r>
         <w:t>planInfo</w:t>
       </w:r>
+      <w:proofErr w:type="spellEnd"/>
       <w:r>
         <w:rPr>
           <w:rFonts w:hint="eastAsia"/>
@@ -18094,7 +19090,6 @@
                 <w:rFonts w:ascii="Times New Roman" w:hAnsi="Times New Roman" w:hint="eastAsia"/>
                 <w:lang w:val="en-GB"/>
               </w:rPr>
-              <w:lastRenderedPageBreak/>
               <w:t>注意事项</w:t>
             </w:r>
           </w:p>
@@ -18254,12 +19249,14 @@
                 <w:rFonts w:ascii="Times New Roman" w:hAnsi="Times New Roman"/>
               </w:rPr>
             </w:pPr>
+            <w:proofErr w:type="spellStart"/>
             <w:r>
               <w:rPr>
                 <w:rFonts w:ascii="Times New Roman" w:hAnsi="Times New Roman" w:hint="eastAsia"/>
               </w:rPr>
               <w:t>Mes</w:t>
             </w:r>
+            <w:proofErr w:type="spellEnd"/>
             <w:r>
               <w:rPr>
                 <w:rFonts w:ascii="Times New Roman" w:hAnsi="Times New Roman" w:hint="eastAsia"/>
@@ -18387,6 +19384,7 @@
                 <w:color w:val="000000" w:themeColor="text1"/>
               </w:rPr>
             </w:pPr>
+            <w:proofErr w:type="spellStart"/>
             <w:r>
               <w:rPr>
                 <w:rFonts w:ascii="Times New Roman" w:hAnsi="Times New Roman"/>
@@ -18394,6 +19392,7 @@
               </w:rPr>
               <w:t>idOrder</w:t>
             </w:r>
+            <w:proofErr w:type="spellEnd"/>
           </w:p>
         </w:tc>
         <w:tc>
@@ -18486,6 +19485,7 @@
                 <w:color w:val="000000" w:themeColor="text1"/>
               </w:rPr>
             </w:pPr>
+            <w:proofErr w:type="spellStart"/>
             <w:r>
               <w:rPr>
                 <w:rFonts w:ascii="Times New Roman" w:hAnsi="Times New Roman" w:hint="eastAsia"/>
@@ -18500,6 +19500,7 @@
               </w:rPr>
               <w:t>Task</w:t>
             </w:r>
+            <w:proofErr w:type="spellEnd"/>
           </w:p>
         </w:tc>
         <w:tc>
@@ -18617,6 +19618,7 @@
                 <w:rFonts w:ascii="Times New Roman" w:hAnsi="Times New Roman"/>
               </w:rPr>
             </w:pPr>
+            <w:proofErr w:type="spellStart"/>
             <w:r>
               <w:rPr>
                 <w:rFonts w:ascii="Times New Roman" w:hAnsi="Times New Roman" w:hint="eastAsia"/>
@@ -18629,6 +19631,7 @@
               </w:rPr>
               <w:t>Task</w:t>
             </w:r>
+            <w:proofErr w:type="spellEnd"/>
           </w:p>
         </w:tc>
         <w:tc>
@@ -18712,12 +19715,14 @@
               </w:rPr>
             </w:pPr>
             <w:commentRangeStart w:id="2"/>
+            <w:proofErr w:type="spellStart"/>
             <w:r>
               <w:rPr>
                 <w:rFonts w:ascii="Times New Roman" w:hAnsi="Times New Roman"/>
               </w:rPr>
               <w:t>idProductOrder</w:t>
             </w:r>
+            <w:proofErr w:type="spellEnd"/>
           </w:p>
         </w:tc>
         <w:tc>
@@ -18809,12 +19814,14 @@
                 <w:rFonts w:ascii="Times New Roman" w:hAnsi="Times New Roman"/>
               </w:rPr>
             </w:pPr>
+            <w:proofErr w:type="spellStart"/>
             <w:r>
               <w:rPr>
                 <w:rFonts w:ascii="Times New Roman" w:hAnsi="Times New Roman"/>
               </w:rPr>
               <w:t>quantityTask</w:t>
             </w:r>
+            <w:proofErr w:type="spellEnd"/>
           </w:p>
         </w:tc>
         <w:tc>
@@ -18828,11 +19835,19 @@
                 <w:rFonts w:ascii="Times New Roman" w:hAnsi="Times New Roman"/>
               </w:rPr>
             </w:pPr>
-            <w:r>
-              <w:rPr>
-                <w:rFonts w:ascii="Times New Roman" w:hAnsi="Times New Roman"/>
-              </w:rPr>
-              <w:t>Number(8)</w:t>
+            <w:proofErr w:type="gramStart"/>
+            <w:r>
+              <w:rPr>
+                <w:rFonts w:ascii="Times New Roman" w:hAnsi="Times New Roman"/>
+              </w:rPr>
+              <w:t>Number(</w:t>
+            </w:r>
+            <w:proofErr w:type="gramEnd"/>
+            <w:r>
+              <w:rPr>
+                <w:rFonts w:ascii="Times New Roman" w:hAnsi="Times New Roman"/>
+              </w:rPr>
+              <w:t>8)</w:t>
             </w:r>
           </w:p>
         </w:tc>
@@ -19081,6 +20096,7 @@
                 <w:rFonts w:ascii="Times New Roman" w:hAnsi="Times New Roman"/>
               </w:rPr>
             </w:pPr>
+            <w:proofErr w:type="spellStart"/>
             <w:r>
               <w:rPr>
                 <w:rFonts w:ascii="Times New Roman" w:hAnsi="Times New Roman" w:hint="eastAsia"/>
@@ -19093,6 +20109,7 @@
               </w:rPr>
               <w:t>User</w:t>
             </w:r>
+            <w:proofErr w:type="spellEnd"/>
           </w:p>
         </w:tc>
         <w:tc>
@@ -19151,12 +20168,14 @@
                 <w:rFonts w:ascii="Times New Roman" w:hAnsi="Times New Roman"/>
               </w:rPr>
             </w:pPr>
+            <w:proofErr w:type="gramStart"/>
             <w:r>
               <w:rPr>
                 <w:rFonts w:ascii="Times New Roman" w:hAnsi="Times New Roman" w:hint="eastAsia"/>
               </w:rPr>
               <w:t>排程人</w:t>
             </w:r>
+            <w:proofErr w:type="gramEnd"/>
           </w:p>
         </w:tc>
       </w:tr>
@@ -19176,6 +20195,7 @@
                 <w:rFonts w:ascii="Times New Roman" w:hAnsi="Times New Roman"/>
               </w:rPr>
             </w:pPr>
+            <w:proofErr w:type="spellStart"/>
             <w:r>
               <w:rPr>
                 <w:rFonts w:ascii="Times New Roman" w:hAnsi="Times New Roman"/>
@@ -19188,6 +20208,7 @@
               </w:rPr>
               <w:t>Time</w:t>
             </w:r>
+            <w:proofErr w:type="spellEnd"/>
           </w:p>
         </w:tc>
         <w:tc>
@@ -19224,12 +20245,14 @@
                 <w:rFonts w:ascii="Times New Roman" w:hAnsi="Times New Roman"/>
               </w:rPr>
             </w:pPr>
+            <w:proofErr w:type="gramStart"/>
             <w:r>
               <w:rPr>
                 <w:rFonts w:ascii="Times New Roman" w:hAnsi="Times New Roman" w:hint="eastAsia"/>
               </w:rPr>
               <w:t>排程时间</w:t>
             </w:r>
+            <w:proofErr w:type="gramEnd"/>
           </w:p>
         </w:tc>
         <w:tc>
@@ -19246,12 +20269,14 @@
                 <w:rFonts w:ascii="Times New Roman" w:hAnsi="Times New Roman"/>
               </w:rPr>
             </w:pPr>
+            <w:proofErr w:type="gramStart"/>
             <w:r>
               <w:rPr>
                 <w:rFonts w:ascii="Times New Roman" w:hAnsi="Times New Roman" w:hint="eastAsia"/>
               </w:rPr>
               <w:t>排程时间</w:t>
             </w:r>
+            <w:proofErr w:type="gramEnd"/>
           </w:p>
         </w:tc>
       </w:tr>
@@ -19264,6 +20289,7 @@
         <w:rPr>
           <w:rFonts w:hint="eastAsia"/>
         </w:rPr>
+        <w:lastRenderedPageBreak/>
         <w:t>订单信息</w:t>
       </w:r>
       <w:r>
@@ -19272,6 +20298,7 @@
         </w:rPr>
         <w:t>（</w:t>
       </w:r>
+      <w:proofErr w:type="spellStart"/>
       <w:r>
         <w:rPr>
           <w:rFonts w:hint="eastAsia"/>
@@ -19281,6 +20308,7 @@
       <w:r>
         <w:t>nfo</w:t>
       </w:r>
+      <w:proofErr w:type="spellEnd"/>
       <w:r>
         <w:rPr>
           <w:rFonts w:hint="eastAsia"/>
@@ -19845,7 +20873,6 @@
                 <w:b/>
                 <w:lang w:val="en-GB"/>
               </w:rPr>
-              <w:lastRenderedPageBreak/>
               <w:t>字段说明</w:t>
             </w:r>
           </w:p>
@@ -19937,12 +20964,14 @@
                 <w:lang w:val="en-GB"/>
               </w:rPr>
             </w:pPr>
+            <w:proofErr w:type="spellStart"/>
             <w:r>
               <w:rPr>
                 <w:rFonts w:ascii="Times New Roman" w:hAnsi="Times New Roman" w:hint="eastAsia"/>
               </w:rPr>
               <w:t>Mes</w:t>
             </w:r>
+            <w:proofErr w:type="spellEnd"/>
             <w:r>
               <w:rPr>
                 <w:rFonts w:ascii="Times New Roman" w:hAnsi="Times New Roman" w:hint="eastAsia"/>
@@ -20138,6 +21167,7 @@
                 <w:lang w:val="en-GB"/>
               </w:rPr>
             </w:pPr>
+            <w:proofErr w:type="spellStart"/>
             <w:r>
               <w:rPr>
                 <w:rFonts w:ascii="Times New Roman" w:hAnsi="Times New Roman"/>
@@ -20145,6 +21175,7 @@
               </w:rPr>
               <w:t>idProduct</w:t>
             </w:r>
+            <w:proofErr w:type="spellEnd"/>
           </w:p>
         </w:tc>
         <w:tc>
@@ -20271,12 +21302,21 @@
                 <w:lang w:val="en-GB"/>
               </w:rPr>
             </w:pPr>
-            <w:r>
-              <w:rPr>
-                <w:rFonts w:ascii="Times New Roman" w:hAnsi="Times New Roman"/>
-                <w:lang w:val="en-GB"/>
-              </w:rPr>
-              <w:t>Number(8)</w:t>
+            <w:proofErr w:type="gramStart"/>
+            <w:r>
+              <w:rPr>
+                <w:rFonts w:ascii="Times New Roman" w:hAnsi="Times New Roman"/>
+                <w:lang w:val="en-GB"/>
+              </w:rPr>
+              <w:t>Number(</w:t>
+            </w:r>
+            <w:proofErr w:type="gramEnd"/>
+            <w:r>
+              <w:rPr>
+                <w:rFonts w:ascii="Times New Roman" w:hAnsi="Times New Roman"/>
+                <w:lang w:val="en-GB"/>
+              </w:rPr>
+              <w:t>8)</w:t>
             </w:r>
           </w:p>
         </w:tc>
@@ -20353,12 +21393,21 @@
                 <w:lang w:val="en-GB"/>
               </w:rPr>
             </w:pPr>
-            <w:r>
-              <w:rPr>
-                <w:rFonts w:ascii="Times New Roman" w:hAnsi="Times New Roman"/>
-                <w:lang w:val="en-GB"/>
-              </w:rPr>
-              <w:t>Number(2)</w:t>
+            <w:proofErr w:type="gramStart"/>
+            <w:r>
+              <w:rPr>
+                <w:rFonts w:ascii="Times New Roman" w:hAnsi="Times New Roman"/>
+                <w:lang w:val="en-GB"/>
+              </w:rPr>
+              <w:t>Number(</w:t>
+            </w:r>
+            <w:proofErr w:type="gramEnd"/>
+            <w:r>
+              <w:rPr>
+                <w:rFonts w:ascii="Times New Roman" w:hAnsi="Times New Roman"/>
+                <w:lang w:val="en-GB"/>
+              </w:rPr>
+              <w:t>2)</w:t>
             </w:r>
           </w:p>
         </w:tc>
@@ -20530,12 +21579,62 @@
               </w:rPr>
               <w:t>“</w:t>
             </w:r>
-            <w:r>
-              <w:rPr>
-                <w:rFonts w:ascii="Times New Roman" w:hAnsi="Times New Roman"/>
-                <w:lang w:val="en-GB"/>
-              </w:rPr>
-              <w:t>yyyy-mm-dd  hh:mm”</w:t>
+            <w:proofErr w:type="spellStart"/>
+            <w:r>
+              <w:rPr>
+                <w:rFonts w:ascii="Times New Roman" w:hAnsi="Times New Roman"/>
+                <w:lang w:val="en-GB"/>
+              </w:rPr>
+              <w:t>yyyy</w:t>
+            </w:r>
+            <w:proofErr w:type="spellEnd"/>
+            <w:r>
+              <w:rPr>
+                <w:rFonts w:ascii="Times New Roman" w:hAnsi="Times New Roman"/>
+                <w:lang w:val="en-GB"/>
+              </w:rPr>
+              <w:t>-mm-</w:t>
+            </w:r>
+            <w:proofErr w:type="spellStart"/>
+            <w:proofErr w:type="gramStart"/>
+            <w:r>
+              <w:rPr>
+                <w:rFonts w:ascii="Times New Roman" w:hAnsi="Times New Roman"/>
+                <w:lang w:val="en-GB"/>
+              </w:rPr>
+              <w:t>dd</w:t>
+            </w:r>
+            <w:proofErr w:type="spellEnd"/>
+            <w:r>
+              <w:rPr>
+                <w:rFonts w:ascii="Times New Roman" w:hAnsi="Times New Roman"/>
+                <w:lang w:val="en-GB"/>
+              </w:rPr>
+              <w:t xml:space="preserve">  </w:t>
+            </w:r>
+            <w:proofErr w:type="spellStart"/>
+            <w:r>
+              <w:rPr>
+                <w:rFonts w:ascii="Times New Roman" w:hAnsi="Times New Roman"/>
+                <w:lang w:val="en-GB"/>
+              </w:rPr>
+              <w:t>hh</w:t>
+            </w:r>
+            <w:proofErr w:type="gramEnd"/>
+            <w:r>
+              <w:rPr>
+                <w:rFonts w:ascii="Times New Roman" w:hAnsi="Times New Roman"/>
+                <w:lang w:val="en-GB"/>
+              </w:rPr>
+              <w:t>:mm</w:t>
+            </w:r>
+            <w:proofErr w:type="spellEnd"/>
+            <w:r>
+              <w:rPr>
+                <w:rFonts w:ascii="Times New Roman" w:hAnsi="Times New Roman"/>
+                <w:lang w:val="en-GB"/>
+              </w:rPr>
+              <w:t>”</w:t>
             </w:r>
           </w:p>
         </w:tc>
@@ -20643,12 +21742,53 @@
               </w:rPr>
               <w:t>“</w:t>
             </w:r>
-            <w:r>
-              <w:rPr>
-                <w:rFonts w:ascii="Times New Roman" w:hAnsi="Times New Roman"/>
-                <w:lang w:val="en-GB"/>
-              </w:rPr>
-              <w:t xml:space="preserve">yyyy-mm-dd hh:mm”  </w:t>
+            <w:proofErr w:type="spellStart"/>
+            <w:r>
+              <w:rPr>
+                <w:rFonts w:ascii="Times New Roman" w:hAnsi="Times New Roman"/>
+                <w:lang w:val="en-GB"/>
+              </w:rPr>
+              <w:t>yyyy</w:t>
+            </w:r>
+            <w:proofErr w:type="spellEnd"/>
+            <w:r>
+              <w:rPr>
+                <w:rFonts w:ascii="Times New Roman" w:hAnsi="Times New Roman"/>
+                <w:lang w:val="en-GB"/>
+              </w:rPr>
+              <w:t>-mm-</w:t>
+            </w:r>
+            <w:proofErr w:type="spellStart"/>
+            <w:r>
+              <w:rPr>
+                <w:rFonts w:ascii="Times New Roman" w:hAnsi="Times New Roman"/>
+                <w:lang w:val="en-GB"/>
+              </w:rPr>
+              <w:t>dd</w:t>
+            </w:r>
+            <w:proofErr w:type="spellEnd"/>
+            <w:r>
+              <w:rPr>
+                <w:rFonts w:ascii="Times New Roman" w:hAnsi="Times New Roman"/>
+                <w:lang w:val="en-GB"/>
+              </w:rPr>
+              <w:t xml:space="preserve"> </w:t>
+            </w:r>
+            <w:proofErr w:type="spellStart"/>
+            <w:r>
+              <w:rPr>
+                <w:rFonts w:ascii="Times New Roman" w:hAnsi="Times New Roman"/>
+                <w:lang w:val="en-GB"/>
+              </w:rPr>
+              <w:t>hh:mm</w:t>
+            </w:r>
+            <w:proofErr w:type="spellEnd"/>
+            <w:r>
+              <w:rPr>
+                <w:rFonts w:ascii="Times New Roman" w:hAnsi="Times New Roman"/>
+                <w:lang w:val="en-GB"/>
+              </w:rPr>
+              <w:t xml:space="preserve">”  </w:t>
             </w:r>
             <w:r>
               <w:rPr>
@@ -20710,6 +21850,7 @@
                 <w:rFonts w:ascii="Times New Roman" w:hAnsi="Times New Roman"/>
                 <w:lang w:val="en-GB"/>
               </w:rPr>
+              <w:lastRenderedPageBreak/>
               <w:t>t2</w:t>
             </w:r>
           </w:p>
@@ -20776,12 +21917,53 @@
               </w:rPr>
               <w:t>“</w:t>
             </w:r>
-            <w:r>
-              <w:rPr>
-                <w:rFonts w:ascii="Times New Roman" w:hAnsi="Times New Roman"/>
-                <w:lang w:val="en-GB"/>
-              </w:rPr>
-              <w:t xml:space="preserve">yyyy-mm-dd hh:mm”  </w:t>
+            <w:proofErr w:type="spellStart"/>
+            <w:r>
+              <w:rPr>
+                <w:rFonts w:ascii="Times New Roman" w:hAnsi="Times New Roman"/>
+                <w:lang w:val="en-GB"/>
+              </w:rPr>
+              <w:t>yyyy</w:t>
+            </w:r>
+            <w:proofErr w:type="spellEnd"/>
+            <w:r>
+              <w:rPr>
+                <w:rFonts w:ascii="Times New Roman" w:hAnsi="Times New Roman"/>
+                <w:lang w:val="en-GB"/>
+              </w:rPr>
+              <w:t>-mm-</w:t>
+            </w:r>
+            <w:proofErr w:type="spellStart"/>
+            <w:r>
+              <w:rPr>
+                <w:rFonts w:ascii="Times New Roman" w:hAnsi="Times New Roman"/>
+                <w:lang w:val="en-GB"/>
+              </w:rPr>
+              <w:t>dd</w:t>
+            </w:r>
+            <w:proofErr w:type="spellEnd"/>
+            <w:r>
+              <w:rPr>
+                <w:rFonts w:ascii="Times New Roman" w:hAnsi="Times New Roman"/>
+                <w:lang w:val="en-GB"/>
+              </w:rPr>
+              <w:t xml:space="preserve"> </w:t>
+            </w:r>
+            <w:proofErr w:type="spellStart"/>
+            <w:r>
+              <w:rPr>
+                <w:rFonts w:ascii="Times New Roman" w:hAnsi="Times New Roman"/>
+                <w:lang w:val="en-GB"/>
+              </w:rPr>
+              <w:t>hh:mm</w:t>
+            </w:r>
+            <w:proofErr w:type="spellEnd"/>
+            <w:r>
+              <w:rPr>
+                <w:rFonts w:ascii="Times New Roman" w:hAnsi="Times New Roman"/>
+                <w:lang w:val="en-GB"/>
+              </w:rPr>
+              <w:t xml:space="preserve">”  </w:t>
             </w:r>
             <w:r>
               <w:rPr>
@@ -20837,6 +22019,7 @@
                 <w:lang w:val="en-GB"/>
               </w:rPr>
             </w:pPr>
+            <w:proofErr w:type="spellStart"/>
             <w:r>
               <w:rPr>
                 <w:rFonts w:ascii="Times New Roman" w:hAnsi="Times New Roman"/>
@@ -20844,6 +22027,7 @@
               </w:rPr>
               <w:t>ord</w:t>
             </w:r>
+            <w:proofErr w:type="spellEnd"/>
           </w:p>
         </w:tc>
         <w:tc>
@@ -20859,6 +22043,7 @@
                 <w:lang w:val="en-GB"/>
               </w:rPr>
             </w:pPr>
+            <w:proofErr w:type="gramStart"/>
             <w:r>
               <w:rPr>
                 <w:rFonts w:ascii="Times New Roman" w:hAnsi="Times New Roman"/>
@@ -20866,6 +22051,7 @@
               </w:rPr>
               <w:t>Number(</w:t>
             </w:r>
+            <w:proofErr w:type="gramEnd"/>
             <w:r>
               <w:rPr>
                 <w:rFonts w:ascii="Times New Roman" w:hAnsi="Times New Roman" w:hint="eastAsia"/>
@@ -21219,12 +22405,53 @@
               </w:rPr>
               <w:t>“</w:t>
             </w:r>
-            <w:r>
-              <w:rPr>
-                <w:rFonts w:ascii="Times New Roman" w:hAnsi="Times New Roman"/>
-                <w:lang w:val="en-GB"/>
-              </w:rPr>
-              <w:t xml:space="preserve">yyyy-mm-dd hh:mm”  </w:t>
+            <w:proofErr w:type="spellStart"/>
+            <w:r>
+              <w:rPr>
+                <w:rFonts w:ascii="Times New Roman" w:hAnsi="Times New Roman"/>
+                <w:lang w:val="en-GB"/>
+              </w:rPr>
+              <w:t>yyyy</w:t>
+            </w:r>
+            <w:proofErr w:type="spellEnd"/>
+            <w:r>
+              <w:rPr>
+                <w:rFonts w:ascii="Times New Roman" w:hAnsi="Times New Roman"/>
+                <w:lang w:val="en-GB"/>
+              </w:rPr>
+              <w:t>-mm-</w:t>
+            </w:r>
+            <w:proofErr w:type="spellStart"/>
+            <w:r>
+              <w:rPr>
+                <w:rFonts w:ascii="Times New Roman" w:hAnsi="Times New Roman"/>
+                <w:lang w:val="en-GB"/>
+              </w:rPr>
+              <w:t>dd</w:t>
+            </w:r>
+            <w:proofErr w:type="spellEnd"/>
+            <w:r>
+              <w:rPr>
+                <w:rFonts w:ascii="Times New Roman" w:hAnsi="Times New Roman"/>
+                <w:lang w:val="en-GB"/>
+              </w:rPr>
+              <w:t xml:space="preserve"> </w:t>
+            </w:r>
+            <w:proofErr w:type="spellStart"/>
+            <w:r>
+              <w:rPr>
+                <w:rFonts w:ascii="Times New Roman" w:hAnsi="Times New Roman"/>
+                <w:lang w:val="en-GB"/>
+              </w:rPr>
+              <w:t>hh:mm</w:t>
+            </w:r>
+            <w:proofErr w:type="spellEnd"/>
+            <w:r>
+              <w:rPr>
+                <w:rFonts w:ascii="Times New Roman" w:hAnsi="Times New Roman"/>
+                <w:lang w:val="en-GB"/>
+              </w:rPr>
+              <w:t xml:space="preserve">”  </w:t>
             </w:r>
             <w:r>
               <w:rPr>
@@ -21365,12 +22592,53 @@
               </w:rPr>
               <w:t>“</w:t>
             </w:r>
-            <w:r>
-              <w:rPr>
-                <w:rFonts w:ascii="Times New Roman" w:hAnsi="Times New Roman"/>
-                <w:lang w:val="en-GB"/>
-              </w:rPr>
-              <w:t xml:space="preserve">yyyy-mm-dd hh:mm”  </w:t>
+            <w:proofErr w:type="spellStart"/>
+            <w:r>
+              <w:rPr>
+                <w:rFonts w:ascii="Times New Roman" w:hAnsi="Times New Roman"/>
+                <w:lang w:val="en-GB"/>
+              </w:rPr>
+              <w:t>yyyy</w:t>
+            </w:r>
+            <w:proofErr w:type="spellEnd"/>
+            <w:r>
+              <w:rPr>
+                <w:rFonts w:ascii="Times New Roman" w:hAnsi="Times New Roman"/>
+                <w:lang w:val="en-GB"/>
+              </w:rPr>
+              <w:t>-mm-</w:t>
+            </w:r>
+            <w:proofErr w:type="spellStart"/>
+            <w:r>
+              <w:rPr>
+                <w:rFonts w:ascii="Times New Roman" w:hAnsi="Times New Roman"/>
+                <w:lang w:val="en-GB"/>
+              </w:rPr>
+              <w:t>dd</w:t>
+            </w:r>
+            <w:proofErr w:type="spellEnd"/>
+            <w:r>
+              <w:rPr>
+                <w:rFonts w:ascii="Times New Roman" w:hAnsi="Times New Roman"/>
+                <w:lang w:val="en-GB"/>
+              </w:rPr>
+              <w:t xml:space="preserve"> </w:t>
+            </w:r>
+            <w:proofErr w:type="spellStart"/>
+            <w:r>
+              <w:rPr>
+                <w:rFonts w:ascii="Times New Roman" w:hAnsi="Times New Roman"/>
+                <w:lang w:val="en-GB"/>
+              </w:rPr>
+              <w:t>hh:mm</w:t>
+            </w:r>
+            <w:proofErr w:type="spellEnd"/>
+            <w:r>
+              <w:rPr>
+                <w:rFonts w:ascii="Times New Roman" w:hAnsi="Times New Roman"/>
+                <w:lang w:val="en-GB"/>
+              </w:rPr>
+              <w:t xml:space="preserve">”  </w:t>
             </w:r>
             <w:r>
               <w:rPr>
@@ -21390,15 +22658,7 @@
                 <w:rFonts w:ascii="Times New Roman" w:hAnsi="Times New Roman"/>
                 <w:lang w:val="en-GB"/>
               </w:rPr>
-              <w:t>2007-</w:t>
-            </w:r>
-            <w:r>
-              <w:rPr>
-                <w:rFonts w:ascii="Times New Roman" w:hAnsi="Times New Roman"/>
-                <w:lang w:val="en-GB"/>
-              </w:rPr>
-              <w:lastRenderedPageBreak/>
-              <w:t>03-12  08:00”</w:t>
+              <w:t>2007-03-12  08:00”</w:t>
             </w:r>
             <w:r>
               <w:rPr>
@@ -21469,6 +22729,7 @@
                 <w:rFonts w:ascii="Times New Roman" w:hAnsi="Times New Roman"/>
               </w:rPr>
             </w:pPr>
+            <w:proofErr w:type="gramStart"/>
             <w:r>
               <w:rPr>
                 <w:rFonts w:ascii="Times New Roman" w:hAnsi="Times New Roman"/>
@@ -21476,6 +22737,7 @@
               </w:rPr>
               <w:t>Number(</w:t>
             </w:r>
+            <w:proofErr w:type="gramEnd"/>
             <w:r>
               <w:rPr>
                 <w:rFonts w:ascii="Times New Roman" w:hAnsi="Times New Roman" w:hint="eastAsia"/>
@@ -21565,6 +22827,7 @@
                 <w:lang w:val="en-GB"/>
               </w:rPr>
             </w:pPr>
+            <w:proofErr w:type="gramStart"/>
             <w:r>
               <w:rPr>
                 <w:rFonts w:ascii="Times New Roman" w:hAnsi="Times New Roman"/>
@@ -21572,6 +22835,7 @@
               </w:rPr>
               <w:t>Number(</w:t>
             </w:r>
+            <w:proofErr w:type="gramEnd"/>
             <w:r>
               <w:rPr>
                 <w:rFonts w:ascii="Times New Roman" w:hAnsi="Times New Roman" w:hint="eastAsia"/>
@@ -21642,6 +22906,7 @@
                 <w:lang w:val="en-GB"/>
               </w:rPr>
             </w:pPr>
+            <w:proofErr w:type="spellStart"/>
             <w:r>
               <w:rPr>
                 <w:rFonts w:ascii="Times New Roman" w:hAnsi="Times New Roman"/>
@@ -21649,6 +22914,7 @@
               </w:rPr>
               <w:t>nbTask</w:t>
             </w:r>
+            <w:proofErr w:type="spellEnd"/>
           </w:p>
         </w:tc>
         <w:tc>
@@ -21664,6 +22930,7 @@
                 <w:lang w:val="en-GB"/>
               </w:rPr>
             </w:pPr>
+            <w:proofErr w:type="gramStart"/>
             <w:r>
               <w:rPr>
                 <w:rFonts w:ascii="Times New Roman" w:hAnsi="Times New Roman"/>
@@ -21671,6 +22938,7 @@
               </w:rPr>
               <w:t>Number(</w:t>
             </w:r>
+            <w:proofErr w:type="gramEnd"/>
             <w:r>
               <w:rPr>
                 <w:rFonts w:ascii="Times New Roman" w:hAnsi="Times New Roman" w:hint="eastAsia"/>
@@ -21755,12 +23023,14 @@
         </w:rPr>
         <w:t>需要使用</w:t>
       </w:r>
+      <w:proofErr w:type="spellStart"/>
       <w:r>
         <w:rPr>
           <w:rFonts w:hint="eastAsia"/>
         </w:rPr>
         <w:t>mes</w:t>
       </w:r>
+      <w:proofErr w:type="spellEnd"/>
       <w:r>
         <w:t xml:space="preserve"> </w:t>
       </w:r>
@@ -21768,7 +23038,21 @@
         <w:rPr>
           <w:rFonts w:hint="eastAsia"/>
         </w:rPr>
-        <w:t>的物料编号（product表里面的mesid字段）</w:t>
+        <w:t>的物料编号（product表里面的</w:t>
+      </w:r>
+      <w:proofErr w:type="spellStart"/>
+      <w:r>
+        <w:rPr>
+          <w:rFonts w:hint="eastAsia"/>
+        </w:rPr>
+        <w:t>mesid</w:t>
+      </w:r>
+      <w:proofErr w:type="spellEnd"/>
+      <w:r>
+        <w:rPr>
+          <w:rFonts w:hint="eastAsia"/>
+        </w:rPr>
+        <w:t>字段）</w:t>
       </w:r>
     </w:p>
   </w:comment>

--- a/接口协议/MES接口协议.docx
+++ b/接口协议/MES接口协议.docx
@@ -1,6 +1,6 @@
 
 <file path=word/document.xml><?xml version="1.0" encoding="utf-8"?>
-<w:document xmlns:wpc="http://schemas.microsoft.com/office/word/2010/wordprocessingCanvas" xmlns:cx="http://schemas.microsoft.com/office/drawing/2014/chartex" xmlns:cx1="http://schemas.microsoft.com/office/drawing/2015/9/8/chartex" xmlns:cx2="http://schemas.microsoft.com/office/drawing/2015/10/21/chartex" xmlns:cx3="http://schemas.microsoft.com/office/drawing/2016/5/9/chartex" xmlns:cx4="http://schemas.microsoft.com/office/drawing/2016/5/10/chartex" xmlns:cx5="http://schemas.microsoft.com/office/drawing/2016/5/11/chartex" xmlns:cx6="http://schemas.microsoft.com/office/drawing/2016/5/12/chartex" xmlns:cx7="http://schemas.microsoft.com/office/drawing/2016/5/13/chartex" xmlns:cx8="http://schemas.microsoft.com/office/drawing/2016/5/14/chartex" xmlns:mc="http://schemas.openxmlformats.org/markup-compatibility/2006" xmlns:aink="http://schemas.microsoft.com/office/drawing/2016/ink" xmlns:am3d="http://schemas.microsoft.com/office/drawing/2017/model3d" xmlns:o="urn:schemas-microsoft-com:office:office" xmlns:r="http://schemas.openxmlformats.org/officeDocument/2006/relationships" xmlns:m="http://schemas.openxmlformats.org/officeDocument/2006/math" xmlns:v="urn:schemas-microsoft-com:vml" xmlns:wp14="http://schemas.microsoft.com/office/word/2010/wordprocessingDrawing" xmlns:wp="http://schemas.openxmlformats.org/drawingml/2006/wordprocessingDrawing" xmlns:w10="urn:schemas-microsoft-com:office:word" xmlns:w="http://schemas.openxmlformats.org/wordprocessingml/2006/main" xmlns:w14="http://schemas.microsoft.com/office/word/2010/wordml" xmlns:w15="http://schemas.microsoft.com/office/word/2012/wordml" xmlns:w16cid="http://schemas.microsoft.com/office/word/2016/wordml/cid" xmlns:w16se="http://schemas.microsoft.com/office/word/2015/wordml/symex" xmlns:wpg="http://schemas.microsoft.com/office/word/2010/wordprocessingGroup" xmlns:wpi="http://schemas.microsoft.com/office/word/2010/wordprocessingInk" xmlns:wne="http://schemas.microsoft.com/office/word/2006/wordml" xmlns:wps="http://schemas.microsoft.com/office/word/2010/wordprocessingShape" mc:Ignorable="w14 w15 w16se w16cid wp14">
+<w:document xmlns:wpc="http://schemas.microsoft.com/office/word/2010/wordprocessingCanvas" xmlns:cx="http://schemas.microsoft.com/office/drawing/2014/chartex" xmlns:mc="http://schemas.openxmlformats.org/markup-compatibility/2006" xmlns:o="urn:schemas-microsoft-com:office:office" xmlns:r="http://schemas.openxmlformats.org/officeDocument/2006/relationships" xmlns:m="http://schemas.openxmlformats.org/officeDocument/2006/math" xmlns:v="urn:schemas-microsoft-com:vml" xmlns:wp14="http://schemas.microsoft.com/office/word/2010/wordprocessingDrawing" xmlns:wp="http://schemas.openxmlformats.org/drawingml/2006/wordprocessingDrawing" xmlns:w10="urn:schemas-microsoft-com:office:word" xmlns:w="http://schemas.openxmlformats.org/wordprocessingml/2006/main" xmlns:w14="http://schemas.microsoft.com/office/word/2010/wordml" xmlns:w15="http://schemas.microsoft.com/office/word/2012/wordml" xmlns:w16se="http://schemas.microsoft.com/office/word/2015/wordml/symex" xmlns:wpg="http://schemas.microsoft.com/office/word/2010/wordprocessingGroup" xmlns:wpi="http://schemas.microsoft.com/office/word/2010/wordprocessingInk" xmlns:wne="http://schemas.microsoft.com/office/word/2006/wordml" xmlns:wps="http://schemas.microsoft.com/office/word/2010/wordprocessingShape" mc:Ignorable="w14 w15 w16se wp14">
   <w:body>
     <w:p>
       <w:pPr>
@@ -33,19 +33,11 @@
         <w:rPr>
           <w:rFonts w:hint="eastAsia"/>
         </w:rPr>
-        <w:t>本协议采用</w:t>
-      </w:r>
-      <w:proofErr w:type="spellStart"/>
-      <w:r>
-        <w:rPr>
-          <w:rFonts w:hint="eastAsia"/>
-        </w:rPr>
-        <w:t>Ac</w:t>
+        <w:t>本协议采用Ac</w:t>
       </w:r>
       <w:r>
         <w:t>tiveMQ</w:t>
       </w:r>
-      <w:proofErr w:type="spellEnd"/>
       <w:r>
         <w:rPr>
           <w:rFonts w:hint="eastAsia"/>
@@ -80,33 +72,14 @@
       <w:pPr>
         <w:ind w:firstLineChars="200" w:firstLine="420"/>
       </w:pPr>
-      <w:proofErr w:type="spellStart"/>
       <w:r>
         <w:rPr>
           <w:rFonts w:hint="eastAsia"/>
         </w:rPr>
-        <w:t>ActiveMQ</w:t>
-      </w:r>
-      <w:proofErr w:type="spellEnd"/>
-      <w:r>
-        <w:rPr>
-          <w:rFonts w:hint="eastAsia"/>
-        </w:rPr>
-        <w:t>提供了多种消息类型，本协议采用</w:t>
-      </w:r>
-      <w:proofErr w:type="spellStart"/>
-      <w:r>
-        <w:rPr>
-          <w:rFonts w:hint="eastAsia"/>
-        </w:rPr>
-        <w:t>Text</w:t>
-      </w:r>
-      <w:r>
-        <w:t>Message</w:t>
-      </w:r>
-      <w:proofErr w:type="spellEnd"/>
-      <w:r>
-        <w:t>(</w:t>
+        <w:t>ActiveMQ提供了多种消息类型，本协议采用Text</w:t>
+      </w:r>
+      <w:r>
+        <w:t>Message(</w:t>
       </w:r>
       <w:r>
         <w:rPr>
@@ -121,21 +94,7 @@
         <w:rPr>
           <w:rFonts w:hint="eastAsia"/>
         </w:rPr>
-        <w:t>传输数据。协议采用</w:t>
-      </w:r>
-      <w:proofErr w:type="spellStart"/>
-      <w:r>
-        <w:rPr>
-          <w:rFonts w:hint="eastAsia"/>
-        </w:rPr>
-        <w:t>json</w:t>
-      </w:r>
-      <w:proofErr w:type="spellEnd"/>
-      <w:r>
-        <w:rPr>
-          <w:rFonts w:hint="eastAsia"/>
-        </w:rPr>
-        <w:t>格式，体积更小、更容易解析。信息发送前要填写信息类型，信息的数据部分为对应协议的各个字段。信息解析时，先检查信息的类型，若信息类型错误，则直接丢弃。协议中也包含了sha1算法加密后的标志位，用于检验数据传输后结果是否一致。</w:t>
+        <w:t>传输数据。协议采用json格式，体积更小、更容易解析。信息发送前要填写信息类型，信息的数据部分为对应协议的各个字段。信息解析时，先检查信息的类型，若信息类型错误，则直接丢弃。协议中也包含了sha1算法加密后的标志位，用于检验数据传输后结果是否一致。</w:t>
       </w:r>
     </w:p>
     <w:p>
@@ -586,9 +545,6 @@
     <w:p>
       <w:pPr>
         <w:pStyle w:val="3"/>
-        <w:rPr>
-          <w:rFonts w:hint="eastAsia"/>
-        </w:rPr>
       </w:pPr>
       <w:r>
         <w:rPr>
@@ -620,11 +576,9 @@
       <w:r>
         <w:t xml:space="preserve"> </w:t>
       </w:r>
-      <w:proofErr w:type="spellStart"/>
       <w:r>
         <w:t>RG_Product</w:t>
       </w:r>
-      <w:proofErr w:type="spellEnd"/>
     </w:p>
     <w:p>
       <w:pPr>
@@ -775,14 +729,12 @@
             <w:pPr>
               <w:jc w:val="center"/>
             </w:pPr>
-            <w:proofErr w:type="gramStart"/>
             <w:r>
               <w:rPr>
                 <w:rFonts w:hint="eastAsia"/>
               </w:rPr>
               <w:t>万工</w:t>
             </w:r>
-            <w:proofErr w:type="gramEnd"/>
           </w:p>
         </w:tc>
       </w:tr>
@@ -924,14 +876,12 @@
                 <w:lang w:val="en-GB"/>
               </w:rPr>
             </w:pPr>
-            <w:proofErr w:type="spellStart"/>
             <w:r>
               <w:rPr>
                 <w:rFonts w:ascii="Times New Roman" w:hAnsi="Times New Roman" w:hint="eastAsia"/>
               </w:rPr>
               <w:t>Mes</w:t>
             </w:r>
-            <w:proofErr w:type="spellEnd"/>
             <w:r>
               <w:rPr>
                 <w:rFonts w:ascii="Times New Roman" w:hAnsi="Times New Roman" w:hint="eastAsia"/>
@@ -1181,21 +1131,12 @@
                 <w:lang w:val="en-GB"/>
               </w:rPr>
             </w:pPr>
-            <w:proofErr w:type="gramStart"/>
-            <w:r>
-              <w:rPr>
-                <w:rFonts w:ascii="Times New Roman" w:hAnsi="Times New Roman" w:hint="eastAsia"/>
-                <w:lang w:val="en-GB"/>
-              </w:rPr>
-              <w:t>Number(</w:t>
-            </w:r>
-            <w:proofErr w:type="gramEnd"/>
-            <w:r>
-              <w:rPr>
-                <w:rFonts w:ascii="Times New Roman" w:hAnsi="Times New Roman" w:hint="eastAsia"/>
-                <w:lang w:val="en-GB"/>
-              </w:rPr>
-              <w:t>20)</w:t>
+            <w:r>
+              <w:rPr>
+                <w:rFonts w:ascii="Times New Roman" w:hAnsi="Times New Roman" w:hint="eastAsia"/>
+                <w:lang w:val="en-GB"/>
+              </w:rPr>
+              <w:t>Number(20)</w:t>
             </w:r>
           </w:p>
         </w:tc>
@@ -1280,7 +1221,6 @@
                 <w:lang w:val="en-GB"/>
               </w:rPr>
             </w:pPr>
-            <w:proofErr w:type="gramStart"/>
             <w:r>
               <w:rPr>
                 <w:rFonts w:ascii="Times New Roman" w:hAnsi="Times New Roman" w:hint="eastAsia"/>
@@ -1288,7 +1228,6 @@
               </w:rPr>
               <w:t>Varchar(</w:t>
             </w:r>
-            <w:proofErr w:type="gramEnd"/>
             <w:r>
               <w:rPr>
                 <w:rFonts w:ascii="Times New Roman" w:hAnsi="Times New Roman"/>
@@ -1322,23 +1261,7 @@
                 <w:rFonts w:ascii="Times New Roman" w:hAnsi="Times New Roman" w:hint="eastAsia"/>
                 <w:lang w:val="en-GB"/>
               </w:rPr>
-              <w:t>计量单位（</w:t>
-            </w:r>
-            <w:proofErr w:type="gramStart"/>
-            <w:r>
-              <w:rPr>
-                <w:rFonts w:ascii="Times New Roman" w:hAnsi="Times New Roman" w:hint="eastAsia"/>
-                <w:lang w:val="en-GB"/>
-              </w:rPr>
-              <w:t>个</w:t>
-            </w:r>
-            <w:proofErr w:type="gramEnd"/>
-            <w:r>
-              <w:rPr>
-                <w:rFonts w:ascii="Times New Roman" w:hAnsi="Times New Roman" w:hint="eastAsia"/>
-                <w:lang w:val="en-GB"/>
-              </w:rPr>
-              <w:t>、件、块</w:t>
+              <w:t>计量单位（个、件、块</w:t>
             </w:r>
             <w:r>
               <w:rPr>
@@ -1409,7 +1332,6 @@
                 <w:lang w:val="en-GB"/>
               </w:rPr>
             </w:pPr>
-            <w:proofErr w:type="gramStart"/>
             <w:r>
               <w:rPr>
                 <w:rFonts w:ascii="Times New Roman" w:hAnsi="Times New Roman" w:hint="eastAsia"/>
@@ -1431,7 +1353,6 @@
               </w:rPr>
               <w:t>(</w:t>
             </w:r>
-            <w:proofErr w:type="gramEnd"/>
             <w:r>
               <w:rPr>
                 <w:rFonts w:ascii="Times New Roman" w:hAnsi="Times New Roman"/>
@@ -1587,11 +1508,9 @@
         </w:rPr>
         <w:t>-</w:t>
       </w:r>
-      <w:proofErr w:type="spellStart"/>
       <w:r>
         <w:t>RG_Resource</w:t>
       </w:r>
-      <w:proofErr w:type="spellEnd"/>
     </w:p>
     <w:p>
       <w:pPr>
@@ -1881,14 +1800,12 @@
                 <w:lang w:val="en-GB"/>
               </w:rPr>
             </w:pPr>
-            <w:proofErr w:type="spellStart"/>
             <w:r>
               <w:rPr>
                 <w:rFonts w:ascii="Times New Roman" w:hAnsi="Times New Roman" w:hint="eastAsia"/>
               </w:rPr>
               <w:t>Mes</w:t>
             </w:r>
-            <w:proofErr w:type="spellEnd"/>
             <w:r>
               <w:rPr>
                 <w:rFonts w:ascii="Times New Roman" w:hAnsi="Times New Roman" w:hint="eastAsia"/>
@@ -2202,7 +2119,6 @@
                 <w:lang w:val="en-GB"/>
               </w:rPr>
             </w:pPr>
-            <w:proofErr w:type="spellStart"/>
             <w:r>
               <w:rPr>
                 <w:rFonts w:ascii="Times New Roman" w:hAnsi="Times New Roman" w:hint="eastAsia"/>
@@ -2217,7 +2133,6 @@
               </w:rPr>
               <w:t>dSite</w:t>
             </w:r>
-            <w:proofErr w:type="spellEnd"/>
           </w:p>
         </w:tc>
         <w:tc>
@@ -2300,7 +2215,6 @@
                 <w:lang w:val="en-GB"/>
               </w:rPr>
             </w:pPr>
-            <w:proofErr w:type="spellStart"/>
             <w:r>
               <w:rPr>
                 <w:rFonts w:ascii="Times New Roman" w:hAnsi="Times New Roman"/>
@@ -2308,7 +2222,6 @@
               </w:rPr>
               <w:t>mobil</w:t>
             </w:r>
-            <w:proofErr w:type="spellEnd"/>
             <w:r>
               <w:rPr>
                 <w:rFonts w:ascii="Times New Roman" w:hAnsi="Times New Roman"/>
@@ -2330,21 +2243,12 @@
                 <w:lang w:val="en-GB"/>
               </w:rPr>
             </w:pPr>
-            <w:proofErr w:type="gramStart"/>
-            <w:r>
-              <w:rPr>
-                <w:rFonts w:ascii="Times New Roman" w:hAnsi="Times New Roman"/>
-                <w:lang w:val="en-GB"/>
-              </w:rPr>
-              <w:t>Number(</w:t>
-            </w:r>
-            <w:proofErr w:type="gramEnd"/>
-            <w:r>
-              <w:rPr>
-                <w:rFonts w:ascii="Times New Roman" w:hAnsi="Times New Roman"/>
-                <w:lang w:val="en-GB"/>
-              </w:rPr>
-              <w:t>8)</w:t>
+            <w:r>
+              <w:rPr>
+                <w:rFonts w:ascii="Times New Roman" w:hAnsi="Times New Roman"/>
+                <w:lang w:val="en-GB"/>
+              </w:rPr>
+              <w:t>Number(8)</w:t>
             </w:r>
           </w:p>
         </w:tc>
@@ -2457,21 +2361,12 @@
                 <w:lang w:val="en-GB"/>
               </w:rPr>
             </w:pPr>
-            <w:proofErr w:type="gramStart"/>
-            <w:r>
-              <w:rPr>
-                <w:rFonts w:ascii="Times New Roman" w:hAnsi="Times New Roman"/>
-                <w:lang w:val="en-GB"/>
-              </w:rPr>
-              <w:t>Number(</w:t>
-            </w:r>
-            <w:proofErr w:type="gramEnd"/>
-            <w:r>
-              <w:rPr>
-                <w:rFonts w:ascii="Times New Roman" w:hAnsi="Times New Roman"/>
-                <w:lang w:val="en-GB"/>
-              </w:rPr>
-              <w:t>8)</w:t>
+            <w:r>
+              <w:rPr>
+                <w:rFonts w:ascii="Times New Roman" w:hAnsi="Times New Roman"/>
+                <w:lang w:val="en-GB"/>
+              </w:rPr>
+              <w:t>Number(8)</w:t>
             </w:r>
           </w:p>
         </w:tc>
@@ -2639,28 +2534,12 @@
     </w:p>
     <w:p>
       <w:r>
-        <w:t xml:space="preserve">    "manufacturer": "</w:t>
-      </w:r>
-      <w:proofErr w:type="gramStart"/>
-      <w:r>
-        <w:t>舜宇</w:t>
-      </w:r>
-      <w:proofErr w:type="gramEnd"/>
-      <w:r>
-        <w:t>",</w:t>
-      </w:r>
-    </w:p>
-    <w:p>
-      <w:r>
-        <w:t xml:space="preserve">    "</w:t>
-      </w:r>
-      <w:proofErr w:type="spellStart"/>
-      <w:r>
-        <w:t>IdSite</w:t>
-      </w:r>
-      <w:proofErr w:type="spellEnd"/>
-      <w:r>
-        <w:t>": "",</w:t>
+        <w:t xml:space="preserve">    "manufacturer": "舜宇",</w:t>
+      </w:r>
+    </w:p>
+    <w:p>
+      <w:r>
+        <w:t xml:space="preserve">    "IdSite": "",</w:t>
       </w:r>
     </w:p>
     <w:p>
@@ -2714,11 +2593,9 @@
         </w:rPr>
         <w:t>-</w:t>
       </w:r>
-      <w:proofErr w:type="spellStart"/>
       <w:r>
         <w:t>RG_Site</w:t>
       </w:r>
-      <w:proofErr w:type="spellEnd"/>
     </w:p>
     <w:p>
       <w:pPr>
@@ -3238,21 +3115,12 @@
                 <w:lang w:val="en-GB"/>
               </w:rPr>
             </w:pPr>
-            <w:proofErr w:type="gramStart"/>
-            <w:r>
-              <w:rPr>
-                <w:rFonts w:ascii="Times New Roman" w:hAnsi="Times New Roman"/>
-                <w:lang w:val="en-GB"/>
-              </w:rPr>
-              <w:t>Number(</w:t>
-            </w:r>
-            <w:proofErr w:type="gramEnd"/>
-            <w:r>
-              <w:rPr>
-                <w:rFonts w:ascii="Times New Roman" w:hAnsi="Times New Roman"/>
-                <w:lang w:val="en-GB"/>
-              </w:rPr>
-              <w:t>16)</w:t>
+            <w:r>
+              <w:rPr>
+                <w:rFonts w:ascii="Times New Roman" w:hAnsi="Times New Roman"/>
+                <w:lang w:val="en-GB"/>
+              </w:rPr>
+              <w:t>Number(16)</w:t>
             </w:r>
           </w:p>
         </w:tc>
@@ -3351,21 +3219,12 @@
                 <w:lang w:val="en-GB"/>
               </w:rPr>
             </w:pPr>
-            <w:proofErr w:type="gramStart"/>
-            <w:r>
-              <w:rPr>
-                <w:rFonts w:ascii="Times New Roman" w:hAnsi="Times New Roman"/>
-                <w:lang w:val="en-GB"/>
-              </w:rPr>
-              <w:t>Number(</w:t>
-            </w:r>
-            <w:proofErr w:type="gramEnd"/>
-            <w:r>
-              <w:rPr>
-                <w:rFonts w:ascii="Times New Roman" w:hAnsi="Times New Roman"/>
-                <w:lang w:val="en-GB"/>
-              </w:rPr>
-              <w:t>16)</w:t>
+            <w:r>
+              <w:rPr>
+                <w:rFonts w:ascii="Times New Roman" w:hAnsi="Times New Roman"/>
+                <w:lang w:val="en-GB"/>
+              </w:rPr>
+              <w:t>Number(16)</w:t>
             </w:r>
           </w:p>
         </w:tc>
@@ -3464,21 +3323,12 @@
                 <w:lang w:val="en-GB"/>
               </w:rPr>
             </w:pPr>
-            <w:proofErr w:type="gramStart"/>
-            <w:r>
-              <w:rPr>
-                <w:rFonts w:ascii="Times New Roman" w:hAnsi="Times New Roman"/>
-                <w:lang w:val="en-GB"/>
-              </w:rPr>
-              <w:t>Number(</w:t>
-            </w:r>
-            <w:proofErr w:type="gramEnd"/>
-            <w:r>
-              <w:rPr>
-                <w:rFonts w:ascii="Times New Roman" w:hAnsi="Times New Roman"/>
-                <w:lang w:val="en-GB"/>
-              </w:rPr>
-              <w:t>4)</w:t>
+            <w:r>
+              <w:rPr>
+                <w:rFonts w:ascii="Times New Roman" w:hAnsi="Times New Roman"/>
+                <w:lang w:val="en-GB"/>
+              </w:rPr>
+              <w:t>Number(4)</w:t>
             </w:r>
           </w:p>
         </w:tc>
@@ -3562,19 +3412,11 @@
         </w:rPr>
         <w:t>注：以工厂布局左下角为坐标原点，</w:t>
       </w:r>
-      <w:proofErr w:type="spellStart"/>
       <w:r>
         <w:rPr>
           <w:rStyle w:val="aa"/>
         </w:rPr>
-        <w:t>x,y</w:t>
-      </w:r>
-      <w:proofErr w:type="spellEnd"/>
-      <w:r>
-        <w:rPr>
-          <w:rStyle w:val="aa"/>
-        </w:rPr>
-        <w:t>是site的坐标点，capacity为1表示该地点最多可停放一个资源。地点包括AGV及机器人所有可能停靠的位置，以及生产平台的静态资源（人机协作平台、线边仓、智能装配平台等）的位置。</w:t>
+        <w:t>x,y是site的坐标点，capacity为1表示该地点最多可停放一个资源。地点包括AGV及机器人所有可能停靠的位置，以及生产平台的静态资源（人机协作平台、线边仓、智能装配平台等）的位置。</w:t>
       </w:r>
     </w:p>
     <w:p>
@@ -3596,918 +3438,853 @@
     </w:p>
     <w:p>
       <w:r>
-        <w:t xml:space="preserve">  "DATA": [</w:t>
-      </w:r>
-    </w:p>
-    <w:p>
-      <w:r>
-        <w:t xml:space="preserve">    {</w:t>
-      </w:r>
-    </w:p>
-    <w:p>
-      <w:r>
-        <w:t xml:space="preserve">      "name": "AGV输入标志点",</w:t>
-      </w:r>
-    </w:p>
-    <w:p>
-      <w:r>
-        <w:t xml:space="preserve">      "x": 0,</w:t>
-      </w:r>
-    </w:p>
-    <w:p>
-      <w:r>
-        <w:t xml:space="preserve">      "y": 0,</w:t>
-      </w:r>
-    </w:p>
-    <w:p>
-      <w:r>
-        <w:t xml:space="preserve">      "id": "LC00002799",</w:t>
-      </w:r>
-    </w:p>
-    <w:p>
-      <w:r>
-        <w:t xml:space="preserve">      "capacity": 1</w:t>
-      </w:r>
-    </w:p>
-    <w:p>
-      <w:r>
-        <w:t xml:space="preserve">    },</w:t>
-      </w:r>
-    </w:p>
-    <w:p>
-      <w:r>
-        <w:t xml:space="preserve">    {</w:t>
-      </w:r>
-    </w:p>
-    <w:p>
-      <w:r>
-        <w:t xml:space="preserve">      "name": "AGV输出标志点",</w:t>
-      </w:r>
-    </w:p>
-    <w:p>
-      <w:r>
-        <w:t xml:space="preserve">      "x": 0,</w:t>
-      </w:r>
-    </w:p>
-    <w:p>
-      <w:r>
-        <w:t xml:space="preserve">      "y": 0,</w:t>
-      </w:r>
-    </w:p>
-    <w:p>
-      <w:r>
-        <w:t xml:space="preserve">      "id": "LC00002800",</w:t>
-      </w:r>
-    </w:p>
-    <w:p>
-      <w:r>
-        <w:t xml:space="preserve">      "capacity": 1</w:t>
-      </w:r>
-    </w:p>
-    <w:p>
-      <w:r>
-        <w:t xml:space="preserve">    },</w:t>
-      </w:r>
-    </w:p>
-    <w:p>
-      <w:r>
-        <w:t xml:space="preserve">    {</w:t>
-      </w:r>
-    </w:p>
-    <w:p>
-      <w:r>
-        <w:t xml:space="preserve">      "name": "线</w:t>
-      </w:r>
-      <w:proofErr w:type="gramStart"/>
-      <w:r>
-        <w:t>边仓标志</w:t>
-      </w:r>
-      <w:proofErr w:type="gramEnd"/>
-      <w:r>
-        <w:t>点1-1",</w:t>
-      </w:r>
-    </w:p>
-    <w:p>
-      <w:r>
-        <w:t xml:space="preserve">      "x": 5,</w:t>
-      </w:r>
-    </w:p>
-    <w:p>
-      <w:r>
-        <w:t xml:space="preserve">      "y": 6,</w:t>
-      </w:r>
-    </w:p>
-    <w:p>
-      <w:r>
-        <w:t xml:space="preserve">      "id": "LC00002801",</w:t>
-      </w:r>
-    </w:p>
-    <w:p>
-      <w:r>
-        <w:t xml:space="preserve">      "capacity": 1</w:t>
-      </w:r>
-    </w:p>
-    <w:p>
-      <w:r>
-        <w:t xml:space="preserve">    },</w:t>
-      </w:r>
-    </w:p>
-    <w:p>
-      <w:r>
-        <w:t xml:space="preserve">    {</w:t>
-      </w:r>
-    </w:p>
-    <w:p>
-      <w:r>
-        <w:t xml:space="preserve">      "name": "智能装配标志点1_1",</w:t>
-      </w:r>
-    </w:p>
-    <w:p>
-      <w:r>
-        <w:t xml:space="preserve">      "x": 0,</w:t>
-      </w:r>
-    </w:p>
-    <w:p>
-      <w:r>
-        <w:t xml:space="preserve">      "y": 0,</w:t>
-      </w:r>
-    </w:p>
-    <w:p>
-      <w:r>
-        <w:t xml:space="preserve">      "id": "LC00002802",</w:t>
-      </w:r>
-    </w:p>
-    <w:p>
-      <w:r>
-        <w:t xml:space="preserve">      "capacity": 1</w:t>
-      </w:r>
-    </w:p>
-    <w:p>
-      <w:r>
-        <w:t xml:space="preserve">    },</w:t>
-      </w:r>
-    </w:p>
-    <w:p>
-      <w:r>
-        <w:t xml:space="preserve">    {</w:t>
-      </w:r>
-    </w:p>
-    <w:p>
-      <w:r>
-        <w:t xml:space="preserve">      "name": "人机协作标志点1_1",</w:t>
-      </w:r>
-    </w:p>
-    <w:p>
-      <w:r>
-        <w:t xml:space="preserve">      "x": 0,</w:t>
-      </w:r>
-    </w:p>
-    <w:p>
-      <w:r>
-        <w:t xml:space="preserve">      "y": 0,</w:t>
-      </w:r>
-    </w:p>
-    <w:p>
-      <w:r>
-        <w:t xml:space="preserve">      "id": "LC00002805",</w:t>
-      </w:r>
-    </w:p>
-    <w:p>
-      <w:r>
-        <w:t xml:space="preserve">      "capacity": 1</w:t>
-      </w:r>
-    </w:p>
-    <w:p>
-      <w:r>
-        <w:t xml:space="preserve">    },</w:t>
-      </w:r>
-    </w:p>
-    <w:p>
-      <w:r>
-        <w:t xml:space="preserve">    {</w:t>
-      </w:r>
-    </w:p>
-    <w:p>
-      <w:r>
-        <w:t xml:space="preserve">      "name": "线</w:t>
-      </w:r>
-      <w:proofErr w:type="gramStart"/>
-      <w:r>
-        <w:t>边仓标志</w:t>
-      </w:r>
-      <w:proofErr w:type="gramEnd"/>
-      <w:r>
-        <w:t>点1-2",</w:t>
-      </w:r>
-    </w:p>
-    <w:p>
-      <w:r>
-        <w:t xml:space="preserve">      "x": 0,</w:t>
-      </w:r>
-    </w:p>
-    <w:p>
-      <w:r>
-        <w:t xml:space="preserve">      "y": 0,</w:t>
+        <w:t xml:space="preserve">    "DATA": [</w:t>
+      </w:r>
+    </w:p>
+    <w:p>
+      <w:r>
+        <w:t xml:space="preserve">        {</w:t>
+      </w:r>
+    </w:p>
+    <w:p>
+      <w:r>
+        <w:t xml:space="preserve">            "name": "AGV输入标志点",</w:t>
+      </w:r>
+    </w:p>
+    <w:p>
+      <w:r>
+        <w:t xml:space="preserve">            "x": 0,</w:t>
+      </w:r>
+    </w:p>
+    <w:p>
+      <w:r>
+        <w:t xml:space="preserve">            "y": 0,</w:t>
+      </w:r>
+    </w:p>
+    <w:p>
+      <w:r>
+        <w:t xml:space="preserve">            "id": "LC00002799",</w:t>
+      </w:r>
+    </w:p>
+    <w:p>
+      <w:r>
+        <w:t xml:space="preserve">            "capacity": 1</w:t>
+      </w:r>
+    </w:p>
+    <w:p>
+      <w:r>
+        <w:t xml:space="preserve">        },</w:t>
+      </w:r>
+    </w:p>
+    <w:p>
+      <w:r>
+        <w:t xml:space="preserve">        {</w:t>
+      </w:r>
+    </w:p>
+    <w:p>
+      <w:r>
+        <w:t xml:space="preserve">            "name": "AGV输出标志点",</w:t>
+      </w:r>
+    </w:p>
+    <w:p>
+      <w:r>
+        <w:t xml:space="preserve">            "x": 0,</w:t>
+      </w:r>
+    </w:p>
+    <w:p>
+      <w:r>
+        <w:t xml:space="preserve">            "y": 0,</w:t>
+      </w:r>
+    </w:p>
+    <w:p>
+      <w:r>
+        <w:t xml:space="preserve">            "id": "LC00002800",</w:t>
+      </w:r>
+    </w:p>
+    <w:p>
+      <w:r>
+        <w:t xml:space="preserve">            "capacity": 1</w:t>
+      </w:r>
+    </w:p>
+    <w:p>
+      <w:r>
+        <w:t xml:space="preserve">        },</w:t>
+      </w:r>
+    </w:p>
+    <w:p>
+      <w:r>
+        <w:t xml:space="preserve">        {</w:t>
+      </w:r>
+    </w:p>
+    <w:p>
+      <w:r>
+        <w:t xml:space="preserve">            "name": "线边仓标志点1-1",</w:t>
+      </w:r>
+    </w:p>
+    <w:p>
+      <w:r>
+        <w:t xml:space="preserve">            "x": 5,</w:t>
+      </w:r>
+    </w:p>
+    <w:p>
+      <w:r>
+        <w:t xml:space="preserve">            "y": 6,</w:t>
+      </w:r>
+    </w:p>
+    <w:p>
+      <w:r>
+        <w:t xml:space="preserve">            "id": "LC00002801",</w:t>
+      </w:r>
+    </w:p>
+    <w:p>
+      <w:r>
+        <w:t xml:space="preserve">            "capacity": 1</w:t>
+      </w:r>
+    </w:p>
+    <w:p>
+      <w:r>
+        <w:t xml:space="preserve">        },</w:t>
+      </w:r>
+    </w:p>
+    <w:p>
+      <w:r>
+        <w:t xml:space="preserve">        {</w:t>
+      </w:r>
+    </w:p>
+    <w:p>
+      <w:r>
+        <w:t xml:space="preserve">            "name": "智能装配标志点1_1",</w:t>
+      </w:r>
+    </w:p>
+    <w:p>
+      <w:r>
+        <w:t xml:space="preserve">            "x": 0,</w:t>
+      </w:r>
+    </w:p>
+    <w:p>
+      <w:r>
+        <w:t xml:space="preserve">            "y": 0,</w:t>
+      </w:r>
+    </w:p>
+    <w:p>
+      <w:r>
+        <w:t xml:space="preserve">            "id": "LC00002802",</w:t>
+      </w:r>
+    </w:p>
+    <w:p>
+      <w:r>
+        <w:t xml:space="preserve">            "capacity": 1</w:t>
+      </w:r>
+    </w:p>
+    <w:p>
+      <w:r>
+        <w:t xml:space="preserve">        },</w:t>
+      </w:r>
+    </w:p>
+    <w:p>
+      <w:r>
+        <w:t xml:space="preserve">        {</w:t>
+      </w:r>
+    </w:p>
+    <w:p>
+      <w:r>
+        <w:t xml:space="preserve">            "name": "人机协作标志点1_1",</w:t>
+      </w:r>
+    </w:p>
+    <w:p>
+      <w:r>
+        <w:t xml:space="preserve">            "x": 0,</w:t>
+      </w:r>
+    </w:p>
+    <w:p>
+      <w:r>
+        <w:t xml:space="preserve">            "y": 0,</w:t>
+      </w:r>
+    </w:p>
+    <w:p>
+      <w:r>
+        <w:t xml:space="preserve">            "id": "LC00002805",</w:t>
+      </w:r>
+    </w:p>
+    <w:p>
+      <w:r>
+        <w:t xml:space="preserve">            "capacity": 1</w:t>
+      </w:r>
+    </w:p>
+    <w:p>
+      <w:r>
+        <w:t xml:space="preserve">        },</w:t>
+      </w:r>
+    </w:p>
+    <w:p>
+      <w:r>
+        <w:t xml:space="preserve">        {</w:t>
+      </w:r>
+    </w:p>
+    <w:p>
+      <w:r>
+        <w:t xml:space="preserve">            "name": "线边仓标志点1-2",</w:t>
+      </w:r>
+    </w:p>
+    <w:p>
+      <w:r>
+        <w:t xml:space="preserve">            "x": 0,</w:t>
+      </w:r>
+    </w:p>
+    <w:p>
+      <w:r>
+        <w:t xml:space="preserve">            "y": 0,</w:t>
       </w:r>
     </w:p>
     <w:p>
       <w:r>
         <w:lastRenderedPageBreak/>
-        <w:t xml:space="preserve">      "id": "LC00002811",</w:t>
-      </w:r>
-    </w:p>
-    <w:p>
-      <w:r>
-        <w:t xml:space="preserve">      "capacity": 1</w:t>
-      </w:r>
-    </w:p>
-    <w:p>
-      <w:r>
-        <w:t xml:space="preserve">    },</w:t>
-      </w:r>
-    </w:p>
-    <w:p>
-      <w:r>
-        <w:t xml:space="preserve">    {</w:t>
-      </w:r>
-    </w:p>
-    <w:p>
-      <w:r>
-        <w:t xml:space="preserve">      "name": "线</w:t>
-      </w:r>
-      <w:proofErr w:type="gramStart"/>
-      <w:r>
-        <w:t>边仓标志</w:t>
-      </w:r>
-      <w:proofErr w:type="gramEnd"/>
-      <w:r>
-        <w:t>点1-3",</w:t>
-      </w:r>
-    </w:p>
-    <w:p>
-      <w:r>
-        <w:t xml:space="preserve">      "x": 0,</w:t>
-      </w:r>
-    </w:p>
-    <w:p>
-      <w:r>
-        <w:t xml:space="preserve">      "y": 0,</w:t>
-      </w:r>
-    </w:p>
-    <w:p>
-      <w:r>
-        <w:t xml:space="preserve">      "id": "LC00002812",</w:t>
-      </w:r>
-    </w:p>
-    <w:p>
-      <w:r>
-        <w:t xml:space="preserve">      "capacity": 1</w:t>
-      </w:r>
-    </w:p>
-    <w:p>
-      <w:r>
-        <w:t xml:space="preserve">    },</w:t>
-      </w:r>
-    </w:p>
-    <w:p>
-      <w:r>
-        <w:t xml:space="preserve">    {</w:t>
-      </w:r>
-    </w:p>
-    <w:p>
-      <w:r>
-        <w:t xml:space="preserve">      "name": "智能装配标志点1_2",</w:t>
-      </w:r>
-    </w:p>
-    <w:p>
-      <w:r>
-        <w:t xml:space="preserve">      "x": 0,</w:t>
-      </w:r>
-    </w:p>
-    <w:p>
-      <w:r>
-        <w:t xml:space="preserve">      "y": 0,</w:t>
-      </w:r>
-    </w:p>
-    <w:p>
-      <w:r>
-        <w:t xml:space="preserve">      "id": "LC00002813",</w:t>
-      </w:r>
-    </w:p>
-    <w:p>
-      <w:r>
-        <w:t xml:space="preserve">      "capacity": 1</w:t>
-      </w:r>
-    </w:p>
-    <w:p>
-      <w:r>
-        <w:t xml:space="preserve">    },</w:t>
-      </w:r>
-    </w:p>
-    <w:p>
-      <w:r>
-        <w:t xml:space="preserve">    {</w:t>
-      </w:r>
-    </w:p>
-    <w:p>
-      <w:r>
-        <w:t xml:space="preserve">      "name": "智能装配标志点1_3",</w:t>
-      </w:r>
-    </w:p>
-    <w:p>
-      <w:r>
-        <w:t xml:space="preserve">      "x": 0,</w:t>
-      </w:r>
-    </w:p>
-    <w:p>
-      <w:r>
-        <w:t xml:space="preserve">      "y": 0,</w:t>
-      </w:r>
-    </w:p>
-    <w:p>
-      <w:r>
-        <w:t xml:space="preserve">      "id": "LC00002814",</w:t>
-      </w:r>
-    </w:p>
-    <w:p>
-      <w:r>
-        <w:t xml:space="preserve">      "capacity": 1</w:t>
-      </w:r>
-    </w:p>
-    <w:p>
-      <w:r>
-        <w:t xml:space="preserve">    },</w:t>
-      </w:r>
-    </w:p>
-    <w:p>
-      <w:r>
-        <w:t xml:space="preserve">    {</w:t>
-      </w:r>
-    </w:p>
-    <w:p>
-      <w:r>
-        <w:t xml:space="preserve">      "name": "喷</w:t>
-      </w:r>
-      <w:proofErr w:type="gramStart"/>
-      <w:r>
-        <w:t>码开始</w:t>
-      </w:r>
-      <w:proofErr w:type="gramEnd"/>
-      <w:r>
-        <w:t>标志点",</w:t>
-      </w:r>
-    </w:p>
-    <w:p>
-      <w:r>
-        <w:t xml:space="preserve">      "x": 0,</w:t>
-      </w:r>
-    </w:p>
-    <w:p>
-      <w:r>
-        <w:t xml:space="preserve">      "y": 0,</w:t>
-      </w:r>
-    </w:p>
-    <w:p>
-      <w:r>
-        <w:t xml:space="preserve">      "id": "LC00002815",</w:t>
-      </w:r>
-    </w:p>
-    <w:p>
-      <w:r>
-        <w:t xml:space="preserve">      "capacity": 1</w:t>
-      </w:r>
-    </w:p>
-    <w:p>
-      <w:r>
-        <w:t xml:space="preserve">    },</w:t>
-      </w:r>
-    </w:p>
-    <w:p>
-      <w:r>
-        <w:t xml:space="preserve">    {</w:t>
-      </w:r>
-    </w:p>
-    <w:p>
-      <w:r>
-        <w:t xml:space="preserve">      "name": "尺寸精度标志点",</w:t>
-      </w:r>
-    </w:p>
-    <w:p>
-      <w:r>
-        <w:t xml:space="preserve">      "x": 0,</w:t>
-      </w:r>
-    </w:p>
-    <w:p>
-      <w:r>
-        <w:t xml:space="preserve">      "y": 0,</w:t>
-      </w:r>
-    </w:p>
-    <w:p>
-      <w:r>
-        <w:t xml:space="preserve">      "id": "LC00002819",</w:t>
-      </w:r>
-    </w:p>
-    <w:p>
-      <w:r>
-        <w:t xml:space="preserve">      "capacity": 1</w:t>
-      </w:r>
-    </w:p>
-    <w:p>
-      <w:r>
-        <w:t xml:space="preserve">    },</w:t>
-      </w:r>
-    </w:p>
-    <w:p>
-      <w:r>
-        <w:t xml:space="preserve">    {</w:t>
-      </w:r>
-    </w:p>
-    <w:p>
-      <w:r>
-        <w:t xml:space="preserve">      "name": "在线模态标志点",</w:t>
-      </w:r>
-    </w:p>
-    <w:p>
-      <w:r>
-        <w:t xml:space="preserve">      "x": 0,</w:t>
-      </w:r>
-    </w:p>
-    <w:p>
-      <w:r>
-        <w:t xml:space="preserve">      "y": 0,</w:t>
-      </w:r>
-    </w:p>
-    <w:p>
-      <w:r>
-        <w:t xml:space="preserve">      "id": "LC00002820",</w:t>
-      </w:r>
-    </w:p>
-    <w:p>
-      <w:r>
-        <w:t xml:space="preserve">      "capacity": 1</w:t>
+        <w:t xml:space="preserve">            "id": "LC00002811",</w:t>
+      </w:r>
+    </w:p>
+    <w:p>
+      <w:r>
+        <w:t xml:space="preserve">            "capacity": 1</w:t>
+      </w:r>
+    </w:p>
+    <w:p>
+      <w:r>
+        <w:t xml:space="preserve">        },</w:t>
+      </w:r>
+    </w:p>
+    <w:p>
+      <w:r>
+        <w:t xml:space="preserve">        {</w:t>
+      </w:r>
+    </w:p>
+    <w:p>
+      <w:r>
+        <w:t xml:space="preserve">            "name": "线边仓标志点1-3",</w:t>
+      </w:r>
+    </w:p>
+    <w:p>
+      <w:r>
+        <w:t xml:space="preserve">            "x": 0,</w:t>
+      </w:r>
+    </w:p>
+    <w:p>
+      <w:r>
+        <w:t xml:space="preserve">            "y": 0,</w:t>
+      </w:r>
+    </w:p>
+    <w:p>
+      <w:r>
+        <w:t xml:space="preserve">            "id": "LC00002812",</w:t>
+      </w:r>
+    </w:p>
+    <w:p>
+      <w:r>
+        <w:t xml:space="preserve">            "capacity": 1</w:t>
+      </w:r>
+    </w:p>
+    <w:p>
+      <w:r>
+        <w:t xml:space="preserve">        },</w:t>
+      </w:r>
+    </w:p>
+    <w:p>
+      <w:r>
+        <w:t xml:space="preserve">        {</w:t>
+      </w:r>
+    </w:p>
+    <w:p>
+      <w:r>
+        <w:t xml:space="preserve">            "name": "智能装配标志点1_2",</w:t>
+      </w:r>
+    </w:p>
+    <w:p>
+      <w:r>
+        <w:t xml:space="preserve">            "x": 0,</w:t>
+      </w:r>
+    </w:p>
+    <w:p>
+      <w:r>
+        <w:t xml:space="preserve">            "y": 0,</w:t>
+      </w:r>
+    </w:p>
+    <w:p>
+      <w:r>
+        <w:t xml:space="preserve">            "id": "LC00002813",</w:t>
+      </w:r>
+    </w:p>
+    <w:p>
+      <w:r>
+        <w:t xml:space="preserve">            "capacity": 1</w:t>
+      </w:r>
+    </w:p>
+    <w:p>
+      <w:r>
+        <w:t xml:space="preserve">        },</w:t>
+      </w:r>
+    </w:p>
+    <w:p>
+      <w:r>
+        <w:t xml:space="preserve">        {</w:t>
+      </w:r>
+    </w:p>
+    <w:p>
+      <w:r>
+        <w:t xml:space="preserve">            "name": "智能装配标志点1_3",</w:t>
+      </w:r>
+    </w:p>
+    <w:p>
+      <w:r>
+        <w:t xml:space="preserve">            "x": 0,</w:t>
+      </w:r>
+    </w:p>
+    <w:p>
+      <w:r>
+        <w:t xml:space="preserve">            "y": 0,</w:t>
+      </w:r>
+    </w:p>
+    <w:p>
+      <w:r>
+        <w:t xml:space="preserve">            "id": "LC00002814",</w:t>
+      </w:r>
+    </w:p>
+    <w:p>
+      <w:r>
+        <w:t xml:space="preserve">            "capacity": 1</w:t>
+      </w:r>
+    </w:p>
+    <w:p>
+      <w:r>
+        <w:t xml:space="preserve">        },</w:t>
+      </w:r>
+    </w:p>
+    <w:p>
+      <w:r>
+        <w:t xml:space="preserve">        {</w:t>
+      </w:r>
+    </w:p>
+    <w:p>
+      <w:r>
+        <w:t xml:space="preserve">            "name": "喷码开始标志点",</w:t>
+      </w:r>
+    </w:p>
+    <w:p>
+      <w:r>
+        <w:t xml:space="preserve">            "x": 0,</w:t>
+      </w:r>
+    </w:p>
+    <w:p>
+      <w:r>
+        <w:t xml:space="preserve">            "y": 0,</w:t>
+      </w:r>
+    </w:p>
+    <w:p>
+      <w:r>
+        <w:t xml:space="preserve">            "id": "LC00002815",</w:t>
+      </w:r>
+    </w:p>
+    <w:p>
+      <w:r>
+        <w:t xml:space="preserve">            "capacity": 1</w:t>
+      </w:r>
+    </w:p>
+    <w:p>
+      <w:r>
+        <w:t xml:space="preserve">        },</w:t>
+      </w:r>
+    </w:p>
+    <w:p>
+      <w:r>
+        <w:t xml:space="preserve">        {</w:t>
+      </w:r>
+    </w:p>
+    <w:p>
+      <w:r>
+        <w:t xml:space="preserve">            "name": "尺寸精度标志点",</w:t>
+      </w:r>
+    </w:p>
+    <w:p>
+      <w:r>
+        <w:t xml:space="preserve">            "x": 0,</w:t>
+      </w:r>
+    </w:p>
+    <w:p>
+      <w:r>
+        <w:t xml:space="preserve">            "y": 0,</w:t>
+      </w:r>
+    </w:p>
+    <w:p>
+      <w:r>
+        <w:t xml:space="preserve">            "id": "LC00002819",</w:t>
+      </w:r>
+    </w:p>
+    <w:p>
+      <w:r>
+        <w:t xml:space="preserve">            "capacity": 1</w:t>
+      </w:r>
+    </w:p>
+    <w:p>
+      <w:r>
+        <w:t xml:space="preserve">        },</w:t>
+      </w:r>
+    </w:p>
+    <w:p>
+      <w:r>
+        <w:t xml:space="preserve">        {</w:t>
+      </w:r>
+    </w:p>
+    <w:p>
+      <w:r>
+        <w:t xml:space="preserve">            "name": "在线模态标志点",</w:t>
+      </w:r>
+    </w:p>
+    <w:p>
+      <w:r>
+        <w:t xml:space="preserve">            "x": 0,</w:t>
+      </w:r>
+    </w:p>
+    <w:p>
+      <w:r>
+        <w:t xml:space="preserve">            "y": 0,</w:t>
+      </w:r>
+    </w:p>
+    <w:p>
+      <w:r>
+        <w:t xml:space="preserve">            "id": "LC00002820",</w:t>
+      </w:r>
+    </w:p>
+    <w:p>
+      <w:r>
+        <w:t xml:space="preserve">            "capacity": 1</w:t>
       </w:r>
     </w:p>
     <w:p>
       <w:r>
         <w:lastRenderedPageBreak/>
-        <w:t xml:space="preserve">    },</w:t>
-      </w:r>
-    </w:p>
-    <w:p>
-      <w:r>
-        <w:t xml:space="preserve">    {</w:t>
-      </w:r>
-    </w:p>
-    <w:p>
-      <w:r>
-        <w:t xml:space="preserve">      "name": "KUKA执行</w:t>
-      </w:r>
-      <w:proofErr w:type="gramStart"/>
-      <w:r>
-        <w:t>头标志</w:t>
-      </w:r>
-      <w:proofErr w:type="gramEnd"/>
-      <w:r>
-        <w:t>点",</w:t>
-      </w:r>
-    </w:p>
-    <w:p>
-      <w:r>
-        <w:t xml:space="preserve">      "x": 0,</w:t>
-      </w:r>
-    </w:p>
-    <w:p>
-      <w:r>
-        <w:t xml:space="preserve">      "y": 0,</w:t>
-      </w:r>
-    </w:p>
-    <w:p>
-      <w:r>
-        <w:t xml:space="preserve">      "id": "LC00002821",</w:t>
-      </w:r>
-    </w:p>
-    <w:p>
-      <w:r>
-        <w:t xml:space="preserve">      "capacity": 1</w:t>
-      </w:r>
-    </w:p>
-    <w:p>
-      <w:r>
-        <w:t xml:space="preserve">    },</w:t>
-      </w:r>
-    </w:p>
-    <w:p>
-      <w:r>
-        <w:t xml:space="preserve">    {</w:t>
-      </w:r>
-    </w:p>
-    <w:p>
-      <w:r>
-        <w:t xml:space="preserve">      "name": "人机协作标志点1_2",</w:t>
-      </w:r>
-    </w:p>
-    <w:p>
-      <w:r>
-        <w:t xml:space="preserve">      "x": 0,</w:t>
-      </w:r>
-    </w:p>
-    <w:p>
-      <w:r>
-        <w:t xml:space="preserve">      "y": 0,</w:t>
-      </w:r>
-    </w:p>
-    <w:p>
-      <w:r>
-        <w:t xml:space="preserve">      "id": "LC00002822",</w:t>
-      </w:r>
-    </w:p>
-    <w:p>
-      <w:r>
-        <w:t xml:space="preserve">      "capacity": 1</w:t>
-      </w:r>
-    </w:p>
-    <w:p>
-      <w:r>
-        <w:t xml:space="preserve">    },</w:t>
-      </w:r>
-    </w:p>
-    <w:p>
-      <w:r>
-        <w:t xml:space="preserve">    {</w:t>
-      </w:r>
-    </w:p>
-    <w:p>
-      <w:r>
-        <w:t xml:space="preserve">      "name": "线</w:t>
-      </w:r>
-      <w:proofErr w:type="gramStart"/>
-      <w:r>
-        <w:t>边仓标志</w:t>
-      </w:r>
-      <w:proofErr w:type="gramEnd"/>
-      <w:r>
-        <w:t>点1-4-1",</w:t>
-      </w:r>
-    </w:p>
-    <w:p>
-      <w:r>
-        <w:t xml:space="preserve">      "x": 0,</w:t>
-      </w:r>
-    </w:p>
-    <w:p>
-      <w:r>
-        <w:t xml:space="preserve">      "y": 0,</w:t>
-      </w:r>
-    </w:p>
-    <w:p>
-      <w:r>
-        <w:t xml:space="preserve">      "id": "LC00002823",</w:t>
-      </w:r>
-    </w:p>
-    <w:p>
-      <w:r>
-        <w:t xml:space="preserve">      "capacity": 1</w:t>
-      </w:r>
-    </w:p>
-    <w:p>
-      <w:r>
-        <w:t xml:space="preserve">    },</w:t>
-      </w:r>
-    </w:p>
-    <w:p>
-      <w:r>
-        <w:t xml:space="preserve">    {</w:t>
-      </w:r>
-    </w:p>
-    <w:p>
-      <w:r>
-        <w:t xml:space="preserve">      "name": "线</w:t>
-      </w:r>
-      <w:proofErr w:type="gramStart"/>
-      <w:r>
-        <w:t>边仓标志</w:t>
-      </w:r>
-      <w:proofErr w:type="gramEnd"/>
-      <w:r>
-        <w:t>点1-4-2",</w:t>
-      </w:r>
-    </w:p>
-    <w:p>
-      <w:r>
-        <w:t xml:space="preserve">      "x": 0,</w:t>
-      </w:r>
-    </w:p>
-    <w:p>
-      <w:r>
-        <w:t xml:space="preserve">      "y": 0,</w:t>
-      </w:r>
-    </w:p>
-    <w:p>
-      <w:r>
-        <w:t xml:space="preserve">      "id": "LC00002824",</w:t>
-      </w:r>
-    </w:p>
-    <w:p>
-      <w:r>
-        <w:t xml:space="preserve">      "capacity": 1</w:t>
-      </w:r>
-    </w:p>
-    <w:p>
-      <w:r>
-        <w:t xml:space="preserve">    },</w:t>
-      </w:r>
-    </w:p>
-    <w:p>
-      <w:r>
-        <w:t xml:space="preserve">    {</w:t>
-      </w:r>
-    </w:p>
-    <w:p>
-      <w:r>
-        <w:t xml:space="preserve">      "name": "线</w:t>
-      </w:r>
-      <w:proofErr w:type="gramStart"/>
-      <w:r>
-        <w:t>边仓标志</w:t>
-      </w:r>
-      <w:proofErr w:type="gramEnd"/>
-      <w:r>
-        <w:t>点1-4-3",</w:t>
-      </w:r>
-    </w:p>
-    <w:p>
-      <w:r>
-        <w:t xml:space="preserve">      "x": 0,</w:t>
-      </w:r>
-    </w:p>
-    <w:p>
-      <w:r>
-        <w:t xml:space="preserve">      "y": 0,</w:t>
-      </w:r>
-    </w:p>
-    <w:p>
-      <w:r>
-        <w:t xml:space="preserve">      "id": "LC00002825",</w:t>
-      </w:r>
-    </w:p>
-    <w:p>
-      <w:r>
-        <w:t xml:space="preserve">      "capacity": 1</w:t>
-      </w:r>
-    </w:p>
-    <w:p>
-      <w:r>
-        <w:t xml:space="preserve">    },</w:t>
-      </w:r>
-    </w:p>
-    <w:p>
-      <w:r>
-        <w:t xml:space="preserve">    {</w:t>
-      </w:r>
-    </w:p>
-    <w:p>
-      <w:r>
-        <w:t xml:space="preserve">      "name": "喷</w:t>
-      </w:r>
-      <w:proofErr w:type="gramStart"/>
-      <w:r>
-        <w:t>码舱标志</w:t>
-      </w:r>
-      <w:proofErr w:type="gramEnd"/>
-      <w:r>
-        <w:t>点",</w:t>
-      </w:r>
-    </w:p>
-    <w:p>
-      <w:r>
-        <w:t xml:space="preserve">      "x": 0,</w:t>
-      </w:r>
-    </w:p>
-    <w:p>
-      <w:r>
-        <w:t xml:space="preserve">      "y": 0,</w:t>
-      </w:r>
-    </w:p>
-    <w:p>
-      <w:r>
-        <w:t xml:space="preserve">      "id": "LC00002826",</w:t>
-      </w:r>
-    </w:p>
-    <w:p>
-      <w:r>
-        <w:t xml:space="preserve">      "capacity": 1</w:t>
-      </w:r>
-    </w:p>
-    <w:p>
-      <w:r>
-        <w:t xml:space="preserve">    },</w:t>
-      </w:r>
-    </w:p>
-    <w:p>
-      <w:r>
-        <w:t xml:space="preserve">    {</w:t>
+        <w:t xml:space="preserve">        },</w:t>
+      </w:r>
+    </w:p>
+    <w:p>
+      <w:r>
+        <w:t xml:space="preserve">        {</w:t>
+      </w:r>
+    </w:p>
+    <w:p>
+      <w:r>
+        <w:t xml:space="preserve">            "name": "KUKA执行头标志点",</w:t>
+      </w:r>
+    </w:p>
+    <w:p>
+      <w:r>
+        <w:t xml:space="preserve">            "x": 0,</w:t>
+      </w:r>
+    </w:p>
+    <w:p>
+      <w:r>
+        <w:t xml:space="preserve">            "y": 0,</w:t>
+      </w:r>
+    </w:p>
+    <w:p>
+      <w:r>
+        <w:t xml:space="preserve">            "id": "LC00002821",</w:t>
+      </w:r>
+    </w:p>
+    <w:p>
+      <w:r>
+        <w:t xml:space="preserve">            "capacity": 1</w:t>
+      </w:r>
+    </w:p>
+    <w:p>
+      <w:r>
+        <w:t xml:space="preserve">        },</w:t>
+      </w:r>
+    </w:p>
+    <w:p>
+      <w:r>
+        <w:t xml:space="preserve">        {</w:t>
+      </w:r>
+    </w:p>
+    <w:p>
+      <w:r>
+        <w:t xml:space="preserve">            "name": "人机协作标志点1_2",</w:t>
+      </w:r>
+    </w:p>
+    <w:p>
+      <w:r>
+        <w:t xml:space="preserve">            "x": 0,</w:t>
+      </w:r>
+    </w:p>
+    <w:p>
+      <w:r>
+        <w:t xml:space="preserve">            "y": 0,</w:t>
+      </w:r>
+    </w:p>
+    <w:p>
+      <w:r>
+        <w:t xml:space="preserve">            "id": "LC00002822",</w:t>
+      </w:r>
+    </w:p>
+    <w:p>
+      <w:r>
+        <w:t xml:space="preserve">            "capacity": 1</w:t>
+      </w:r>
+    </w:p>
+    <w:p>
+      <w:r>
+        <w:t xml:space="preserve">        },</w:t>
+      </w:r>
+    </w:p>
+    <w:p>
+      <w:r>
+        <w:t xml:space="preserve">        {</w:t>
+      </w:r>
+    </w:p>
+    <w:p>
+      <w:r>
+        <w:t xml:space="preserve">            "name": "线边仓标志点1-4-1",</w:t>
+      </w:r>
+    </w:p>
+    <w:p>
+      <w:r>
+        <w:t xml:space="preserve">            "x": 0,</w:t>
+      </w:r>
+    </w:p>
+    <w:p>
+      <w:r>
+        <w:t xml:space="preserve">            "y": 0,</w:t>
+      </w:r>
+    </w:p>
+    <w:p>
+      <w:r>
+        <w:t xml:space="preserve">            "id": "LC00002823",</w:t>
+      </w:r>
+    </w:p>
+    <w:p>
+      <w:r>
+        <w:t xml:space="preserve">            "capacity": 1</w:t>
+      </w:r>
+    </w:p>
+    <w:p>
+      <w:r>
+        <w:t xml:space="preserve">        },</w:t>
+      </w:r>
+    </w:p>
+    <w:p>
+      <w:r>
+        <w:t xml:space="preserve">        {</w:t>
+      </w:r>
+    </w:p>
+    <w:p>
+      <w:r>
+        <w:t xml:space="preserve">            "name": "线边仓标志点1-4-2",</w:t>
+      </w:r>
+    </w:p>
+    <w:p>
+      <w:r>
+        <w:t xml:space="preserve">            "x": 0,</w:t>
+      </w:r>
+    </w:p>
+    <w:p>
+      <w:r>
+        <w:t xml:space="preserve">            "y": 0,</w:t>
+      </w:r>
+    </w:p>
+    <w:p>
+      <w:r>
+        <w:t xml:space="preserve">            "id": "LC00002824",</w:t>
+      </w:r>
+    </w:p>
+    <w:p>
+      <w:r>
+        <w:t xml:space="preserve">            "capacity": 1</w:t>
+      </w:r>
+    </w:p>
+    <w:p>
+      <w:r>
+        <w:t xml:space="preserve">        },</w:t>
+      </w:r>
+    </w:p>
+    <w:p>
+      <w:r>
+        <w:t xml:space="preserve">        {</w:t>
+      </w:r>
+    </w:p>
+    <w:p>
+      <w:r>
+        <w:t xml:space="preserve">            "name": "线边仓标志点1-4-3",</w:t>
+      </w:r>
+    </w:p>
+    <w:p>
+      <w:r>
+        <w:t xml:space="preserve">            "x": 0,</w:t>
+      </w:r>
+    </w:p>
+    <w:p>
+      <w:r>
+        <w:t xml:space="preserve">            "y": 0,</w:t>
+      </w:r>
+    </w:p>
+    <w:p>
+      <w:r>
+        <w:t xml:space="preserve">            "id": "LC00002825",</w:t>
+      </w:r>
+    </w:p>
+    <w:p>
+      <w:r>
+        <w:t xml:space="preserve">            "capacity": 1</w:t>
+      </w:r>
+    </w:p>
+    <w:p>
+      <w:r>
+        <w:t xml:space="preserve">        },</w:t>
+      </w:r>
+    </w:p>
+    <w:p>
+      <w:r>
+        <w:t xml:space="preserve">        {</w:t>
+      </w:r>
+    </w:p>
+    <w:p>
+      <w:r>
+        <w:t xml:space="preserve">            "name": "喷码舱标志点",</w:t>
+      </w:r>
+    </w:p>
+    <w:p>
+      <w:r>
+        <w:t xml:space="preserve">            "x": 0,</w:t>
+      </w:r>
+    </w:p>
+    <w:p>
+      <w:r>
+        <w:t xml:space="preserve">            "y": 0,</w:t>
+      </w:r>
+    </w:p>
+    <w:p>
+      <w:r>
+        <w:t xml:space="preserve">            "id": "LC00002826",</w:t>
+      </w:r>
+    </w:p>
+    <w:p>
+      <w:r>
+        <w:t xml:space="preserve">            "capacity": 1</w:t>
+      </w:r>
+    </w:p>
+    <w:p>
+      <w:r>
+        <w:t xml:space="preserve">        },</w:t>
+      </w:r>
+    </w:p>
+    <w:p>
+      <w:r>
+        <w:t xml:space="preserve">        {</w:t>
       </w:r>
     </w:p>
     <w:p>
       <w:r>
         <w:lastRenderedPageBreak/>
-        <w:t xml:space="preserve">      "name": "在线模态检测设备",</w:t>
-      </w:r>
-    </w:p>
-    <w:p>
-      <w:r>
-        <w:t xml:space="preserve">      "x": 0.2,</w:t>
-      </w:r>
-    </w:p>
-    <w:p>
-      <w:r>
-        <w:t xml:space="preserve">      "y": 0.5,</w:t>
-      </w:r>
-    </w:p>
-    <w:p>
-      <w:r>
-        <w:t xml:space="preserve">      "id": "G00000359",</w:t>
-      </w:r>
-    </w:p>
-    <w:p>
-      <w:r>
-        <w:t xml:space="preserve">      "capacity": 1</w:t>
-      </w:r>
-    </w:p>
-    <w:p>
-      <w:r>
-        <w:t xml:space="preserve">    },</w:t>
-      </w:r>
-    </w:p>
-    <w:p>
-      <w:r>
-        <w:t xml:space="preserve">    {</w:t>
-      </w:r>
-    </w:p>
-    <w:p>
-      <w:r>
-        <w:t xml:space="preserve">      "name": "尺寸精度检测设备",</w:t>
-      </w:r>
-    </w:p>
-    <w:p>
-      <w:r>
-        <w:t xml:space="preserve">      "x": 10,</w:t>
-      </w:r>
-    </w:p>
-    <w:p>
-      <w:r>
-        <w:t xml:space="preserve">      "y": 20,</w:t>
-      </w:r>
-    </w:p>
-    <w:p>
-      <w:r>
-        <w:t xml:space="preserve">      "id": "G00000360",</w:t>
-      </w:r>
-    </w:p>
-    <w:p>
-      <w:r>
-        <w:t xml:space="preserve">      "capacity": 1</w:t>
-      </w:r>
-    </w:p>
-    <w:p>
-      <w:r>
-        <w:t xml:space="preserve">    },</w:t>
-      </w:r>
-    </w:p>
-    <w:p>
-      <w:r>
-        <w:t xml:space="preserve">    {</w:t>
-      </w:r>
-    </w:p>
-    <w:p>
-      <w:r>
-        <w:t xml:space="preserve">      "name": "喷码机",</w:t>
-      </w:r>
-    </w:p>
-    <w:p>
-      <w:r>
-        <w:t xml:space="preserve">      "x": 0.1,</w:t>
-      </w:r>
-    </w:p>
-    <w:p>
-      <w:r>
-        <w:t xml:space="preserve">      "y": 0.2,</w:t>
-      </w:r>
-    </w:p>
-    <w:p>
-      <w:r>
-        <w:t xml:space="preserve">      "id": "G00000364",</w:t>
-      </w:r>
-    </w:p>
-    <w:p>
-      <w:r>
-        <w:t xml:space="preserve">      "capacity": 1</w:t>
-      </w:r>
-    </w:p>
-    <w:p>
-      <w:r>
-        <w:t xml:space="preserve">    },</w:t>
-      </w:r>
-    </w:p>
-    <w:p>
-      <w:r>
-        <w:t xml:space="preserve">    {</w:t>
-      </w:r>
-    </w:p>
-    <w:p>
-      <w:r>
-        <w:t xml:space="preserve">      "name": "人机协作工位",</w:t>
-      </w:r>
-    </w:p>
-    <w:p>
-      <w:r>
-        <w:t xml:space="preserve">      "x": 100,</w:t>
-      </w:r>
-    </w:p>
-    <w:p>
-      <w:r>
-        <w:t xml:space="preserve">      "y": 12,</w:t>
-      </w:r>
-    </w:p>
-    <w:p>
-      <w:r>
-        <w:t xml:space="preserve">      "id": "G00000362",</w:t>
-      </w:r>
-    </w:p>
-    <w:p>
-      <w:r>
-        <w:t xml:space="preserve">      "capacity": 1</w:t>
-      </w:r>
-    </w:p>
-    <w:p>
-      <w:r>
-        <w:t xml:space="preserve">    },</w:t>
-      </w:r>
-    </w:p>
-    <w:p>
-      <w:r>
-        <w:t xml:space="preserve">    {</w:t>
-      </w:r>
-    </w:p>
-    <w:p>
-      <w:r>
-        <w:t xml:space="preserve">      "name": "智能装配工位",</w:t>
-      </w:r>
-    </w:p>
-    <w:p>
-      <w:r>
-        <w:t xml:space="preserve">      "x": 11,</w:t>
-      </w:r>
-    </w:p>
-    <w:p>
-      <w:r>
-        <w:t xml:space="preserve">      "y": 12,</w:t>
-      </w:r>
-    </w:p>
-    <w:p>
-      <w:r>
-        <w:t xml:space="preserve">      "id": "G00000363",</w:t>
-      </w:r>
-    </w:p>
-    <w:p>
-      <w:r>
-        <w:t xml:space="preserve">      "capacity": 1</w:t>
-      </w:r>
-    </w:p>
-    <w:p>
-      <w:r>
-        <w:t xml:space="preserve">    }</w:t>
-      </w:r>
-    </w:p>
-    <w:p>
-      <w:r>
-        <w:t xml:space="preserve">  ],</w:t>
-      </w:r>
-    </w:p>
-    <w:p>
-      <w:r>
-        <w:t xml:space="preserve">  "FC": "site",</w:t>
-      </w:r>
-    </w:p>
-    <w:p>
-      <w:r>
-        <w:t xml:space="preserve">  "REVICER": "hang2",</w:t>
-      </w:r>
-    </w:p>
-    <w:p>
-      <w:r>
-        <w:t xml:space="preserve">  "SENDER": "dispatcher.BS00000260",</w:t>
-      </w:r>
-    </w:p>
-    <w:p>
-      <w:r>
-        <w:t xml:space="preserve">  "UUID": "c819fb7a-8047-4d35-8778-e817aaa6d431"</w:t>
-      </w:r>
-    </w:p>
-    <w:p>
+        <w:t xml:space="preserve">            "name": "在线模态检测设备",</w:t>
+      </w:r>
+    </w:p>
+    <w:p>
+      <w:r>
+        <w:t xml:space="preserve">            "x": 0.2,</w:t>
+      </w:r>
+    </w:p>
+    <w:p>
+      <w:r>
+        <w:t xml:space="preserve">            "y": 0.5,</w:t>
+      </w:r>
+    </w:p>
+    <w:p>
+      <w:r>
+        <w:t xml:space="preserve">            "id": "G00000359",</w:t>
+      </w:r>
+    </w:p>
+    <w:p>
+      <w:r>
+        <w:t xml:space="preserve">            "capacity": 1</w:t>
+      </w:r>
+    </w:p>
+    <w:p>
+      <w:r>
+        <w:t xml:space="preserve">        },</w:t>
+      </w:r>
+    </w:p>
+    <w:p>
+      <w:r>
+        <w:t xml:space="preserve">        {</w:t>
+      </w:r>
+    </w:p>
+    <w:p>
+      <w:r>
+        <w:t xml:space="preserve">            "name": "尺寸精度检测设备",</w:t>
+      </w:r>
+    </w:p>
+    <w:p>
+      <w:r>
+        <w:t xml:space="preserve">            "x": 10,</w:t>
+      </w:r>
+    </w:p>
+    <w:p>
+      <w:r>
+        <w:t xml:space="preserve">            "y": 20,</w:t>
+      </w:r>
+    </w:p>
+    <w:p>
+      <w:r>
+        <w:t xml:space="preserve">            "id": "G00000360",</w:t>
+      </w:r>
+    </w:p>
+    <w:p>
+      <w:r>
+        <w:t xml:space="preserve">            "capacity": 1</w:t>
+      </w:r>
+    </w:p>
+    <w:p>
+      <w:r>
+        <w:t xml:space="preserve">        },</w:t>
+      </w:r>
+    </w:p>
+    <w:p>
+      <w:r>
+        <w:t xml:space="preserve">        {</w:t>
+      </w:r>
+    </w:p>
+    <w:p>
+      <w:r>
+        <w:t xml:space="preserve">            "name": "喷码机",</w:t>
+      </w:r>
+    </w:p>
+    <w:p>
+      <w:r>
+        <w:t xml:space="preserve">            "x": 0.1,</w:t>
+      </w:r>
+    </w:p>
+    <w:p>
+      <w:r>
+        <w:t xml:space="preserve">            "y": 0.2,</w:t>
+      </w:r>
+    </w:p>
+    <w:p>
+      <w:r>
+        <w:t xml:space="preserve">            "id": "G00000364",</w:t>
+      </w:r>
+    </w:p>
+    <w:p>
+      <w:r>
+        <w:t xml:space="preserve">            "capacity": 1</w:t>
+      </w:r>
+    </w:p>
+    <w:p>
+      <w:r>
+        <w:t xml:space="preserve">        },</w:t>
+      </w:r>
+    </w:p>
+    <w:p>
+      <w:r>
+        <w:t xml:space="preserve">        {</w:t>
+      </w:r>
+    </w:p>
+    <w:p>
+      <w:r>
+        <w:t xml:space="preserve">            "name": "人机协作工位",</w:t>
+      </w:r>
+    </w:p>
+    <w:p>
+      <w:r>
+        <w:t xml:space="preserve">            "x": 100,</w:t>
+      </w:r>
+    </w:p>
+    <w:p>
+      <w:r>
+        <w:t xml:space="preserve">            "y": 12,</w:t>
+      </w:r>
+    </w:p>
+    <w:p>
+      <w:r>
+        <w:t xml:space="preserve">            "id": "G00000362",</w:t>
+      </w:r>
+    </w:p>
+    <w:p>
+      <w:r>
+        <w:t xml:space="preserve">            "capacity": 1</w:t>
+      </w:r>
+    </w:p>
+    <w:p>
+      <w:r>
+        <w:t xml:space="preserve">        },</w:t>
+      </w:r>
+    </w:p>
+    <w:p>
+      <w:r>
+        <w:t xml:space="preserve">        {</w:t>
+      </w:r>
+    </w:p>
+    <w:p>
+      <w:r>
+        <w:t xml:space="preserve">            "name": "智能装配工位",</w:t>
+      </w:r>
+    </w:p>
+    <w:p>
+      <w:r>
+        <w:t xml:space="preserve">            "x": 11,</w:t>
+      </w:r>
+    </w:p>
+    <w:p>
+      <w:r>
+        <w:t xml:space="preserve">            "y": 12,</w:t>
+      </w:r>
+    </w:p>
+    <w:p>
+      <w:r>
+        <w:t xml:space="preserve">            "id": "G00000363",</w:t>
+      </w:r>
+    </w:p>
+    <w:p>
+      <w:r>
+        <w:t xml:space="preserve">            "capacity": 1</w:t>
+      </w:r>
+    </w:p>
+    <w:p>
+      <w:r>
+        <w:t xml:space="preserve">        }</w:t>
+      </w:r>
+    </w:p>
+    <w:p>
+      <w:r>
+        <w:t xml:space="preserve">    ],</w:t>
+      </w:r>
+    </w:p>
+    <w:p>
+      <w:r>
+        <w:t xml:space="preserve">    "FC": "site",</w:t>
+      </w:r>
+    </w:p>
+    <w:p>
+      <w:r>
+        <w:t xml:space="preserve">    "REVICER": "hang2",</w:t>
+      </w:r>
+    </w:p>
+    <w:p>
+      <w:r>
+        <w:t xml:space="preserve">    "SENDER": "dispatcher.BS00000260",</w:t>
+      </w:r>
+    </w:p>
+    <w:p>
+      <w:r>
+        <w:t xml:space="preserve">    "UUID": "3e3eb89a-9d6a-45a1-b821-a3ac544eb046"</w:t>
+      </w:r>
+    </w:p>
+    <w:p>
+      <w:pPr>
+        <w:rPr>
+          <w:rFonts w:hint="eastAsia"/>
+        </w:rPr>
+      </w:pPr>
       <w:r>
         <w:t>}</w:t>
       </w:r>
+      <w:bookmarkStart w:id="0" w:name="_GoBack"/>
+      <w:bookmarkEnd w:id="0"/>
     </w:p>
     <w:p>
       <w:pPr>
@@ -4562,11 +4339,9 @@
         </w:rPr>
         <w:t>-</w:t>
       </w:r>
-      <w:proofErr w:type="spellStart"/>
       <w:r>
         <w:t>RG_Distance</w:t>
       </w:r>
-      <w:proofErr w:type="spellEnd"/>
     </w:p>
     <w:p>
       <w:pPr>
@@ -5137,21 +4912,12 @@
                 <w:szCs w:val="21"/>
               </w:rPr>
             </w:pPr>
-            <w:proofErr w:type="gramStart"/>
             <w:r>
               <w:rPr>
                 <w:rFonts w:ascii="Times New Roman" w:hAnsi="Times New Roman"/>
                 <w:szCs w:val="21"/>
               </w:rPr>
-              <w:t>Number(</w:t>
-            </w:r>
-            <w:proofErr w:type="gramEnd"/>
-            <w:r>
-              <w:rPr>
-                <w:rFonts w:ascii="Times New Roman" w:hAnsi="Times New Roman"/>
-                <w:szCs w:val="21"/>
-              </w:rPr>
-              <w:t>16)</w:t>
+              <w:t>Number(16)</w:t>
             </w:r>
           </w:p>
         </w:tc>
@@ -9121,15 +8887,7 @@
     </w:p>
     <w:p>
       <w:r>
-        <w:t xml:space="preserve">  "FC": "</w:t>
-      </w:r>
-      <w:proofErr w:type="spellStart"/>
-      <w:r>
-        <w:t>siteDistance</w:t>
-      </w:r>
-      <w:proofErr w:type="spellEnd"/>
-      <w:r>
-        <w:t>",</w:t>
+        <w:t xml:space="preserve">  "FC": "siteDistance",</w:t>
       </w:r>
     </w:p>
     <w:p>
@@ -9211,11 +8969,9 @@
         </w:rPr>
         <w:t>（</w:t>
       </w:r>
-      <w:proofErr w:type="spellStart"/>
       <w:r>
         <w:t>realData</w:t>
       </w:r>
-      <w:proofErr w:type="spellEnd"/>
       <w:r>
         <w:rPr>
           <w:rFonts w:hint="eastAsia"/>
@@ -9223,57 +8979,44 @@
         <w:t>）-</w:t>
       </w:r>
       <w:r>
-        <w:t xml:space="preserve"> </w:t>
-      </w:r>
-      <w:proofErr w:type="spellStart"/>
-      <w:r>
-        <w:t>RG_DeportInfo</w:t>
-      </w:r>
-      <w:proofErr w:type="spellEnd"/>
+        <w:t xml:space="preserve"> RG_DeportInfo</w:t>
+      </w:r>
       <w:r>
         <w:rPr>
           <w:rFonts w:hint="eastAsia"/>
         </w:rPr>
         <w:t>、</w:t>
       </w:r>
-      <w:proofErr w:type="spellStart"/>
       <w:r>
         <w:t>RG_CarryInfo</w:t>
       </w:r>
-      <w:proofErr w:type="spellEnd"/>
       <w:r>
         <w:rPr>
           <w:rFonts w:hint="eastAsia"/>
         </w:rPr>
         <w:t>、</w:t>
       </w:r>
-      <w:proofErr w:type="spellStart"/>
       <w:r>
         <w:t>RG_AgvInfo</w:t>
       </w:r>
-      <w:proofErr w:type="spellEnd"/>
       <w:r>
         <w:rPr>
           <w:rFonts w:hint="eastAsia"/>
         </w:rPr>
         <w:t>、</w:t>
       </w:r>
-      <w:proofErr w:type="spellStart"/>
       <w:r>
         <w:t>RG_AssemblyCarryInfo</w:t>
       </w:r>
-      <w:proofErr w:type="spellEnd"/>
       <w:r>
         <w:rPr>
           <w:rFonts w:hint="eastAsia"/>
         </w:rPr>
         <w:t>、</w:t>
       </w:r>
-      <w:proofErr w:type="spellStart"/>
       <w:r>
         <w:t>RG_AssemblyCenterInfo</w:t>
       </w:r>
-      <w:proofErr w:type="spellEnd"/>
     </w:p>
     <w:p>
       <w:pPr>
@@ -9749,14 +9492,12 @@
                 <w:lang w:val="en-GB"/>
               </w:rPr>
             </w:pPr>
-            <w:proofErr w:type="spellStart"/>
             <w:r>
               <w:rPr>
                 <w:rFonts w:ascii="Times New Roman" w:hAnsi="Times New Roman" w:hint="eastAsia"/>
               </w:rPr>
               <w:t>Mes</w:t>
             </w:r>
-            <w:proofErr w:type="spellEnd"/>
             <w:r>
               <w:rPr>
                 <w:rFonts w:ascii="Times New Roman" w:hAnsi="Times New Roman" w:hint="eastAsia"/>
@@ -10099,11 +9840,9 @@
             <w:pPr>
               <w:spacing w:before="120" w:after="120"/>
             </w:pPr>
-            <w:proofErr w:type="spellStart"/>
             <w:r>
               <w:t>DeportInfo</w:t>
             </w:r>
-            <w:proofErr w:type="spellEnd"/>
           </w:p>
         </w:tc>
         <w:tc>
@@ -10162,7 +9901,6 @@
                 <w:lang w:val="en-GB"/>
               </w:rPr>
             </w:pPr>
-            <w:proofErr w:type="gramStart"/>
             <w:r>
               <w:rPr>
                 <w:rFonts w:ascii="Times New Roman" w:hAnsi="Times New Roman" w:hint="eastAsia"/>
@@ -10170,7 +9908,6 @@
               </w:rPr>
               <w:t>Number(</w:t>
             </w:r>
-            <w:proofErr w:type="gramEnd"/>
             <w:r>
               <w:rPr>
                 <w:rFonts w:ascii="Times New Roman" w:hAnsi="Times New Roman"/>
@@ -10255,7 +9992,6 @@
                 <w:lang w:val="en-GB"/>
               </w:rPr>
             </w:pPr>
-            <w:proofErr w:type="spellStart"/>
             <w:r>
               <w:rPr>
                 <w:rFonts w:ascii="Times New Roman" w:hAnsi="Times New Roman" w:hint="eastAsia"/>
@@ -10271,7 +10007,6 @@
               </w:rPr>
               <w:t>Place</w:t>
             </w:r>
-            <w:proofErr w:type="spellEnd"/>
           </w:p>
         </w:tc>
         <w:tc>
@@ -10286,7 +10021,6 @@
                 <w:lang w:val="en-GB"/>
               </w:rPr>
             </w:pPr>
-            <w:proofErr w:type="gramStart"/>
             <w:r>
               <w:rPr>
                 <w:rFonts w:ascii="Times New Roman" w:hAnsi="Times New Roman" w:hint="eastAsia"/>
@@ -10294,7 +10028,6 @@
               </w:rPr>
               <w:t>Number(</w:t>
             </w:r>
-            <w:proofErr w:type="gramEnd"/>
             <w:r>
               <w:rPr>
                 <w:rFonts w:ascii="Times New Roman" w:hAnsi="Times New Roman"/>
@@ -10379,15 +10112,14 @@
                 <w:lang w:val="en-GB"/>
               </w:rPr>
             </w:pPr>
-            <w:proofErr w:type="spellStart"/>
-            <w:r>
-              <w:rPr>
-                <w:rFonts w:ascii="Times New Roman" w:hAnsi="Times New Roman" w:hint="eastAsia"/>
-                <w:lang w:val="en-GB"/>
-              </w:rPr>
+            <w:r>
+              <w:rPr>
+                <w:rFonts w:ascii="Times New Roman" w:hAnsi="Times New Roman" w:hint="eastAsia"/>
+                <w:lang w:val="en-GB"/>
+              </w:rPr>
+              <w:lastRenderedPageBreak/>
               <w:t>freePlace</w:t>
             </w:r>
-            <w:proofErr w:type="spellEnd"/>
           </w:p>
         </w:tc>
         <w:tc>
@@ -10402,7 +10134,6 @@
                 <w:lang w:val="en-GB"/>
               </w:rPr>
             </w:pPr>
-            <w:proofErr w:type="gramStart"/>
             <w:r>
               <w:rPr>
                 <w:rFonts w:ascii="Times New Roman" w:hAnsi="Times New Roman" w:hint="eastAsia"/>
@@ -10410,7 +10141,6 @@
               </w:rPr>
               <w:t>Number(</w:t>
             </w:r>
-            <w:proofErr w:type="gramEnd"/>
             <w:r>
               <w:rPr>
                 <w:rFonts w:ascii="Times New Roman" w:hAnsi="Times New Roman"/>
@@ -10495,7 +10225,6 @@
                 <w:lang w:val="en-GB"/>
               </w:rPr>
             </w:pPr>
-            <w:proofErr w:type="spellStart"/>
             <w:r>
               <w:rPr>
                 <w:rFonts w:ascii="Times New Roman" w:hAnsi="Times New Roman" w:hint="eastAsia"/>
@@ -10510,7 +10239,6 @@
               </w:rPr>
               <w:t>Id</w:t>
             </w:r>
-            <w:proofErr w:type="spellEnd"/>
           </w:p>
         </w:tc>
         <w:tc>
@@ -10697,7 +10425,6 @@
                 <w:lang w:val="en-GB"/>
               </w:rPr>
             </w:pPr>
-            <w:proofErr w:type="spellStart"/>
             <w:r>
               <w:t>C</w:t>
             </w:r>
@@ -10708,15 +10435,7 @@
               <w:t>arry</w:t>
             </w:r>
             <w:r>
-              <w:t>Info</w:t>
-            </w:r>
-            <w:proofErr w:type="spellEnd"/>
-            <w:r>
-              <w:t>、</w:t>
-            </w:r>
-            <w:proofErr w:type="spellStart"/>
-            <w:r>
-              <w:t>A</w:t>
+              <w:t>Info、A</w:t>
             </w:r>
             <w:r>
               <w:rPr>
@@ -10725,15 +10444,7 @@
               <w:t>gv</w:t>
             </w:r>
             <w:r>
-              <w:t>Info</w:t>
-            </w:r>
-            <w:proofErr w:type="spellEnd"/>
-            <w:r>
-              <w:t>、</w:t>
-            </w:r>
-            <w:proofErr w:type="spellStart"/>
-            <w:r>
-              <w:t>Assembly</w:t>
+              <w:t>Info、Assembly</w:t>
             </w:r>
             <w:r>
               <w:rPr>
@@ -10742,17 +10453,8 @@
               <w:t>Carr</w:t>
             </w:r>
             <w:r>
-              <w:t>yInfo</w:t>
-            </w:r>
-            <w:proofErr w:type="spellEnd"/>
-            <w:r>
-              <w:t>、</w:t>
-            </w:r>
-            <w:proofErr w:type="spellStart"/>
-            <w:r>
-              <w:t>AssemblyCenterInfo</w:t>
-            </w:r>
-            <w:proofErr w:type="spellEnd"/>
+              <w:t>yInfo、AssemblyCenterInfo</w:t>
+            </w:r>
           </w:p>
         </w:tc>
         <w:tc>
@@ -10783,7 +10485,6 @@
                 <w:lang w:val="en-GB"/>
               </w:rPr>
             </w:pPr>
-            <w:proofErr w:type="spellStart"/>
             <w:r>
               <w:rPr>
                 <w:rFonts w:ascii="Times New Roman" w:hAnsi="Times New Roman" w:hint="eastAsia"/>
@@ -10798,7 +10499,6 @@
               </w:rPr>
               <w:t>bDesc</w:t>
             </w:r>
-            <w:proofErr w:type="spellEnd"/>
           </w:p>
         </w:tc>
         <w:tc>
@@ -10895,7 +10595,6 @@
                 <w:lang w:val="en-GB"/>
               </w:rPr>
             </w:pPr>
-            <w:proofErr w:type="spellStart"/>
             <w:r>
               <w:rPr>
                 <w:rFonts w:ascii="Times New Roman" w:hAnsi="Times New Roman"/>
@@ -10903,7 +10602,6 @@
               </w:rPr>
               <w:t>idOrder</w:t>
             </w:r>
-            <w:proofErr w:type="spellEnd"/>
           </w:p>
         </w:tc>
         <w:tc>
@@ -11009,7 +10707,6 @@
                 <w:lang w:val="en-GB"/>
               </w:rPr>
             </w:pPr>
-            <w:proofErr w:type="spellStart"/>
             <w:r>
               <w:rPr>
                 <w:rFonts w:ascii="Times New Roman" w:hAnsi="Times New Roman" w:hint="eastAsia"/>
@@ -11024,7 +10721,6 @@
               </w:rPr>
               <w:t>mainPower</w:t>
             </w:r>
-            <w:proofErr w:type="spellEnd"/>
           </w:p>
         </w:tc>
         <w:tc>
@@ -11102,7 +10798,6 @@
                 <w:lang w:val="en-GB"/>
               </w:rPr>
             </w:pPr>
-            <w:proofErr w:type="spellStart"/>
             <w:r>
               <w:t>A</w:t>
             </w:r>
@@ -11115,7 +10810,6 @@
             <w:r>
               <w:t>Info</w:t>
             </w:r>
-            <w:proofErr w:type="spellEnd"/>
           </w:p>
         </w:tc>
         <w:tc>
@@ -11142,80 +10836,46 @@
       </w:r>
     </w:p>
     <w:p>
+      <w:pPr>
+        <w:pStyle w:val="5"/>
+      </w:pPr>
+      <w:r>
+        <w:t>modelTestInfo</w:t>
+      </w:r>
+    </w:p>
+    <w:p>
       <w:r>
         <w:t>{</w:t>
       </w:r>
     </w:p>
     <w:p>
       <w:r>
-        <w:t xml:space="preserve">  "DATA": {</w:t>
-      </w:r>
-    </w:p>
-    <w:p>
-      <w:r>
-        <w:t xml:space="preserve">    "data": {</w:t>
-      </w:r>
-    </w:p>
-    <w:p>
-      <w:r>
-        <w:t xml:space="preserve">      "id": "Agv000003",</w:t>
-      </w:r>
-    </w:p>
-    <w:p>
-      <w:r>
-        <w:t xml:space="preserve">      "state": "true",</w:t>
-      </w:r>
-    </w:p>
-    <w:p>
-      <w:r>
-        <w:t xml:space="preserve">      "</w:t>
-      </w:r>
-      <w:proofErr w:type="spellStart"/>
-      <w:r>
-        <w:t>goodsDesc</w:t>
-      </w:r>
-      <w:proofErr w:type="spellEnd"/>
-      <w:r>
-        <w:t>": "3601X9105",</w:t>
-      </w:r>
-    </w:p>
-    <w:p>
-      <w:r>
-        <w:t xml:space="preserve">      "</w:t>
-      </w:r>
-      <w:proofErr w:type="spellStart"/>
-      <w:r>
-        <w:t>idOrder</w:t>
-      </w:r>
-      <w:proofErr w:type="spellEnd"/>
-      <w:r>
-        <w:t>": "PS00000080",</w:t>
-      </w:r>
-    </w:p>
-    <w:p>
-      <w:r>
-        <w:t xml:space="preserve">      "</w:t>
-      </w:r>
-      <w:proofErr w:type="spellStart"/>
-      <w:r>
-        <w:t>remainPower</w:t>
-      </w:r>
-      <w:proofErr w:type="spellEnd"/>
-      <w:r>
-        <w:t>": "50",</w:t>
-      </w:r>
-    </w:p>
-    <w:p>
-      <w:r>
-        <w:t xml:space="preserve">      "</w:t>
-      </w:r>
-      <w:proofErr w:type="spellStart"/>
-      <w:r>
-        <w:t>jobDesc</w:t>
-      </w:r>
-      <w:proofErr w:type="spellEnd"/>
-      <w:r>
-        <w:t>": "111"</w:t>
+        <w:t xml:space="preserve">    "DATA": {</w:t>
+      </w:r>
+    </w:p>
+    <w:p>
+      <w:r>
+        <w:t xml:space="preserve">        "idOrder": "PCDJ-496",</w:t>
+      </w:r>
+    </w:p>
+    <w:p>
+      <w:r>
+        <w:t xml:space="preserve">        "id": "SB0000096790",</w:t>
+      </w:r>
+    </w:p>
+    <w:p>
+      <w:r>
+        <w:t xml:space="preserve">        "state": true,</w:t>
+      </w:r>
+    </w:p>
+    <w:p>
+      <w:r>
+        <w:t xml:space="preserve">        "type": "modelTestInfo",</w:t>
+      </w:r>
+    </w:p>
+    <w:p>
+      <w:r>
+        <w:t xml:space="preserve">        "jobDesc": "KQD_01_03  空气舵模态检测"</w:t>
       </w:r>
     </w:p>
     <w:p>
@@ -11225,51 +10885,265 @@
     </w:p>
     <w:p>
       <w:r>
-        <w:t xml:space="preserve">    "type": "</w:t>
-      </w:r>
-      <w:proofErr w:type="spellStart"/>
-      <w:r>
-        <w:t>agvInfo</w:t>
-      </w:r>
-      <w:proofErr w:type="spellEnd"/>
-      <w:r>
-        <w:t>"</w:t>
-      </w:r>
-    </w:p>
-    <w:p>
-      <w:r>
-        <w:t xml:space="preserve">  },</w:t>
-      </w:r>
-    </w:p>
-    <w:p>
-      <w:r>
-        <w:t xml:space="preserve">  "FC": "</w:t>
-      </w:r>
-      <w:proofErr w:type="spellStart"/>
-      <w:r>
-        <w:t>realData</w:t>
-      </w:r>
-      <w:proofErr w:type="spellEnd"/>
-      <w:r>
-        <w:t>",</w:t>
-      </w:r>
-    </w:p>
-    <w:p>
-      <w:r>
-        <w:t xml:space="preserve">  "REVICER": "hang2",</w:t>
-      </w:r>
-    </w:p>
-    <w:p>
-      <w:r>
-        <w:t xml:space="preserve">  "SENDER": "dispatcher.BS00000268",</w:t>
-      </w:r>
-    </w:p>
-    <w:p>
-      <w:r>
-        <w:t xml:space="preserve">  "UUID": "b4695e17-11ae-4383-baf9-9c15e604d6b5"</w:t>
-      </w:r>
-    </w:p>
-    <w:p>
+        <w:t xml:space="preserve">    "FC": "realData",</w:t>
+      </w:r>
+    </w:p>
+    <w:p>
+      <w:r>
+        <w:t xml:space="preserve">    "REVICER": "hang2",</w:t>
+      </w:r>
+    </w:p>
+    <w:p>
+      <w:r>
+        <w:t xml:space="preserve">    "SENDER": "dispatcher.BS00000260",</w:t>
+      </w:r>
+    </w:p>
+    <w:p>
+      <w:r>
+        <w:t xml:space="preserve">    "UUID": "ae8b85f2-33bf-4a99-8c62-a62ef9b28380"</w:t>
+      </w:r>
+    </w:p>
+    <w:p>
+      <w:pPr>
+        <w:rPr>
+          <w:rFonts w:hint="eastAsia"/>
+        </w:rPr>
+      </w:pPr>
+      <w:r>
+        <w:t>}</w:t>
+      </w:r>
+    </w:p>
+    <w:p>
+      <w:pPr>
+        <w:pStyle w:val="5"/>
+      </w:pPr>
+      <w:r>
+        <w:t>assemblyCenterInfo</w:t>
+      </w:r>
+    </w:p>
+    <w:p>
+      <w:r>
+        <w:t>{</w:t>
+      </w:r>
+    </w:p>
+    <w:p>
+      <w:r>
+        <w:t xml:space="preserve">    "DATA": {</w:t>
+      </w:r>
+    </w:p>
+    <w:p>
+      <w:r>
+        <w:t xml:space="preserve">        "idOrder": "PCDJ-6434802",</w:t>
+      </w:r>
+    </w:p>
+    <w:p>
+      <w:r>
+        <w:t xml:space="preserve">        "id": "SB0000096793",</w:t>
+      </w:r>
+    </w:p>
+    <w:p>
+      <w:r>
+        <w:lastRenderedPageBreak/>
+        <w:t xml:space="preserve">        "state": true,</w:t>
+      </w:r>
+    </w:p>
+    <w:p>
+      <w:r>
+        <w:t xml:space="preserve">        "type": "assemblyCenterInfo",</w:t>
+      </w:r>
+    </w:p>
+    <w:p>
+      <w:r>
+        <w:t xml:space="preserve">        "jobDesc": "YQC_01_01  框架体装配"</w:t>
+      </w:r>
+    </w:p>
+    <w:p>
+      <w:r>
+        <w:t xml:space="preserve">    },</w:t>
+      </w:r>
+    </w:p>
+    <w:p>
+      <w:r>
+        <w:t xml:space="preserve">    "FC": "realData",</w:t>
+      </w:r>
+    </w:p>
+    <w:p>
+      <w:r>
+        <w:t xml:space="preserve">    "REVICER": "hang2",</w:t>
+      </w:r>
+    </w:p>
+    <w:p>
+      <w:r>
+        <w:t xml:space="preserve">    "SENDER": "dispatcher.BS00000260",</w:t>
+      </w:r>
+    </w:p>
+    <w:p>
+      <w:r>
+        <w:t xml:space="preserve">    "UUID": "7f3a5428-b1a4-49da-8d03-5d55a3d4403c"</w:t>
+      </w:r>
+    </w:p>
+    <w:p>
+      <w:pPr>
+        <w:rPr>
+          <w:rFonts w:hint="eastAsia"/>
+        </w:rPr>
+      </w:pPr>
+      <w:r>
+        <w:t>}</w:t>
+      </w:r>
+    </w:p>
+    <w:p>
+      <w:pPr>
+        <w:pStyle w:val="5"/>
+      </w:pPr>
+      <w:r>
+        <w:t>degreeAccuracyInfo</w:t>
+      </w:r>
+    </w:p>
+    <w:p>
+      <w:r>
+        <w:t>{</w:t>
+      </w:r>
+    </w:p>
+    <w:p>
+      <w:r>
+        <w:t xml:space="preserve">    "DATA": {</w:t>
+      </w:r>
+    </w:p>
+    <w:p>
+      <w:r>
+        <w:t xml:space="preserve">        "idOrder": "PCDJ-495",</w:t>
+      </w:r>
+    </w:p>
+    <w:p>
+      <w:r>
+        <w:t xml:space="preserve">        "id": "SB00000178",</w:t>
+      </w:r>
+    </w:p>
+    <w:p>
+      <w:r>
+        <w:t xml:space="preserve">        "state": true,</w:t>
+      </w:r>
+    </w:p>
+    <w:p>
+      <w:r>
+        <w:t xml:space="preserve">        "type": "degreeAccuracyInfo",</w:t>
+      </w:r>
+    </w:p>
+    <w:p>
+      <w:r>
+        <w:t xml:space="preserve">        "jobDesc": "YQC_04_04  仪器舱尺寸精度检验"</w:t>
+      </w:r>
+    </w:p>
+    <w:p>
+      <w:r>
+        <w:t xml:space="preserve">    },</w:t>
+      </w:r>
+    </w:p>
+    <w:p>
+      <w:r>
+        <w:t xml:space="preserve">    "FC": "realData",</w:t>
+      </w:r>
+    </w:p>
+    <w:p>
+      <w:r>
+        <w:t xml:space="preserve">    "REVICER": "hang2",</w:t>
+      </w:r>
+    </w:p>
+    <w:p>
+      <w:r>
+        <w:t xml:space="preserve">    "SENDER": "dispatcher.BS00000260",</w:t>
+      </w:r>
+    </w:p>
+    <w:p>
+      <w:r>
+        <w:t xml:space="preserve">    "UUID": "64244750-0608-40ad-9198-5bcc043e90b7"</w:t>
+      </w:r>
+    </w:p>
+    <w:p>
+      <w:pPr>
+        <w:rPr>
+          <w:rFonts w:hint="eastAsia"/>
+        </w:rPr>
+      </w:pPr>
+      <w:r>
+        <w:t>}</w:t>
+      </w:r>
+    </w:p>
+    <w:p>
+      <w:pPr>
+        <w:pStyle w:val="5"/>
+      </w:pPr>
+      <w:r>
+        <w:t>manMachineInfo</w:t>
+      </w:r>
+    </w:p>
+    <w:p>
+      <w:r>
+        <w:t>{</w:t>
+      </w:r>
+    </w:p>
+    <w:p>
+      <w:r>
+        <w:t xml:space="preserve">    "DATA": {</w:t>
+      </w:r>
+    </w:p>
+    <w:p>
+      <w:r>
+        <w:t xml:space="preserve">        "idOrder": "PCDJ-6434803",</w:t>
+      </w:r>
+    </w:p>
+    <w:p>
+      <w:r>
+        <w:t xml:space="preserve">        "id": "SB0000096791",</w:t>
+      </w:r>
+    </w:p>
+    <w:p>
+      <w:r>
+        <w:t xml:space="preserve">        "state": true,</w:t>
+      </w:r>
+    </w:p>
+    <w:p>
+      <w:r>
+        <w:t xml:space="preserve">        "type": "manMachineInfo",</w:t>
+      </w:r>
+    </w:p>
+    <w:p>
+      <w:r>
+        <w:t xml:space="preserve">        "jobDesc": "YQC_03_01  舱体组合"</w:t>
+      </w:r>
+    </w:p>
+    <w:p>
+      <w:r>
+        <w:t xml:space="preserve">    },</w:t>
+      </w:r>
+    </w:p>
+    <w:p>
+      <w:r>
+        <w:t xml:space="preserve">    "FC": "realData",</w:t>
+      </w:r>
+    </w:p>
+    <w:p>
+      <w:r>
+        <w:t xml:space="preserve">    "REVICER": "hang2",</w:t>
+      </w:r>
+    </w:p>
+    <w:p>
+      <w:r>
+        <w:t xml:space="preserve">    "SENDER": "dispatcher.BS00000260",</w:t>
+      </w:r>
+    </w:p>
+    <w:p>
+      <w:r>
+        <w:t xml:space="preserve">    "UUID": "6cce3058-aeb1-4b49-b71f-0bacfdf56880"</w:t>
+      </w:r>
+    </w:p>
+    <w:p>
+      <w:pPr>
+        <w:rPr>
+          <w:rFonts w:hint="eastAsia"/>
+        </w:rPr>
+      </w:pPr>
       <w:r>
         <w:t>}</w:t>
       </w:r>
@@ -11285,11 +11159,9 @@
         <w:lastRenderedPageBreak/>
         <w:t>设备状态信息（</w:t>
       </w:r>
-      <w:proofErr w:type="spellStart"/>
       <w:r>
         <w:t>deviceStateInfo</w:t>
       </w:r>
-      <w:proofErr w:type="spellEnd"/>
       <w:r>
         <w:rPr>
           <w:rFonts w:hint="eastAsia"/>
@@ -11302,11 +11174,9 @@
         </w:rPr>
         <w:t>-</w:t>
       </w:r>
-      <w:proofErr w:type="spellStart"/>
       <w:r>
         <w:t>RG_ResourceState</w:t>
       </w:r>
-      <w:proofErr w:type="spellEnd"/>
     </w:p>
     <w:p>
       <w:pPr>
@@ -11329,18 +11199,15 @@
         </w:rPr>
         <w:t>监控信息包含立体仓库信息(</w:t>
       </w:r>
-      <w:proofErr w:type="spellStart"/>
       <w:r>
         <w:t>DeportInfo</w:t>
       </w:r>
-      <w:proofErr w:type="spellEnd"/>
       <w:r>
         <w:rPr>
           <w:rFonts w:hint="eastAsia"/>
         </w:rPr>
         <w:t>)、仓库搬运机器人信息(</w:t>
       </w:r>
-      <w:proofErr w:type="spellStart"/>
       <w:r>
         <w:t>C</w:t>
       </w:r>
@@ -11353,14 +11220,12 @@
       <w:r>
         <w:t>Info</w:t>
       </w:r>
-      <w:proofErr w:type="spellEnd"/>
       <w:r>
         <w:rPr>
           <w:rFonts w:hint="eastAsia"/>
         </w:rPr>
         <w:t>)、AGV信息(</w:t>
       </w:r>
-      <w:proofErr w:type="spellStart"/>
       <w:r>
         <w:t>A</w:t>
       </w:r>
@@ -11373,14 +11238,12 @@
       <w:r>
         <w:t>Info</w:t>
       </w:r>
-      <w:proofErr w:type="spellEnd"/>
       <w:r>
         <w:rPr>
           <w:rFonts w:hint="eastAsia"/>
         </w:rPr>
         <w:t>)、装配线搬运机器人信息(</w:t>
       </w:r>
-      <w:proofErr w:type="spellStart"/>
       <w:r>
         <w:t>Assembly</w:t>
       </w:r>
@@ -11393,31 +11256,23 @@
       <w:r>
         <w:t>yInfo</w:t>
       </w:r>
-      <w:proofErr w:type="spellEnd"/>
       <w:r>
         <w:rPr>
           <w:rFonts w:hint="eastAsia"/>
         </w:rPr>
         <w:t>)、智能装配中心信息（</w:t>
       </w:r>
-      <w:proofErr w:type="spellStart"/>
       <w:r>
         <w:t>AssemblyCenterInfo</w:t>
       </w:r>
-      <w:proofErr w:type="spellEnd"/>
       <w:r>
         <w:rPr>
           <w:rFonts w:hint="eastAsia"/>
         </w:rPr>
         <w:t>），人机协作(</w:t>
       </w:r>
-      <w:proofErr w:type="spellStart"/>
-      <w:r>
-        <w:t>manMachineInfo</w:t>
-      </w:r>
-      <w:proofErr w:type="spellEnd"/>
-      <w:r>
-        <w:t>)</w:t>
+      <w:r>
+        <w:t>manMachineInfo)</w:t>
       </w:r>
       <w:r>
         <w:rPr>
@@ -11425,7 +11280,6 @@
         </w:rPr>
         <w:t>、精度检测(</w:t>
       </w:r>
-      <w:proofErr w:type="spellStart"/>
       <w:r>
         <w:t>degreeAccuracy</w:t>
       </w:r>
@@ -11435,7 +11289,6 @@
         </w:rPr>
         <w:t>Info</w:t>
       </w:r>
-      <w:proofErr w:type="spellEnd"/>
       <w:r>
         <w:t>)</w:t>
       </w:r>
@@ -11443,21 +11296,10 @@
         <w:rPr>
           <w:rFonts w:hint="eastAsia"/>
         </w:rPr>
-        <w:t>、模态检测(</w:t>
-      </w:r>
-      <w:proofErr w:type="spellStart"/>
-      <w:r>
-        <w:rPr>
-          <w:rFonts w:hint="eastAsia"/>
-        </w:rPr>
-        <w:t>modelTest</w:t>
-      </w:r>
-      <w:r>
-        <w:t>Info</w:t>
-      </w:r>
-      <w:proofErr w:type="spellEnd"/>
-      <w:r>
-        <w:t>)</w:t>
+        <w:t>、模态检测(modelTest</w:t>
+      </w:r>
+      <w:r>
+        <w:t>Info)</w:t>
       </w:r>
       <w:r>
         <w:rPr>
@@ -11465,13 +11307,8 @@
         </w:rPr>
         <w:t>、电性能检测(</w:t>
       </w:r>
-      <w:proofErr w:type="spellStart"/>
-      <w:r>
-        <w:t>electricityInfo</w:t>
-      </w:r>
-      <w:proofErr w:type="spellEnd"/>
-      <w:r>
-        <w:t>)</w:t>
+      <w:r>
+        <w:t>electricityInfo)</w:t>
       </w:r>
     </w:p>
     <w:tbl>
@@ -12031,14 +11868,12 @@
                 <w:lang w:val="en-GB"/>
               </w:rPr>
             </w:pPr>
-            <w:proofErr w:type="spellStart"/>
             <w:r>
               <w:rPr>
                 <w:rFonts w:ascii="Times New Roman" w:hAnsi="Times New Roman" w:hint="eastAsia"/>
               </w:rPr>
               <w:t>Mes</w:t>
             </w:r>
-            <w:proofErr w:type="spellEnd"/>
             <w:r>
               <w:rPr>
                 <w:rFonts w:ascii="Times New Roman" w:hAnsi="Times New Roman" w:hint="eastAsia"/>
@@ -12063,6 +11898,7 @@
               <w:spacing w:before="120" w:after="120"/>
               <w:rPr>
                 <w:rFonts w:ascii="Times New Roman" w:hAnsi="Times New Roman"/>
+                <w:strike/>
                 <w:lang w:val="en-GB"/>
               </w:rPr>
             </w:pPr>
@@ -12095,8 +11931,6 @@
                 <w:lang w:val="en-GB"/>
               </w:rPr>
             </w:pPr>
-            <w:proofErr w:type="spellStart"/>
-            <w:proofErr w:type="gramStart"/>
             <w:r>
               <w:rPr>
                 <w:rFonts w:ascii="Times New Roman" w:hAnsi="Times New Roman" w:hint="eastAsia"/>
@@ -12109,23 +11943,7 @@
                 <w:rFonts w:ascii="Times New Roman" w:hAnsi="Times New Roman"/>
                 <w:lang w:val="en-GB"/>
               </w:rPr>
-              <w:t>Char</w:t>
-            </w:r>
-            <w:proofErr w:type="spellEnd"/>
-            <w:r>
-              <w:rPr>
-                <w:rFonts w:ascii="Times New Roman" w:hAnsi="Times New Roman"/>
-                <w:lang w:val="en-GB"/>
-              </w:rPr>
-              <w:t>(</w:t>
-            </w:r>
-            <w:proofErr w:type="gramEnd"/>
-            <w:r>
-              <w:rPr>
-                <w:rFonts w:ascii="Times New Roman" w:hAnsi="Times New Roman"/>
-                <w:lang w:val="en-GB"/>
-              </w:rPr>
-              <w:t>100)</w:t>
+              <w:t>Char(100)</w:t>
             </w:r>
           </w:p>
         </w:tc>
@@ -12184,18 +12002,18 @@
               <w:spacing w:before="120" w:after="120"/>
               <w:rPr>
                 <w:rFonts w:ascii="Times New Roman" w:hAnsi="Times New Roman"/>
-                <w:lang w:val="en-GB"/>
-              </w:rPr>
-            </w:pPr>
-            <w:proofErr w:type="spellStart"/>
-            <w:r>
-              <w:rPr>
-                <w:rFonts w:ascii="Times New Roman" w:hAnsi="Times New Roman"/>
+                <w:highlight w:val="green"/>
+                <w:lang w:val="en-GB"/>
+              </w:rPr>
+            </w:pPr>
+            <w:r>
+              <w:rPr>
+                <w:rFonts w:ascii="Times New Roman" w:hAnsi="Times New Roman"/>
+                <w:highlight w:val="green"/>
                 <w:lang w:val="en-GB"/>
               </w:rPr>
               <w:t>resourceName</w:t>
             </w:r>
-            <w:proofErr w:type="spellEnd"/>
           </w:p>
         </w:tc>
         <w:tc>
@@ -12208,24 +12026,17 @@
               <w:spacing w:before="120" w:after="120"/>
               <w:rPr>
                 <w:rFonts w:ascii="Times New Roman" w:hAnsi="Times New Roman"/>
-                <w:lang w:val="en-GB"/>
-              </w:rPr>
-            </w:pPr>
-            <w:proofErr w:type="spellStart"/>
-            <w:r>
-              <w:rPr>
-                <w:rFonts w:ascii="Times New Roman" w:hAnsi="Times New Roman"/>
-                <w:lang w:val="en-GB"/>
-              </w:rPr>
-              <w:t>VarChar</w:t>
-            </w:r>
-            <w:proofErr w:type="spellEnd"/>
-            <w:r>
-              <w:rPr>
-                <w:rFonts w:ascii="Times New Roman" w:hAnsi="Times New Roman"/>
-                <w:lang w:val="en-GB"/>
-              </w:rPr>
-              <w:t xml:space="preserve"> (255)</w:t>
+                <w:highlight w:val="green"/>
+                <w:lang w:val="en-GB"/>
+              </w:rPr>
+            </w:pPr>
+            <w:r>
+              <w:rPr>
+                <w:rFonts w:ascii="Times New Roman" w:hAnsi="Times New Roman"/>
+                <w:highlight w:val="green"/>
+                <w:lang w:val="en-GB"/>
+              </w:rPr>
+              <w:t>VarChar (255)</w:t>
             </w:r>
           </w:p>
         </w:tc>
@@ -12240,12 +12051,14 @@
               <w:spacing w:before="120" w:after="120"/>
               <w:rPr>
                 <w:rFonts w:ascii="Times New Roman" w:hAnsi="Times New Roman"/>
-                <w:lang w:val="en-GB"/>
-              </w:rPr>
-            </w:pPr>
-            <w:r>
-              <w:rPr>
-                <w:rFonts w:ascii="Times New Roman" w:hAnsi="Times New Roman" w:hint="eastAsia"/>
+                <w:highlight w:val="green"/>
+                <w:lang w:val="en-GB"/>
+              </w:rPr>
+            </w:pPr>
+            <w:r>
+              <w:rPr>
+                <w:rFonts w:ascii="Times New Roman" w:hAnsi="Times New Roman" w:hint="eastAsia"/>
+                <w:highlight w:val="green"/>
                 <w:lang w:val="en-GB"/>
               </w:rPr>
               <w:t>设备名称</w:t>
@@ -12263,6 +12076,7 @@
               <w:spacing w:before="120" w:after="120"/>
               <w:rPr>
                 <w:rFonts w:ascii="Times New Roman" w:hAnsi="Times New Roman"/>
+                <w:highlight w:val="green"/>
                 <w:lang w:val="en-GB"/>
               </w:rPr>
             </w:pPr>
@@ -12284,12 +12098,14 @@
               <w:spacing w:before="120" w:after="120"/>
               <w:rPr>
                 <w:rFonts w:ascii="Times New Roman" w:hAnsi="Times New Roman"/>
-                <w:lang w:val="en-GB"/>
-              </w:rPr>
-            </w:pPr>
-            <w:r>
-              <w:rPr>
-                <w:rFonts w:ascii="Times New Roman" w:hAnsi="Times New Roman"/>
+                <w:highlight w:val="green"/>
+                <w:lang w:val="en-GB"/>
+              </w:rPr>
+            </w:pPr>
+            <w:r>
+              <w:rPr>
+                <w:rFonts w:ascii="Times New Roman" w:hAnsi="Times New Roman"/>
+                <w:highlight w:val="green"/>
                 <w:lang w:val="en-GB"/>
               </w:rPr>
               <w:t>M</w:t>
@@ -12297,6 +12113,7 @@
             <w:r>
               <w:rPr>
                 <w:rFonts w:ascii="Times New Roman" w:hAnsi="Times New Roman"/>
+                <w:highlight w:val="green"/>
                 <w:lang w:val="en-GB"/>
               </w:rPr>
               <w:t>anufacturer</w:t>
@@ -12313,24 +12130,17 @@
               <w:spacing w:before="120" w:after="120"/>
               <w:rPr>
                 <w:rFonts w:ascii="Times New Roman" w:hAnsi="Times New Roman"/>
-                <w:lang w:val="en-GB"/>
-              </w:rPr>
-            </w:pPr>
-            <w:proofErr w:type="gramStart"/>
-            <w:r>
-              <w:rPr>
-                <w:rFonts w:ascii="Times New Roman" w:hAnsi="Times New Roman" w:hint="eastAsia"/>
-                <w:lang w:val="en-GB"/>
-              </w:rPr>
-              <w:t>Varchar(</w:t>
-            </w:r>
-            <w:proofErr w:type="gramEnd"/>
-            <w:r>
-              <w:rPr>
-                <w:rFonts w:ascii="Times New Roman" w:hAnsi="Times New Roman" w:hint="eastAsia"/>
-                <w:lang w:val="en-GB"/>
-              </w:rPr>
-              <w:t>100)</w:t>
+                <w:highlight w:val="green"/>
+                <w:lang w:val="en-GB"/>
+              </w:rPr>
+            </w:pPr>
+            <w:r>
+              <w:rPr>
+                <w:rFonts w:ascii="Times New Roman" w:hAnsi="Times New Roman" w:hint="eastAsia"/>
+                <w:highlight w:val="green"/>
+                <w:lang w:val="en-GB"/>
+              </w:rPr>
+              <w:t>Varchar(100)</w:t>
             </w:r>
           </w:p>
         </w:tc>
@@ -12345,12 +12155,14 @@
               <w:spacing w:before="120" w:after="120"/>
               <w:rPr>
                 <w:rFonts w:ascii="Times New Roman" w:hAnsi="Times New Roman"/>
-                <w:lang w:val="en-GB"/>
-              </w:rPr>
-            </w:pPr>
-            <w:r>
-              <w:rPr>
-                <w:rFonts w:ascii="Times New Roman" w:hAnsi="Times New Roman" w:hint="eastAsia"/>
+                <w:highlight w:val="green"/>
+                <w:lang w:val="en-GB"/>
+              </w:rPr>
+            </w:pPr>
+            <w:r>
+              <w:rPr>
+                <w:rFonts w:ascii="Times New Roman" w:hAnsi="Times New Roman" w:hint="eastAsia"/>
+                <w:highlight w:val="green"/>
                 <w:lang w:val="en-GB"/>
               </w:rPr>
               <w:t>设备厂商</w:t>
@@ -12368,6 +12180,7 @@
               <w:spacing w:before="120" w:after="120"/>
               <w:rPr>
                 <w:rFonts w:ascii="Times New Roman" w:hAnsi="Times New Roman"/>
+                <w:highlight w:val="green"/>
                 <w:lang w:val="en-GB"/>
               </w:rPr>
             </w:pPr>
@@ -12392,14 +12205,12 @@
                 <w:lang w:val="en-GB"/>
               </w:rPr>
             </w:pPr>
-            <w:proofErr w:type="spellStart"/>
             <w:r>
               <w:rPr>
                 <w:rFonts w:ascii="Times New Roman" w:hAnsi="Times New Roman"/>
               </w:rPr>
               <w:t>idTask</w:t>
             </w:r>
-            <w:proofErr w:type="spellEnd"/>
           </w:p>
         </w:tc>
         <w:tc>
@@ -12479,7 +12290,6 @@
                 <w:rFonts w:ascii="Times New Roman" w:hAnsi="Times New Roman"/>
               </w:rPr>
             </w:pPr>
-            <w:proofErr w:type="spellStart"/>
             <w:r>
               <w:rPr>
                 <w:rFonts w:ascii="Times New Roman" w:hAnsi="Times New Roman" w:hint="eastAsia"/>
@@ -12492,7 +12302,6 @@
               </w:rPr>
               <w:t>Process</w:t>
             </w:r>
-            <w:proofErr w:type="spellEnd"/>
           </w:p>
         </w:tc>
         <w:tc>
@@ -12570,7 +12379,6 @@
                 <w:lang w:val="en-GB"/>
               </w:rPr>
             </w:pPr>
-            <w:proofErr w:type="spellStart"/>
             <w:r>
               <w:rPr>
                 <w:rFonts w:ascii="Times New Roman" w:hAnsi="Times New Roman"/>
@@ -12578,7 +12386,6 @@
               </w:rPr>
               <w:t>idProduct</w:t>
             </w:r>
-            <w:proofErr w:type="spellEnd"/>
           </w:p>
         </w:tc>
         <w:tc>
@@ -12594,21 +12401,12 @@
                 <w:lang w:val="en-GB"/>
               </w:rPr>
             </w:pPr>
-            <w:proofErr w:type="gramStart"/>
-            <w:r>
-              <w:rPr>
-                <w:rFonts w:ascii="Times New Roman" w:hAnsi="Times New Roman" w:hint="eastAsia"/>
-                <w:lang w:val="en-GB"/>
-              </w:rPr>
-              <w:t>Varchar(</w:t>
-            </w:r>
-            <w:proofErr w:type="gramEnd"/>
-            <w:r>
-              <w:rPr>
-                <w:rFonts w:ascii="Times New Roman" w:hAnsi="Times New Roman" w:hint="eastAsia"/>
-                <w:lang w:val="en-GB"/>
-              </w:rPr>
-              <w:t>100)</w:t>
+            <w:r>
+              <w:rPr>
+                <w:rFonts w:ascii="Times New Roman" w:hAnsi="Times New Roman" w:hint="eastAsia"/>
+                <w:lang w:val="en-GB"/>
+              </w:rPr>
+              <w:t>Varchar(100)</w:t>
             </w:r>
           </w:p>
         </w:tc>
@@ -12667,13 +12465,14 @@
               <w:spacing w:before="120" w:after="120"/>
               <w:rPr>
                 <w:rFonts w:ascii="Times New Roman" w:hAnsi="Times New Roman"/>
-                <w:lang w:val="en-GB"/>
-              </w:rPr>
-            </w:pPr>
-            <w:proofErr w:type="spellStart"/>
-            <w:r>
-              <w:rPr>
-                <w:rFonts w:ascii="Times New Roman" w:hAnsi="Times New Roman" w:hint="eastAsia"/>
+                <w:highlight w:val="green"/>
+                <w:lang w:val="en-GB"/>
+              </w:rPr>
+            </w:pPr>
+            <w:r>
+              <w:rPr>
+                <w:rFonts w:ascii="Times New Roman" w:hAnsi="Times New Roman" w:hint="eastAsia"/>
+                <w:highlight w:val="green"/>
                 <w:lang w:val="en-GB"/>
               </w:rPr>
               <w:t>pr</w:t>
@@ -12681,11 +12480,11 @@
             <w:r>
               <w:rPr>
                 <w:rFonts w:ascii="Times New Roman" w:hAnsi="Times New Roman"/>
+                <w:highlight w:val="green"/>
                 <w:lang w:val="en-GB"/>
               </w:rPr>
               <w:t>oductName</w:t>
             </w:r>
-            <w:proofErr w:type="spellEnd"/>
           </w:p>
         </w:tc>
         <w:tc>
@@ -12698,12 +12497,14 @@
               <w:spacing w:before="120" w:after="120"/>
               <w:rPr>
                 <w:rFonts w:ascii="Times New Roman" w:hAnsi="Times New Roman"/>
-                <w:lang w:val="en-GB"/>
-              </w:rPr>
-            </w:pPr>
-            <w:r>
-              <w:rPr>
-                <w:rFonts w:ascii="Times New Roman" w:hAnsi="Times New Roman"/>
+                <w:highlight w:val="green"/>
+                <w:lang w:val="en-GB"/>
+              </w:rPr>
+            </w:pPr>
+            <w:r>
+              <w:rPr>
+                <w:rFonts w:ascii="Times New Roman" w:hAnsi="Times New Roman"/>
+                <w:highlight w:val="green"/>
                 <w:lang w:val="en-GB"/>
               </w:rPr>
               <w:t>VarChar2(</w:t>
@@ -12711,6 +12512,7 @@
             <w:r>
               <w:rPr>
                 <w:rFonts w:ascii="Times New Roman" w:hAnsi="Times New Roman" w:hint="eastAsia"/>
+                <w:highlight w:val="green"/>
                 <w:lang w:val="en-GB"/>
               </w:rPr>
               <w:t>255</w:t>
@@ -12718,6 +12520,7 @@
             <w:r>
               <w:rPr>
                 <w:rFonts w:ascii="Times New Roman" w:hAnsi="Times New Roman"/>
+                <w:highlight w:val="green"/>
                 <w:lang w:val="en-GB"/>
               </w:rPr>
               <w:t>)</w:t>
@@ -12735,12 +12538,14 @@
               <w:spacing w:before="120" w:after="120"/>
               <w:rPr>
                 <w:rFonts w:ascii="Times New Roman" w:hAnsi="Times New Roman"/>
-                <w:lang w:val="en-GB"/>
-              </w:rPr>
-            </w:pPr>
-            <w:r>
-              <w:rPr>
-                <w:rFonts w:ascii="Times New Roman" w:hAnsi="Times New Roman" w:hint="eastAsia"/>
+                <w:highlight w:val="green"/>
+                <w:lang w:val="en-GB"/>
+              </w:rPr>
+            </w:pPr>
+            <w:r>
+              <w:rPr>
+                <w:rFonts w:ascii="Times New Roman" w:hAnsi="Times New Roman" w:hint="eastAsia"/>
+                <w:highlight w:val="green"/>
                 <w:lang w:val="en-GB"/>
               </w:rPr>
               <w:t>零件名称</w:t>
@@ -12758,6 +12563,7 @@
               <w:spacing w:before="120" w:after="120"/>
               <w:rPr>
                 <w:rFonts w:ascii="Times New Roman" w:hAnsi="Times New Roman"/>
+                <w:highlight w:val="green"/>
                 <w:lang w:val="en-GB"/>
               </w:rPr>
             </w:pPr>
@@ -13168,21 +12974,12 @@
                 <w:lang w:val="en-GB"/>
               </w:rPr>
             </w:pPr>
-            <w:proofErr w:type="gramStart"/>
-            <w:r>
-              <w:rPr>
-                <w:rFonts w:ascii="Times New Roman" w:hAnsi="Times New Roman"/>
-                <w:lang w:val="en-GB"/>
-              </w:rPr>
-              <w:t>Number(</w:t>
-            </w:r>
-            <w:proofErr w:type="gramEnd"/>
-            <w:r>
-              <w:rPr>
-                <w:rFonts w:ascii="Times New Roman" w:hAnsi="Times New Roman"/>
-                <w:lang w:val="en-GB"/>
-              </w:rPr>
-              <w:t>1)</w:t>
+            <w:r>
+              <w:rPr>
+                <w:rFonts w:ascii="Times New Roman" w:hAnsi="Times New Roman"/>
+                <w:lang w:val="en-GB"/>
+              </w:rPr>
+              <w:t>Number(1)</w:t>
             </w:r>
           </w:p>
         </w:tc>
@@ -13285,50 +13082,6 @@
     </w:p>
     <w:p>
       <w:r>
-        <w:t xml:space="preserve">    "id": "SB0000086494",</w:t>
-      </w:r>
-    </w:p>
-    <w:p>
-      <w:r>
-        <w:t xml:space="preserve">    "</w:t>
-      </w:r>
-      <w:proofErr w:type="spellStart"/>
-      <w:r>
-        <w:t>idTask</w:t>
-      </w:r>
-      <w:proofErr w:type="spellEnd"/>
-      <w:r>
-        <w:t>": "PCDJ-6434918",</w:t>
-      </w:r>
-    </w:p>
-    <w:p>
-      <w:r>
-        <w:t xml:space="preserve">    "</w:t>
-      </w:r>
-      <w:proofErr w:type="spellStart"/>
-      <w:r>
-        <w:t>idProcess</w:t>
-      </w:r>
-      <w:proofErr w:type="spellEnd"/>
-      <w:r>
-        <w:t>": "4100-001",</w:t>
-      </w:r>
-    </w:p>
-    <w:p>
-      <w:r>
-        <w:t xml:space="preserve">    "</w:t>
-      </w:r>
-      <w:proofErr w:type="spellStart"/>
-      <w:r>
-        <w:t>idProduct</w:t>
-      </w:r>
-      <w:proofErr w:type="spellEnd"/>
-      <w:r>
-        <w:t>": "8000X8000",</w:t>
-      </w:r>
-    </w:p>
-    <w:p>
-      <w:r>
         <w:t xml:space="preserve">    "t1PlanTask": "",</w:t>
       </w:r>
     </w:p>
@@ -13339,12 +13092,27 @@
     </w:p>
     <w:p>
       <w:r>
-        <w:t xml:space="preserve">    "t1RealTask": "2017-09-21 11:12:45",</w:t>
-      </w:r>
-    </w:p>
-    <w:p>
-      <w:r>
-        <w:t xml:space="preserve">    "t2RealTask": "2017-09-21 11:12:45",</w:t>
+        <w:t xml:space="preserve">    "idTask": "",</w:t>
+      </w:r>
+    </w:p>
+    <w:p>
+      <w:r>
+        <w:t xml:space="preserve">    "t1RealTask": "2017-11-01 16:07:08",</w:t>
+      </w:r>
+    </w:p>
+    <w:p>
+      <w:r>
+        <w:t xml:space="preserve">    "idProcess": "YQC_04_04",</w:t>
+      </w:r>
+    </w:p>
+    <w:p>
+      <w:r>
+        <w:t xml:space="preserve">    "idProduct": "8000X8000",</w:t>
+      </w:r>
+    </w:p>
+    <w:p>
+      <w:r>
+        <w:t xml:space="preserve">    "id": "SB00000178",</w:t>
       </w:r>
     </w:p>
     <w:p>
@@ -13359,30 +13127,22 @@
     </w:p>
     <w:p>
       <w:r>
-        <w:t xml:space="preserve">  "FC": "</w:t>
-      </w:r>
-      <w:proofErr w:type="spellStart"/>
-      <w:r>
-        <w:t>deviceStateInfo</w:t>
-      </w:r>
-      <w:proofErr w:type="spellEnd"/>
-      <w:r>
-        <w:t>",</w:t>
-      </w:r>
-    </w:p>
-    <w:p>
-      <w:r>
-        <w:t xml:space="preserve">  "REVICER": "he",</w:t>
-      </w:r>
-    </w:p>
-    <w:p>
-      <w:r>
-        <w:t xml:space="preserve">  "SENDER": "ifms.000001",</w:t>
-      </w:r>
-    </w:p>
-    <w:p>
-      <w:r>
-        <w:t xml:space="preserve">  "UUID": "b9804108-6860-45d4-a577-8d724acc7c6a"</w:t>
+        <w:t xml:space="preserve">  "FC": "deviceStateInfo",</w:t>
+      </w:r>
+    </w:p>
+    <w:p>
+      <w:r>
+        <w:t xml:space="preserve">  "REVICER": "hang2",</w:t>
+      </w:r>
+    </w:p>
+    <w:p>
+      <w:r>
+        <w:t xml:space="preserve">  "SENDER": "ifms.000001_wjf",</w:t>
+      </w:r>
+    </w:p>
+    <w:p>
+      <w:r>
+        <w:t xml:space="preserve">  "UUID": "25fcf230-13ed-4f16-b99e-bebafa64e98b"</w:t>
       </w:r>
     </w:p>
     <w:p>
@@ -13400,11 +13160,9 @@
         </w:rPr>
         <w:t>订单执行状态信息（</w:t>
       </w:r>
-      <w:proofErr w:type="spellStart"/>
       <w:r>
         <w:t>orderStateInfo</w:t>
       </w:r>
-      <w:proofErr w:type="spellEnd"/>
       <w:r>
         <w:rPr>
           <w:rFonts w:hint="eastAsia"/>
@@ -13418,13 +13176,8 @@
         <w:t>-</w:t>
       </w:r>
       <w:r>
-        <w:t xml:space="preserve"> </w:t>
-      </w:r>
-      <w:proofErr w:type="spellStart"/>
-      <w:r>
-        <w:t>RG_OrderState</w:t>
-      </w:r>
-      <w:proofErr w:type="spellEnd"/>
+        <w:t xml:space="preserve"> RG_OrderState</w:t>
+      </w:r>
     </w:p>
     <w:p>
       <w:pPr>
@@ -14001,14 +13754,12 @@
               </w:rPr>
               <w:tab/>
             </w:r>
-            <w:proofErr w:type="spellStart"/>
             <w:r>
               <w:rPr>
                 <w:rFonts w:ascii="Times New Roman" w:hAnsi="Times New Roman" w:hint="eastAsia"/>
               </w:rPr>
               <w:t>Mes</w:t>
             </w:r>
-            <w:proofErr w:type="spellEnd"/>
             <w:r>
               <w:rPr>
                 <w:rFonts w:ascii="Times New Roman" w:hAnsi="Times New Roman" w:hint="eastAsia"/>
@@ -14042,7 +13793,6 @@
                 <w:rFonts w:ascii="Times New Roman" w:hAnsi="Times New Roman" w:hint="eastAsia"/>
                 <w:color w:val="000000" w:themeColor="text1"/>
               </w:rPr>
-              <w:lastRenderedPageBreak/>
               <w:t>id</w:t>
             </w:r>
           </w:p>
@@ -14138,12 +13888,12 @@
                 <w:color w:val="000000" w:themeColor="text1"/>
               </w:rPr>
             </w:pPr>
-            <w:proofErr w:type="spellStart"/>
-            <w:r>
-              <w:rPr>
-                <w:rFonts w:ascii="Times New Roman" w:hAnsi="Times New Roman" w:hint="eastAsia"/>
-                <w:lang w:val="en-GB"/>
-              </w:rPr>
+            <w:r>
+              <w:rPr>
+                <w:rFonts w:ascii="Times New Roman" w:hAnsi="Times New Roman" w:hint="eastAsia"/>
+                <w:lang w:val="en-GB"/>
+              </w:rPr>
+              <w:lastRenderedPageBreak/>
               <w:t>id</w:t>
             </w:r>
             <w:r>
@@ -14153,7 +13903,6 @@
               </w:rPr>
               <w:t>Order</w:t>
             </w:r>
-            <w:proofErr w:type="spellEnd"/>
           </w:p>
         </w:tc>
         <w:tc>
@@ -14239,7 +13988,6 @@
                 <w:lang w:val="en-GB"/>
               </w:rPr>
             </w:pPr>
-            <w:proofErr w:type="spellStart"/>
             <w:r>
               <w:rPr>
                 <w:rFonts w:ascii="Times New Roman" w:hAnsi="Times New Roman" w:hint="eastAsia"/>
@@ -14252,7 +14000,6 @@
               </w:rPr>
               <w:t>pleteNum</w:t>
             </w:r>
-            <w:proofErr w:type="spellEnd"/>
           </w:p>
         </w:tc>
         <w:tc>
@@ -14268,7 +14015,6 @@
                 <w:lang w:val="en-GB"/>
               </w:rPr>
             </w:pPr>
-            <w:proofErr w:type="gramStart"/>
             <w:r>
               <w:rPr>
                 <w:rFonts w:ascii="Times New Roman" w:hAnsi="Times New Roman" w:hint="eastAsia"/>
@@ -14281,15 +14027,7 @@
                 <w:rFonts w:ascii="Times New Roman" w:hAnsi="Times New Roman"/>
                 <w:lang w:val="en-GB"/>
               </w:rPr>
-              <w:t>ber(</w:t>
-            </w:r>
-            <w:proofErr w:type="gramEnd"/>
-            <w:r>
-              <w:rPr>
-                <w:rFonts w:ascii="Times New Roman" w:hAnsi="Times New Roman"/>
-                <w:lang w:val="en-GB"/>
-              </w:rPr>
-              <w:t>8)</w:t>
+              <w:t>ber(8)</w:t>
             </w:r>
           </w:p>
         </w:tc>
@@ -14349,7 +14087,6 @@
                 <w:lang w:val="en-GB"/>
               </w:rPr>
             </w:pPr>
-            <w:proofErr w:type="spellStart"/>
             <w:r>
               <w:rPr>
                 <w:rFonts w:ascii="Times New Roman" w:hAnsi="Times New Roman" w:hint="eastAsia"/>
@@ -14364,7 +14101,6 @@
               </w:rPr>
               <w:t>Task</w:t>
             </w:r>
-            <w:proofErr w:type="spellEnd"/>
           </w:p>
         </w:tc>
         <w:tc>
@@ -14441,7 +14177,6 @@
                 <w:lang w:val="en-GB"/>
               </w:rPr>
             </w:pPr>
-            <w:proofErr w:type="spellStart"/>
             <w:r>
               <w:rPr>
                 <w:rFonts w:ascii="Times New Roman" w:hAnsi="Times New Roman" w:hint="eastAsia"/>
@@ -14449,7 +14184,6 @@
               </w:rPr>
               <w:t>nameTask</w:t>
             </w:r>
-            <w:proofErr w:type="spellEnd"/>
           </w:p>
         </w:tc>
         <w:tc>
@@ -14527,7 +14261,6 @@
                 <w:lang w:val="en-GB"/>
               </w:rPr>
             </w:pPr>
-            <w:proofErr w:type="spellStart"/>
             <w:r>
               <w:rPr>
                 <w:rFonts w:asciiTheme="minorEastAsia" w:hAnsiTheme="minorEastAsia" w:hint="eastAsia"/>
@@ -14535,7 +14268,6 @@
               </w:rPr>
               <w:t>planDevice</w:t>
             </w:r>
-            <w:proofErr w:type="spellEnd"/>
           </w:p>
         </w:tc>
         <w:tc>
@@ -14616,7 +14348,6 @@
                 <w:lang w:val="en-GB"/>
               </w:rPr>
             </w:pPr>
-            <w:proofErr w:type="spellStart"/>
             <w:r>
               <w:rPr>
                 <w:rFonts w:asciiTheme="minorEastAsia" w:hAnsiTheme="minorEastAsia"/>
@@ -14624,7 +14355,6 @@
               </w:rPr>
               <w:t>planCount</w:t>
             </w:r>
-            <w:proofErr w:type="spellEnd"/>
           </w:p>
         </w:tc>
         <w:tc>
@@ -14640,21 +14370,12 @@
                 <w:lang w:val="en-GB"/>
               </w:rPr>
             </w:pPr>
-            <w:proofErr w:type="gramStart"/>
             <w:r>
               <w:rPr>
                 <w:rFonts w:asciiTheme="minorEastAsia" w:hAnsiTheme="minorEastAsia"/>
                 <w:lang w:val="en-GB"/>
               </w:rPr>
-              <w:t>Number(</w:t>
-            </w:r>
-            <w:proofErr w:type="gramEnd"/>
-            <w:r>
-              <w:rPr>
-                <w:rFonts w:asciiTheme="minorEastAsia" w:hAnsiTheme="minorEastAsia"/>
-                <w:lang w:val="en-GB"/>
-              </w:rPr>
-              <w:t>8)</w:t>
+              <w:t>Number(8)</w:t>
             </w:r>
           </w:p>
         </w:tc>
@@ -14713,7 +14434,6 @@
                 <w:lang w:val="en-GB"/>
               </w:rPr>
             </w:pPr>
-            <w:proofErr w:type="spellStart"/>
             <w:r>
               <w:rPr>
                 <w:rFonts w:ascii="Times New Roman" w:hAnsi="Times New Roman" w:hint="eastAsia"/>
@@ -14728,7 +14448,6 @@
               </w:rPr>
               <w:t>cuteTime</w:t>
             </w:r>
-            <w:proofErr w:type="spellEnd"/>
           </w:p>
         </w:tc>
         <w:tc>
@@ -14805,7 +14524,6 @@
                 <w:lang w:val="en-GB"/>
               </w:rPr>
             </w:pPr>
-            <w:proofErr w:type="spellStart"/>
             <w:r>
               <w:rPr>
                 <w:rFonts w:ascii="Times New Roman" w:hAnsi="Times New Roman" w:hint="eastAsia"/>
@@ -14820,7 +14538,6 @@
               </w:rPr>
               <w:t>lFinishTime</w:t>
             </w:r>
-            <w:proofErr w:type="spellEnd"/>
           </w:p>
         </w:tc>
         <w:tc>
@@ -14912,7 +14629,6 @@
                 <w:lang w:val="en-GB"/>
               </w:rPr>
             </w:pPr>
-            <w:proofErr w:type="spellStart"/>
             <w:r>
               <w:rPr>
                 <w:rFonts w:ascii="Times New Roman" w:hAnsi="Times New Roman" w:hint="eastAsia"/>
@@ -14927,7 +14643,6 @@
               </w:rPr>
               <w:t>lDispatchDevice</w:t>
             </w:r>
-            <w:proofErr w:type="spellEnd"/>
           </w:p>
         </w:tc>
         <w:tc>
@@ -15014,7 +14729,6 @@
                 <w:lang w:val="en-GB"/>
               </w:rPr>
             </w:pPr>
-            <w:proofErr w:type="spellStart"/>
             <w:r>
               <w:rPr>
                 <w:rFonts w:ascii="Times New Roman" w:hAnsi="Times New Roman"/>
@@ -15022,7 +14736,6 @@
               </w:rPr>
               <w:t>completionRate</w:t>
             </w:r>
-            <w:proofErr w:type="spellEnd"/>
           </w:p>
         </w:tc>
         <w:tc>
@@ -15106,7 +14819,6 @@
                 <w:lang w:val="en-GB"/>
               </w:rPr>
             </w:pPr>
-            <w:proofErr w:type="spellStart"/>
             <w:r>
               <w:rPr>
                 <w:rFonts w:ascii="Times New Roman" w:hAnsi="Times New Roman" w:hint="eastAsia"/>
@@ -15121,7 +14833,6 @@
               </w:rPr>
               <w:t>qualifiedCount</w:t>
             </w:r>
-            <w:proofErr w:type="spellEnd"/>
           </w:p>
         </w:tc>
         <w:tc>
@@ -15136,21 +14847,12 @@
                 <w:lang w:val="en-GB"/>
               </w:rPr>
             </w:pPr>
-            <w:proofErr w:type="gramStart"/>
             <w:r>
               <w:rPr>
                 <w:rFonts w:asciiTheme="minorEastAsia" w:hAnsiTheme="minorEastAsia"/>
                 <w:lang w:val="en-GB"/>
               </w:rPr>
-              <w:t>Number(</w:t>
-            </w:r>
-            <w:proofErr w:type="gramEnd"/>
-            <w:r>
-              <w:rPr>
-                <w:rFonts w:asciiTheme="minorEastAsia" w:hAnsiTheme="minorEastAsia"/>
-                <w:lang w:val="en-GB"/>
-              </w:rPr>
-              <w:t>8)</w:t>
+              <w:t>Number(8)</w:t>
             </w:r>
           </w:p>
         </w:tc>
@@ -15207,7 +14909,6 @@
                 <w:lang w:val="en-GB"/>
               </w:rPr>
             </w:pPr>
-            <w:proofErr w:type="spellStart"/>
             <w:r>
               <w:rPr>
                 <w:rFonts w:ascii="Times New Roman" w:hAnsi="Times New Roman"/>
@@ -15215,7 +14916,6 @@
               </w:rPr>
               <w:t>qualifiedCount</w:t>
             </w:r>
-            <w:proofErr w:type="spellEnd"/>
           </w:p>
         </w:tc>
         <w:tc>
@@ -15230,21 +14930,12 @@
                 <w:lang w:val="en-GB"/>
               </w:rPr>
             </w:pPr>
-            <w:proofErr w:type="gramStart"/>
             <w:r>
               <w:rPr>
                 <w:rFonts w:asciiTheme="minorEastAsia" w:hAnsiTheme="minorEastAsia"/>
                 <w:lang w:val="en-GB"/>
               </w:rPr>
-              <w:t>Number(</w:t>
-            </w:r>
-            <w:proofErr w:type="gramEnd"/>
-            <w:r>
-              <w:rPr>
-                <w:rFonts w:asciiTheme="minorEastAsia" w:hAnsiTheme="minorEastAsia"/>
-                <w:lang w:val="en-GB"/>
-              </w:rPr>
-              <w:t>8)</w:t>
+              <w:t>Number(8)</w:t>
             </w:r>
           </w:p>
         </w:tc>
@@ -15301,7 +14992,6 @@
                 <w:lang w:val="en-GB"/>
               </w:rPr>
             </w:pPr>
-            <w:proofErr w:type="spellStart"/>
             <w:r>
               <w:rPr>
                 <w:rFonts w:ascii="Times New Roman" w:hAnsi="Times New Roman" w:hint="eastAsia"/>
@@ -15309,7 +14999,6 @@
               </w:rPr>
               <w:t>isCompleted</w:t>
             </w:r>
-            <w:proofErr w:type="spellEnd"/>
           </w:p>
         </w:tc>
         <w:tc>
@@ -15324,21 +15013,12 @@
                 <w:lang w:val="en-GB"/>
               </w:rPr>
             </w:pPr>
-            <w:proofErr w:type="gramStart"/>
-            <w:r>
-              <w:rPr>
-                <w:rFonts w:ascii="Times New Roman" w:hAnsi="Times New Roman"/>
-                <w:lang w:val="en-GB"/>
-              </w:rPr>
-              <w:t>Number(</w:t>
-            </w:r>
-            <w:proofErr w:type="gramEnd"/>
-            <w:r>
-              <w:rPr>
-                <w:rFonts w:ascii="Times New Roman" w:hAnsi="Times New Roman"/>
-                <w:lang w:val="en-GB"/>
-              </w:rPr>
-              <w:t>1)</w:t>
+            <w:r>
+              <w:rPr>
+                <w:rFonts w:ascii="Times New Roman" w:hAnsi="Times New Roman"/>
+                <w:lang w:val="en-GB"/>
+              </w:rPr>
+              <w:t>Number(1)</w:t>
             </w:r>
           </w:p>
         </w:tc>
@@ -15395,7 +15075,6 @@
                 <w:lang w:val="en-GB"/>
               </w:rPr>
             </w:pPr>
-            <w:proofErr w:type="spellStart"/>
             <w:r>
               <w:rPr>
                 <w:rFonts w:ascii="Times New Roman" w:hAnsi="Times New Roman" w:hint="eastAsia"/>
@@ -15403,7 +15082,6 @@
               </w:rPr>
               <w:t>planCompletionRate</w:t>
             </w:r>
-            <w:proofErr w:type="spellEnd"/>
           </w:p>
         </w:tc>
         <w:tc>
@@ -15494,15 +15172,7 @@
     </w:p>
     <w:p>
       <w:r>
-        <w:t xml:space="preserve">    "</w:t>
-      </w:r>
-      <w:proofErr w:type="spellStart"/>
-      <w:r>
-        <w:t>planDevice</w:t>
-      </w:r>
-      <w:proofErr w:type="spellEnd"/>
-      <w:r>
-        <w:t>": [</w:t>
+        <w:t xml:space="preserve">    "planDevice": [</w:t>
       </w:r>
     </w:p>
     <w:p>
@@ -15512,28 +15182,12 @@
     </w:p>
     <w:p>
       <w:r>
-        <w:t xml:space="preserve">        "</w:t>
-      </w:r>
-      <w:proofErr w:type="spellStart"/>
-      <w:r>
-        <w:t>cbianhao</w:t>
-      </w:r>
-      <w:proofErr w:type="spellEnd"/>
-      <w:r>
-        <w:t>": "D00000032",</w:t>
-      </w:r>
-    </w:p>
-    <w:p>
-      <w:r>
-        <w:t xml:space="preserve">        "</w:t>
-      </w:r>
-      <w:proofErr w:type="spellStart"/>
-      <w:r>
-        <w:t>cname</w:t>
-      </w:r>
-      <w:proofErr w:type="spellEnd"/>
-      <w:r>
-        <w:t>": "智能装配中心"</w:t>
+        <w:t xml:space="preserve">        "cbianhao": "D00000032",</w:t>
+      </w:r>
+    </w:p>
+    <w:p>
+      <w:r>
+        <w:t xml:space="preserve">        "cname": "智能装配中心"</w:t>
       </w:r>
     </w:p>
     <w:p>
@@ -15548,94 +15202,38 @@
     </w:p>
     <w:p>
       <w:r>
-        <w:t xml:space="preserve">    "</w:t>
-      </w:r>
-      <w:proofErr w:type="spellStart"/>
-      <w:r>
-        <w:t>completeNum</w:t>
-      </w:r>
-      <w:proofErr w:type="spellEnd"/>
-      <w:r>
-        <w:t>": 0,</w:t>
-      </w:r>
-    </w:p>
-    <w:p>
-      <w:r>
-        <w:t xml:space="preserve">    "</w:t>
-      </w:r>
-      <w:proofErr w:type="spellStart"/>
-      <w:r>
-        <w:t>idOrder</w:t>
-      </w:r>
-      <w:proofErr w:type="spellEnd"/>
-      <w:r>
-        <w:t>": "Yqc-1",</w:t>
-      </w:r>
-    </w:p>
-    <w:p>
-      <w:r>
-        <w:t xml:space="preserve">    "</w:t>
-      </w:r>
-      <w:proofErr w:type="spellStart"/>
-      <w:r>
-        <w:t>planCount</w:t>
-      </w:r>
-      <w:proofErr w:type="spellEnd"/>
-      <w:r>
-        <w:t>": 1,</w:t>
+        <w:t xml:space="preserve">    "completeNum": 0,</w:t>
+      </w:r>
+    </w:p>
+    <w:p>
+      <w:r>
+        <w:t xml:space="preserve">    "idOrder": "Yqc-1",</w:t>
+      </w:r>
+    </w:p>
+    <w:p>
+      <w:r>
+        <w:t xml:space="preserve">    "planCount": 1,</w:t>
+      </w:r>
+    </w:p>
+    <w:p>
+      <w:r>
+        <w:t xml:space="preserve">    "qualifiedCount": 1,</w:t>
+      </w:r>
+    </w:p>
+    <w:p>
+      <w:r>
+        <w:t xml:space="preserve">    "idTask": "Yqc-Kjt-ZP01-01-Yqc-1-1001",</w:t>
       </w:r>
     </w:p>
     <w:p>
       <w:r>
         <w:lastRenderedPageBreak/>
-        <w:t xml:space="preserve">    "</w:t>
-      </w:r>
-      <w:proofErr w:type="spellStart"/>
-      <w:r>
-        <w:t>qualifiedCount</w:t>
-      </w:r>
-      <w:proofErr w:type="spellEnd"/>
-      <w:r>
-        <w:t>": 1,</w:t>
-      </w:r>
-    </w:p>
-    <w:p>
-      <w:r>
-        <w:t xml:space="preserve">    "</w:t>
-      </w:r>
-      <w:proofErr w:type="spellStart"/>
-      <w:r>
-        <w:t>idTask</w:t>
-      </w:r>
-      <w:proofErr w:type="spellEnd"/>
-      <w:r>
-        <w:t>": "Yqc-Kjt-ZP01-01-Yqc-1-1001",</w:t>
-      </w:r>
-    </w:p>
-    <w:p>
-      <w:r>
-        <w:t xml:space="preserve">    "</w:t>
-      </w:r>
-      <w:proofErr w:type="spellStart"/>
-      <w:r>
-        <w:t>realExcuteTime</w:t>
-      </w:r>
-      <w:proofErr w:type="spellEnd"/>
-      <w:r>
-        <w:t>": "2017-10-30 13:49:03.0",</w:t>
-      </w:r>
-    </w:p>
-    <w:p>
-      <w:r>
-        <w:t xml:space="preserve">    "</w:t>
-      </w:r>
-      <w:proofErr w:type="spellStart"/>
-      <w:r>
-        <w:t>realDispatchDevice</w:t>
-      </w:r>
-      <w:proofErr w:type="spellEnd"/>
-      <w:r>
-        <w:t>": [</w:t>
+        <w:t xml:space="preserve">    "realExcuteTime": "2017-10-30 13:49:03.0",</w:t>
+      </w:r>
+    </w:p>
+    <w:p>
+      <w:r>
+        <w:t xml:space="preserve">    "realDispatchDevice": [</w:t>
       </w:r>
     </w:p>
     <w:p>
@@ -15645,28 +15243,12 @@
     </w:p>
     <w:p>
       <w:r>
-        <w:t xml:space="preserve">        "</w:t>
-      </w:r>
-      <w:proofErr w:type="spellStart"/>
-      <w:r>
-        <w:t>cbianhao</w:t>
-      </w:r>
-      <w:proofErr w:type="spellEnd"/>
-      <w:r>
-        <w:t>": "D00000032",</w:t>
-      </w:r>
-    </w:p>
-    <w:p>
-      <w:r>
-        <w:t xml:space="preserve">        "</w:t>
-      </w:r>
-      <w:proofErr w:type="spellStart"/>
-      <w:r>
-        <w:t>cname</w:t>
-      </w:r>
-      <w:proofErr w:type="spellEnd"/>
-      <w:r>
-        <w:t>": "智能装配中心"</w:t>
+        <w:t xml:space="preserve">        "cbianhao": "D00000032",</w:t>
+      </w:r>
+    </w:p>
+    <w:p>
+      <w:r>
+        <w:t xml:space="preserve">        "cname": "智能装配中心"</w:t>
       </w:r>
     </w:p>
     <w:p>
@@ -15681,28 +15263,12 @@
     </w:p>
     <w:p>
       <w:r>
-        <w:t xml:space="preserve">    "</w:t>
-      </w:r>
-      <w:proofErr w:type="spellStart"/>
-      <w:r>
-        <w:t>unqualifiedCount</w:t>
-      </w:r>
-      <w:proofErr w:type="spellEnd"/>
-      <w:r>
-        <w:t>": 0,</w:t>
-      </w:r>
-    </w:p>
-    <w:p>
-      <w:r>
-        <w:t xml:space="preserve">    "</w:t>
-      </w:r>
-      <w:proofErr w:type="spellStart"/>
-      <w:r>
-        <w:t>isCompleted</w:t>
-      </w:r>
-      <w:proofErr w:type="spellEnd"/>
-      <w:r>
-        <w:t>": 0</w:t>
+        <w:t xml:space="preserve">    "unqualifiedCount": 0,</w:t>
+      </w:r>
+    </w:p>
+    <w:p>
+      <w:r>
+        <w:t xml:space="preserve">    "isCompleted": 0</w:t>
       </w:r>
     </w:p>
     <w:p>
@@ -15712,15 +15278,7 @@
     </w:p>
     <w:p>
       <w:r>
-        <w:t xml:space="preserve">  "FC": "</w:t>
-      </w:r>
-      <w:proofErr w:type="spellStart"/>
-      <w:r>
-        <w:t>orderStateInfo</w:t>
-      </w:r>
-      <w:proofErr w:type="spellEnd"/>
-      <w:r>
-        <w:t>",</w:t>
+        <w:t xml:space="preserve">  "FC": "orderStateInfo",</w:t>
       </w:r>
     </w:p>
     <w:p>
@@ -15753,7 +15311,6 @@
         </w:rPr>
         <w:t>工序指令信息（</w:t>
       </w:r>
-      <w:proofErr w:type="spellStart"/>
       <w:r>
         <w:rPr>
           <w:rFonts w:hint="eastAsia"/>
@@ -15763,7 +15320,6 @@
       <w:r>
         <w:t>Info</w:t>
       </w:r>
-      <w:proofErr w:type="spellEnd"/>
       <w:r>
         <w:rPr>
           <w:rFonts w:hint="eastAsia"/>
@@ -15776,11 +15332,9 @@
         </w:rPr>
         <w:t>-</w:t>
       </w:r>
-      <w:proofErr w:type="spellStart"/>
       <w:r>
         <w:t>RG_RealData</w:t>
       </w:r>
-      <w:proofErr w:type="spellEnd"/>
     </w:p>
     <w:p>
       <w:pPr>
@@ -16336,14 +15890,12 @@
                 <w:lang w:val="en-GB"/>
               </w:rPr>
             </w:pPr>
-            <w:proofErr w:type="spellStart"/>
             <w:r>
               <w:rPr>
                 <w:rFonts w:ascii="Times New Roman" w:hAnsi="Times New Roman" w:hint="eastAsia"/>
               </w:rPr>
               <w:t>Mes</w:t>
             </w:r>
-            <w:proofErr w:type="spellEnd"/>
             <w:r>
               <w:rPr>
                 <w:rFonts w:ascii="Times New Roman" w:hAnsi="Times New Roman" w:hint="eastAsia"/>
@@ -16371,14 +15923,12 @@
                 <w:lang w:val="en-GB"/>
               </w:rPr>
             </w:pPr>
-            <w:proofErr w:type="spellStart"/>
             <w:r>
               <w:rPr>
                 <w:rFonts w:ascii="Times New Roman" w:hAnsi="Times New Roman"/>
               </w:rPr>
               <w:t>idResource</w:t>
             </w:r>
-            <w:proofErr w:type="spellEnd"/>
           </w:p>
         </w:tc>
         <w:tc>
@@ -16456,22 +16006,23 @@
               <w:spacing w:before="120" w:after="120"/>
               <w:rPr>
                 <w:rFonts w:ascii="Times New Roman" w:hAnsi="Times New Roman"/>
-              </w:rPr>
-            </w:pPr>
-            <w:proofErr w:type="spellStart"/>
-            <w:r>
-              <w:rPr>
-                <w:rFonts w:ascii="Times New Roman" w:hAnsi="Times New Roman" w:hint="eastAsia"/>
+                <w:highlight w:val="green"/>
+              </w:rPr>
+            </w:pPr>
+            <w:r>
+              <w:rPr>
+                <w:rFonts w:ascii="Times New Roman" w:hAnsi="Times New Roman" w:hint="eastAsia"/>
+                <w:highlight w:val="green"/>
               </w:rPr>
               <w:t>id</w:t>
             </w:r>
             <w:r>
               <w:rPr>
                 <w:rFonts w:ascii="Times New Roman" w:hAnsi="Times New Roman"/>
+                <w:highlight w:val="green"/>
               </w:rPr>
               <w:t>Task</w:t>
             </w:r>
-            <w:proofErr w:type="spellEnd"/>
           </w:p>
         </w:tc>
         <w:tc>
@@ -16485,11 +16036,13 @@
               <w:spacing w:before="120" w:after="120"/>
               <w:rPr>
                 <w:rFonts w:ascii="Times New Roman" w:hAnsi="Times New Roman"/>
-              </w:rPr>
-            </w:pPr>
-            <w:r>
-              <w:rPr>
-                <w:rFonts w:ascii="Times New Roman" w:hAnsi="Times New Roman" w:hint="eastAsia"/>
+                <w:highlight w:val="green"/>
+              </w:rPr>
+            </w:pPr>
+            <w:r>
+              <w:rPr>
+                <w:rFonts w:ascii="Times New Roman" w:hAnsi="Times New Roman" w:hint="eastAsia"/>
+                <w:highlight w:val="green"/>
                 <w:lang w:val="en-GB"/>
               </w:rPr>
               <w:t>VarChar</w:t>
@@ -16497,6 +16050,7 @@
             <w:r>
               <w:rPr>
                 <w:rFonts w:ascii="Times New Roman" w:hAnsi="Times New Roman"/>
+                <w:highlight w:val="green"/>
                 <w:lang w:val="en-GB"/>
               </w:rPr>
               <w:t>2</w:t>
@@ -16504,6 +16058,7 @@
             <w:r>
               <w:rPr>
                 <w:rFonts w:ascii="Times New Roman" w:hAnsi="Times New Roman" w:hint="eastAsia"/>
+                <w:highlight w:val="green"/>
                 <w:lang w:val="en-GB"/>
               </w:rPr>
               <w:t>(</w:t>
@@ -16511,6 +16066,7 @@
             <w:r>
               <w:rPr>
                 <w:rFonts w:ascii="Times New Roman" w:hAnsi="Times New Roman"/>
+                <w:highlight w:val="green"/>
                 <w:lang w:val="en-GB"/>
               </w:rPr>
               <w:t>100</w:t>
@@ -16518,6 +16074,7 @@
             <w:r>
               <w:rPr>
                 <w:rFonts w:ascii="Times New Roman" w:hAnsi="Times New Roman" w:hint="eastAsia"/>
+                <w:highlight w:val="green"/>
                 <w:lang w:val="en-GB"/>
               </w:rPr>
               <w:t>)</w:t>
@@ -16536,11 +16093,13 @@
               <w:spacing w:before="120" w:after="120"/>
               <w:rPr>
                 <w:rFonts w:ascii="Times New Roman" w:hAnsi="Times New Roman"/>
-              </w:rPr>
-            </w:pPr>
-            <w:r>
-              <w:rPr>
-                <w:rFonts w:ascii="Times New Roman" w:hAnsi="Times New Roman" w:hint="eastAsia"/>
+                <w:highlight w:val="green"/>
+              </w:rPr>
+            </w:pPr>
+            <w:r>
+              <w:rPr>
+                <w:rFonts w:ascii="Times New Roman" w:hAnsi="Times New Roman" w:hint="eastAsia"/>
+                <w:highlight w:val="green"/>
               </w:rPr>
               <w:t>工序编码</w:t>
             </w:r>
@@ -16654,7 +16213,6 @@
               </w:rPr>
               <w:t>、</w:t>
             </w:r>
-            <w:proofErr w:type="spellStart"/>
             <w:r>
               <w:rPr>
                 <w:rFonts w:ascii="Times New Roman" w:hAnsi="Times New Roman" w:hint="eastAsia"/>
@@ -16669,7 +16227,6 @@
               </w:rPr>
               <w:t>Raw</w:t>
             </w:r>
-            <w:proofErr w:type="spellEnd"/>
             <w:r>
               <w:rPr>
                 <w:rFonts w:ascii="Times New Roman" w:hAnsi="Times New Roman" w:hint="eastAsia"/>
@@ -16677,13 +16234,11 @@
               </w:rPr>
               <w:t>、</w:t>
             </w:r>
-            <w:proofErr w:type="spellStart"/>
-            <w:r>
-              <w:rPr>
-                <w:rFonts w:ascii="Times New Roman" w:hAnsi="Times New Roman" w:hint="eastAsia"/>
-                <w:lang w:val="en-GB"/>
-              </w:rPr>
-              <w:lastRenderedPageBreak/>
+            <w:r>
+              <w:rPr>
+                <w:rFonts w:ascii="Times New Roman" w:hAnsi="Times New Roman" w:hint="eastAsia"/>
+                <w:lang w:val="en-GB"/>
+              </w:rPr>
               <w:t>get</w:t>
             </w:r>
             <w:r>
@@ -16693,7 +16248,6 @@
               </w:rPr>
               <w:t>Raw</w:t>
             </w:r>
-            <w:proofErr w:type="spellEnd"/>
             <w:r>
               <w:rPr>
                 <w:rFonts w:ascii="Times New Roman" w:hAnsi="Times New Roman" w:hint="eastAsia"/>
@@ -16763,6 +16317,7 @@
                 <w:rFonts w:ascii="Times New Roman" w:hAnsi="Times New Roman" w:hint="eastAsia"/>
                 <w:lang w:val="en-GB"/>
               </w:rPr>
+              <w:lastRenderedPageBreak/>
               <w:t>good</w:t>
             </w:r>
           </w:p>
@@ -16873,7 +16428,6 @@
                 <w:rFonts w:ascii="Times New Roman" w:hAnsi="Times New Roman"/>
               </w:rPr>
             </w:pPr>
-            <w:proofErr w:type="spellStart"/>
             <w:r>
               <w:rPr>
                 <w:rFonts w:ascii="Times New Roman" w:hAnsi="Times New Roman" w:hint="eastAsia"/>
@@ -16886,7 +16440,6 @@
               </w:rPr>
               <w:t>Location</w:t>
             </w:r>
-            <w:proofErr w:type="spellEnd"/>
           </w:p>
         </w:tc>
         <w:tc>
@@ -16974,7 +16527,6 @@
                 <w:rFonts w:ascii="Times New Roman" w:hAnsi="Times New Roman"/>
               </w:rPr>
             </w:pPr>
-            <w:proofErr w:type="spellStart"/>
             <w:r>
               <w:rPr>
                 <w:rFonts w:ascii="Times New Roman" w:hAnsi="Times New Roman" w:hint="eastAsia"/>
@@ -16987,7 +16539,6 @@
               </w:rPr>
               <w:t>Location</w:t>
             </w:r>
-            <w:proofErr w:type="spellEnd"/>
           </w:p>
         </w:tc>
         <w:tc>
@@ -17075,14 +16626,12 @@
                 <w:rFonts w:ascii="Times New Roman" w:hAnsi="Times New Roman"/>
               </w:rPr>
             </w:pPr>
-            <w:proofErr w:type="spellStart"/>
             <w:r>
               <w:rPr>
                 <w:rFonts w:ascii="Times New Roman" w:hAnsi="Times New Roman" w:hint="eastAsia"/>
               </w:rPr>
               <w:t>valueType</w:t>
             </w:r>
-            <w:proofErr w:type="spellEnd"/>
           </w:p>
         </w:tc>
         <w:tc>
@@ -17149,7 +16698,6 @@
               </w:rPr>
               <w:t>(</w:t>
             </w:r>
-            <w:proofErr w:type="spellStart"/>
             <w:r>
               <w:rPr>
                 <w:rFonts w:ascii="Times New Roman" w:hAnsi="Times New Roman"/>
@@ -17157,7 +16705,6 @@
               </w:rPr>
               <w:t>pos</w:t>
             </w:r>
-            <w:proofErr w:type="spellEnd"/>
             <w:r>
               <w:rPr>
                 <w:rFonts w:ascii="Times New Roman" w:hAnsi="Times New Roman" w:hint="eastAsia"/>
@@ -17256,33 +16803,17 @@
               </w:rPr>
               <w:t>对应</w:t>
             </w:r>
-            <w:proofErr w:type="spellStart"/>
             <w:r>
               <w:rPr>
                 <w:rFonts w:ascii="Times New Roman" w:hAnsi="Times New Roman" w:hint="eastAsia"/>
               </w:rPr>
               <w:t>valueType</w:t>
             </w:r>
-            <w:proofErr w:type="spellEnd"/>
-            <w:r>
-              <w:rPr>
-                <w:rFonts w:ascii="Times New Roman" w:hAnsi="Times New Roman" w:hint="eastAsia"/>
-              </w:rPr>
-              <w:t>的值。</w:t>
-            </w:r>
-            <w:proofErr w:type="gramStart"/>
-            <w:r>
-              <w:rPr>
-                <w:rFonts w:ascii="Times New Roman" w:hAnsi="Times New Roman" w:hint="eastAsia"/>
-              </w:rPr>
-              <w:t>当类型</w:t>
-            </w:r>
-            <w:proofErr w:type="gramEnd"/>
-            <w:r>
-              <w:rPr>
-                <w:rFonts w:ascii="Times New Roman" w:hAnsi="Times New Roman" w:hint="eastAsia"/>
-              </w:rPr>
-              <w:t>为</w:t>
+            <w:r>
+              <w:rPr>
+                <w:rFonts w:ascii="Times New Roman" w:hAnsi="Times New Roman" w:hint="eastAsia"/>
+              </w:rPr>
+              <w:t>的值。当类型为</w:t>
             </w:r>
             <w:r>
               <w:rPr>
@@ -17294,30 +16825,14 @@
               <w:rPr>
                 <w:rFonts w:ascii="Times New Roman" w:hAnsi="Times New Roman" w:hint="eastAsia"/>
               </w:rPr>
-              <w:t>时，表示持续时间；</w:t>
-            </w:r>
-            <w:proofErr w:type="gramStart"/>
-            <w:r>
-              <w:rPr>
-                <w:rFonts w:ascii="Times New Roman" w:hAnsi="Times New Roman" w:hint="eastAsia"/>
-              </w:rPr>
-              <w:t>当类型</w:t>
-            </w:r>
-            <w:proofErr w:type="gramEnd"/>
-            <w:r>
-              <w:rPr>
-                <w:rFonts w:ascii="Times New Roman" w:hAnsi="Times New Roman" w:hint="eastAsia"/>
-              </w:rPr>
-              <w:t>为</w:t>
-            </w:r>
-            <w:proofErr w:type="spellStart"/>
+              <w:t>时，表示持续时间；当类型为</w:t>
+            </w:r>
             <w:r>
               <w:rPr>
                 <w:rFonts w:ascii="Times New Roman" w:hAnsi="Times New Roman" w:hint="eastAsia"/>
               </w:rPr>
               <w:t>pos</w:t>
             </w:r>
-            <w:proofErr w:type="spellEnd"/>
             <w:r>
               <w:rPr>
                 <w:rFonts w:ascii="Times New Roman" w:hAnsi="Times New Roman" w:hint="eastAsia"/>
@@ -17361,131 +16876,80 @@
     </w:p>
     <w:p>
       <w:r>
-        <w:t xml:space="preserve">  "DATA": {</w:t>
-      </w:r>
-    </w:p>
-    <w:p>
-      <w:r>
-        <w:t xml:space="preserve">    "</w:t>
-      </w:r>
-      <w:proofErr w:type="spellStart"/>
-      <w:r>
-        <w:t>startLocation</w:t>
-      </w:r>
-      <w:proofErr w:type="spellEnd"/>
-      <w:r>
-        <w:t>": "",</w:t>
-      </w:r>
-    </w:p>
-    <w:p>
-      <w:r>
-        <w:t xml:space="preserve">    "</w:t>
-      </w:r>
-      <w:proofErr w:type="spellStart"/>
-      <w:r>
-        <w:t>valueType</w:t>
-      </w:r>
-      <w:proofErr w:type="spellEnd"/>
-      <w:r>
-        <w:t>": "time",</w:t>
-      </w:r>
-    </w:p>
-    <w:p>
-      <w:r>
-        <w:t xml:space="preserve">    "</w:t>
-      </w:r>
-      <w:proofErr w:type="spellStart"/>
-      <w:r>
-        <w:t>idResource</w:t>
-      </w:r>
-      <w:proofErr w:type="spellEnd"/>
-      <w:r>
-        <w:t>": "SB00000186",</w:t>
-      </w:r>
-    </w:p>
-    <w:p>
-      <w:r>
-        <w:t xml:space="preserve">    "</w:t>
-      </w:r>
-      <w:proofErr w:type="spellStart"/>
-      <w:r>
-        <w:t>startTime</w:t>
-      </w:r>
-      <w:proofErr w:type="spellEnd"/>
-      <w:r>
-        <w:t>": "2017-09-20 09:30:49",</w:t>
-      </w:r>
-    </w:p>
-    <w:p>
-      <w:r>
-        <w:t xml:space="preserve">    "state": "</w:t>
-      </w:r>
-      <w:proofErr w:type="spellStart"/>
-      <w:r>
-        <w:t>putRow</w:t>
-      </w:r>
-      <w:proofErr w:type="spellEnd"/>
-      <w:r>
-        <w:t>",</w:t>
-      </w:r>
-    </w:p>
-    <w:p>
-      <w:r>
-        <w:t xml:space="preserve">    "good": "",</w:t>
-      </w:r>
-    </w:p>
-    <w:p>
-      <w:r>
-        <w:t xml:space="preserve">    "value": "",</w:t>
-      </w:r>
-    </w:p>
-    <w:p>
-      <w:r>
-        <w:t xml:space="preserve">    "</w:t>
-      </w:r>
-      <w:proofErr w:type="spellStart"/>
-      <w:r>
-        <w:t>endLocation</w:t>
-      </w:r>
-      <w:proofErr w:type="spellEnd"/>
-      <w:r>
-        <w:t>": ""</w:t>
-      </w:r>
-    </w:p>
-    <w:p>
-      <w:r>
-        <w:t xml:space="preserve">  },</w:t>
-      </w:r>
-    </w:p>
-    <w:p>
-      <w:r>
-        <w:t xml:space="preserve">  "FC": "</w:t>
-      </w:r>
-      <w:proofErr w:type="spellStart"/>
-      <w:r>
-        <w:t>instructInfo</w:t>
-      </w:r>
-      <w:proofErr w:type="spellEnd"/>
-      <w:r>
-        <w:t>",</w:t>
-      </w:r>
-    </w:p>
-    <w:p>
-      <w:r>
-        <w:t xml:space="preserve">  "REVICER": "hang2",</w:t>
-      </w:r>
-    </w:p>
-    <w:p>
-      <w:r>
-        <w:t xml:space="preserve">  "SENDER": "dispatcher.BS00000260",</w:t>
-      </w:r>
-    </w:p>
-    <w:p>
-      <w:r>
-        <w:t xml:space="preserve">  "UUID": "6f9b18a0-7df8-4d36-9cf5-39b02a2d7994"</w:t>
-      </w:r>
-    </w:p>
-    <w:p>
+        <w:t xml:space="preserve">    "DATA": {</w:t>
+      </w:r>
+    </w:p>
+    <w:p>
+      <w:r>
+        <w:t xml:space="preserve">        "startLocation": "",</w:t>
+      </w:r>
+    </w:p>
+    <w:p>
+      <w:r>
+        <w:t xml:space="preserve">        "valueType": "time",</w:t>
+      </w:r>
+    </w:p>
+    <w:p>
+      <w:r>
+        <w:t xml:space="preserve">        "idResource": "SB0000096785",</w:t>
+      </w:r>
+    </w:p>
+    <w:p>
+      <w:r>
+        <w:t xml:space="preserve">        "startTime": "2017-11-01 15:51:55",</w:t>
+      </w:r>
+    </w:p>
+    <w:p>
+      <w:r>
+        <w:t xml:space="preserve">        "state": "getRow",</w:t>
+      </w:r>
+    </w:p>
+    <w:p>
+      <w:r>
+        <w:t xml:space="preserve">        "good": "",</w:t>
+      </w:r>
+    </w:p>
+    <w:p>
+      <w:r>
+        <w:t xml:space="preserve">        "value": "",</w:t>
+      </w:r>
+    </w:p>
+    <w:p>
+      <w:r>
+        <w:t xml:space="preserve">        "endLocation": ""</w:t>
+      </w:r>
+    </w:p>
+    <w:p>
+      <w:r>
+        <w:t xml:space="preserve">    },</w:t>
+      </w:r>
+    </w:p>
+    <w:p>
+      <w:r>
+        <w:t xml:space="preserve">    "FC": "instructInfo",</w:t>
+      </w:r>
+    </w:p>
+    <w:p>
+      <w:r>
+        <w:t xml:space="preserve">    "REVICER": "hang2",</w:t>
+      </w:r>
+    </w:p>
+    <w:p>
+      <w:r>
+        <w:t xml:space="preserve">    "SENDER": "dispatcher.BS00000260",</w:t>
+      </w:r>
+    </w:p>
+    <w:p>
+      <w:r>
+        <w:t xml:space="preserve">    "UUID": "d9a65d31-acfe-4459-82a0-6ea6f706033a"</w:t>
+      </w:r>
+    </w:p>
+    <w:p>
+      <w:pPr>
+        <w:rPr>
+          <w:rFonts w:hint="eastAsia"/>
+        </w:rPr>
+      </w:pPr>
       <w:r>
         <w:t>}</w:t>
       </w:r>
@@ -17500,11 +16964,9 @@
         </w:rPr>
         <w:t>调整设备信息（</w:t>
       </w:r>
-      <w:proofErr w:type="spellStart"/>
       <w:r>
         <w:t>adjustDeviceInfo</w:t>
       </w:r>
-      <w:proofErr w:type="spellEnd"/>
       <w:r>
         <w:rPr>
           <w:rFonts w:hint="eastAsia"/>
@@ -17517,13 +16979,9 @@
         </w:rPr>
         <w:t>-</w:t>
       </w:r>
-      <w:proofErr w:type="spellStart"/>
       <w:r>
         <w:t>RG_AdjustDevice</w:t>
       </w:r>
-      <w:bookmarkStart w:id="0" w:name="_GoBack"/>
-      <w:bookmarkEnd w:id="0"/>
-      <w:proofErr w:type="spellEnd"/>
     </w:p>
     <w:p>
       <w:pPr>
@@ -17722,6 +17180,7 @@
                 <w:rFonts w:ascii="Times New Roman" w:hAnsi="Times New Roman" w:hint="eastAsia"/>
                 <w:lang w:val="en-GB"/>
               </w:rPr>
+              <w:lastRenderedPageBreak/>
               <w:t>适用场景</w:t>
             </w:r>
           </w:p>
@@ -17759,23 +17218,7 @@
                 <w:rFonts w:ascii="Times New Roman" w:hAnsi="Times New Roman" w:hint="eastAsia"/>
                 <w:lang w:val="en-GB"/>
               </w:rPr>
-              <w:t>中设备出现故障后，向框架及时反馈。框架重新</w:t>
-            </w:r>
-            <w:proofErr w:type="gramStart"/>
-            <w:r>
-              <w:rPr>
-                <w:rFonts w:ascii="Times New Roman" w:hAnsi="Times New Roman" w:hint="eastAsia"/>
-                <w:lang w:val="en-GB"/>
-              </w:rPr>
-              <w:t>制定排程计划</w:t>
-            </w:r>
-            <w:proofErr w:type="gramEnd"/>
-            <w:r>
-              <w:rPr>
-                <w:rFonts w:ascii="Times New Roman" w:hAnsi="Times New Roman" w:hint="eastAsia"/>
-                <w:lang w:val="en-GB"/>
-              </w:rPr>
-              <w:t>。</w:t>
+              <w:t>中设备出现故障后，向框架及时反馈。框架重新制定排程计划。</w:t>
             </w:r>
           </w:p>
         </w:tc>
@@ -18079,14 +17522,12 @@
                 <w:lang w:val="en-GB"/>
               </w:rPr>
             </w:pPr>
-            <w:proofErr w:type="spellStart"/>
             <w:r>
               <w:rPr>
                 <w:rFonts w:ascii="Times New Roman" w:hAnsi="Times New Roman" w:hint="eastAsia"/>
               </w:rPr>
               <w:t>Mes</w:t>
             </w:r>
-            <w:proofErr w:type="spellEnd"/>
             <w:r>
               <w:rPr>
                 <w:rFonts w:ascii="Times New Roman" w:hAnsi="Times New Roman" w:hint="eastAsia"/>
@@ -18113,7 +17554,6 @@
                 <w:lang w:val="en-GB"/>
               </w:rPr>
             </w:pPr>
-            <w:proofErr w:type="spellStart"/>
             <w:r>
               <w:rPr>
                 <w:rFonts w:ascii="Times New Roman" w:hAnsi="Times New Roman"/>
@@ -18128,7 +17568,6 @@
               </w:rPr>
               <w:t>Order</w:t>
             </w:r>
-            <w:proofErr w:type="spellEnd"/>
           </w:p>
         </w:tc>
         <w:tc>
@@ -18207,7 +17646,6 @@
                 <w:lang w:val="en-GB"/>
               </w:rPr>
             </w:pPr>
-            <w:proofErr w:type="spellStart"/>
             <w:r>
               <w:rPr>
                 <w:rFonts w:ascii="Times New Roman" w:hAnsi="Times New Roman" w:hint="eastAsia"/>
@@ -18222,7 +17660,6 @@
               </w:rPr>
               <w:t>Time</w:t>
             </w:r>
-            <w:proofErr w:type="spellEnd"/>
           </w:p>
         </w:tc>
         <w:tc>
@@ -18315,7 +17752,6 @@
                 <w:lang w:val="en-GB"/>
               </w:rPr>
             </w:pPr>
-            <w:proofErr w:type="spellStart"/>
             <w:r>
               <w:rPr>
                 <w:rFonts w:ascii="Times New Roman" w:hAnsi="Times New Roman" w:hint="eastAsia"/>
@@ -18323,7 +17759,6 @@
               </w:rPr>
               <w:t>idResource</w:t>
             </w:r>
-            <w:proofErr w:type="spellEnd"/>
           </w:p>
         </w:tc>
         <w:tc>
@@ -18430,7 +17865,6 @@
                 <w:lang w:val="en-GB"/>
               </w:rPr>
             </w:pPr>
-            <w:proofErr w:type="spellStart"/>
             <w:r>
               <w:rPr>
                 <w:rFonts w:ascii="Times New Roman" w:hAnsi="Times New Roman" w:hint="eastAsia"/>
@@ -18438,7 +17872,6 @@
               </w:rPr>
               <w:t>boolean</w:t>
             </w:r>
-            <w:proofErr w:type="spellEnd"/>
           </w:p>
         </w:tc>
         <w:tc>
@@ -18468,21 +17901,12 @@
               </w:rPr>
               <w:t>/</w:t>
             </w:r>
-            <w:proofErr w:type="gramStart"/>
-            <w:r>
-              <w:rPr>
-                <w:rFonts w:ascii="Times New Roman" w:hAnsi="Times New Roman" w:hint="eastAsia"/>
-                <w:lang w:val="en-GB"/>
-              </w:rPr>
-              <w:t>不</w:t>
-            </w:r>
-            <w:proofErr w:type="gramEnd"/>
-            <w:r>
-              <w:rPr>
-                <w:rFonts w:ascii="Times New Roman" w:hAnsi="Times New Roman" w:hint="eastAsia"/>
-                <w:lang w:val="en-GB"/>
-              </w:rPr>
-              <w:t>可用</w:t>
+            <w:r>
+              <w:rPr>
+                <w:rFonts w:ascii="Times New Roman" w:hAnsi="Times New Roman" w:hint="eastAsia"/>
+                <w:lang w:val="en-GB"/>
+              </w:rPr>
+              <w:t>不可用</w:t>
             </w:r>
           </w:p>
         </w:tc>
@@ -18526,41 +17950,17 @@
     </w:p>
     <w:p>
       <w:r>
-        <w:t xml:space="preserve">    "</w:t>
-      </w:r>
-      <w:proofErr w:type="spellStart"/>
-      <w:r>
-        <w:t>idOrder</w:t>
-      </w:r>
-      <w:proofErr w:type="spellEnd"/>
-      <w:r>
-        <w:t>": "41000903",</w:t>
-      </w:r>
-    </w:p>
-    <w:p>
-      <w:r>
-        <w:t xml:space="preserve">    "</w:t>
-      </w:r>
-      <w:proofErr w:type="spellStart"/>
-      <w:r>
-        <w:t>reportTime</w:t>
-      </w:r>
-      <w:proofErr w:type="spellEnd"/>
-      <w:r>
-        <w:t>": "2017-09-21 11:12:45",</w:t>
-      </w:r>
-    </w:p>
-    <w:p>
-      <w:r>
-        <w:t xml:space="preserve">    "</w:t>
-      </w:r>
-      <w:proofErr w:type="spellStart"/>
-      <w:r>
-        <w:t>idResource</w:t>
-      </w:r>
-      <w:proofErr w:type="spellEnd"/>
-      <w:r>
-        <w:t>": "SB0000086494",</w:t>
+        <w:t xml:space="preserve">    "idOrder": "41000903",</w:t>
+      </w:r>
+    </w:p>
+    <w:p>
+      <w:r>
+        <w:t xml:space="preserve">    "reportTime": "2017-09-21 11:12:45",</w:t>
+      </w:r>
+    </w:p>
+    <w:p>
+      <w:r>
+        <w:t xml:space="preserve">    "idResource": "SB0000086494",</w:t>
       </w:r>
     </w:p>
     <w:p>
@@ -18575,15 +17975,7 @@
     </w:p>
     <w:p>
       <w:r>
-        <w:t xml:space="preserve">  "FC": "</w:t>
-      </w:r>
-      <w:proofErr w:type="spellStart"/>
-      <w:r>
-        <w:t>adjustDeviceInfo</w:t>
-      </w:r>
-      <w:proofErr w:type="spellEnd"/>
-      <w:r>
-        <w:t>",</w:t>
+        <w:t xml:space="preserve">  "FC": "adjustDeviceInfo",</w:t>
       </w:r>
     </w:p>
     <w:p>
@@ -18614,7 +18006,6 @@
         <w:rPr>
           <w:rFonts w:hint="eastAsia"/>
         </w:rPr>
-        <w:lastRenderedPageBreak/>
         <w:t>发送到MES的接口</w:t>
       </w:r>
     </w:p>
@@ -18628,11 +18019,9 @@
         </w:rPr>
         <w:t>生产计划（</w:t>
       </w:r>
-      <w:proofErr w:type="spellStart"/>
       <w:r>
         <w:t>planInfo</w:t>
       </w:r>
-      <w:proofErr w:type="spellEnd"/>
       <w:r>
         <w:rPr>
           <w:rFonts w:hint="eastAsia"/>
@@ -18748,6 +18137,7 @@
               <w:rPr>
                 <w:rFonts w:hint="eastAsia"/>
               </w:rPr>
+              <w:lastRenderedPageBreak/>
               <w:t>联调时间</w:t>
             </w:r>
           </w:p>
@@ -19249,14 +18639,12 @@
                 <w:rFonts w:ascii="Times New Roman" w:hAnsi="Times New Roman"/>
               </w:rPr>
             </w:pPr>
-            <w:proofErr w:type="spellStart"/>
             <w:r>
               <w:rPr>
                 <w:rFonts w:ascii="Times New Roman" w:hAnsi="Times New Roman" w:hint="eastAsia"/>
               </w:rPr>
               <w:t>Mes</w:t>
             </w:r>
-            <w:proofErr w:type="spellEnd"/>
             <w:r>
               <w:rPr>
                 <w:rFonts w:ascii="Times New Roman" w:hAnsi="Times New Roman" w:hint="eastAsia"/>
@@ -19384,7 +18772,6 @@
                 <w:color w:val="000000" w:themeColor="text1"/>
               </w:rPr>
             </w:pPr>
-            <w:proofErr w:type="spellStart"/>
             <w:r>
               <w:rPr>
                 <w:rFonts w:ascii="Times New Roman" w:hAnsi="Times New Roman"/>
@@ -19392,7 +18779,6 @@
               </w:rPr>
               <w:t>idOrder</w:t>
             </w:r>
-            <w:proofErr w:type="spellEnd"/>
           </w:p>
         </w:tc>
         <w:tc>
@@ -19485,7 +18871,6 @@
                 <w:color w:val="000000" w:themeColor="text1"/>
               </w:rPr>
             </w:pPr>
-            <w:proofErr w:type="spellStart"/>
             <w:r>
               <w:rPr>
                 <w:rFonts w:ascii="Times New Roman" w:hAnsi="Times New Roman" w:hint="eastAsia"/>
@@ -19500,7 +18885,6 @@
               </w:rPr>
               <w:t>Task</w:t>
             </w:r>
-            <w:proofErr w:type="spellEnd"/>
           </w:p>
         </w:tc>
         <w:tc>
@@ -19618,7 +19002,6 @@
                 <w:rFonts w:ascii="Times New Roman" w:hAnsi="Times New Roman"/>
               </w:rPr>
             </w:pPr>
-            <w:proofErr w:type="spellStart"/>
             <w:r>
               <w:rPr>
                 <w:rFonts w:ascii="Times New Roman" w:hAnsi="Times New Roman" w:hint="eastAsia"/>
@@ -19631,7 +19014,6 @@
               </w:rPr>
               <w:t>Task</w:t>
             </w:r>
-            <w:proofErr w:type="spellEnd"/>
           </w:p>
         </w:tc>
         <w:tc>
@@ -19715,14 +19097,12 @@
               </w:rPr>
             </w:pPr>
             <w:commentRangeStart w:id="2"/>
-            <w:proofErr w:type="spellStart"/>
             <w:r>
               <w:rPr>
                 <w:rFonts w:ascii="Times New Roman" w:hAnsi="Times New Roman"/>
               </w:rPr>
               <w:t>idProductOrder</w:t>
             </w:r>
-            <w:proofErr w:type="spellEnd"/>
           </w:p>
         </w:tc>
         <w:tc>
@@ -19814,14 +19194,12 @@
                 <w:rFonts w:ascii="Times New Roman" w:hAnsi="Times New Roman"/>
               </w:rPr>
             </w:pPr>
-            <w:proofErr w:type="spellStart"/>
             <w:r>
               <w:rPr>
                 <w:rFonts w:ascii="Times New Roman" w:hAnsi="Times New Roman"/>
               </w:rPr>
               <w:t>quantityTask</w:t>
             </w:r>
-            <w:proofErr w:type="spellEnd"/>
           </w:p>
         </w:tc>
         <w:tc>
@@ -19835,19 +19213,11 @@
                 <w:rFonts w:ascii="Times New Roman" w:hAnsi="Times New Roman"/>
               </w:rPr>
             </w:pPr>
-            <w:proofErr w:type="gramStart"/>
-            <w:r>
-              <w:rPr>
-                <w:rFonts w:ascii="Times New Roman" w:hAnsi="Times New Roman"/>
-              </w:rPr>
-              <w:t>Number(</w:t>
-            </w:r>
-            <w:proofErr w:type="gramEnd"/>
-            <w:r>
-              <w:rPr>
-                <w:rFonts w:ascii="Times New Roman" w:hAnsi="Times New Roman"/>
-              </w:rPr>
-              <w:t>8)</w:t>
+            <w:r>
+              <w:rPr>
+                <w:rFonts w:ascii="Times New Roman" w:hAnsi="Times New Roman"/>
+              </w:rPr>
+              <w:t>Number(8)</w:t>
             </w:r>
           </w:p>
         </w:tc>
@@ -20096,7 +19466,6 @@
                 <w:rFonts w:ascii="Times New Roman" w:hAnsi="Times New Roman"/>
               </w:rPr>
             </w:pPr>
-            <w:proofErr w:type="spellStart"/>
             <w:r>
               <w:rPr>
                 <w:rFonts w:ascii="Times New Roman" w:hAnsi="Times New Roman" w:hint="eastAsia"/>
@@ -20109,7 +19478,6 @@
               </w:rPr>
               <w:t>User</w:t>
             </w:r>
-            <w:proofErr w:type="spellEnd"/>
           </w:p>
         </w:tc>
         <w:tc>
@@ -20168,14 +19536,12 @@
                 <w:rFonts w:ascii="Times New Roman" w:hAnsi="Times New Roman"/>
               </w:rPr>
             </w:pPr>
-            <w:proofErr w:type="gramStart"/>
             <w:r>
               <w:rPr>
                 <w:rFonts w:ascii="Times New Roman" w:hAnsi="Times New Roman" w:hint="eastAsia"/>
               </w:rPr>
               <w:t>排程人</w:t>
             </w:r>
-            <w:proofErr w:type="gramEnd"/>
           </w:p>
         </w:tc>
       </w:tr>
@@ -20195,7 +19561,6 @@
                 <w:rFonts w:ascii="Times New Roman" w:hAnsi="Times New Roman"/>
               </w:rPr>
             </w:pPr>
-            <w:proofErr w:type="spellStart"/>
             <w:r>
               <w:rPr>
                 <w:rFonts w:ascii="Times New Roman" w:hAnsi="Times New Roman"/>
@@ -20208,7 +19573,6 @@
               </w:rPr>
               <w:t>Time</w:t>
             </w:r>
-            <w:proofErr w:type="spellEnd"/>
           </w:p>
         </w:tc>
         <w:tc>
@@ -20245,14 +19609,12 @@
                 <w:rFonts w:ascii="Times New Roman" w:hAnsi="Times New Roman"/>
               </w:rPr>
             </w:pPr>
-            <w:proofErr w:type="gramStart"/>
             <w:r>
               <w:rPr>
                 <w:rFonts w:ascii="Times New Roman" w:hAnsi="Times New Roman" w:hint="eastAsia"/>
               </w:rPr>
               <w:t>排程时间</w:t>
             </w:r>
-            <w:proofErr w:type="gramEnd"/>
           </w:p>
         </w:tc>
         <w:tc>
@@ -20269,14 +19631,12 @@
                 <w:rFonts w:ascii="Times New Roman" w:hAnsi="Times New Roman"/>
               </w:rPr>
             </w:pPr>
-            <w:proofErr w:type="gramStart"/>
             <w:r>
               <w:rPr>
                 <w:rFonts w:ascii="Times New Roman" w:hAnsi="Times New Roman" w:hint="eastAsia"/>
               </w:rPr>
               <w:t>排程时间</w:t>
             </w:r>
-            <w:proofErr w:type="gramEnd"/>
           </w:p>
         </w:tc>
       </w:tr>
@@ -20289,7 +19649,6 @@
         <w:rPr>
           <w:rFonts w:hint="eastAsia"/>
         </w:rPr>
-        <w:lastRenderedPageBreak/>
         <w:t>订单信息</w:t>
       </w:r>
       <w:r>
@@ -20298,7 +19657,6 @@
         </w:rPr>
         <w:t>（</w:t>
       </w:r>
-      <w:proofErr w:type="spellStart"/>
       <w:r>
         <w:rPr>
           <w:rFonts w:hint="eastAsia"/>
@@ -20308,7 +19666,6 @@
       <w:r>
         <w:t>nfo</w:t>
       </w:r>
-      <w:proofErr w:type="spellEnd"/>
       <w:r>
         <w:rPr>
           <w:rFonts w:hint="eastAsia"/>
@@ -20514,6 +19871,7 @@
                 <w:rFonts w:ascii="Times New Roman" w:hAnsi="Times New Roman" w:hint="eastAsia"/>
                 <w:lang w:val="en-GB"/>
               </w:rPr>
+              <w:lastRenderedPageBreak/>
               <w:t>适用场景</w:t>
             </w:r>
           </w:p>
@@ -20964,14 +20322,12 @@
                 <w:lang w:val="en-GB"/>
               </w:rPr>
             </w:pPr>
-            <w:proofErr w:type="spellStart"/>
             <w:r>
               <w:rPr>
                 <w:rFonts w:ascii="Times New Roman" w:hAnsi="Times New Roman" w:hint="eastAsia"/>
               </w:rPr>
               <w:t>Mes</w:t>
             </w:r>
-            <w:proofErr w:type="spellEnd"/>
             <w:r>
               <w:rPr>
                 <w:rFonts w:ascii="Times New Roman" w:hAnsi="Times New Roman" w:hint="eastAsia"/>
@@ -21167,7 +20523,6 @@
                 <w:lang w:val="en-GB"/>
               </w:rPr>
             </w:pPr>
-            <w:proofErr w:type="spellStart"/>
             <w:r>
               <w:rPr>
                 <w:rFonts w:ascii="Times New Roman" w:hAnsi="Times New Roman"/>
@@ -21175,7 +20530,6 @@
               </w:rPr>
               <w:t>idProduct</w:t>
             </w:r>
-            <w:proofErr w:type="spellEnd"/>
           </w:p>
         </w:tc>
         <w:tc>
@@ -21302,21 +20656,12 @@
                 <w:lang w:val="en-GB"/>
               </w:rPr>
             </w:pPr>
-            <w:proofErr w:type="gramStart"/>
-            <w:r>
-              <w:rPr>
-                <w:rFonts w:ascii="Times New Roman" w:hAnsi="Times New Roman"/>
-                <w:lang w:val="en-GB"/>
-              </w:rPr>
-              <w:t>Number(</w:t>
-            </w:r>
-            <w:proofErr w:type="gramEnd"/>
-            <w:r>
-              <w:rPr>
-                <w:rFonts w:ascii="Times New Roman" w:hAnsi="Times New Roman"/>
-                <w:lang w:val="en-GB"/>
-              </w:rPr>
-              <w:t>8)</w:t>
+            <w:r>
+              <w:rPr>
+                <w:rFonts w:ascii="Times New Roman" w:hAnsi="Times New Roman"/>
+                <w:lang w:val="en-GB"/>
+              </w:rPr>
+              <w:t>Number(8)</w:t>
             </w:r>
           </w:p>
         </w:tc>
@@ -21393,21 +20738,12 @@
                 <w:lang w:val="en-GB"/>
               </w:rPr>
             </w:pPr>
-            <w:proofErr w:type="gramStart"/>
-            <w:r>
-              <w:rPr>
-                <w:rFonts w:ascii="Times New Roman" w:hAnsi="Times New Roman"/>
-                <w:lang w:val="en-GB"/>
-              </w:rPr>
-              <w:t>Number(</w:t>
-            </w:r>
-            <w:proofErr w:type="gramEnd"/>
-            <w:r>
-              <w:rPr>
-                <w:rFonts w:ascii="Times New Roman" w:hAnsi="Times New Roman"/>
-                <w:lang w:val="en-GB"/>
-              </w:rPr>
-              <w:t>2)</w:t>
+            <w:r>
+              <w:rPr>
+                <w:rFonts w:ascii="Times New Roman" w:hAnsi="Times New Roman"/>
+                <w:lang w:val="en-GB"/>
+              </w:rPr>
+              <w:t>Number(2)</w:t>
             </w:r>
           </w:p>
         </w:tc>
@@ -21579,62 +20915,12 @@
               </w:rPr>
               <w:t>“</w:t>
             </w:r>
-            <w:proofErr w:type="spellStart"/>
-            <w:r>
-              <w:rPr>
-                <w:rFonts w:ascii="Times New Roman" w:hAnsi="Times New Roman"/>
-                <w:lang w:val="en-GB"/>
-              </w:rPr>
-              <w:t>yyyy</w:t>
-            </w:r>
-            <w:proofErr w:type="spellEnd"/>
-            <w:r>
-              <w:rPr>
-                <w:rFonts w:ascii="Times New Roman" w:hAnsi="Times New Roman"/>
-                <w:lang w:val="en-GB"/>
-              </w:rPr>
-              <w:t>-mm-</w:t>
-            </w:r>
-            <w:proofErr w:type="spellStart"/>
-            <w:proofErr w:type="gramStart"/>
-            <w:r>
-              <w:rPr>
-                <w:rFonts w:ascii="Times New Roman" w:hAnsi="Times New Roman"/>
-                <w:lang w:val="en-GB"/>
-              </w:rPr>
-              <w:t>dd</w:t>
-            </w:r>
-            <w:proofErr w:type="spellEnd"/>
-            <w:r>
-              <w:rPr>
-                <w:rFonts w:ascii="Times New Roman" w:hAnsi="Times New Roman"/>
-                <w:lang w:val="en-GB"/>
-              </w:rPr>
-              <w:t xml:space="preserve">  </w:t>
-            </w:r>
-            <w:proofErr w:type="spellStart"/>
-            <w:r>
-              <w:rPr>
-                <w:rFonts w:ascii="Times New Roman" w:hAnsi="Times New Roman"/>
-                <w:lang w:val="en-GB"/>
-              </w:rPr>
-              <w:t>hh</w:t>
-            </w:r>
-            <w:proofErr w:type="gramEnd"/>
-            <w:r>
-              <w:rPr>
-                <w:rFonts w:ascii="Times New Roman" w:hAnsi="Times New Roman"/>
-                <w:lang w:val="en-GB"/>
-              </w:rPr>
-              <w:t>:mm</w:t>
-            </w:r>
-            <w:proofErr w:type="spellEnd"/>
-            <w:r>
-              <w:rPr>
-                <w:rFonts w:ascii="Times New Roman" w:hAnsi="Times New Roman"/>
-                <w:lang w:val="en-GB"/>
-              </w:rPr>
-              <w:t>”</w:t>
+            <w:r>
+              <w:rPr>
+                <w:rFonts w:ascii="Times New Roman" w:hAnsi="Times New Roman"/>
+                <w:lang w:val="en-GB"/>
+              </w:rPr>
+              <w:t>yyyy-mm-dd  hh:mm”</w:t>
             </w:r>
           </w:p>
         </w:tc>
@@ -21742,53 +21028,12 @@
               </w:rPr>
               <w:t>“</w:t>
             </w:r>
-            <w:proofErr w:type="spellStart"/>
-            <w:r>
-              <w:rPr>
-                <w:rFonts w:ascii="Times New Roman" w:hAnsi="Times New Roman"/>
-                <w:lang w:val="en-GB"/>
-              </w:rPr>
-              <w:t>yyyy</w:t>
-            </w:r>
-            <w:proofErr w:type="spellEnd"/>
-            <w:r>
-              <w:rPr>
-                <w:rFonts w:ascii="Times New Roman" w:hAnsi="Times New Roman"/>
-                <w:lang w:val="en-GB"/>
-              </w:rPr>
-              <w:t>-mm-</w:t>
-            </w:r>
-            <w:proofErr w:type="spellStart"/>
-            <w:r>
-              <w:rPr>
-                <w:rFonts w:ascii="Times New Roman" w:hAnsi="Times New Roman"/>
-                <w:lang w:val="en-GB"/>
-              </w:rPr>
-              <w:t>dd</w:t>
-            </w:r>
-            <w:proofErr w:type="spellEnd"/>
-            <w:r>
-              <w:rPr>
-                <w:rFonts w:ascii="Times New Roman" w:hAnsi="Times New Roman"/>
-                <w:lang w:val="en-GB"/>
-              </w:rPr>
-              <w:t xml:space="preserve"> </w:t>
-            </w:r>
-            <w:proofErr w:type="spellStart"/>
-            <w:r>
-              <w:rPr>
-                <w:rFonts w:ascii="Times New Roman" w:hAnsi="Times New Roman"/>
-                <w:lang w:val="en-GB"/>
-              </w:rPr>
-              <w:t>hh:mm</w:t>
-            </w:r>
-            <w:proofErr w:type="spellEnd"/>
-            <w:r>
-              <w:rPr>
-                <w:rFonts w:ascii="Times New Roman" w:hAnsi="Times New Roman"/>
-                <w:lang w:val="en-GB"/>
-              </w:rPr>
-              <w:t xml:space="preserve">”  </w:t>
+            <w:r>
+              <w:rPr>
+                <w:rFonts w:ascii="Times New Roman" w:hAnsi="Times New Roman"/>
+                <w:lang w:val="en-GB"/>
+              </w:rPr>
+              <w:t xml:space="preserve">yyyy-mm-dd hh:mm”  </w:t>
             </w:r>
             <w:r>
               <w:rPr>
@@ -21850,7 +21095,6 @@
                 <w:rFonts w:ascii="Times New Roman" w:hAnsi="Times New Roman"/>
                 <w:lang w:val="en-GB"/>
               </w:rPr>
-              <w:lastRenderedPageBreak/>
               <w:t>t2</w:t>
             </w:r>
           </w:p>
@@ -21917,53 +21161,12 @@
               </w:rPr>
               <w:t>“</w:t>
             </w:r>
-            <w:proofErr w:type="spellStart"/>
-            <w:r>
-              <w:rPr>
-                <w:rFonts w:ascii="Times New Roman" w:hAnsi="Times New Roman"/>
-                <w:lang w:val="en-GB"/>
-              </w:rPr>
-              <w:t>yyyy</w:t>
-            </w:r>
-            <w:proofErr w:type="spellEnd"/>
-            <w:r>
-              <w:rPr>
-                <w:rFonts w:ascii="Times New Roman" w:hAnsi="Times New Roman"/>
-                <w:lang w:val="en-GB"/>
-              </w:rPr>
-              <w:t>-mm-</w:t>
-            </w:r>
-            <w:proofErr w:type="spellStart"/>
-            <w:r>
-              <w:rPr>
-                <w:rFonts w:ascii="Times New Roman" w:hAnsi="Times New Roman"/>
-                <w:lang w:val="en-GB"/>
-              </w:rPr>
-              <w:t>dd</w:t>
-            </w:r>
-            <w:proofErr w:type="spellEnd"/>
-            <w:r>
-              <w:rPr>
-                <w:rFonts w:ascii="Times New Roman" w:hAnsi="Times New Roman"/>
-                <w:lang w:val="en-GB"/>
-              </w:rPr>
-              <w:t xml:space="preserve"> </w:t>
-            </w:r>
-            <w:proofErr w:type="spellStart"/>
-            <w:r>
-              <w:rPr>
-                <w:rFonts w:ascii="Times New Roman" w:hAnsi="Times New Roman"/>
-                <w:lang w:val="en-GB"/>
-              </w:rPr>
-              <w:t>hh:mm</w:t>
-            </w:r>
-            <w:proofErr w:type="spellEnd"/>
-            <w:r>
-              <w:rPr>
-                <w:rFonts w:ascii="Times New Roman" w:hAnsi="Times New Roman"/>
-                <w:lang w:val="en-GB"/>
-              </w:rPr>
-              <w:t xml:space="preserve">”  </w:t>
+            <w:r>
+              <w:rPr>
+                <w:rFonts w:ascii="Times New Roman" w:hAnsi="Times New Roman"/>
+                <w:lang w:val="en-GB"/>
+              </w:rPr>
+              <w:t xml:space="preserve">yyyy-mm-dd hh:mm”  </w:t>
             </w:r>
             <w:r>
               <w:rPr>
@@ -22019,7 +21222,6 @@
                 <w:lang w:val="en-GB"/>
               </w:rPr>
             </w:pPr>
-            <w:proofErr w:type="spellStart"/>
             <w:r>
               <w:rPr>
                 <w:rFonts w:ascii="Times New Roman" w:hAnsi="Times New Roman"/>
@@ -22027,7 +21229,6 @@
               </w:rPr>
               <w:t>ord</w:t>
             </w:r>
-            <w:proofErr w:type="spellEnd"/>
           </w:p>
         </w:tc>
         <w:tc>
@@ -22043,7 +21244,6 @@
                 <w:lang w:val="en-GB"/>
               </w:rPr>
             </w:pPr>
-            <w:proofErr w:type="gramStart"/>
             <w:r>
               <w:rPr>
                 <w:rFonts w:ascii="Times New Roman" w:hAnsi="Times New Roman"/>
@@ -22051,7 +21251,6 @@
               </w:rPr>
               <w:t>Number(</w:t>
             </w:r>
-            <w:proofErr w:type="gramEnd"/>
             <w:r>
               <w:rPr>
                 <w:rFonts w:ascii="Times New Roman" w:hAnsi="Times New Roman" w:hint="eastAsia"/>
@@ -22397,7 +21596,15 @@
                 <w:rFonts w:ascii="Times New Roman" w:hAnsi="Times New Roman"/>
                 <w:lang w:val="en-GB"/>
               </w:rPr>
-              <w:t>格式：</w:t>
+              <w:t>格</w:t>
+            </w:r>
+            <w:r>
+              <w:rPr>
+                <w:rFonts w:ascii="Times New Roman" w:hAnsi="Times New Roman"/>
+                <w:lang w:val="en-GB"/>
+              </w:rPr>
+              <w:lastRenderedPageBreak/>
+              <w:t>式：</w:t>
             </w:r>
             <w:r>
               <w:rPr>
@@ -22405,53 +21612,12 @@
               </w:rPr>
               <w:t>“</w:t>
             </w:r>
-            <w:proofErr w:type="spellStart"/>
-            <w:r>
-              <w:rPr>
-                <w:rFonts w:ascii="Times New Roman" w:hAnsi="Times New Roman"/>
-                <w:lang w:val="en-GB"/>
-              </w:rPr>
-              <w:t>yyyy</w:t>
-            </w:r>
-            <w:proofErr w:type="spellEnd"/>
-            <w:r>
-              <w:rPr>
-                <w:rFonts w:ascii="Times New Roman" w:hAnsi="Times New Roman"/>
-                <w:lang w:val="en-GB"/>
-              </w:rPr>
-              <w:t>-mm-</w:t>
-            </w:r>
-            <w:proofErr w:type="spellStart"/>
-            <w:r>
-              <w:rPr>
-                <w:rFonts w:ascii="Times New Roman" w:hAnsi="Times New Roman"/>
-                <w:lang w:val="en-GB"/>
-              </w:rPr>
-              <w:t>dd</w:t>
-            </w:r>
-            <w:proofErr w:type="spellEnd"/>
-            <w:r>
-              <w:rPr>
-                <w:rFonts w:ascii="Times New Roman" w:hAnsi="Times New Roman"/>
-                <w:lang w:val="en-GB"/>
-              </w:rPr>
-              <w:t xml:space="preserve"> </w:t>
-            </w:r>
-            <w:proofErr w:type="spellStart"/>
-            <w:r>
-              <w:rPr>
-                <w:rFonts w:ascii="Times New Roman" w:hAnsi="Times New Roman"/>
-                <w:lang w:val="en-GB"/>
-              </w:rPr>
-              <w:t>hh:mm</w:t>
-            </w:r>
-            <w:proofErr w:type="spellEnd"/>
-            <w:r>
-              <w:rPr>
-                <w:rFonts w:ascii="Times New Roman" w:hAnsi="Times New Roman"/>
-                <w:lang w:val="en-GB"/>
-              </w:rPr>
-              <w:t xml:space="preserve">”  </w:t>
+            <w:r>
+              <w:rPr>
+                <w:rFonts w:ascii="Times New Roman" w:hAnsi="Times New Roman"/>
+                <w:lang w:val="en-GB"/>
+              </w:rPr>
+              <w:t xml:space="preserve">yyyy-mm-dd hh:mm”  </w:t>
             </w:r>
             <w:r>
               <w:rPr>
@@ -22519,6 +21685,7 @@
                 <w:rFonts w:ascii="Times New Roman" w:hAnsi="Times New Roman"/>
                 <w:lang w:val="en-GB"/>
               </w:rPr>
+              <w:lastRenderedPageBreak/>
               <w:t>t2Plan</w:t>
             </w:r>
           </w:p>
@@ -22592,53 +21759,12 @@
               </w:rPr>
               <w:t>“</w:t>
             </w:r>
-            <w:proofErr w:type="spellStart"/>
-            <w:r>
-              <w:rPr>
-                <w:rFonts w:ascii="Times New Roman" w:hAnsi="Times New Roman"/>
-                <w:lang w:val="en-GB"/>
-              </w:rPr>
-              <w:t>yyyy</w:t>
-            </w:r>
-            <w:proofErr w:type="spellEnd"/>
-            <w:r>
-              <w:rPr>
-                <w:rFonts w:ascii="Times New Roman" w:hAnsi="Times New Roman"/>
-                <w:lang w:val="en-GB"/>
-              </w:rPr>
-              <w:t>-mm-</w:t>
-            </w:r>
-            <w:proofErr w:type="spellStart"/>
-            <w:r>
-              <w:rPr>
-                <w:rFonts w:ascii="Times New Roman" w:hAnsi="Times New Roman"/>
-                <w:lang w:val="en-GB"/>
-              </w:rPr>
-              <w:t>dd</w:t>
-            </w:r>
-            <w:proofErr w:type="spellEnd"/>
-            <w:r>
-              <w:rPr>
-                <w:rFonts w:ascii="Times New Roman" w:hAnsi="Times New Roman"/>
-                <w:lang w:val="en-GB"/>
-              </w:rPr>
-              <w:t xml:space="preserve"> </w:t>
-            </w:r>
-            <w:proofErr w:type="spellStart"/>
-            <w:r>
-              <w:rPr>
-                <w:rFonts w:ascii="Times New Roman" w:hAnsi="Times New Roman"/>
-                <w:lang w:val="en-GB"/>
-              </w:rPr>
-              <w:t>hh:mm</w:t>
-            </w:r>
-            <w:proofErr w:type="spellEnd"/>
-            <w:r>
-              <w:rPr>
-                <w:rFonts w:ascii="Times New Roman" w:hAnsi="Times New Roman"/>
-                <w:lang w:val="en-GB"/>
-              </w:rPr>
-              <w:t xml:space="preserve">”  </w:t>
+            <w:r>
+              <w:rPr>
+                <w:rFonts w:ascii="Times New Roman" w:hAnsi="Times New Roman"/>
+                <w:lang w:val="en-GB"/>
+              </w:rPr>
+              <w:t xml:space="preserve">yyyy-mm-dd hh:mm”  </w:t>
             </w:r>
             <w:r>
               <w:rPr>
@@ -22729,7 +21855,6 @@
                 <w:rFonts w:ascii="Times New Roman" w:hAnsi="Times New Roman"/>
               </w:rPr>
             </w:pPr>
-            <w:proofErr w:type="gramStart"/>
             <w:r>
               <w:rPr>
                 <w:rFonts w:ascii="Times New Roman" w:hAnsi="Times New Roman"/>
@@ -22737,7 +21862,6 @@
               </w:rPr>
               <w:t>Number(</w:t>
             </w:r>
-            <w:proofErr w:type="gramEnd"/>
             <w:r>
               <w:rPr>
                 <w:rFonts w:ascii="Times New Roman" w:hAnsi="Times New Roman" w:hint="eastAsia"/>
@@ -22827,7 +21951,6 @@
                 <w:lang w:val="en-GB"/>
               </w:rPr>
             </w:pPr>
-            <w:proofErr w:type="gramStart"/>
             <w:r>
               <w:rPr>
                 <w:rFonts w:ascii="Times New Roman" w:hAnsi="Times New Roman"/>
@@ -22835,7 +21958,6 @@
               </w:rPr>
               <w:t>Number(</w:t>
             </w:r>
-            <w:proofErr w:type="gramEnd"/>
             <w:r>
               <w:rPr>
                 <w:rFonts w:ascii="Times New Roman" w:hAnsi="Times New Roman" w:hint="eastAsia"/>
@@ -22906,7 +22028,6 @@
                 <w:lang w:val="en-GB"/>
               </w:rPr>
             </w:pPr>
-            <w:proofErr w:type="spellStart"/>
             <w:r>
               <w:rPr>
                 <w:rFonts w:ascii="Times New Roman" w:hAnsi="Times New Roman"/>
@@ -22914,7 +22035,6 @@
               </w:rPr>
               <w:t>nbTask</w:t>
             </w:r>
-            <w:proofErr w:type="spellEnd"/>
           </w:p>
         </w:tc>
         <w:tc>
@@ -22930,7 +22050,6 @@
                 <w:lang w:val="en-GB"/>
               </w:rPr>
             </w:pPr>
-            <w:proofErr w:type="gramStart"/>
             <w:r>
               <w:rPr>
                 <w:rFonts w:ascii="Times New Roman" w:hAnsi="Times New Roman"/>
@@ -22938,7 +22057,6 @@
               </w:rPr>
               <w:t>Number(</w:t>
             </w:r>
-            <w:proofErr w:type="gramEnd"/>
             <w:r>
               <w:rPr>
                 <w:rFonts w:ascii="Times New Roman" w:hAnsi="Times New Roman" w:hint="eastAsia"/>
@@ -23005,7 +22123,7 @@
 </file>
 
 <file path=word/comments.xml><?xml version="1.0" encoding="utf-8"?>
-<w:comments xmlns:wpc="http://schemas.microsoft.com/office/word/2010/wordprocessingCanvas" xmlns:cx="http://schemas.microsoft.com/office/drawing/2014/chartex" xmlns:cx1="http://schemas.microsoft.com/office/drawing/2015/9/8/chartex" xmlns:cx2="http://schemas.microsoft.com/office/drawing/2015/10/21/chartex" xmlns:cx3="http://schemas.microsoft.com/office/drawing/2016/5/9/chartex" xmlns:cx4="http://schemas.microsoft.com/office/drawing/2016/5/10/chartex" xmlns:cx5="http://schemas.microsoft.com/office/drawing/2016/5/11/chartex" xmlns:cx6="http://schemas.microsoft.com/office/drawing/2016/5/12/chartex" xmlns:cx7="http://schemas.microsoft.com/office/drawing/2016/5/13/chartex" xmlns:cx8="http://schemas.microsoft.com/office/drawing/2016/5/14/chartex" xmlns:mc="http://schemas.openxmlformats.org/markup-compatibility/2006" xmlns:aink="http://schemas.microsoft.com/office/drawing/2016/ink" xmlns:am3d="http://schemas.microsoft.com/office/drawing/2017/model3d" xmlns:o="urn:schemas-microsoft-com:office:office" xmlns:r="http://schemas.openxmlformats.org/officeDocument/2006/relationships" xmlns:m="http://schemas.openxmlformats.org/officeDocument/2006/math" xmlns:v="urn:schemas-microsoft-com:vml" xmlns:wp14="http://schemas.microsoft.com/office/word/2010/wordprocessingDrawing" xmlns:wp="http://schemas.openxmlformats.org/drawingml/2006/wordprocessingDrawing" xmlns:w10="urn:schemas-microsoft-com:office:word" xmlns:w="http://schemas.openxmlformats.org/wordprocessingml/2006/main" xmlns:w14="http://schemas.microsoft.com/office/word/2010/wordml" xmlns:w15="http://schemas.microsoft.com/office/word/2012/wordml" xmlns:w16cid="http://schemas.microsoft.com/office/word/2016/wordml/cid" xmlns:w16se="http://schemas.microsoft.com/office/word/2015/wordml/symex" xmlns:wpg="http://schemas.microsoft.com/office/word/2010/wordprocessingGroup" xmlns:wpi="http://schemas.microsoft.com/office/word/2010/wordprocessingInk" xmlns:wne="http://schemas.microsoft.com/office/word/2006/wordml" xmlns:wps="http://schemas.microsoft.com/office/word/2010/wordprocessingShape" mc:Ignorable="w14 w15 w16se w16cid wp14">
+<w:comments xmlns:wpc="http://schemas.microsoft.com/office/word/2010/wordprocessingCanvas" xmlns:cx="http://schemas.microsoft.com/office/drawing/2014/chartex" xmlns:mc="http://schemas.openxmlformats.org/markup-compatibility/2006" xmlns:o="urn:schemas-microsoft-com:office:office" xmlns:r="http://schemas.openxmlformats.org/officeDocument/2006/relationships" xmlns:m="http://schemas.openxmlformats.org/officeDocument/2006/math" xmlns:v="urn:schemas-microsoft-com:vml" xmlns:wp14="http://schemas.microsoft.com/office/word/2010/wordprocessingDrawing" xmlns:wp="http://schemas.openxmlformats.org/drawingml/2006/wordprocessingDrawing" xmlns:w10="urn:schemas-microsoft-com:office:word" xmlns:w="http://schemas.openxmlformats.org/wordprocessingml/2006/main" xmlns:w14="http://schemas.microsoft.com/office/word/2010/wordml" xmlns:w15="http://schemas.microsoft.com/office/word/2012/wordml" xmlns:w16se="http://schemas.microsoft.com/office/word/2015/wordml/symex" xmlns:wpg="http://schemas.microsoft.com/office/word/2010/wordprocessingGroup" xmlns:wpi="http://schemas.microsoft.com/office/word/2010/wordprocessingInk" xmlns:wne="http://schemas.microsoft.com/office/word/2006/wordml" xmlns:wps="http://schemas.microsoft.com/office/word/2010/wordprocessingShape" mc:Ignorable="w14 w15 w16se wp14">
   <w:comment w:id="2" w:author="韩常铭" w:date="2017-10-28T11:17:00Z" w:initials="韩常铭">
     <w:p>
       <w:pPr>
@@ -23023,14 +22141,12 @@
         </w:rPr>
         <w:t>需要使用</w:t>
       </w:r>
-      <w:proofErr w:type="spellStart"/>
       <w:r>
         <w:rPr>
           <w:rFonts w:hint="eastAsia"/>
         </w:rPr>
         <w:t>mes</w:t>
       </w:r>
-      <w:proofErr w:type="spellEnd"/>
       <w:r>
         <w:t xml:space="preserve"> </w:t>
       </w:r>
@@ -23038,21 +22154,7 @@
         <w:rPr>
           <w:rFonts w:hint="eastAsia"/>
         </w:rPr>
-        <w:t>的物料编号（product表里面的</w:t>
-      </w:r>
-      <w:proofErr w:type="spellStart"/>
-      <w:r>
-        <w:rPr>
-          <w:rFonts w:hint="eastAsia"/>
-        </w:rPr>
-        <w:t>mesid</w:t>
-      </w:r>
-      <w:proofErr w:type="spellEnd"/>
-      <w:r>
-        <w:rPr>
-          <w:rFonts w:hint="eastAsia"/>
-        </w:rPr>
-        <w:t>字段）</w:t>
+        <w:t>的物料编号（product表里面的mesid字段）</w:t>
       </w:r>
     </w:p>
   </w:comment>
@@ -23060,7 +22162,7 @@
 </file>
 
 <file path=word/commentsExtended.xml><?xml version="1.0" encoding="utf-8"?>
-<w15:commentsEx xmlns:wpc="http://schemas.microsoft.com/office/word/2010/wordprocessingCanvas" xmlns:cx="http://schemas.microsoft.com/office/drawing/2014/chartex" xmlns:cx1="http://schemas.microsoft.com/office/drawing/2015/9/8/chartex" xmlns:cx2="http://schemas.microsoft.com/office/drawing/2015/10/21/chartex" xmlns:cx3="http://schemas.microsoft.com/office/drawing/2016/5/9/chartex" xmlns:cx4="http://schemas.microsoft.com/office/drawing/2016/5/10/chartex" xmlns:cx5="http://schemas.microsoft.com/office/drawing/2016/5/11/chartex" xmlns:cx6="http://schemas.microsoft.com/office/drawing/2016/5/12/chartex" xmlns:cx7="http://schemas.microsoft.com/office/drawing/2016/5/13/chartex" xmlns:cx8="http://schemas.microsoft.com/office/drawing/2016/5/14/chartex" xmlns:mc="http://schemas.openxmlformats.org/markup-compatibility/2006" xmlns:aink="http://schemas.microsoft.com/office/drawing/2016/ink" xmlns:am3d="http://schemas.microsoft.com/office/drawing/2017/model3d" xmlns:o="urn:schemas-microsoft-com:office:office" xmlns:r="http://schemas.openxmlformats.org/officeDocument/2006/relationships" xmlns:m="http://schemas.openxmlformats.org/officeDocument/2006/math" xmlns:v="urn:schemas-microsoft-com:vml" xmlns:wp14="http://schemas.microsoft.com/office/word/2010/wordprocessingDrawing" xmlns:wp="http://schemas.openxmlformats.org/drawingml/2006/wordprocessingDrawing" xmlns:w10="urn:schemas-microsoft-com:office:word" xmlns:w="http://schemas.openxmlformats.org/wordprocessingml/2006/main" xmlns:w14="http://schemas.microsoft.com/office/word/2010/wordml" xmlns:w15="http://schemas.microsoft.com/office/word/2012/wordml" xmlns:w16cid="http://schemas.microsoft.com/office/word/2016/wordml/cid" xmlns:w16se="http://schemas.microsoft.com/office/word/2015/wordml/symex" xmlns:wpg="http://schemas.microsoft.com/office/word/2010/wordprocessingGroup" xmlns:wpi="http://schemas.microsoft.com/office/word/2010/wordprocessingInk" xmlns:wne="http://schemas.microsoft.com/office/word/2006/wordml" xmlns:wps="http://schemas.microsoft.com/office/word/2010/wordprocessingShape" mc:Ignorable="w14 w15 w16se w16cid wp14">
+<w15:commentsEx xmlns:wpc="http://schemas.microsoft.com/office/word/2010/wordprocessingCanvas" xmlns:cx="http://schemas.microsoft.com/office/drawing/2014/chartex" xmlns:mc="http://schemas.openxmlformats.org/markup-compatibility/2006" xmlns:o="urn:schemas-microsoft-com:office:office" xmlns:r="http://schemas.openxmlformats.org/officeDocument/2006/relationships" xmlns:m="http://schemas.openxmlformats.org/officeDocument/2006/math" xmlns:v="urn:schemas-microsoft-com:vml" xmlns:wp14="http://schemas.microsoft.com/office/word/2010/wordprocessingDrawing" xmlns:wp="http://schemas.openxmlformats.org/drawingml/2006/wordprocessingDrawing" xmlns:w10="urn:schemas-microsoft-com:office:word" xmlns:w="http://schemas.openxmlformats.org/wordprocessingml/2006/main" xmlns:w14="http://schemas.microsoft.com/office/word/2010/wordml" xmlns:w15="http://schemas.microsoft.com/office/word/2012/wordml" xmlns:w16se="http://schemas.microsoft.com/office/word/2015/wordml/symex" xmlns:wpg="http://schemas.microsoft.com/office/word/2010/wordprocessingGroup" xmlns:wpi="http://schemas.microsoft.com/office/word/2010/wordprocessingInk" xmlns:wne="http://schemas.microsoft.com/office/word/2006/wordml" xmlns:wps="http://schemas.microsoft.com/office/word/2010/wordprocessingShape" mc:Ignorable="w14 w15 w16se wp14">
   <w15:commentEx w15:paraId="11DD9F6C" w15:done="0"/>
 </w15:commentsEx>
 </file>
@@ -23072,7 +22174,7 @@
 </file>
 
 <file path=word/numbering.xml><?xml version="1.0" encoding="utf-8"?>
-<w:numbering xmlns:wpc="http://schemas.microsoft.com/office/word/2010/wordprocessingCanvas" xmlns:cx="http://schemas.microsoft.com/office/drawing/2014/chartex" xmlns:cx1="http://schemas.microsoft.com/office/drawing/2015/9/8/chartex" xmlns:cx2="http://schemas.microsoft.com/office/drawing/2015/10/21/chartex" xmlns:cx3="http://schemas.microsoft.com/office/drawing/2016/5/9/chartex" xmlns:cx4="http://schemas.microsoft.com/office/drawing/2016/5/10/chartex" xmlns:cx5="http://schemas.microsoft.com/office/drawing/2016/5/11/chartex" xmlns:cx6="http://schemas.microsoft.com/office/drawing/2016/5/12/chartex" xmlns:cx7="http://schemas.microsoft.com/office/drawing/2016/5/13/chartex" xmlns:cx8="http://schemas.microsoft.com/office/drawing/2016/5/14/chartex" xmlns:mc="http://schemas.openxmlformats.org/markup-compatibility/2006" xmlns:aink="http://schemas.microsoft.com/office/drawing/2016/ink" xmlns:am3d="http://schemas.microsoft.com/office/drawing/2017/model3d" xmlns:o="urn:schemas-microsoft-com:office:office" xmlns:r="http://schemas.openxmlformats.org/officeDocument/2006/relationships" xmlns:m="http://schemas.openxmlformats.org/officeDocument/2006/math" xmlns:v="urn:schemas-microsoft-com:vml" xmlns:wp14="http://schemas.microsoft.com/office/word/2010/wordprocessingDrawing" xmlns:wp="http://schemas.openxmlformats.org/drawingml/2006/wordprocessingDrawing" xmlns:w10="urn:schemas-microsoft-com:office:word" xmlns:w="http://schemas.openxmlformats.org/wordprocessingml/2006/main" xmlns:w14="http://schemas.microsoft.com/office/word/2010/wordml" xmlns:w15="http://schemas.microsoft.com/office/word/2012/wordml" xmlns:w16cid="http://schemas.microsoft.com/office/word/2016/wordml/cid" xmlns:w16se="http://schemas.microsoft.com/office/word/2015/wordml/symex" xmlns:wpg="http://schemas.microsoft.com/office/word/2010/wordprocessingGroup" xmlns:wpi="http://schemas.microsoft.com/office/word/2010/wordprocessingInk" xmlns:wne="http://schemas.microsoft.com/office/word/2006/wordml" xmlns:wps="http://schemas.microsoft.com/office/word/2010/wordprocessingShape" mc:Ignorable="w14 w15 w16se w16cid wp14">
+<w:numbering xmlns:wpc="http://schemas.microsoft.com/office/word/2010/wordprocessingCanvas" xmlns:cx="http://schemas.microsoft.com/office/drawing/2014/chartex" xmlns:mc="http://schemas.openxmlformats.org/markup-compatibility/2006" xmlns:o="urn:schemas-microsoft-com:office:office" xmlns:r="http://schemas.openxmlformats.org/officeDocument/2006/relationships" xmlns:m="http://schemas.openxmlformats.org/officeDocument/2006/math" xmlns:v="urn:schemas-microsoft-com:vml" xmlns:wp14="http://schemas.microsoft.com/office/word/2010/wordprocessingDrawing" xmlns:wp="http://schemas.openxmlformats.org/drawingml/2006/wordprocessingDrawing" xmlns:w10="urn:schemas-microsoft-com:office:word" xmlns:w="http://schemas.openxmlformats.org/wordprocessingml/2006/main" xmlns:w14="http://schemas.microsoft.com/office/word/2010/wordml" xmlns:w15="http://schemas.microsoft.com/office/word/2012/wordml" xmlns:w16se="http://schemas.microsoft.com/office/word/2015/wordml/symex" xmlns:wpg="http://schemas.microsoft.com/office/word/2010/wordprocessingGroup" xmlns:wpi="http://schemas.microsoft.com/office/word/2010/wordprocessingInk" xmlns:wne="http://schemas.microsoft.com/office/word/2006/wordml" xmlns:wps="http://schemas.microsoft.com/office/word/2010/wordprocessingShape" mc:Ignorable="w14 w15 w16se wp14">
   <w:abstractNum w:abstractNumId="0" w15:restartNumberingAfterBreak="0">
     <w:nsid w:val="0EBA2340"/>
     <w:multiLevelType w:val="hybridMultilevel"/>
@@ -23433,7 +22535,7 @@
 </file>
 
 <file path=word/people.xml><?xml version="1.0" encoding="utf-8"?>
-<w15:people xmlns:wpc="http://schemas.microsoft.com/office/word/2010/wordprocessingCanvas" xmlns:cx="http://schemas.microsoft.com/office/drawing/2014/chartex" xmlns:cx1="http://schemas.microsoft.com/office/drawing/2015/9/8/chartex" xmlns:cx2="http://schemas.microsoft.com/office/drawing/2015/10/21/chartex" xmlns:cx3="http://schemas.microsoft.com/office/drawing/2016/5/9/chartex" xmlns:cx4="http://schemas.microsoft.com/office/drawing/2016/5/10/chartex" xmlns:cx5="http://schemas.microsoft.com/office/drawing/2016/5/11/chartex" xmlns:cx6="http://schemas.microsoft.com/office/drawing/2016/5/12/chartex" xmlns:cx7="http://schemas.microsoft.com/office/drawing/2016/5/13/chartex" xmlns:cx8="http://schemas.microsoft.com/office/drawing/2016/5/14/chartex" xmlns:mc="http://schemas.openxmlformats.org/markup-compatibility/2006" xmlns:aink="http://schemas.microsoft.com/office/drawing/2016/ink" xmlns:am3d="http://schemas.microsoft.com/office/drawing/2017/model3d" xmlns:o="urn:schemas-microsoft-com:office:office" xmlns:r="http://schemas.openxmlformats.org/officeDocument/2006/relationships" xmlns:m="http://schemas.openxmlformats.org/officeDocument/2006/math" xmlns:v="urn:schemas-microsoft-com:vml" xmlns:wp14="http://schemas.microsoft.com/office/word/2010/wordprocessingDrawing" xmlns:wp="http://schemas.openxmlformats.org/drawingml/2006/wordprocessingDrawing" xmlns:w10="urn:schemas-microsoft-com:office:word" xmlns:w="http://schemas.openxmlformats.org/wordprocessingml/2006/main" xmlns:w14="http://schemas.microsoft.com/office/word/2010/wordml" xmlns:w15="http://schemas.microsoft.com/office/word/2012/wordml" xmlns:w16cid="http://schemas.microsoft.com/office/word/2016/wordml/cid" xmlns:w16se="http://schemas.microsoft.com/office/word/2015/wordml/symex" xmlns:wpg="http://schemas.microsoft.com/office/word/2010/wordprocessingGroup" xmlns:wpi="http://schemas.microsoft.com/office/word/2010/wordprocessingInk" xmlns:wne="http://schemas.microsoft.com/office/word/2006/wordml" xmlns:wps="http://schemas.microsoft.com/office/word/2010/wordprocessingShape" mc:Ignorable="w14 w15 w16se w16cid wp14">
+<w15:people xmlns:wpc="http://schemas.microsoft.com/office/word/2010/wordprocessingCanvas" xmlns:cx="http://schemas.microsoft.com/office/drawing/2014/chartex" xmlns:mc="http://schemas.openxmlformats.org/markup-compatibility/2006" xmlns:o="urn:schemas-microsoft-com:office:office" xmlns:r="http://schemas.openxmlformats.org/officeDocument/2006/relationships" xmlns:m="http://schemas.openxmlformats.org/officeDocument/2006/math" xmlns:v="urn:schemas-microsoft-com:vml" xmlns:wp14="http://schemas.microsoft.com/office/word/2010/wordprocessingDrawing" xmlns:wp="http://schemas.openxmlformats.org/drawingml/2006/wordprocessingDrawing" xmlns:w10="urn:schemas-microsoft-com:office:word" xmlns:w="http://schemas.openxmlformats.org/wordprocessingml/2006/main" xmlns:w14="http://schemas.microsoft.com/office/word/2010/wordml" xmlns:w15="http://schemas.microsoft.com/office/word/2012/wordml" xmlns:w16se="http://schemas.microsoft.com/office/word/2015/wordml/symex" xmlns:wpg="http://schemas.microsoft.com/office/word/2010/wordprocessingGroup" xmlns:wpi="http://schemas.microsoft.com/office/word/2010/wordprocessingInk" xmlns:wne="http://schemas.microsoft.com/office/word/2006/wordml" xmlns:wps="http://schemas.microsoft.com/office/word/2010/wordprocessingShape" mc:Ignorable="w14 w15 w16se wp14">
   <w15:person w15:author="韩常铭">
     <w15:presenceInfo w15:providerId="Windows Live" w15:userId="06ecfa5d9e4c4c04"/>
   </w15:person>
@@ -23441,7 +22543,7 @@
 </file>
 
 <file path=word/styles.xml><?xml version="1.0" encoding="utf-8"?>
-<w:styles xmlns:mc="http://schemas.openxmlformats.org/markup-compatibility/2006" xmlns:r="http://schemas.openxmlformats.org/officeDocument/2006/relationships" xmlns:w="http://schemas.openxmlformats.org/wordprocessingml/2006/main" xmlns:w14="http://schemas.microsoft.com/office/word/2010/wordml" xmlns:w15="http://schemas.microsoft.com/office/word/2012/wordml" xmlns:w16cid="http://schemas.microsoft.com/office/word/2016/wordml/cid" xmlns:w16se="http://schemas.microsoft.com/office/word/2015/wordml/symex" mc:Ignorable="w14 w15 w16se w16cid">
+<w:styles xmlns:mc="http://schemas.openxmlformats.org/markup-compatibility/2006" xmlns:r="http://schemas.openxmlformats.org/officeDocument/2006/relationships" xmlns:w="http://schemas.openxmlformats.org/wordprocessingml/2006/main" xmlns:w14="http://schemas.microsoft.com/office/word/2010/wordml" xmlns:w15="http://schemas.microsoft.com/office/word/2012/wordml" xmlns:w16se="http://schemas.microsoft.com/office/word/2015/wordml/symex" mc:Ignorable="w14 w15 w16se">
   <w:docDefaults>
     <w:rPrDefault>
       <w:rPr>
@@ -23454,7 +22556,7 @@
     </w:rPrDefault>
     <w:pPrDefault/>
   </w:docDefaults>
-  <w:latentStyles w:defLockedState="0" w:defUIPriority="99" w:defSemiHidden="0" w:defUnhideWhenUsed="0" w:defQFormat="0" w:count="375">
+  <w:latentStyles w:defLockedState="0" w:defUIPriority="99" w:defSemiHidden="0" w:defUnhideWhenUsed="0" w:defQFormat="0" w:count="371">
     <w:lsdException w:name="Normal" w:uiPriority="0" w:qFormat="1"/>
     <w:lsdException w:name="heading 1" w:uiPriority="9" w:qFormat="1"/>
     <w:lsdException w:name="heading 2" w:semiHidden="1" w:uiPriority="9" w:unhideWhenUsed="1" w:qFormat="1"/>
@@ -23826,10 +22928,6 @@
     <w:lsdException w:name="List Table 5 Dark Accent 6" w:uiPriority="50"/>
     <w:lsdException w:name="List Table 6 Colorful Accent 6" w:uiPriority="51"/>
     <w:lsdException w:name="List Table 7 Colorful Accent 6" w:uiPriority="52"/>
-    <w:lsdException w:name="Mention" w:semiHidden="1" w:unhideWhenUsed="1"/>
-    <w:lsdException w:name="Smart Hyperlink" w:semiHidden="1" w:unhideWhenUsed="1"/>
-    <w:lsdException w:name="Hashtag" w:semiHidden="1" w:unhideWhenUsed="1"/>
-    <w:lsdException w:name="Unresolved Mention" w:semiHidden="1" w:unhideWhenUsed="1"/>
   </w:latentStyles>
   <w:style w:type="paragraph" w:default="1" w:styleId="a">
     <w:name w:val="Normal"/>

--- a/接口协议/MES接口协议.docx
+++ b/接口协议/MES接口协议.docx
@@ -1,6 +1,6 @@
 
 <file path=word/document.xml><?xml version="1.0" encoding="utf-8"?>
-<w:document xmlns:wpc="http://schemas.microsoft.com/office/word/2010/wordprocessingCanvas" xmlns:cx="http://schemas.microsoft.com/office/drawing/2014/chartex" xmlns:mc="http://schemas.openxmlformats.org/markup-compatibility/2006" xmlns:o="urn:schemas-microsoft-com:office:office" xmlns:r="http://schemas.openxmlformats.org/officeDocument/2006/relationships" xmlns:m="http://schemas.openxmlformats.org/officeDocument/2006/math" xmlns:v="urn:schemas-microsoft-com:vml" xmlns:wp14="http://schemas.microsoft.com/office/word/2010/wordprocessingDrawing" xmlns:wp="http://schemas.openxmlformats.org/drawingml/2006/wordprocessingDrawing" xmlns:w10="urn:schemas-microsoft-com:office:word" xmlns:w="http://schemas.openxmlformats.org/wordprocessingml/2006/main" xmlns:w14="http://schemas.microsoft.com/office/word/2010/wordml" xmlns:w15="http://schemas.microsoft.com/office/word/2012/wordml" xmlns:w16se="http://schemas.microsoft.com/office/word/2015/wordml/symex" xmlns:wpg="http://schemas.microsoft.com/office/word/2010/wordprocessingGroup" xmlns:wpi="http://schemas.microsoft.com/office/word/2010/wordprocessingInk" xmlns:wne="http://schemas.microsoft.com/office/word/2006/wordml" xmlns:wps="http://schemas.microsoft.com/office/word/2010/wordprocessingShape" mc:Ignorable="w14 w15 w16se wp14">
+<w:document xmlns:wpc="http://schemas.microsoft.com/office/word/2010/wordprocessingCanvas" xmlns:cx="http://schemas.microsoft.com/office/drawing/2014/chartex" xmlns:cx1="http://schemas.microsoft.com/office/drawing/2015/9/8/chartex" xmlns:cx2="http://schemas.microsoft.com/office/drawing/2015/10/21/chartex" xmlns:cx3="http://schemas.microsoft.com/office/drawing/2016/5/9/chartex" xmlns:cx4="http://schemas.microsoft.com/office/drawing/2016/5/10/chartex" xmlns:cx5="http://schemas.microsoft.com/office/drawing/2016/5/11/chartex" xmlns:cx6="http://schemas.microsoft.com/office/drawing/2016/5/12/chartex" xmlns:cx7="http://schemas.microsoft.com/office/drawing/2016/5/13/chartex" xmlns:cx8="http://schemas.microsoft.com/office/drawing/2016/5/14/chartex" xmlns:mc="http://schemas.openxmlformats.org/markup-compatibility/2006" xmlns:aink="http://schemas.microsoft.com/office/drawing/2016/ink" xmlns:am3d="http://schemas.microsoft.com/office/drawing/2017/model3d" xmlns:o="urn:schemas-microsoft-com:office:office" xmlns:r="http://schemas.openxmlformats.org/officeDocument/2006/relationships" xmlns:m="http://schemas.openxmlformats.org/officeDocument/2006/math" xmlns:v="urn:schemas-microsoft-com:vml" xmlns:wp14="http://schemas.microsoft.com/office/word/2010/wordprocessingDrawing" xmlns:wp="http://schemas.openxmlformats.org/drawingml/2006/wordprocessingDrawing" xmlns:w10="urn:schemas-microsoft-com:office:word" xmlns:w="http://schemas.openxmlformats.org/wordprocessingml/2006/main" xmlns:w14="http://schemas.microsoft.com/office/word/2010/wordml" xmlns:w15="http://schemas.microsoft.com/office/word/2012/wordml" xmlns:w16cid="http://schemas.microsoft.com/office/word/2016/wordml/cid" xmlns:w16se="http://schemas.microsoft.com/office/word/2015/wordml/symex" xmlns:wpg="http://schemas.microsoft.com/office/word/2010/wordprocessingGroup" xmlns:wpi="http://schemas.microsoft.com/office/word/2010/wordprocessingInk" xmlns:wne="http://schemas.microsoft.com/office/word/2006/wordml" xmlns:wps="http://schemas.microsoft.com/office/word/2010/wordprocessingShape" mc:Ignorable="w14 w15 w16se w16cid wp14">
   <w:body>
     <w:p>
       <w:pPr>
@@ -4275,16 +4275,9 @@
       </w:r>
     </w:p>
     <w:p>
-      <w:pPr>
-        <w:rPr>
-          <w:rFonts w:hint="eastAsia"/>
-        </w:rPr>
-      </w:pPr>
       <w:r>
         <w:t>}</w:t>
       </w:r>
-      <w:bookmarkStart w:id="0" w:name="_GoBack"/>
-      <w:bookmarkEnd w:id="0"/>
     </w:p>
     <w:p>
       <w:pPr>
@@ -10117,7 +10110,6 @@
                 <w:rFonts w:ascii="Times New Roman" w:hAnsi="Times New Roman" w:hint="eastAsia"/>
                 <w:lang w:val="en-GB"/>
               </w:rPr>
-              <w:lastRenderedPageBreak/>
               <w:t>freePlace</w:t>
             </w:r>
           </w:p>
@@ -10904,278 +10896,273 @@
       </w:r>
     </w:p>
     <w:p>
+      <w:r>
+        <w:t>}</w:t>
+      </w:r>
+    </w:p>
+    <w:p>
+      <w:pPr>
+        <w:pStyle w:val="5"/>
+      </w:pPr>
+      <w:r>
+        <w:t>assemblyCenterInfo</w:t>
+      </w:r>
+    </w:p>
+    <w:p>
+      <w:r>
+        <w:t>{</w:t>
+      </w:r>
+    </w:p>
+    <w:p>
+      <w:r>
+        <w:t xml:space="preserve">    "DATA": {</w:t>
+      </w:r>
+    </w:p>
+    <w:p>
+      <w:r>
+        <w:t xml:space="preserve">        "idOrder": "PCDJ-6434802",</w:t>
+      </w:r>
+    </w:p>
+    <w:p>
+      <w:r>
+        <w:t xml:space="preserve">        "id": "SB0000096793",</w:t>
+      </w:r>
+    </w:p>
+    <w:p>
+      <w:r>
+        <w:lastRenderedPageBreak/>
+        <w:t xml:space="preserve">        "state": true,</w:t>
+      </w:r>
+    </w:p>
+    <w:p>
+      <w:r>
+        <w:t xml:space="preserve">        "type": "assemblyCenterInfo",</w:t>
+      </w:r>
+    </w:p>
+    <w:p>
+      <w:r>
+        <w:t xml:space="preserve">        "jobDesc": "YQC_01_01  框架体装配"</w:t>
+      </w:r>
+    </w:p>
+    <w:p>
+      <w:r>
+        <w:t xml:space="preserve">    },</w:t>
+      </w:r>
+    </w:p>
+    <w:p>
+      <w:r>
+        <w:t xml:space="preserve">    "FC": "realData",</w:t>
+      </w:r>
+    </w:p>
+    <w:p>
+      <w:r>
+        <w:t xml:space="preserve">    "REVICER": "hang2",</w:t>
+      </w:r>
+    </w:p>
+    <w:p>
+      <w:r>
+        <w:t xml:space="preserve">    "SENDER": "dispatcher.BS00000260",</w:t>
+      </w:r>
+    </w:p>
+    <w:p>
+      <w:r>
+        <w:t xml:space="preserve">    "UUID": "7f3a5428-b1a4-49da-8d03-5d55a3d4403c"</w:t>
+      </w:r>
+    </w:p>
+    <w:p>
+      <w:r>
+        <w:t>}</w:t>
+      </w:r>
+    </w:p>
+    <w:p>
+      <w:pPr>
+        <w:pStyle w:val="5"/>
+      </w:pPr>
+      <w:r>
+        <w:t>degreeAccuracyInfo</w:t>
+      </w:r>
+    </w:p>
+    <w:p>
+      <w:r>
+        <w:t>{</w:t>
+      </w:r>
+    </w:p>
+    <w:p>
+      <w:r>
+        <w:t xml:space="preserve">    "DATA": {</w:t>
+      </w:r>
+    </w:p>
+    <w:p>
+      <w:r>
+        <w:t xml:space="preserve">        "idOrder": "PCDJ-495",</w:t>
+      </w:r>
+    </w:p>
+    <w:p>
+      <w:r>
+        <w:t xml:space="preserve">        "id": "SB00000178",</w:t>
+      </w:r>
+    </w:p>
+    <w:p>
+      <w:r>
+        <w:t xml:space="preserve">        "state": true,</w:t>
+      </w:r>
+    </w:p>
+    <w:p>
+      <w:r>
+        <w:t xml:space="preserve">        "type": "degreeAccuracyInfo",</w:t>
+      </w:r>
+    </w:p>
+    <w:p>
+      <w:r>
+        <w:t xml:space="preserve">        "jobDesc": "YQC_04_04  仪器舱尺寸精度检验"</w:t>
+      </w:r>
+    </w:p>
+    <w:p>
+      <w:r>
+        <w:t xml:space="preserve">    },</w:t>
+      </w:r>
+    </w:p>
+    <w:p>
+      <w:r>
+        <w:t xml:space="preserve">    "FC": "realData",</w:t>
+      </w:r>
+    </w:p>
+    <w:p>
+      <w:r>
+        <w:t xml:space="preserve">    "REVICER": "hang2",</w:t>
+      </w:r>
+    </w:p>
+    <w:p>
+      <w:r>
+        <w:t xml:space="preserve">    "SENDER": "dispatcher.BS00000260",</w:t>
+      </w:r>
+    </w:p>
+    <w:p>
+      <w:r>
+        <w:t xml:space="preserve">    "UUID": "64244750-0608-40ad-9198-5bcc043e90b7"</w:t>
+      </w:r>
+    </w:p>
+    <w:p>
+      <w:r>
+        <w:t>}</w:t>
+      </w:r>
+    </w:p>
+    <w:p>
+      <w:pPr>
+        <w:pStyle w:val="5"/>
+      </w:pPr>
+      <w:r>
+        <w:t>manMachineInfo</w:t>
+      </w:r>
+    </w:p>
+    <w:p>
+      <w:r>
+        <w:t>{</w:t>
+      </w:r>
+    </w:p>
+    <w:p>
+      <w:r>
+        <w:t xml:space="preserve">    "DATA": {</w:t>
+      </w:r>
+    </w:p>
+    <w:p>
+      <w:r>
+        <w:t xml:space="preserve">        "idOrder": "PCDJ-6434803",</w:t>
+      </w:r>
+    </w:p>
+    <w:p>
+      <w:r>
+        <w:t xml:space="preserve">        "id": "SB0000096791",</w:t>
+      </w:r>
+    </w:p>
+    <w:p>
+      <w:r>
+        <w:t xml:space="preserve">        "state": true,</w:t>
+      </w:r>
+    </w:p>
+    <w:p>
+      <w:r>
+        <w:t xml:space="preserve">        "type": "manMachineInfo",</w:t>
+      </w:r>
+    </w:p>
+    <w:p>
+      <w:r>
+        <w:t xml:space="preserve">        "jobDesc": "YQC_03_01  舱体组合"</w:t>
+      </w:r>
+    </w:p>
+    <w:p>
+      <w:r>
+        <w:t xml:space="preserve">    },</w:t>
+      </w:r>
+    </w:p>
+    <w:p>
+      <w:r>
+        <w:t xml:space="preserve">    "FC": "realData",</w:t>
+      </w:r>
+    </w:p>
+    <w:p>
+      <w:r>
+        <w:t xml:space="preserve">    "REVICER": "hang2",</w:t>
+      </w:r>
+    </w:p>
+    <w:p>
+      <w:r>
+        <w:t xml:space="preserve">    "SENDER": "dispatcher.BS00000260",</w:t>
+      </w:r>
+    </w:p>
+    <w:p>
+      <w:r>
+        <w:t xml:space="preserve">    "UUID": "6cce3058-aeb1-4b49-b71f-0bacfdf56880"</w:t>
+      </w:r>
+    </w:p>
+    <w:p>
+      <w:r>
+        <w:t>}</w:t>
+      </w:r>
+      <w:bookmarkStart w:id="0" w:name="_GoBack"/>
+      <w:bookmarkEnd w:id="0"/>
+    </w:p>
+    <w:p>
+      <w:pPr>
+        <w:pStyle w:val="3"/>
+      </w:pPr>
+      <w:r>
+        <w:rPr>
+          <w:rFonts w:hint="eastAsia"/>
+        </w:rPr>
+        <w:lastRenderedPageBreak/>
+        <w:t>设备状态信息（</w:t>
+      </w:r>
+      <w:r>
+        <w:t>deviceStateInfo</w:t>
+      </w:r>
+      <w:r>
+        <w:rPr>
+          <w:rFonts w:hint="eastAsia"/>
+        </w:rPr>
+        <w:t>）</w:t>
+      </w:r>
+      <w:r>
+        <w:rPr>
+          <w:rFonts w:hint="eastAsia"/>
+        </w:rPr>
+        <w:t>-</w:t>
+      </w:r>
+      <w:r>
+        <w:t>RG_ResourceState</w:t>
+      </w:r>
+    </w:p>
+    <w:p>
       <w:pPr>
         <w:rPr>
           <w:rFonts w:hint="eastAsia"/>
         </w:rPr>
       </w:pPr>
       <w:r>
-        <w:t>}</w:t>
-      </w:r>
-    </w:p>
-    <w:p>
-      <w:pPr>
-        <w:pStyle w:val="5"/>
-      </w:pPr>
-      <w:r>
-        <w:t>assemblyCenterInfo</w:t>
-      </w:r>
-    </w:p>
-    <w:p>
-      <w:r>
-        <w:t>{</w:t>
-      </w:r>
-    </w:p>
-    <w:p>
-      <w:r>
-        <w:t xml:space="preserve">    "DATA": {</w:t>
-      </w:r>
-    </w:p>
-    <w:p>
-      <w:r>
-        <w:t xml:space="preserve">        "idOrder": "PCDJ-6434802",</w:t>
-      </w:r>
-    </w:p>
-    <w:p>
-      <w:r>
-        <w:t xml:space="preserve">        "id": "SB0000096793",</w:t>
-      </w:r>
-    </w:p>
-    <w:p>
-      <w:r>
-        <w:lastRenderedPageBreak/>
-        <w:t xml:space="preserve">        "state": true,</w:t>
-      </w:r>
-    </w:p>
-    <w:p>
-      <w:r>
-        <w:t xml:space="preserve">        "type": "assemblyCenterInfo",</w:t>
-      </w:r>
-    </w:p>
-    <w:p>
-      <w:r>
-        <w:t xml:space="preserve">        "jobDesc": "YQC_01_01  框架体装配"</w:t>
-      </w:r>
-    </w:p>
-    <w:p>
-      <w:r>
-        <w:t xml:space="preserve">    },</w:t>
-      </w:r>
-    </w:p>
-    <w:p>
-      <w:r>
-        <w:t xml:space="preserve">    "FC": "realData",</w:t>
-      </w:r>
-    </w:p>
-    <w:p>
-      <w:r>
-        <w:t xml:space="preserve">    "REVICER": "hang2",</w:t>
-      </w:r>
-    </w:p>
-    <w:p>
-      <w:r>
-        <w:t xml:space="preserve">    "SENDER": "dispatcher.BS00000260",</w:t>
-      </w:r>
-    </w:p>
-    <w:p>
-      <w:r>
-        <w:t xml:space="preserve">    "UUID": "7f3a5428-b1a4-49da-8d03-5d55a3d4403c"</w:t>
-      </w:r>
-    </w:p>
-    <w:p>
-      <w:pPr>
         <w:rPr>
           <w:rFonts w:hint="eastAsia"/>
         </w:rPr>
-      </w:pPr>
-      <w:r>
-        <w:t>}</w:t>
-      </w:r>
-    </w:p>
-    <w:p>
-      <w:pPr>
-        <w:pStyle w:val="5"/>
-      </w:pPr>
-      <w:r>
-        <w:t>degreeAccuracyInfo</w:t>
-      </w:r>
-    </w:p>
-    <w:p>
-      <w:r>
-        <w:t>{</w:t>
-      </w:r>
-    </w:p>
-    <w:p>
-      <w:r>
-        <w:t xml:space="preserve">    "DATA": {</w:t>
-      </w:r>
-    </w:p>
-    <w:p>
-      <w:r>
-        <w:t xml:space="preserve">        "idOrder": "PCDJ-495",</w:t>
-      </w:r>
-    </w:p>
-    <w:p>
-      <w:r>
-        <w:t xml:space="preserve">        "id": "SB00000178",</w:t>
-      </w:r>
-    </w:p>
-    <w:p>
-      <w:r>
-        <w:t xml:space="preserve">        "state": true,</w:t>
-      </w:r>
-    </w:p>
-    <w:p>
-      <w:r>
-        <w:t xml:space="preserve">        "type": "degreeAccuracyInfo",</w:t>
-      </w:r>
-    </w:p>
-    <w:p>
-      <w:r>
-        <w:t xml:space="preserve">        "jobDesc": "YQC_04_04  仪器舱尺寸精度检验"</w:t>
-      </w:r>
-    </w:p>
-    <w:p>
-      <w:r>
-        <w:t xml:space="preserve">    },</w:t>
-      </w:r>
-    </w:p>
-    <w:p>
-      <w:r>
-        <w:t xml:space="preserve">    "FC": "realData",</w:t>
-      </w:r>
-    </w:p>
-    <w:p>
-      <w:r>
-        <w:t xml:space="preserve">    "REVICER": "hang2",</w:t>
-      </w:r>
-    </w:p>
-    <w:p>
-      <w:r>
-        <w:t xml:space="preserve">    "SENDER": "dispatcher.BS00000260",</w:t>
-      </w:r>
-    </w:p>
-    <w:p>
-      <w:r>
-        <w:t xml:space="preserve">    "UUID": "64244750-0608-40ad-9198-5bcc043e90b7"</w:t>
-      </w:r>
-    </w:p>
-    <w:p>
-      <w:pPr>
-        <w:rPr>
-          <w:rFonts w:hint="eastAsia"/>
-        </w:rPr>
-      </w:pPr>
-      <w:r>
-        <w:t>}</w:t>
-      </w:r>
-    </w:p>
-    <w:p>
-      <w:pPr>
-        <w:pStyle w:val="5"/>
-      </w:pPr>
-      <w:r>
-        <w:t>manMachineInfo</w:t>
-      </w:r>
-    </w:p>
-    <w:p>
-      <w:r>
-        <w:t>{</w:t>
-      </w:r>
-    </w:p>
-    <w:p>
-      <w:r>
-        <w:t xml:space="preserve">    "DATA": {</w:t>
-      </w:r>
-    </w:p>
-    <w:p>
-      <w:r>
-        <w:t xml:space="preserve">        "idOrder": "PCDJ-6434803",</w:t>
-      </w:r>
-    </w:p>
-    <w:p>
-      <w:r>
-        <w:t xml:space="preserve">        "id": "SB0000096791",</w:t>
-      </w:r>
-    </w:p>
-    <w:p>
-      <w:r>
-        <w:t xml:space="preserve">        "state": true,</w:t>
-      </w:r>
-    </w:p>
-    <w:p>
-      <w:r>
-        <w:t xml:space="preserve">        "type": "manMachineInfo",</w:t>
-      </w:r>
-    </w:p>
-    <w:p>
-      <w:r>
-        <w:t xml:space="preserve">        "jobDesc": "YQC_03_01  舱体组合"</w:t>
-      </w:r>
-    </w:p>
-    <w:p>
-      <w:r>
-        <w:t xml:space="preserve">    },</w:t>
-      </w:r>
-    </w:p>
-    <w:p>
-      <w:r>
-        <w:t xml:space="preserve">    "FC": "realData",</w:t>
-      </w:r>
-    </w:p>
-    <w:p>
-      <w:r>
-        <w:t xml:space="preserve">    "REVICER": "hang2",</w:t>
-      </w:r>
-    </w:p>
-    <w:p>
-      <w:r>
-        <w:t xml:space="preserve">    "SENDER": "dispatcher.BS00000260",</w:t>
-      </w:r>
-    </w:p>
-    <w:p>
-      <w:r>
-        <w:t xml:space="preserve">    "UUID": "6cce3058-aeb1-4b49-b71f-0bacfdf56880"</w:t>
-      </w:r>
-    </w:p>
-    <w:p>
-      <w:pPr>
-        <w:rPr>
-          <w:rFonts w:hint="eastAsia"/>
-        </w:rPr>
-      </w:pPr>
-      <w:r>
-        <w:t>}</w:t>
-      </w:r>
-    </w:p>
-    <w:p>
-      <w:pPr>
-        <w:pStyle w:val="3"/>
-      </w:pPr>
-      <w:r>
-        <w:rPr>
-          <w:rFonts w:hint="eastAsia"/>
-        </w:rPr>
-        <w:lastRenderedPageBreak/>
-        <w:t>设备状态信息（</w:t>
-      </w:r>
-      <w:r>
-        <w:t>deviceStateInfo</w:t>
-      </w:r>
-      <w:r>
-        <w:rPr>
-          <w:rFonts w:hint="eastAsia"/>
-        </w:rPr>
-        <w:t>）</w:t>
-      </w:r>
-      <w:r>
-        <w:rPr>
-          <w:rFonts w:hint="eastAsia"/>
-        </w:rPr>
-        <w:t>-</w:t>
-      </w:r>
-      <w:r>
-        <w:t>RG_ResourceState</w:t>
+        <w:t>该接口不做任何处理，直接存入数据库。</w:t>
       </w:r>
     </w:p>
     <w:p>
@@ -12868,6 +12855,7 @@
               <w:rPr>
                 <w:rFonts w:ascii="Times New Roman" w:hAnsi="Times New Roman" w:hint="eastAsia"/>
               </w:rPr>
+              <w:lastRenderedPageBreak/>
               <w:t>t2RealTask</w:t>
             </w:r>
           </w:p>
@@ -12956,7 +12944,6 @@
                 <w:rFonts w:ascii="Times New Roman" w:hAnsi="Times New Roman"/>
                 <w:lang w:val="en-GB"/>
               </w:rPr>
-              <w:lastRenderedPageBreak/>
               <w:t>state</w:t>
             </w:r>
           </w:p>
@@ -13793,6 +13780,7 @@
                 <w:rFonts w:ascii="Times New Roman" w:hAnsi="Times New Roman" w:hint="eastAsia"/>
                 <w:color w:val="000000" w:themeColor="text1"/>
               </w:rPr>
+              <w:lastRenderedPageBreak/>
               <w:t>id</w:t>
             </w:r>
           </w:p>
@@ -13893,7 +13881,6 @@
                 <w:rFonts w:ascii="Times New Roman" w:hAnsi="Times New Roman" w:hint="eastAsia"/>
                 <w:lang w:val="en-GB"/>
               </w:rPr>
-              <w:lastRenderedPageBreak/>
               <w:t>id</w:t>
             </w:r>
             <w:r>
@@ -15217,6 +15204,7 @@
     </w:p>
     <w:p>
       <w:r>
+        <w:lastRenderedPageBreak/>
         <w:t xml:space="preserve">    "qualifiedCount": 1,</w:t>
       </w:r>
     </w:p>
@@ -15227,7 +15215,6 @@
     </w:p>
     <w:p>
       <w:r>
-        <w:lastRenderedPageBreak/>
         <w:t xml:space="preserve">    "realExcuteTime": "2017-10-30 13:49:03.0",</w:t>
       </w:r>
     </w:p>
@@ -15338,7 +15325,25 @@
     </w:p>
     <w:p>
       <w:pPr>
+        <w:rPr>
+          <w:rFonts w:hint="eastAsia"/>
+        </w:rPr>
+      </w:pPr>
+      <w:bookmarkStart w:id="1" w:name="OLE_LINK1"/>
+      <w:r>
+        <w:rPr>
+          <w:rFonts w:hint="eastAsia"/>
+        </w:rPr>
+        <w:t>该接口不做任何处理，直接存入数据库。</w:t>
+      </w:r>
+    </w:p>
+    <w:bookmarkEnd w:id="1"/>
+    <w:p>
+      <w:pPr>
         <w:pStyle w:val="4"/>
+        <w:rPr>
+          <w:rFonts w:hint="eastAsia"/>
+        </w:rPr>
       </w:pPr>
       <w:r>
         <w:rPr>
@@ -16145,6 +16150,7 @@
                 <w:rFonts w:ascii="Times New Roman" w:hAnsi="Times New Roman" w:hint="eastAsia"/>
                 <w:lang w:val="en-GB"/>
               </w:rPr>
+              <w:lastRenderedPageBreak/>
               <w:t>state</w:t>
             </w:r>
           </w:p>
@@ -16317,7 +16323,6 @@
                 <w:rFonts w:ascii="Times New Roman" w:hAnsi="Times New Roman" w:hint="eastAsia"/>
                 <w:lang w:val="en-GB"/>
               </w:rPr>
-              <w:lastRenderedPageBreak/>
               <w:t>good</w:t>
             </w:r>
           </w:p>
@@ -16945,11 +16950,6 @@
       </w:r>
     </w:p>
     <w:p>
-      <w:pPr>
-        <w:rPr>
-          <w:rFonts w:hint="eastAsia"/>
-        </w:rPr>
-      </w:pPr>
       <w:r>
         <w:t>}</w:t>
       </w:r>
@@ -17091,6 +17091,7 @@
               <w:rPr>
                 <w:rFonts w:hint="eastAsia"/>
               </w:rPr>
+              <w:lastRenderedPageBreak/>
               <w:t>联调时间</w:t>
             </w:r>
           </w:p>
@@ -17180,7 +17181,6 @@
                 <w:rFonts w:ascii="Times New Roman" w:hAnsi="Times New Roman" w:hint="eastAsia"/>
                 <w:lang w:val="en-GB"/>
               </w:rPr>
-              <w:lastRenderedPageBreak/>
               <w:t>适用场景</w:t>
             </w:r>
           </w:p>
@@ -18006,6 +18006,7 @@
         <w:rPr>
           <w:rFonts w:hint="eastAsia"/>
         </w:rPr>
+        <w:lastRenderedPageBreak/>
         <w:t>发送到MES的接口</w:t>
       </w:r>
     </w:p>
@@ -18137,7 +18138,6 @@
               <w:rPr>
                 <w:rFonts w:hint="eastAsia"/>
               </w:rPr>
-              <w:lastRenderedPageBreak/>
               <w:t>联调时间</w:t>
             </w:r>
           </w:p>
@@ -18671,7 +18671,7 @@
                 <w:color w:val="000000" w:themeColor="text1"/>
               </w:rPr>
             </w:pPr>
-            <w:bookmarkStart w:id="1" w:name="_Hlk493510415"/>
+            <w:bookmarkStart w:id="2" w:name="_Hlk493510415"/>
             <w:r>
               <w:rPr>
                 <w:rFonts w:ascii="Times New Roman" w:hAnsi="Times New Roman" w:hint="eastAsia"/>
@@ -18754,7 +18754,7 @@
           </w:p>
         </w:tc>
       </w:tr>
-      <w:bookmarkEnd w:id="1"/>
+      <w:bookmarkEnd w:id="2"/>
       <w:tr>
         <w:trPr>
           <w:trHeight w:val="225"/>
@@ -19096,7 +19096,7 @@
                 <w:rFonts w:ascii="Times New Roman" w:hAnsi="Times New Roman"/>
               </w:rPr>
             </w:pPr>
-            <w:commentRangeStart w:id="2"/>
+            <w:commentRangeStart w:id="3"/>
             <w:r>
               <w:rPr>
                 <w:rFonts w:ascii="Times New Roman" w:hAnsi="Times New Roman"/>
@@ -19168,12 +19168,12 @@
               </w:rPr>
               <w:t>物料编号</w:t>
             </w:r>
-            <w:commentRangeEnd w:id="2"/>
+            <w:commentRangeEnd w:id="3"/>
             <w:r>
               <w:rPr>
                 <w:rStyle w:val="a3"/>
               </w:rPr>
-              <w:commentReference w:id="2"/>
+              <w:commentReference w:id="3"/>
             </w:r>
           </w:p>
         </w:tc>
@@ -19649,6 +19649,7 @@
         <w:rPr>
           <w:rFonts w:hint="eastAsia"/>
         </w:rPr>
+        <w:lastRenderedPageBreak/>
         <w:t>订单信息</w:t>
       </w:r>
       <w:r>
@@ -19871,7 +19872,6 @@
                 <w:rFonts w:ascii="Times New Roman" w:hAnsi="Times New Roman" w:hint="eastAsia"/>
                 <w:lang w:val="en-GB"/>
               </w:rPr>
-              <w:lastRenderedPageBreak/>
               <w:t>适用场景</w:t>
             </w:r>
           </w:p>
@@ -21095,6 +21095,7 @@
                 <w:rFonts w:ascii="Times New Roman" w:hAnsi="Times New Roman"/>
                 <w:lang w:val="en-GB"/>
               </w:rPr>
+              <w:lastRenderedPageBreak/>
               <w:t>t2</w:t>
             </w:r>
           </w:p>
@@ -21596,15 +21597,7 @@
                 <w:rFonts w:ascii="Times New Roman" w:hAnsi="Times New Roman"/>
                 <w:lang w:val="en-GB"/>
               </w:rPr>
-              <w:t>格</w:t>
-            </w:r>
-            <w:r>
-              <w:rPr>
-                <w:rFonts w:ascii="Times New Roman" w:hAnsi="Times New Roman"/>
-                <w:lang w:val="en-GB"/>
-              </w:rPr>
-              <w:lastRenderedPageBreak/>
-              <w:t>式：</w:t>
+              <w:t>格式：</w:t>
             </w:r>
             <w:r>
               <w:rPr>
@@ -21685,7 +21678,6 @@
                 <w:rFonts w:ascii="Times New Roman" w:hAnsi="Times New Roman"/>
                 <w:lang w:val="en-GB"/>
               </w:rPr>
-              <w:lastRenderedPageBreak/>
               <w:t>t2Plan</w:t>
             </w:r>
           </w:p>
@@ -22123,8 +22115,8 @@
 </file>
 
 <file path=word/comments.xml><?xml version="1.0" encoding="utf-8"?>
-<w:comments xmlns:wpc="http://schemas.microsoft.com/office/word/2010/wordprocessingCanvas" xmlns:cx="http://schemas.microsoft.com/office/drawing/2014/chartex" xmlns:mc="http://schemas.openxmlformats.org/markup-compatibility/2006" xmlns:o="urn:schemas-microsoft-com:office:office" xmlns:r="http://schemas.openxmlformats.org/officeDocument/2006/relationships" xmlns:m="http://schemas.openxmlformats.org/officeDocument/2006/math" xmlns:v="urn:schemas-microsoft-com:vml" xmlns:wp14="http://schemas.microsoft.com/office/word/2010/wordprocessingDrawing" xmlns:wp="http://schemas.openxmlformats.org/drawingml/2006/wordprocessingDrawing" xmlns:w10="urn:schemas-microsoft-com:office:word" xmlns:w="http://schemas.openxmlformats.org/wordprocessingml/2006/main" xmlns:w14="http://schemas.microsoft.com/office/word/2010/wordml" xmlns:w15="http://schemas.microsoft.com/office/word/2012/wordml" xmlns:w16se="http://schemas.microsoft.com/office/word/2015/wordml/symex" xmlns:wpg="http://schemas.microsoft.com/office/word/2010/wordprocessingGroup" xmlns:wpi="http://schemas.microsoft.com/office/word/2010/wordprocessingInk" xmlns:wne="http://schemas.microsoft.com/office/word/2006/wordml" xmlns:wps="http://schemas.microsoft.com/office/word/2010/wordprocessingShape" mc:Ignorable="w14 w15 w16se wp14">
-  <w:comment w:id="2" w:author="韩常铭" w:date="2017-10-28T11:17:00Z" w:initials="韩常铭">
+<w:comments xmlns:wpc="http://schemas.microsoft.com/office/word/2010/wordprocessingCanvas" xmlns:cx="http://schemas.microsoft.com/office/drawing/2014/chartex" xmlns:cx1="http://schemas.microsoft.com/office/drawing/2015/9/8/chartex" xmlns:cx2="http://schemas.microsoft.com/office/drawing/2015/10/21/chartex" xmlns:cx3="http://schemas.microsoft.com/office/drawing/2016/5/9/chartex" xmlns:cx4="http://schemas.microsoft.com/office/drawing/2016/5/10/chartex" xmlns:cx5="http://schemas.microsoft.com/office/drawing/2016/5/11/chartex" xmlns:cx6="http://schemas.microsoft.com/office/drawing/2016/5/12/chartex" xmlns:cx7="http://schemas.microsoft.com/office/drawing/2016/5/13/chartex" xmlns:cx8="http://schemas.microsoft.com/office/drawing/2016/5/14/chartex" xmlns:mc="http://schemas.openxmlformats.org/markup-compatibility/2006" xmlns:aink="http://schemas.microsoft.com/office/drawing/2016/ink" xmlns:am3d="http://schemas.microsoft.com/office/drawing/2017/model3d" xmlns:o="urn:schemas-microsoft-com:office:office" xmlns:r="http://schemas.openxmlformats.org/officeDocument/2006/relationships" xmlns:m="http://schemas.openxmlformats.org/officeDocument/2006/math" xmlns:v="urn:schemas-microsoft-com:vml" xmlns:wp14="http://schemas.microsoft.com/office/word/2010/wordprocessingDrawing" xmlns:wp="http://schemas.openxmlformats.org/drawingml/2006/wordprocessingDrawing" xmlns:w10="urn:schemas-microsoft-com:office:word" xmlns:w="http://schemas.openxmlformats.org/wordprocessingml/2006/main" xmlns:w14="http://schemas.microsoft.com/office/word/2010/wordml" xmlns:w15="http://schemas.microsoft.com/office/word/2012/wordml" xmlns:w16cid="http://schemas.microsoft.com/office/word/2016/wordml/cid" xmlns:w16se="http://schemas.microsoft.com/office/word/2015/wordml/symex" xmlns:wpg="http://schemas.microsoft.com/office/word/2010/wordprocessingGroup" xmlns:wpi="http://schemas.microsoft.com/office/word/2010/wordprocessingInk" xmlns:wne="http://schemas.microsoft.com/office/word/2006/wordml" xmlns:wps="http://schemas.microsoft.com/office/word/2010/wordprocessingShape" mc:Ignorable="w14 w15 w16se w16cid wp14">
+  <w:comment w:id="3" w:author="韩常铭" w:date="2017-10-28T11:17:00Z" w:initials="韩常铭">
     <w:p>
       <w:pPr>
         <w:pStyle w:val="a4"/>
@@ -22162,7 +22154,7 @@
 </file>
 
 <file path=word/commentsExtended.xml><?xml version="1.0" encoding="utf-8"?>
-<w15:commentsEx xmlns:wpc="http://schemas.microsoft.com/office/word/2010/wordprocessingCanvas" xmlns:cx="http://schemas.microsoft.com/office/drawing/2014/chartex" xmlns:mc="http://schemas.openxmlformats.org/markup-compatibility/2006" xmlns:o="urn:schemas-microsoft-com:office:office" xmlns:r="http://schemas.openxmlformats.org/officeDocument/2006/relationships" xmlns:m="http://schemas.openxmlformats.org/officeDocument/2006/math" xmlns:v="urn:schemas-microsoft-com:vml" xmlns:wp14="http://schemas.microsoft.com/office/word/2010/wordprocessingDrawing" xmlns:wp="http://schemas.openxmlformats.org/drawingml/2006/wordprocessingDrawing" xmlns:w10="urn:schemas-microsoft-com:office:word" xmlns:w="http://schemas.openxmlformats.org/wordprocessingml/2006/main" xmlns:w14="http://schemas.microsoft.com/office/word/2010/wordml" xmlns:w15="http://schemas.microsoft.com/office/word/2012/wordml" xmlns:w16se="http://schemas.microsoft.com/office/word/2015/wordml/symex" xmlns:wpg="http://schemas.microsoft.com/office/word/2010/wordprocessingGroup" xmlns:wpi="http://schemas.microsoft.com/office/word/2010/wordprocessingInk" xmlns:wne="http://schemas.microsoft.com/office/word/2006/wordml" xmlns:wps="http://schemas.microsoft.com/office/word/2010/wordprocessingShape" mc:Ignorable="w14 w15 w16se wp14">
+<w15:commentsEx xmlns:wpc="http://schemas.microsoft.com/office/word/2010/wordprocessingCanvas" xmlns:cx="http://schemas.microsoft.com/office/drawing/2014/chartex" xmlns:cx1="http://schemas.microsoft.com/office/drawing/2015/9/8/chartex" xmlns:cx2="http://schemas.microsoft.com/office/drawing/2015/10/21/chartex" xmlns:cx3="http://schemas.microsoft.com/office/drawing/2016/5/9/chartex" xmlns:cx4="http://schemas.microsoft.com/office/drawing/2016/5/10/chartex" xmlns:cx5="http://schemas.microsoft.com/office/drawing/2016/5/11/chartex" xmlns:cx6="http://schemas.microsoft.com/office/drawing/2016/5/12/chartex" xmlns:cx7="http://schemas.microsoft.com/office/drawing/2016/5/13/chartex" xmlns:cx8="http://schemas.microsoft.com/office/drawing/2016/5/14/chartex" xmlns:mc="http://schemas.openxmlformats.org/markup-compatibility/2006" xmlns:aink="http://schemas.microsoft.com/office/drawing/2016/ink" xmlns:am3d="http://schemas.microsoft.com/office/drawing/2017/model3d" xmlns:o="urn:schemas-microsoft-com:office:office" xmlns:r="http://schemas.openxmlformats.org/officeDocument/2006/relationships" xmlns:m="http://schemas.openxmlformats.org/officeDocument/2006/math" xmlns:v="urn:schemas-microsoft-com:vml" xmlns:wp14="http://schemas.microsoft.com/office/word/2010/wordprocessingDrawing" xmlns:wp="http://schemas.openxmlformats.org/drawingml/2006/wordprocessingDrawing" xmlns:w10="urn:schemas-microsoft-com:office:word" xmlns:w="http://schemas.openxmlformats.org/wordprocessingml/2006/main" xmlns:w14="http://schemas.microsoft.com/office/word/2010/wordml" xmlns:w15="http://schemas.microsoft.com/office/word/2012/wordml" xmlns:w16cid="http://schemas.microsoft.com/office/word/2016/wordml/cid" xmlns:w16se="http://schemas.microsoft.com/office/word/2015/wordml/symex" xmlns:wpg="http://schemas.microsoft.com/office/word/2010/wordprocessingGroup" xmlns:wpi="http://schemas.microsoft.com/office/word/2010/wordprocessingInk" xmlns:wne="http://schemas.microsoft.com/office/word/2006/wordml" xmlns:wps="http://schemas.microsoft.com/office/word/2010/wordprocessingShape" mc:Ignorable="w14 w15 w16se w16cid wp14">
   <w15:commentEx w15:paraId="11DD9F6C" w15:done="0"/>
 </w15:commentsEx>
 </file>
@@ -22174,7 +22166,7 @@
 </file>
 
 <file path=word/numbering.xml><?xml version="1.0" encoding="utf-8"?>
-<w:numbering xmlns:wpc="http://schemas.microsoft.com/office/word/2010/wordprocessingCanvas" xmlns:cx="http://schemas.microsoft.com/office/drawing/2014/chartex" xmlns:mc="http://schemas.openxmlformats.org/markup-compatibility/2006" xmlns:o="urn:schemas-microsoft-com:office:office" xmlns:r="http://schemas.openxmlformats.org/officeDocument/2006/relationships" xmlns:m="http://schemas.openxmlformats.org/officeDocument/2006/math" xmlns:v="urn:schemas-microsoft-com:vml" xmlns:wp14="http://schemas.microsoft.com/office/word/2010/wordprocessingDrawing" xmlns:wp="http://schemas.openxmlformats.org/drawingml/2006/wordprocessingDrawing" xmlns:w10="urn:schemas-microsoft-com:office:word" xmlns:w="http://schemas.openxmlformats.org/wordprocessingml/2006/main" xmlns:w14="http://schemas.microsoft.com/office/word/2010/wordml" xmlns:w15="http://schemas.microsoft.com/office/word/2012/wordml" xmlns:w16se="http://schemas.microsoft.com/office/word/2015/wordml/symex" xmlns:wpg="http://schemas.microsoft.com/office/word/2010/wordprocessingGroup" xmlns:wpi="http://schemas.microsoft.com/office/word/2010/wordprocessingInk" xmlns:wne="http://schemas.microsoft.com/office/word/2006/wordml" xmlns:wps="http://schemas.microsoft.com/office/word/2010/wordprocessingShape" mc:Ignorable="w14 w15 w16se wp14">
+<w:numbering xmlns:wpc="http://schemas.microsoft.com/office/word/2010/wordprocessingCanvas" xmlns:cx="http://schemas.microsoft.com/office/drawing/2014/chartex" xmlns:cx1="http://schemas.microsoft.com/office/drawing/2015/9/8/chartex" xmlns:cx2="http://schemas.microsoft.com/office/drawing/2015/10/21/chartex" xmlns:cx3="http://schemas.microsoft.com/office/drawing/2016/5/9/chartex" xmlns:cx4="http://schemas.microsoft.com/office/drawing/2016/5/10/chartex" xmlns:cx5="http://schemas.microsoft.com/office/drawing/2016/5/11/chartex" xmlns:cx6="http://schemas.microsoft.com/office/drawing/2016/5/12/chartex" xmlns:cx7="http://schemas.microsoft.com/office/drawing/2016/5/13/chartex" xmlns:cx8="http://schemas.microsoft.com/office/drawing/2016/5/14/chartex" xmlns:mc="http://schemas.openxmlformats.org/markup-compatibility/2006" xmlns:aink="http://schemas.microsoft.com/office/drawing/2016/ink" xmlns:am3d="http://schemas.microsoft.com/office/drawing/2017/model3d" xmlns:o="urn:schemas-microsoft-com:office:office" xmlns:r="http://schemas.openxmlformats.org/officeDocument/2006/relationships" xmlns:m="http://schemas.openxmlformats.org/officeDocument/2006/math" xmlns:v="urn:schemas-microsoft-com:vml" xmlns:wp14="http://schemas.microsoft.com/office/word/2010/wordprocessingDrawing" xmlns:wp="http://schemas.openxmlformats.org/drawingml/2006/wordprocessingDrawing" xmlns:w10="urn:schemas-microsoft-com:office:word" xmlns:w="http://schemas.openxmlformats.org/wordprocessingml/2006/main" xmlns:w14="http://schemas.microsoft.com/office/word/2010/wordml" xmlns:w15="http://schemas.microsoft.com/office/word/2012/wordml" xmlns:w16cid="http://schemas.microsoft.com/office/word/2016/wordml/cid" xmlns:w16se="http://schemas.microsoft.com/office/word/2015/wordml/symex" xmlns:wpg="http://schemas.microsoft.com/office/word/2010/wordprocessingGroup" xmlns:wpi="http://schemas.microsoft.com/office/word/2010/wordprocessingInk" xmlns:wne="http://schemas.microsoft.com/office/word/2006/wordml" xmlns:wps="http://schemas.microsoft.com/office/word/2010/wordprocessingShape" mc:Ignorable="w14 w15 w16se w16cid wp14">
   <w:abstractNum w:abstractNumId="0" w15:restartNumberingAfterBreak="0">
     <w:nsid w:val="0EBA2340"/>
     <w:multiLevelType w:val="hybridMultilevel"/>
@@ -22535,7 +22527,7 @@
 </file>
 
 <file path=word/people.xml><?xml version="1.0" encoding="utf-8"?>
-<w15:people xmlns:wpc="http://schemas.microsoft.com/office/word/2010/wordprocessingCanvas" xmlns:cx="http://schemas.microsoft.com/office/drawing/2014/chartex" xmlns:mc="http://schemas.openxmlformats.org/markup-compatibility/2006" xmlns:o="urn:schemas-microsoft-com:office:office" xmlns:r="http://schemas.openxmlformats.org/officeDocument/2006/relationships" xmlns:m="http://schemas.openxmlformats.org/officeDocument/2006/math" xmlns:v="urn:schemas-microsoft-com:vml" xmlns:wp14="http://schemas.microsoft.com/office/word/2010/wordprocessingDrawing" xmlns:wp="http://schemas.openxmlformats.org/drawingml/2006/wordprocessingDrawing" xmlns:w10="urn:schemas-microsoft-com:office:word" xmlns:w="http://schemas.openxmlformats.org/wordprocessingml/2006/main" xmlns:w14="http://schemas.microsoft.com/office/word/2010/wordml" xmlns:w15="http://schemas.microsoft.com/office/word/2012/wordml" xmlns:w16se="http://schemas.microsoft.com/office/word/2015/wordml/symex" xmlns:wpg="http://schemas.microsoft.com/office/word/2010/wordprocessingGroup" xmlns:wpi="http://schemas.microsoft.com/office/word/2010/wordprocessingInk" xmlns:wne="http://schemas.microsoft.com/office/word/2006/wordml" xmlns:wps="http://schemas.microsoft.com/office/word/2010/wordprocessingShape" mc:Ignorable="w14 w15 w16se wp14">
+<w15:people xmlns:wpc="http://schemas.microsoft.com/office/word/2010/wordprocessingCanvas" xmlns:cx="http://schemas.microsoft.com/office/drawing/2014/chartex" xmlns:cx1="http://schemas.microsoft.com/office/drawing/2015/9/8/chartex" xmlns:cx2="http://schemas.microsoft.com/office/drawing/2015/10/21/chartex" xmlns:cx3="http://schemas.microsoft.com/office/drawing/2016/5/9/chartex" xmlns:cx4="http://schemas.microsoft.com/office/drawing/2016/5/10/chartex" xmlns:cx5="http://schemas.microsoft.com/office/drawing/2016/5/11/chartex" xmlns:cx6="http://schemas.microsoft.com/office/drawing/2016/5/12/chartex" xmlns:cx7="http://schemas.microsoft.com/office/drawing/2016/5/13/chartex" xmlns:cx8="http://schemas.microsoft.com/office/drawing/2016/5/14/chartex" xmlns:mc="http://schemas.openxmlformats.org/markup-compatibility/2006" xmlns:aink="http://schemas.microsoft.com/office/drawing/2016/ink" xmlns:am3d="http://schemas.microsoft.com/office/drawing/2017/model3d" xmlns:o="urn:schemas-microsoft-com:office:office" xmlns:r="http://schemas.openxmlformats.org/officeDocument/2006/relationships" xmlns:m="http://schemas.openxmlformats.org/officeDocument/2006/math" xmlns:v="urn:schemas-microsoft-com:vml" xmlns:wp14="http://schemas.microsoft.com/office/word/2010/wordprocessingDrawing" xmlns:wp="http://schemas.openxmlformats.org/drawingml/2006/wordprocessingDrawing" xmlns:w10="urn:schemas-microsoft-com:office:word" xmlns:w="http://schemas.openxmlformats.org/wordprocessingml/2006/main" xmlns:w14="http://schemas.microsoft.com/office/word/2010/wordml" xmlns:w15="http://schemas.microsoft.com/office/word/2012/wordml" xmlns:w16cid="http://schemas.microsoft.com/office/word/2016/wordml/cid" xmlns:w16se="http://schemas.microsoft.com/office/word/2015/wordml/symex" xmlns:wpg="http://schemas.microsoft.com/office/word/2010/wordprocessingGroup" xmlns:wpi="http://schemas.microsoft.com/office/word/2010/wordprocessingInk" xmlns:wne="http://schemas.microsoft.com/office/word/2006/wordml" xmlns:wps="http://schemas.microsoft.com/office/word/2010/wordprocessingShape" mc:Ignorable="w14 w15 w16se w16cid wp14">
   <w15:person w15:author="韩常铭">
     <w15:presenceInfo w15:providerId="Windows Live" w15:userId="06ecfa5d9e4c4c04"/>
   </w15:person>
@@ -22543,7 +22535,7 @@
 </file>
 
 <file path=word/styles.xml><?xml version="1.0" encoding="utf-8"?>
-<w:styles xmlns:mc="http://schemas.openxmlformats.org/markup-compatibility/2006" xmlns:r="http://schemas.openxmlformats.org/officeDocument/2006/relationships" xmlns:w="http://schemas.openxmlformats.org/wordprocessingml/2006/main" xmlns:w14="http://schemas.microsoft.com/office/word/2010/wordml" xmlns:w15="http://schemas.microsoft.com/office/word/2012/wordml" xmlns:w16se="http://schemas.microsoft.com/office/word/2015/wordml/symex" mc:Ignorable="w14 w15 w16se">
+<w:styles xmlns:mc="http://schemas.openxmlformats.org/markup-compatibility/2006" xmlns:r="http://schemas.openxmlformats.org/officeDocument/2006/relationships" xmlns:w="http://schemas.openxmlformats.org/wordprocessingml/2006/main" xmlns:w14="http://schemas.microsoft.com/office/word/2010/wordml" xmlns:w15="http://schemas.microsoft.com/office/word/2012/wordml" xmlns:w16cid="http://schemas.microsoft.com/office/word/2016/wordml/cid" xmlns:w16se="http://schemas.microsoft.com/office/word/2015/wordml/symex" mc:Ignorable="w14 w15 w16se w16cid">
   <w:docDefaults>
     <w:rPrDefault>
       <w:rPr>
@@ -22556,7 +22548,7 @@
     </w:rPrDefault>
     <w:pPrDefault/>
   </w:docDefaults>
-  <w:latentStyles w:defLockedState="0" w:defUIPriority="99" w:defSemiHidden="0" w:defUnhideWhenUsed="0" w:defQFormat="0" w:count="371">
+  <w:latentStyles w:defLockedState="0" w:defUIPriority="99" w:defSemiHidden="0" w:defUnhideWhenUsed="0" w:defQFormat="0" w:count="375">
     <w:lsdException w:name="Normal" w:uiPriority="0" w:qFormat="1"/>
     <w:lsdException w:name="heading 1" w:uiPriority="9" w:qFormat="1"/>
     <w:lsdException w:name="heading 2" w:semiHidden="1" w:uiPriority="9" w:unhideWhenUsed="1" w:qFormat="1"/>
@@ -22662,7 +22654,6 @@
     <w:lsdException w:name="HTML Sample" w:semiHidden="1" w:unhideWhenUsed="1"/>
     <w:lsdException w:name="HTML Typewriter" w:semiHidden="1" w:unhideWhenUsed="1"/>
     <w:lsdException w:name="HTML Variable" w:semiHidden="1" w:unhideWhenUsed="1"/>
-    <w:lsdException w:name="Normal Table" w:semiHidden="1" w:unhideWhenUsed="1"/>
     <w:lsdException w:name="annotation subject" w:semiHidden="1" w:unhideWhenUsed="1"/>
     <w:lsdException w:name="No List" w:semiHidden="1" w:unhideWhenUsed="1"/>
     <w:lsdException w:name="Outline List 1" w:semiHidden="1" w:unhideWhenUsed="1"/>
@@ -22706,10 +22697,8 @@
     <w:lsdException w:name="Table Elegant" w:semiHidden="1" w:unhideWhenUsed="1"/>
     <w:lsdException w:name="Table Professional" w:semiHidden="1" w:unhideWhenUsed="1"/>
     <w:lsdException w:name="Table Subtle 1" w:semiHidden="1" w:unhideWhenUsed="1"/>
-    <w:lsdException w:name="Table Subtle 2" w:semiHidden="1" w:unhideWhenUsed="1"/>
     <w:lsdException w:name="Table Web 1" w:semiHidden="1" w:unhideWhenUsed="1"/>
     <w:lsdException w:name="Table Web 2" w:semiHidden="1" w:unhideWhenUsed="1"/>
-    <w:lsdException w:name="Table Web 3" w:semiHidden="1" w:unhideWhenUsed="1"/>
     <w:lsdException w:name="Balloon Text" w:semiHidden="1" w:unhideWhenUsed="1"/>
     <w:lsdException w:name="Table Grid" w:uiPriority="39"/>
     <w:lsdException w:name="Table Theme" w:semiHidden="1" w:unhideWhenUsed="1"/>
@@ -22928,10 +22917,15 @@
     <w:lsdException w:name="List Table 5 Dark Accent 6" w:uiPriority="50"/>
     <w:lsdException w:name="List Table 6 Colorful Accent 6" w:uiPriority="51"/>
     <w:lsdException w:name="List Table 7 Colorful Accent 6" w:uiPriority="52"/>
+    <w:lsdException w:name="Mention" w:semiHidden="1" w:unhideWhenUsed="1"/>
+    <w:lsdException w:name="Smart Hyperlink" w:semiHidden="1" w:unhideWhenUsed="1"/>
+    <w:lsdException w:name="Hashtag" w:semiHidden="1" w:unhideWhenUsed="1"/>
+    <w:lsdException w:name="Unresolved Mention" w:semiHidden="1" w:unhideWhenUsed="1"/>
   </w:latentStyles>
   <w:style w:type="paragraph" w:default="1" w:styleId="a">
     <w:name w:val="Normal"/>
     <w:qFormat/>
+    <w:rsid w:val="00A55C72"/>
     <w:pPr>
       <w:widowControl w:val="0"/>
       <w:jc w:val="both"/>
